--- a/documentation/0681407_healeyCoteMarieAndree_TP1_documentation.docx
+++ b/documentation/0681407_healeyCoteMarieAndree_TP1_documentation.docx
@@ -186,6 +186,7 @@
         <w:sdtEndPr>
           <w:rPr>
             <w:rStyle w:val="Policepardfaut"/>
+            <w:rFonts w:asciiTheme="minorHAnsi" w:hAnsiTheme="minorHAnsi"/>
             <w:b w:val="0"/>
             <w:caps w:val="0"/>
             <w:sz w:val="22"/>
@@ -508,8 +509,13 @@
     <w:sdt>
       <w:sdtPr>
         <w:rPr>
-          <w:rFonts w:cstheme="majorHAnsi"/>
-          <w:lang w:val="fr-FR"/>
+          <w:rFonts w:asciiTheme="minorHAnsi" w:eastAsiaTheme="minorHAnsi" w:hAnsiTheme="minorHAnsi" w:cstheme="majorHAnsi"/>
+          <w:color w:val="auto"/>
+          <w:kern w:val="2"/>
+          <w:sz w:val="22"/>
+          <w:szCs w:val="22"/>
+          <w:lang w:val="fr-FR" w:eastAsia="en-US"/>
+          <w14:ligatures w14:val="standardContextual"/>
         </w:rPr>
         <w:id w:val="-757367597"/>
         <w:docPartObj>
@@ -519,15 +525,8 @@
       </w:sdtPr>
       <w:sdtEndPr>
         <w:rPr>
-          <w:rFonts w:eastAsiaTheme="minorHAnsi"/>
-          <w:b/>
-          <w:bCs/>
-          <w:color w:val="auto"/>
-          <w:kern w:val="2"/>
-          <w:sz w:val="22"/>
-          <w:szCs w:val="22"/>
-          <w:lang w:eastAsia="en-US"/>
-          <w14:ligatures w14:val="standardContextual"/>
+          <w:b/>
+          <w:bCs/>
         </w:rPr>
       </w:sdtEndPr>
       <w:sdtContent>
@@ -1885,23 +1884,8 @@
         <w:rPr>
           <w:rFonts w:asciiTheme="majorHAnsi" w:hAnsiTheme="majorHAnsi" w:cstheme="majorHAnsi"/>
         </w:rPr>
-        <w:t xml:space="preserve">. Il consiste à développer une application web en utilisant le </w:t>
-      </w:r>
-      <w:proofErr w:type="spellStart"/>
-      <w:r>
-        <w:rPr>
-          <w:rFonts w:asciiTheme="majorHAnsi" w:hAnsiTheme="majorHAnsi" w:cstheme="majorHAnsi"/>
-        </w:rPr>
-        <w:t>framework</w:t>
-      </w:r>
-      <w:proofErr w:type="spellEnd"/>
-      <w:r>
-        <w:rPr>
-          <w:rFonts w:asciiTheme="majorHAnsi" w:hAnsiTheme="majorHAnsi" w:cstheme="majorHAnsi"/>
-        </w:rPr>
-        <w:t xml:space="preserve"> </w:t>
-      </w:r>
-      <w:proofErr w:type="spellStart"/>
+        <w:t xml:space="preserve">. Il consiste à développer une application web en utilisant le framework </w:t>
+      </w:r>
       <w:r>
         <w:rPr>
           <w:rFonts w:asciiTheme="majorHAnsi" w:hAnsiTheme="majorHAnsi" w:cstheme="majorHAnsi"/>
@@ -1910,7 +1894,6 @@
         </w:rPr>
         <w:t>Laravel</w:t>
       </w:r>
-      <w:proofErr w:type="spellEnd"/>
       <w:r>
         <w:rPr>
           <w:rFonts w:asciiTheme="majorHAnsi" w:hAnsiTheme="majorHAnsi" w:cstheme="majorHAnsi"/>
@@ -2027,77 +2010,7 @@
         <w:rPr>
           <w:rFonts w:asciiTheme="majorHAnsi" w:hAnsiTheme="majorHAnsi" w:cstheme="majorHAnsi"/>
         </w:rPr>
-        <w:t xml:space="preserve">L’utilisation des bonnes pratiques de </w:t>
-      </w:r>
-      <w:proofErr w:type="spellStart"/>
-      <w:r>
-        <w:rPr>
-          <w:rFonts w:asciiTheme="majorHAnsi" w:hAnsiTheme="majorHAnsi" w:cstheme="majorHAnsi"/>
-        </w:rPr>
-        <w:t>Laravel</w:t>
-      </w:r>
-      <w:proofErr w:type="spellEnd"/>
-      <w:r>
-        <w:rPr>
-          <w:rFonts w:asciiTheme="majorHAnsi" w:hAnsiTheme="majorHAnsi" w:cstheme="majorHAnsi"/>
-        </w:rPr>
-        <w:t xml:space="preserve"> (</w:t>
-      </w:r>
-      <w:proofErr w:type="spellStart"/>
-      <w:r>
-        <w:rPr>
-          <w:rFonts w:asciiTheme="majorHAnsi" w:hAnsiTheme="majorHAnsi" w:cstheme="majorHAnsi"/>
-        </w:rPr>
-        <w:t>Models</w:t>
-      </w:r>
-      <w:proofErr w:type="spellEnd"/>
-      <w:r>
-        <w:rPr>
-          <w:rFonts w:asciiTheme="majorHAnsi" w:hAnsiTheme="majorHAnsi" w:cstheme="majorHAnsi"/>
-        </w:rPr>
-        <w:t xml:space="preserve">, Migrations, Seeders, </w:t>
-      </w:r>
-      <w:proofErr w:type="spellStart"/>
-      <w:r>
-        <w:rPr>
-          <w:rFonts w:asciiTheme="majorHAnsi" w:hAnsiTheme="majorHAnsi" w:cstheme="majorHAnsi"/>
-        </w:rPr>
-        <w:t>Factories</w:t>
-      </w:r>
-      <w:proofErr w:type="spellEnd"/>
-      <w:r>
-        <w:rPr>
-          <w:rFonts w:asciiTheme="majorHAnsi" w:hAnsiTheme="majorHAnsi" w:cstheme="majorHAnsi"/>
-        </w:rPr>
-        <w:t xml:space="preserve">, </w:t>
-      </w:r>
-      <w:proofErr w:type="spellStart"/>
-      <w:r>
-        <w:rPr>
-          <w:rFonts w:asciiTheme="majorHAnsi" w:hAnsiTheme="majorHAnsi" w:cstheme="majorHAnsi"/>
-        </w:rPr>
-        <w:t>Controllers</w:t>
-      </w:r>
-      <w:proofErr w:type="spellEnd"/>
-      <w:r>
-        <w:rPr>
-          <w:rFonts w:asciiTheme="majorHAnsi" w:hAnsiTheme="majorHAnsi" w:cstheme="majorHAnsi"/>
-        </w:rPr>
-        <w:t xml:space="preserve">, Routes, </w:t>
-      </w:r>
-      <w:proofErr w:type="spellStart"/>
-      <w:r>
-        <w:rPr>
-          <w:rFonts w:asciiTheme="majorHAnsi" w:hAnsiTheme="majorHAnsi" w:cstheme="majorHAnsi"/>
-        </w:rPr>
-        <w:t>Views</w:t>
-      </w:r>
-      <w:proofErr w:type="spellEnd"/>
-      <w:r>
-        <w:rPr>
-          <w:rFonts w:asciiTheme="majorHAnsi" w:hAnsiTheme="majorHAnsi" w:cstheme="majorHAnsi"/>
-        </w:rPr>
-        <w:t>)</w:t>
+        <w:t>L’utilisation des bonnes pratiques de Laravel (Models, Migrations, Seeders, Factories, Controllers, Routes, Views)</w:t>
       </w:r>
     </w:p>
     <w:p>
@@ -2154,16 +2067,8 @@
         <w:rPr>
           <w:rFonts w:asciiTheme="majorHAnsi" w:hAnsiTheme="majorHAnsi" w:cstheme="majorHAnsi"/>
         </w:rPr>
-        <w:t xml:space="preserve"> : id, nom, adresse, téléphone, email, date de naissance, </w:t>
-      </w:r>
-      <w:proofErr w:type="spellStart"/>
-      <w:r>
-        <w:rPr>
-          <w:rFonts w:asciiTheme="majorHAnsi" w:hAnsiTheme="majorHAnsi" w:cstheme="majorHAnsi"/>
-        </w:rPr>
-        <w:t>ville_id</w:t>
-      </w:r>
-      <w:proofErr w:type="spellEnd"/>
+        <w:t xml:space="preserve"> : id, nom, adresse, téléphone, email, date de naissance, ville_id</w:t>
+      </w:r>
     </w:p>
     <w:p>
       <w:pPr>
@@ -2255,16 +2160,8 @@
         <w:rPr>
           <w:rFonts w:asciiTheme="majorHAnsi" w:hAnsiTheme="majorHAnsi" w:cstheme="majorHAnsi"/>
         </w:rPr>
-        <w:t xml:space="preserve">100 étudiants générés automatiquement à l’aide d’une </w:t>
-      </w:r>
-      <w:proofErr w:type="spellStart"/>
-      <w:r>
-        <w:rPr>
-          <w:rFonts w:asciiTheme="majorHAnsi" w:hAnsiTheme="majorHAnsi" w:cstheme="majorHAnsi"/>
-        </w:rPr>
-        <w:t>Factory</w:t>
-      </w:r>
-      <w:proofErr w:type="spellEnd"/>
+        <w:t>100 étudiants générés automatiquement à l’aide d’une Factory</w:t>
+      </w:r>
     </w:p>
     <w:p>
       <w:pPr>
@@ -2317,16 +2214,8 @@
         <w:rPr>
           <w:rFonts w:asciiTheme="majorHAnsi" w:hAnsiTheme="majorHAnsi" w:cstheme="majorHAnsi"/>
         </w:rPr>
-        <w:t xml:space="preserve">Une architecture MVC respectant les standards </w:t>
-      </w:r>
-      <w:proofErr w:type="spellStart"/>
-      <w:r>
-        <w:rPr>
-          <w:rFonts w:asciiTheme="majorHAnsi" w:hAnsiTheme="majorHAnsi" w:cstheme="majorHAnsi"/>
-        </w:rPr>
-        <w:t>Laravel</w:t>
-      </w:r>
-      <w:proofErr w:type="spellEnd"/>
+        <w:t>Une architecture MVC respectant les standards Laravel</w:t>
+      </w:r>
     </w:p>
     <w:p>
       <w:pPr>
@@ -2381,200 +2270,126 @@
           <w:rFonts w:cstheme="majorHAnsi"/>
         </w:rPr>
         <w:lastRenderedPageBreak/>
-        <w:t xml:space="preserve">Création du Projet </w:t>
-      </w:r>
-      <w:proofErr w:type="spellStart"/>
-      <w:r>
+        <w:t>Création du Projet Laravel</w:t>
+      </w:r>
+      <w:bookmarkEnd w:id="2"/>
+    </w:p>
+    <w:p>
+      <w:pPr>
+        <w:rPr>
+          <w:rFonts w:asciiTheme="majorHAnsi" w:hAnsiTheme="majorHAnsi" w:cstheme="majorHAnsi"/>
+          <w:b/>
+          <w:bCs/>
+        </w:rPr>
+      </w:pPr>
+      <w:r>
+        <w:rPr>
+          <w:rFonts w:asciiTheme="majorHAnsi" w:hAnsiTheme="majorHAnsi" w:cstheme="majorHAnsi"/>
+          <w:b/>
+          <w:bCs/>
+        </w:rPr>
+        <w:t>Création du projet avec Composer :</w:t>
+      </w:r>
+    </w:p>
+    <w:p>
+      <w:pPr>
+        <w:rPr>
+          <w:rFonts w:asciiTheme="majorHAnsi" w:hAnsiTheme="majorHAnsi" w:cstheme="majorHAnsi"/>
+        </w:rPr>
+      </w:pPr>
+      <w:r>
+        <w:rPr>
+          <w:rFonts w:asciiTheme="majorHAnsi" w:hAnsiTheme="majorHAnsi" w:cstheme="majorHAnsi"/>
+        </w:rPr>
+        <w:t>composer create-project laravel/laravel Maisonneuve0681407</w:t>
+      </w:r>
+    </w:p>
+    <w:p>
+      <w:pPr>
+        <w:rPr>
+          <w:rFonts w:asciiTheme="majorHAnsi" w:hAnsiTheme="majorHAnsi" w:cstheme="majorHAnsi"/>
+        </w:rPr>
+      </w:pPr>
+    </w:p>
+    <w:p>
+      <w:pPr>
+        <w:rPr>
+          <w:rFonts w:asciiTheme="majorHAnsi" w:hAnsiTheme="majorHAnsi" w:cstheme="majorHAnsi"/>
+          <w:b/>
+          <w:bCs/>
+        </w:rPr>
+      </w:pPr>
+      <w:r>
+        <w:rPr>
+          <w:rFonts w:asciiTheme="majorHAnsi" w:hAnsiTheme="majorHAnsi" w:cstheme="majorHAnsi"/>
+          <w:b/>
+          <w:bCs/>
+        </w:rPr>
+        <w:t>Se déplacer dans le projet :</w:t>
+      </w:r>
+    </w:p>
+    <w:p>
+      <w:pPr>
+        <w:rPr>
+          <w:rFonts w:asciiTheme="majorHAnsi" w:hAnsiTheme="majorHAnsi" w:cstheme="majorHAnsi"/>
+        </w:rPr>
+      </w:pPr>
+      <w:r>
+        <w:rPr>
+          <w:rFonts w:asciiTheme="majorHAnsi" w:hAnsiTheme="majorHAnsi" w:cstheme="majorHAnsi"/>
+        </w:rPr>
+        <w:t>cd Maisonneuve0681407</w:t>
+      </w:r>
+    </w:p>
+    <w:p>
+      <w:pPr>
+        <w:rPr>
+          <w:rFonts w:asciiTheme="majorHAnsi" w:hAnsiTheme="majorHAnsi" w:cstheme="majorHAnsi"/>
+        </w:rPr>
+      </w:pPr>
+    </w:p>
+    <w:p>
+      <w:pPr>
+        <w:rPr>
+          <w:rFonts w:asciiTheme="majorHAnsi" w:hAnsiTheme="majorHAnsi" w:cstheme="majorHAnsi"/>
+          <w:b/>
+          <w:bCs/>
+        </w:rPr>
+      </w:pPr>
+      <w:r>
+        <w:rPr>
+          <w:rFonts w:asciiTheme="majorHAnsi" w:hAnsiTheme="majorHAnsi" w:cstheme="majorHAnsi"/>
+          <w:b/>
+          <w:bCs/>
+        </w:rPr>
+        <w:t>Génération de la clé d’application :</w:t>
+      </w:r>
+    </w:p>
+    <w:p>
+      <w:pPr>
+        <w:rPr>
+          <w:rFonts w:asciiTheme="majorHAnsi" w:hAnsiTheme="majorHAnsi" w:cstheme="majorHAnsi"/>
+        </w:rPr>
+      </w:pPr>
+      <w:r>
+        <w:rPr>
+          <w:rFonts w:asciiTheme="majorHAnsi" w:hAnsiTheme="majorHAnsi" w:cstheme="majorHAnsi"/>
+        </w:rPr>
+        <w:t>php artisan key:generate</w:t>
+      </w:r>
+    </w:p>
+    <w:p>
+      <w:pPr>
+        <w:pStyle w:val="Titre1"/>
         <w:rPr>
           <w:rFonts w:cstheme="majorHAnsi"/>
         </w:rPr>
-        <w:t>Laravel</w:t>
-      </w:r>
-      <w:bookmarkEnd w:id="2"/>
-      <w:proofErr w:type="spellEnd"/>
-    </w:p>
-    <w:p>
-      <w:pPr>
-        <w:rPr>
-          <w:rFonts w:asciiTheme="majorHAnsi" w:hAnsiTheme="majorHAnsi" w:cstheme="majorHAnsi"/>
-        </w:rPr>
-      </w:pPr>
-      <w:r>
-        <w:rPr>
-          <w:rFonts w:asciiTheme="majorHAnsi" w:hAnsiTheme="majorHAnsi" w:cstheme="majorHAnsi"/>
-        </w:rPr>
-        <w:t>Création du projet avec Composer :</w:t>
-      </w:r>
-    </w:p>
-    <w:p>
-      <w:pPr>
-        <w:rPr>
-          <w:rFonts w:asciiTheme="majorHAnsi" w:hAnsiTheme="majorHAnsi" w:cstheme="majorHAnsi"/>
-        </w:rPr>
-      </w:pPr>
-      <w:proofErr w:type="gramStart"/>
-      <w:r>
-        <w:rPr>
-          <w:rFonts w:asciiTheme="majorHAnsi" w:hAnsiTheme="majorHAnsi" w:cstheme="majorHAnsi"/>
-        </w:rPr>
-        <w:t>composer</w:t>
-      </w:r>
-      <w:proofErr w:type="gramEnd"/>
-      <w:r>
-        <w:rPr>
-          <w:rFonts w:asciiTheme="majorHAnsi" w:hAnsiTheme="majorHAnsi" w:cstheme="majorHAnsi"/>
-        </w:rPr>
-        <w:t xml:space="preserve"> </w:t>
-      </w:r>
-      <w:proofErr w:type="spellStart"/>
-      <w:r>
-        <w:rPr>
-          <w:rFonts w:asciiTheme="majorHAnsi" w:hAnsiTheme="majorHAnsi" w:cstheme="majorHAnsi"/>
-        </w:rPr>
-        <w:t>create-project</w:t>
-      </w:r>
-      <w:proofErr w:type="spellEnd"/>
-      <w:r>
-        <w:rPr>
-          <w:rFonts w:asciiTheme="majorHAnsi" w:hAnsiTheme="majorHAnsi" w:cstheme="majorHAnsi"/>
-        </w:rPr>
-        <w:t xml:space="preserve"> </w:t>
-      </w:r>
-      <w:proofErr w:type="spellStart"/>
-      <w:r>
-        <w:rPr>
-          <w:rFonts w:asciiTheme="majorHAnsi" w:hAnsiTheme="majorHAnsi" w:cstheme="majorHAnsi"/>
-        </w:rPr>
-        <w:t>laravel</w:t>
-      </w:r>
-      <w:proofErr w:type="spellEnd"/>
-      <w:r>
-        <w:rPr>
-          <w:rFonts w:asciiTheme="majorHAnsi" w:hAnsiTheme="majorHAnsi" w:cstheme="majorHAnsi"/>
-        </w:rPr>
-        <w:t>/</w:t>
-      </w:r>
-      <w:proofErr w:type="spellStart"/>
-      <w:r>
-        <w:rPr>
-          <w:rFonts w:asciiTheme="majorHAnsi" w:hAnsiTheme="majorHAnsi" w:cstheme="majorHAnsi"/>
-        </w:rPr>
-        <w:t>laravel</w:t>
-      </w:r>
-      <w:proofErr w:type="spellEnd"/>
-      <w:r>
-        <w:rPr>
-          <w:rFonts w:asciiTheme="majorHAnsi" w:hAnsiTheme="majorHAnsi" w:cstheme="majorHAnsi"/>
-        </w:rPr>
-        <w:t xml:space="preserve"> Maisonneuve0681407</w:t>
-      </w:r>
-    </w:p>
-    <w:p>
-      <w:pPr>
-        <w:rPr>
-          <w:rFonts w:asciiTheme="majorHAnsi" w:hAnsiTheme="majorHAnsi" w:cstheme="majorHAnsi"/>
-        </w:rPr>
-      </w:pPr>
-    </w:p>
-    <w:p>
-      <w:pPr>
-        <w:rPr>
-          <w:rFonts w:asciiTheme="majorHAnsi" w:hAnsiTheme="majorHAnsi" w:cstheme="majorHAnsi"/>
-        </w:rPr>
-      </w:pPr>
-      <w:r>
-        <w:rPr>
-          <w:rFonts w:asciiTheme="majorHAnsi" w:hAnsiTheme="majorHAnsi" w:cstheme="majorHAnsi"/>
-        </w:rPr>
-        <w:t>Se déplacer dans le projet :</w:t>
-      </w:r>
-    </w:p>
-    <w:p>
-      <w:pPr>
-        <w:rPr>
-          <w:rFonts w:asciiTheme="majorHAnsi" w:hAnsiTheme="majorHAnsi" w:cstheme="majorHAnsi"/>
-        </w:rPr>
-      </w:pPr>
-      <w:proofErr w:type="gramStart"/>
-      <w:r>
-        <w:rPr>
-          <w:rFonts w:asciiTheme="majorHAnsi" w:hAnsiTheme="majorHAnsi" w:cstheme="majorHAnsi"/>
-        </w:rPr>
-        <w:t>cd</w:t>
-      </w:r>
-      <w:proofErr w:type="gramEnd"/>
-      <w:r>
-        <w:rPr>
-          <w:rFonts w:asciiTheme="majorHAnsi" w:hAnsiTheme="majorHAnsi" w:cstheme="majorHAnsi"/>
-        </w:rPr>
-        <w:t xml:space="preserve"> Maisonneuve0681407</w:t>
-      </w:r>
-    </w:p>
-    <w:p>
-      <w:pPr>
-        <w:rPr>
-          <w:rFonts w:asciiTheme="majorHAnsi" w:hAnsiTheme="majorHAnsi" w:cstheme="majorHAnsi"/>
-        </w:rPr>
-      </w:pPr>
-    </w:p>
-    <w:p>
-      <w:pPr>
-        <w:rPr>
-          <w:rFonts w:asciiTheme="majorHAnsi" w:hAnsiTheme="majorHAnsi" w:cstheme="majorHAnsi"/>
-        </w:rPr>
-      </w:pPr>
-      <w:r>
-        <w:rPr>
-          <w:rFonts w:asciiTheme="majorHAnsi" w:hAnsiTheme="majorHAnsi" w:cstheme="majorHAnsi"/>
-        </w:rPr>
-        <w:t>Génération de la clé d’application :</w:t>
-      </w:r>
-    </w:p>
-    <w:p>
-      <w:pPr>
-        <w:rPr>
-          <w:rFonts w:asciiTheme="majorHAnsi" w:hAnsiTheme="majorHAnsi" w:cstheme="majorHAnsi"/>
-        </w:rPr>
-      </w:pPr>
-      <w:proofErr w:type="spellStart"/>
-      <w:proofErr w:type="gramStart"/>
-      <w:r>
-        <w:rPr>
-          <w:rFonts w:asciiTheme="majorHAnsi" w:hAnsiTheme="majorHAnsi" w:cstheme="majorHAnsi"/>
-        </w:rPr>
-        <w:t>php</w:t>
-      </w:r>
-      <w:proofErr w:type="spellEnd"/>
-      <w:proofErr w:type="gramEnd"/>
-      <w:r>
-        <w:rPr>
-          <w:rFonts w:asciiTheme="majorHAnsi" w:hAnsiTheme="majorHAnsi" w:cstheme="majorHAnsi"/>
-        </w:rPr>
-        <w:t xml:space="preserve"> artisan </w:t>
-      </w:r>
-      <w:proofErr w:type="spellStart"/>
-      <w:proofErr w:type="gramStart"/>
-      <w:r>
-        <w:rPr>
-          <w:rFonts w:asciiTheme="majorHAnsi" w:hAnsiTheme="majorHAnsi" w:cstheme="majorHAnsi"/>
-        </w:rPr>
-        <w:t>key:generate</w:t>
-      </w:r>
-      <w:proofErr w:type="spellEnd"/>
-      <w:proofErr w:type="gramEnd"/>
-    </w:p>
-    <w:p>
-      <w:pPr>
-        <w:pStyle w:val="Titre1"/>
+      </w:pPr>
+      <w:bookmarkStart w:id="3" w:name="_Toc222230760"/>
+      <w:r>
         <w:rPr>
           <w:rFonts w:cstheme="majorHAnsi"/>
         </w:rPr>
-      </w:pPr>
-      <w:bookmarkStart w:id="3" w:name="_Toc222230760"/>
-      <w:r>
-        <w:rPr>
-          <w:rFonts w:cstheme="majorHAnsi"/>
-        </w:rPr>
         <w:t>Création des Modèles</w:t>
       </w:r>
       <w:bookmarkEnd w:id="3"/>
@@ -2583,153 +2398,65 @@
       <w:pPr>
         <w:rPr>
           <w:rFonts w:asciiTheme="majorHAnsi" w:hAnsiTheme="majorHAnsi" w:cstheme="majorHAnsi"/>
-        </w:rPr>
-      </w:pPr>
-      <w:r>
-        <w:rPr>
-          <w:rFonts w:asciiTheme="majorHAnsi" w:hAnsiTheme="majorHAnsi" w:cstheme="majorHAnsi"/>
-        </w:rPr>
-        <w:t xml:space="preserve">Création des modèles avec migration et </w:t>
-      </w:r>
-      <w:proofErr w:type="spellStart"/>
-      <w:r>
-        <w:rPr>
-          <w:rFonts w:asciiTheme="majorHAnsi" w:hAnsiTheme="majorHAnsi" w:cstheme="majorHAnsi"/>
-        </w:rPr>
-        <w:t>factory</w:t>
-      </w:r>
-      <w:proofErr w:type="spellEnd"/>
-      <w:r>
-        <w:rPr>
-          <w:rFonts w:asciiTheme="majorHAnsi" w:hAnsiTheme="majorHAnsi" w:cstheme="majorHAnsi"/>
-        </w:rPr>
-        <w:t xml:space="preserve"> :</w:t>
-      </w:r>
-    </w:p>
-    <w:p>
-      <w:pPr>
-        <w:rPr>
-          <w:rFonts w:asciiTheme="majorHAnsi" w:hAnsiTheme="majorHAnsi" w:cstheme="majorHAnsi"/>
-        </w:rPr>
-      </w:pPr>
-      <w:proofErr w:type="spellStart"/>
-      <w:proofErr w:type="gramStart"/>
-      <w:r>
-        <w:rPr>
-          <w:rFonts w:asciiTheme="majorHAnsi" w:hAnsiTheme="majorHAnsi" w:cstheme="majorHAnsi"/>
-        </w:rPr>
-        <w:t>php</w:t>
-      </w:r>
-      <w:proofErr w:type="spellEnd"/>
-      <w:proofErr w:type="gramEnd"/>
-      <w:r>
-        <w:rPr>
-          <w:rFonts w:asciiTheme="majorHAnsi" w:hAnsiTheme="majorHAnsi" w:cstheme="majorHAnsi"/>
-        </w:rPr>
-        <w:t xml:space="preserve"> artisan </w:t>
-      </w:r>
-      <w:proofErr w:type="spellStart"/>
-      <w:proofErr w:type="gramStart"/>
-      <w:r>
-        <w:rPr>
-          <w:rFonts w:asciiTheme="majorHAnsi" w:hAnsiTheme="majorHAnsi" w:cstheme="majorHAnsi"/>
-        </w:rPr>
-        <w:t>make:model</w:t>
-      </w:r>
-      <w:proofErr w:type="spellEnd"/>
-      <w:proofErr w:type="gramEnd"/>
-      <w:r>
-        <w:rPr>
-          <w:rFonts w:asciiTheme="majorHAnsi" w:hAnsiTheme="majorHAnsi" w:cstheme="majorHAnsi"/>
-        </w:rPr>
-        <w:t xml:space="preserve"> Ville -</w:t>
-      </w:r>
-      <w:proofErr w:type="spellStart"/>
-      <w:r>
-        <w:rPr>
-          <w:rFonts w:asciiTheme="majorHAnsi" w:hAnsiTheme="majorHAnsi" w:cstheme="majorHAnsi"/>
-        </w:rPr>
-        <w:t>mf</w:t>
-      </w:r>
-      <w:proofErr w:type="spellEnd"/>
-    </w:p>
-    <w:p>
-      <w:pPr>
-        <w:rPr>
-          <w:rFonts w:asciiTheme="majorHAnsi" w:hAnsiTheme="majorHAnsi" w:cstheme="majorHAnsi"/>
-        </w:rPr>
-      </w:pPr>
-      <w:proofErr w:type="spellStart"/>
-      <w:proofErr w:type="gramStart"/>
-      <w:r>
-        <w:rPr>
-          <w:rFonts w:asciiTheme="majorHAnsi" w:hAnsiTheme="majorHAnsi" w:cstheme="majorHAnsi"/>
-        </w:rPr>
-        <w:t>php</w:t>
-      </w:r>
-      <w:proofErr w:type="spellEnd"/>
-      <w:proofErr w:type="gramEnd"/>
-      <w:r>
-        <w:rPr>
-          <w:rFonts w:asciiTheme="majorHAnsi" w:hAnsiTheme="majorHAnsi" w:cstheme="majorHAnsi"/>
-        </w:rPr>
-        <w:t xml:space="preserve"> artisan </w:t>
-      </w:r>
-      <w:proofErr w:type="spellStart"/>
-      <w:proofErr w:type="gramStart"/>
-      <w:r>
-        <w:rPr>
-          <w:rFonts w:asciiTheme="majorHAnsi" w:hAnsiTheme="majorHAnsi" w:cstheme="majorHAnsi"/>
-        </w:rPr>
-        <w:t>make:model</w:t>
-      </w:r>
-      <w:proofErr w:type="spellEnd"/>
-      <w:proofErr w:type="gramEnd"/>
-      <w:r>
-        <w:rPr>
-          <w:rFonts w:asciiTheme="majorHAnsi" w:hAnsiTheme="majorHAnsi" w:cstheme="majorHAnsi"/>
-        </w:rPr>
-        <w:t xml:space="preserve"> </w:t>
-      </w:r>
-      <w:proofErr w:type="spellStart"/>
-      <w:r>
-        <w:rPr>
-          <w:rFonts w:asciiTheme="majorHAnsi" w:hAnsiTheme="majorHAnsi" w:cstheme="majorHAnsi"/>
-        </w:rPr>
-        <w:t>Etudiant</w:t>
-      </w:r>
-      <w:proofErr w:type="spellEnd"/>
-      <w:r>
-        <w:rPr>
-          <w:rFonts w:asciiTheme="majorHAnsi" w:hAnsiTheme="majorHAnsi" w:cstheme="majorHAnsi"/>
-        </w:rPr>
-        <w:t xml:space="preserve"> -</w:t>
-      </w:r>
-      <w:proofErr w:type="spellStart"/>
-      <w:r>
-        <w:rPr>
-          <w:rFonts w:asciiTheme="majorHAnsi" w:hAnsiTheme="majorHAnsi" w:cstheme="majorHAnsi"/>
-        </w:rPr>
-        <w:t>mf</w:t>
-      </w:r>
-      <w:proofErr w:type="spellEnd"/>
-    </w:p>
-    <w:p>
-      <w:pPr>
-        <w:rPr>
-          <w:rFonts w:asciiTheme="majorHAnsi" w:hAnsiTheme="majorHAnsi" w:cstheme="majorHAnsi"/>
-        </w:rPr>
-      </w:pPr>
-    </w:p>
-    <w:p>
-      <w:pPr>
-        <w:rPr>
-          <w:rFonts w:asciiTheme="majorHAnsi" w:hAnsiTheme="majorHAnsi" w:cstheme="majorHAnsi"/>
-        </w:rPr>
-      </w:pPr>
-      <w:r>
-        <w:rPr>
-          <w:rFonts w:asciiTheme="majorHAnsi" w:hAnsiTheme="majorHAnsi" w:cstheme="majorHAnsi"/>
+          <w:b/>
+          <w:bCs/>
+        </w:rPr>
+      </w:pPr>
+      <w:r>
+        <w:rPr>
+          <w:rFonts w:asciiTheme="majorHAnsi" w:hAnsiTheme="majorHAnsi" w:cstheme="majorHAnsi"/>
+          <w:b/>
+          <w:bCs/>
+        </w:rPr>
+        <w:t>Création des modèles avec migration et factory :</w:t>
+      </w:r>
+    </w:p>
+    <w:p>
+      <w:pPr>
+        <w:rPr>
+          <w:rFonts w:asciiTheme="majorHAnsi" w:hAnsiTheme="majorHAnsi" w:cstheme="majorHAnsi"/>
+        </w:rPr>
+      </w:pPr>
+      <w:r>
+        <w:rPr>
+          <w:rFonts w:asciiTheme="majorHAnsi" w:hAnsiTheme="majorHAnsi" w:cstheme="majorHAnsi"/>
+        </w:rPr>
+        <w:t>php artisan make:model Ville -mf</w:t>
+      </w:r>
+    </w:p>
+    <w:p>
+      <w:pPr>
+        <w:rPr>
+          <w:rFonts w:asciiTheme="majorHAnsi" w:hAnsiTheme="majorHAnsi" w:cstheme="majorHAnsi"/>
+        </w:rPr>
+      </w:pPr>
+      <w:r>
+        <w:rPr>
+          <w:rFonts w:asciiTheme="majorHAnsi" w:hAnsiTheme="majorHAnsi" w:cstheme="majorHAnsi"/>
+        </w:rPr>
+        <w:t>php artisan make:model Etudiant -mf</w:t>
+      </w:r>
+    </w:p>
+    <w:p>
+      <w:pPr>
+        <w:rPr>
+          <w:rFonts w:asciiTheme="majorHAnsi" w:hAnsiTheme="majorHAnsi" w:cstheme="majorHAnsi"/>
+        </w:rPr>
+      </w:pPr>
+    </w:p>
+    <w:p>
+      <w:pPr>
+        <w:rPr>
+          <w:rFonts w:asciiTheme="majorHAnsi" w:hAnsiTheme="majorHAnsi" w:cstheme="majorHAnsi"/>
+          <w:b/>
+          <w:bCs/>
+        </w:rPr>
+      </w:pPr>
+      <w:r>
+        <w:rPr>
+          <w:rFonts w:asciiTheme="majorHAnsi" w:hAnsiTheme="majorHAnsi" w:cstheme="majorHAnsi"/>
+          <w:b/>
+          <w:bCs/>
         </w:rPr>
         <w:t>Options utilisées :</w:t>
       </w:r>
@@ -2765,16 +2492,8 @@
         <w:rPr>
           <w:rFonts w:asciiTheme="majorHAnsi" w:hAnsiTheme="majorHAnsi" w:cstheme="majorHAnsi"/>
         </w:rPr>
-        <w:t xml:space="preserve">-f → crée la </w:t>
-      </w:r>
-      <w:proofErr w:type="spellStart"/>
-      <w:r>
-        <w:rPr>
-          <w:rFonts w:asciiTheme="majorHAnsi" w:hAnsiTheme="majorHAnsi" w:cstheme="majorHAnsi"/>
-        </w:rPr>
-        <w:t>factory</w:t>
-      </w:r>
-      <w:proofErr w:type="spellEnd"/>
+        <w:t>-f → crée la factory</w:t>
+      </w:r>
     </w:p>
     <w:p>
       <w:pPr>
@@ -2796,11 +2515,15 @@
       <w:pPr>
         <w:rPr>
           <w:rFonts w:asciiTheme="majorHAnsi" w:hAnsiTheme="majorHAnsi" w:cstheme="majorHAnsi"/>
-        </w:rPr>
-      </w:pPr>
-      <w:r>
-        <w:rPr>
-          <w:rFonts w:asciiTheme="majorHAnsi" w:hAnsiTheme="majorHAnsi" w:cstheme="majorHAnsi"/>
+          <w:b/>
+          <w:bCs/>
+        </w:rPr>
+      </w:pPr>
+      <w:r>
+        <w:rPr>
+          <w:rFonts w:asciiTheme="majorHAnsi" w:hAnsiTheme="majorHAnsi" w:cstheme="majorHAnsi"/>
+          <w:b/>
+          <w:bCs/>
         </w:rPr>
         <w:t>Les tables ont été créées via les migrations générées dans :</w:t>
       </w:r>
@@ -2811,39 +2534,33 @@
           <w:rFonts w:asciiTheme="majorHAnsi" w:hAnsiTheme="majorHAnsi" w:cstheme="majorHAnsi"/>
         </w:rPr>
       </w:pPr>
-      <w:proofErr w:type="spellStart"/>
-      <w:proofErr w:type="gramStart"/>
-      <w:r>
-        <w:rPr>
-          <w:rFonts w:asciiTheme="majorHAnsi" w:hAnsiTheme="majorHAnsi" w:cstheme="majorHAnsi"/>
-        </w:rPr>
-        <w:t>database</w:t>
-      </w:r>
-      <w:proofErr w:type="spellEnd"/>
-      <w:proofErr w:type="gramEnd"/>
-      <w:r>
-        <w:rPr>
-          <w:rFonts w:asciiTheme="majorHAnsi" w:hAnsiTheme="majorHAnsi" w:cstheme="majorHAnsi"/>
-        </w:rPr>
-        <w:t>/migrations/</w:t>
-      </w:r>
-    </w:p>
-    <w:p>
-      <w:pPr>
-        <w:rPr>
-          <w:rFonts w:asciiTheme="majorHAnsi" w:hAnsiTheme="majorHAnsi" w:cstheme="majorHAnsi"/>
-        </w:rPr>
-      </w:pPr>
-    </w:p>
-    <w:p>
-      <w:pPr>
-        <w:rPr>
-          <w:rFonts w:asciiTheme="majorHAnsi" w:hAnsiTheme="majorHAnsi" w:cstheme="majorHAnsi"/>
-        </w:rPr>
-      </w:pPr>
-      <w:r>
-        <w:rPr>
-          <w:rFonts w:asciiTheme="majorHAnsi" w:hAnsiTheme="majorHAnsi" w:cstheme="majorHAnsi"/>
+      <w:r>
+        <w:rPr>
+          <w:rFonts w:asciiTheme="majorHAnsi" w:hAnsiTheme="majorHAnsi" w:cstheme="majorHAnsi"/>
+        </w:rPr>
+        <w:t>database/migrations/</w:t>
+      </w:r>
+    </w:p>
+    <w:p>
+      <w:pPr>
+        <w:rPr>
+          <w:rFonts w:asciiTheme="majorHAnsi" w:hAnsiTheme="majorHAnsi" w:cstheme="majorHAnsi"/>
+        </w:rPr>
+      </w:pPr>
+    </w:p>
+    <w:p>
+      <w:pPr>
+        <w:rPr>
+          <w:rFonts w:asciiTheme="majorHAnsi" w:hAnsiTheme="majorHAnsi" w:cstheme="majorHAnsi"/>
+          <w:b/>
+          <w:bCs/>
+        </w:rPr>
+      </w:pPr>
+      <w:r>
+        <w:rPr>
+          <w:rFonts w:asciiTheme="majorHAnsi" w:hAnsiTheme="majorHAnsi" w:cstheme="majorHAnsi"/>
+          <w:b/>
+          <w:bCs/>
         </w:rPr>
         <w:t>Exécution des migrations :</w:t>
       </w:r>
@@ -2854,47 +2571,35 @@
           <w:rFonts w:asciiTheme="majorHAnsi" w:hAnsiTheme="majorHAnsi" w:cstheme="majorHAnsi"/>
         </w:rPr>
       </w:pPr>
-      <w:proofErr w:type="spellStart"/>
-      <w:proofErr w:type="gramStart"/>
-      <w:r>
-        <w:rPr>
-          <w:rFonts w:asciiTheme="majorHAnsi" w:hAnsiTheme="majorHAnsi" w:cstheme="majorHAnsi"/>
-        </w:rPr>
-        <w:t>php</w:t>
-      </w:r>
-      <w:proofErr w:type="spellEnd"/>
-      <w:proofErr w:type="gramEnd"/>
-      <w:r>
-        <w:rPr>
-          <w:rFonts w:asciiTheme="majorHAnsi" w:hAnsiTheme="majorHAnsi" w:cstheme="majorHAnsi"/>
-        </w:rPr>
-        <w:t xml:space="preserve"> artisan </w:t>
-      </w:r>
-      <w:proofErr w:type="spellStart"/>
-      <w:r>
-        <w:rPr>
-          <w:rFonts w:asciiTheme="majorHAnsi" w:hAnsiTheme="majorHAnsi" w:cstheme="majorHAnsi"/>
-        </w:rPr>
-        <w:t>migrate</w:t>
-      </w:r>
-      <w:proofErr w:type="spellEnd"/>
-    </w:p>
-    <w:p>
-      <w:pPr>
-        <w:rPr>
-          <w:rFonts w:asciiTheme="majorHAnsi" w:hAnsiTheme="majorHAnsi" w:cstheme="majorHAnsi"/>
-        </w:rPr>
-      </w:pPr>
-    </w:p>
-    <w:p>
-      <w:pPr>
-        <w:rPr>
-          <w:rFonts w:asciiTheme="majorHAnsi" w:hAnsiTheme="majorHAnsi" w:cstheme="majorHAnsi"/>
-        </w:rPr>
-      </w:pPr>
-      <w:r>
-        <w:rPr>
-          <w:rFonts w:asciiTheme="majorHAnsi" w:hAnsiTheme="majorHAnsi" w:cstheme="majorHAnsi"/>
+      <w:r>
+        <w:rPr>
+          <w:rFonts w:asciiTheme="majorHAnsi" w:hAnsiTheme="majorHAnsi" w:cstheme="majorHAnsi"/>
+        </w:rPr>
+        <w:t>php artisan migrate</w:t>
+      </w:r>
+    </w:p>
+    <w:p>
+      <w:pPr>
+        <w:rPr>
+          <w:rFonts w:asciiTheme="majorHAnsi" w:hAnsiTheme="majorHAnsi" w:cstheme="majorHAnsi"/>
+          <w:b/>
+          <w:bCs/>
+        </w:rPr>
+      </w:pPr>
+    </w:p>
+    <w:p>
+      <w:pPr>
+        <w:rPr>
+          <w:rFonts w:asciiTheme="majorHAnsi" w:hAnsiTheme="majorHAnsi" w:cstheme="majorHAnsi"/>
+          <w:b/>
+          <w:bCs/>
+        </w:rPr>
+      </w:pPr>
+      <w:r>
+        <w:rPr>
+          <w:rFonts w:asciiTheme="majorHAnsi" w:hAnsiTheme="majorHAnsi" w:cstheme="majorHAnsi"/>
+          <w:b/>
+          <w:bCs/>
         </w:rPr>
         <w:t>En cas de réinitialisation complète :</w:t>
       </w:r>
@@ -2905,32 +2610,12 @@
           <w:rFonts w:asciiTheme="majorHAnsi" w:hAnsiTheme="majorHAnsi" w:cstheme="majorHAnsi"/>
         </w:rPr>
       </w:pPr>
-      <w:proofErr w:type="spellStart"/>
-      <w:proofErr w:type="gramStart"/>
-      <w:r>
-        <w:rPr>
-          <w:rFonts w:asciiTheme="majorHAnsi" w:hAnsiTheme="majorHAnsi" w:cstheme="majorHAnsi"/>
-        </w:rPr>
-        <w:t>php</w:t>
-      </w:r>
-      <w:proofErr w:type="spellEnd"/>
-      <w:proofErr w:type="gramEnd"/>
-      <w:r>
-        <w:rPr>
-          <w:rFonts w:asciiTheme="majorHAnsi" w:hAnsiTheme="majorHAnsi" w:cstheme="majorHAnsi"/>
-        </w:rPr>
-        <w:t xml:space="preserve"> artisan </w:t>
-      </w:r>
-      <w:proofErr w:type="spellStart"/>
-      <w:proofErr w:type="gramStart"/>
-      <w:r>
-        <w:rPr>
-          <w:rFonts w:asciiTheme="majorHAnsi" w:hAnsiTheme="majorHAnsi" w:cstheme="majorHAnsi"/>
-        </w:rPr>
-        <w:t>migrate:fresh</w:t>
-      </w:r>
-      <w:proofErr w:type="spellEnd"/>
-      <w:proofErr w:type="gramEnd"/>
+      <w:r>
+        <w:rPr>
+          <w:rFonts w:asciiTheme="majorHAnsi" w:hAnsiTheme="majorHAnsi" w:cstheme="majorHAnsi"/>
+        </w:rPr>
+        <w:t>php artisan migrate:fresh</w:t>
+      </w:r>
     </w:p>
     <w:p>
       <w:pPr>
@@ -2960,11 +2645,15 @@
       <w:pPr>
         <w:rPr>
           <w:rFonts w:asciiTheme="majorHAnsi" w:hAnsiTheme="majorHAnsi" w:cstheme="majorHAnsi"/>
-        </w:rPr>
-      </w:pPr>
-      <w:r>
-        <w:rPr>
-          <w:rFonts w:asciiTheme="majorHAnsi" w:hAnsiTheme="majorHAnsi" w:cstheme="majorHAnsi"/>
+          <w:b/>
+          <w:bCs/>
+        </w:rPr>
+      </w:pPr>
+      <w:r>
+        <w:rPr>
+          <w:rFonts w:asciiTheme="majorHAnsi" w:hAnsiTheme="majorHAnsi" w:cstheme="majorHAnsi"/>
+          <w:b/>
+          <w:bCs/>
         </w:rPr>
         <w:t>Création du seeder :</w:t>
       </w:r>
@@ -2975,205 +2664,351 @@
           <w:rFonts w:asciiTheme="majorHAnsi" w:hAnsiTheme="majorHAnsi" w:cstheme="majorHAnsi"/>
         </w:rPr>
       </w:pPr>
-      <w:proofErr w:type="spellStart"/>
-      <w:proofErr w:type="gramStart"/>
-      <w:r>
-        <w:rPr>
-          <w:rFonts w:asciiTheme="majorHAnsi" w:hAnsiTheme="majorHAnsi" w:cstheme="majorHAnsi"/>
-        </w:rPr>
-        <w:t>php</w:t>
-      </w:r>
-      <w:proofErr w:type="spellEnd"/>
-      <w:proofErr w:type="gramEnd"/>
-      <w:r>
-        <w:rPr>
-          <w:rFonts w:asciiTheme="majorHAnsi" w:hAnsiTheme="majorHAnsi" w:cstheme="majorHAnsi"/>
-        </w:rPr>
-        <w:t xml:space="preserve"> artisan </w:t>
-      </w:r>
-      <w:proofErr w:type="spellStart"/>
-      <w:proofErr w:type="gramStart"/>
-      <w:r>
-        <w:rPr>
-          <w:rFonts w:asciiTheme="majorHAnsi" w:hAnsiTheme="majorHAnsi" w:cstheme="majorHAnsi"/>
-        </w:rPr>
-        <w:t>make:seeder</w:t>
-      </w:r>
-      <w:proofErr w:type="spellEnd"/>
-      <w:proofErr w:type="gramEnd"/>
-      <w:r>
-        <w:rPr>
-          <w:rFonts w:asciiTheme="majorHAnsi" w:hAnsiTheme="majorHAnsi" w:cstheme="majorHAnsi"/>
-        </w:rPr>
-        <w:t xml:space="preserve"> </w:t>
-      </w:r>
-      <w:proofErr w:type="spellStart"/>
-      <w:r>
-        <w:rPr>
-          <w:rFonts w:asciiTheme="majorHAnsi" w:hAnsiTheme="majorHAnsi" w:cstheme="majorHAnsi"/>
-        </w:rPr>
-        <w:t>VilleSeeder</w:t>
-      </w:r>
-      <w:proofErr w:type="spellEnd"/>
-    </w:p>
-    <w:p>
-      <w:pPr>
-        <w:rPr>
-          <w:rFonts w:asciiTheme="majorHAnsi" w:hAnsiTheme="majorHAnsi" w:cstheme="majorHAnsi"/>
-        </w:rPr>
-      </w:pPr>
-      <w:r>
-        <w:rPr>
-          <w:rFonts w:asciiTheme="majorHAnsi" w:hAnsiTheme="majorHAnsi" w:cstheme="majorHAnsi"/>
-        </w:rPr>
-        <w:t xml:space="preserve">Ajout des 15 villes dans </w:t>
-      </w:r>
-      <w:proofErr w:type="spellStart"/>
-      <w:r>
-        <w:rPr>
-          <w:rFonts w:asciiTheme="majorHAnsi" w:hAnsiTheme="majorHAnsi" w:cstheme="majorHAnsi"/>
-        </w:rPr>
-        <w:t>VilleSeeder.php</w:t>
-      </w:r>
-      <w:proofErr w:type="spellEnd"/>
-      <w:r>
-        <w:rPr>
-          <w:rFonts w:asciiTheme="majorHAnsi" w:hAnsiTheme="majorHAnsi" w:cstheme="majorHAnsi"/>
-        </w:rPr>
-        <w:t>.</w:t>
-      </w:r>
-    </w:p>
-    <w:p>
-      <w:pPr>
-        <w:rPr>
-          <w:rFonts w:asciiTheme="majorHAnsi" w:hAnsiTheme="majorHAnsi" w:cstheme="majorHAnsi"/>
-        </w:rPr>
-      </w:pPr>
-    </w:p>
-    <w:p>
-      <w:pPr>
-        <w:rPr>
-          <w:rFonts w:asciiTheme="majorHAnsi" w:hAnsiTheme="majorHAnsi" w:cstheme="majorHAnsi"/>
+      <w:r>
+        <w:rPr>
+          <w:rFonts w:asciiTheme="majorHAnsi" w:hAnsiTheme="majorHAnsi" w:cstheme="majorHAnsi"/>
+        </w:rPr>
+        <w:t>php artisan make:seeder VilleSeeder</w:t>
+      </w:r>
+    </w:p>
+    <w:p>
+      <w:pPr>
+        <w:rPr>
+          <w:rFonts w:asciiTheme="majorHAnsi" w:hAnsiTheme="majorHAnsi" w:cstheme="majorHAnsi"/>
+        </w:rPr>
+      </w:pPr>
+      <w:r>
+        <w:rPr>
+          <w:rFonts w:asciiTheme="majorHAnsi" w:hAnsiTheme="majorHAnsi" w:cstheme="majorHAnsi"/>
+        </w:rPr>
+        <w:t>Ajout des 15 villes dans VilleSeeder.php.</w:t>
+      </w:r>
+    </w:p>
+    <w:p>
+      <w:pPr>
+        <w:rPr>
+          <w:rFonts w:asciiTheme="majorHAnsi" w:hAnsiTheme="majorHAnsi" w:cstheme="majorHAnsi"/>
+        </w:rPr>
+      </w:pPr>
+    </w:p>
+    <w:p>
+      <w:pPr>
+        <w:rPr>
+          <w:rFonts w:asciiTheme="majorHAnsi" w:hAnsiTheme="majorHAnsi" w:cstheme="majorHAnsi"/>
+          <w:b/>
+          <w:bCs/>
           <w:lang w:val="en-CA"/>
         </w:rPr>
       </w:pPr>
-      <w:proofErr w:type="spellStart"/>
-      <w:r>
-        <w:rPr>
-          <w:rFonts w:asciiTheme="majorHAnsi" w:hAnsiTheme="majorHAnsi" w:cstheme="majorHAnsi"/>
+      <w:r>
+        <w:rPr>
+          <w:rFonts w:asciiTheme="majorHAnsi" w:hAnsiTheme="majorHAnsi" w:cstheme="majorHAnsi"/>
+          <w:b/>
+          <w:bCs/>
           <w:lang w:val="en-CA"/>
         </w:rPr>
-        <w:t>Ajout</w:t>
-      </w:r>
-      <w:proofErr w:type="spellEnd"/>
-      <w:r>
+        <w:t>Ajout dans DatabaseSeeder.php :</w:t>
+      </w:r>
+    </w:p>
+    <w:p>
+      <w:pPr>
         <w:rPr>
           <w:rFonts w:asciiTheme="majorHAnsi" w:hAnsiTheme="majorHAnsi" w:cstheme="majorHAnsi"/>
           <w:lang w:val="en-CA"/>
         </w:rPr>
-        <w:t xml:space="preserve"> dans </w:t>
-      </w:r>
-      <w:proofErr w:type="spellStart"/>
-      <w:proofErr w:type="gramStart"/>
+      </w:pPr>
       <w:r>
         <w:rPr>
           <w:rFonts w:asciiTheme="majorHAnsi" w:hAnsiTheme="majorHAnsi" w:cstheme="majorHAnsi"/>
           <w:lang w:val="en-CA"/>
         </w:rPr>
-        <w:t>DatabaseSeeder.php</w:t>
-      </w:r>
-      <w:proofErr w:type="spellEnd"/>
-      <w:r>
+        <w:t>$this-&gt;call([</w:t>
+      </w:r>
+    </w:p>
+    <w:p>
+      <w:pPr>
         <w:rPr>
           <w:rFonts w:asciiTheme="majorHAnsi" w:hAnsiTheme="majorHAnsi" w:cstheme="majorHAnsi"/>
           <w:lang w:val="en-CA"/>
         </w:rPr>
-        <w:t xml:space="preserve"> :</w:t>
-      </w:r>
-      <w:proofErr w:type="gramEnd"/>
-    </w:p>
-    <w:p>
-      <w:pPr>
+      </w:pPr>
+      <w:r>
         <w:rPr>
           <w:rFonts w:asciiTheme="majorHAnsi" w:hAnsiTheme="majorHAnsi" w:cstheme="majorHAnsi"/>
           <w:lang w:val="en-CA"/>
         </w:rPr>
-      </w:pPr>
-      <w:r>
+        <w:t xml:space="preserve">    VilleSeeder::class,</w:t>
+      </w:r>
+    </w:p>
+    <w:p>
+      <w:pPr>
         <w:rPr>
           <w:rFonts w:asciiTheme="majorHAnsi" w:hAnsiTheme="majorHAnsi" w:cstheme="majorHAnsi"/>
           <w:lang w:val="en-CA"/>
         </w:rPr>
-        <w:t>$this-&gt;</w:t>
-      </w:r>
-      <w:proofErr w:type="gramStart"/>
+      </w:pPr>
       <w:r>
         <w:rPr>
           <w:rFonts w:asciiTheme="majorHAnsi" w:hAnsiTheme="majorHAnsi" w:cstheme="majorHAnsi"/>
           <w:lang w:val="en-CA"/>
         </w:rPr>
-        <w:t>call(</w:t>
-      </w:r>
-      <w:proofErr w:type="gramEnd"/>
-      <w:r>
-        <w:rPr>
-          <w:rFonts w:asciiTheme="majorHAnsi" w:hAnsiTheme="majorHAnsi" w:cstheme="majorHAnsi"/>
+        <w:t>]);</w:t>
+      </w:r>
+    </w:p>
+    <w:p>
+      <w:pPr>
+        <w:rPr>
+          <w:rFonts w:asciiTheme="majorHAnsi" w:hAnsiTheme="majorHAnsi" w:cstheme="majorHAnsi"/>
+          <w:b/>
+          <w:bCs/>
           <w:lang w:val="en-CA"/>
         </w:rPr>
-        <w:t>[</w:t>
-      </w:r>
-    </w:p>
-    <w:p>
-      <w:pPr>
-        <w:rPr>
-          <w:rFonts w:asciiTheme="majorHAnsi" w:hAnsiTheme="majorHAnsi" w:cstheme="majorHAnsi"/>
+      </w:pPr>
+      <w:r>
+        <w:rPr>
+          <w:rFonts w:asciiTheme="majorHAnsi" w:hAnsiTheme="majorHAnsi" w:cstheme="majorHAnsi"/>
+          <w:b/>
+          <w:bCs/>
           <w:lang w:val="en-CA"/>
         </w:rPr>
-      </w:pPr>
-      <w:r>
+        <w:t>Exécution :</w:t>
+      </w:r>
+    </w:p>
+    <w:p>
+      <w:pPr>
         <w:rPr>
           <w:rFonts w:asciiTheme="majorHAnsi" w:hAnsiTheme="majorHAnsi" w:cstheme="majorHAnsi"/>
           <w:lang w:val="en-CA"/>
         </w:rPr>
+      </w:pPr>
+      <w:r>
+        <w:rPr>
+          <w:rFonts w:asciiTheme="majorHAnsi" w:hAnsiTheme="majorHAnsi" w:cstheme="majorHAnsi"/>
+          <w:lang w:val="en-CA"/>
+        </w:rPr>
+        <w:t>php artisan db:seed --class=VilleSeeder</w:t>
+      </w:r>
+    </w:p>
+    <w:p>
+      <w:pPr>
+        <w:pStyle w:val="Titre1"/>
+        <w:rPr>
+          <w:rFonts w:cstheme="majorHAnsi"/>
+        </w:rPr>
+      </w:pPr>
+      <w:bookmarkStart w:id="6" w:name="_Toc222230763"/>
+      <w:r>
+        <w:rPr>
+          <w:rFonts w:cstheme="majorHAnsi"/>
+        </w:rPr>
+        <w:t>Saisie des 100 Étudiants (Factory)</w:t>
+      </w:r>
+      <w:bookmarkEnd w:id="6"/>
+    </w:p>
+    <w:p>
+      <w:pPr>
+        <w:rPr>
+          <w:rFonts w:asciiTheme="majorHAnsi" w:hAnsiTheme="majorHAnsi" w:cstheme="majorHAnsi"/>
+          <w:b/>
+          <w:bCs/>
+        </w:rPr>
+      </w:pPr>
+      <w:r>
+        <w:rPr>
+          <w:rFonts w:asciiTheme="majorHAnsi" w:hAnsiTheme="majorHAnsi" w:cstheme="majorHAnsi"/>
+          <w:b/>
+          <w:bCs/>
+        </w:rPr>
+        <w:t>Création de la factory :</w:t>
+      </w:r>
+    </w:p>
+    <w:p>
+      <w:pPr>
+        <w:rPr>
+          <w:rFonts w:asciiTheme="majorHAnsi" w:hAnsiTheme="majorHAnsi" w:cstheme="majorHAnsi"/>
+          <w:lang w:val="en-CA"/>
+        </w:rPr>
+      </w:pPr>
+      <w:r>
+        <w:rPr>
+          <w:rFonts w:asciiTheme="majorHAnsi" w:hAnsiTheme="majorHAnsi" w:cstheme="majorHAnsi"/>
+          <w:lang w:val="en-CA"/>
+        </w:rPr>
+        <w:t>php artisan make:factory EtudiantFactory --model=Etudiant</w:t>
+      </w:r>
+    </w:p>
+    <w:p>
+      <w:pPr>
+        <w:rPr>
+          <w:rFonts w:asciiTheme="majorHAnsi" w:hAnsiTheme="majorHAnsi" w:cstheme="majorHAnsi"/>
+        </w:rPr>
+      </w:pPr>
+      <w:r>
+        <w:rPr>
+          <w:rFonts w:asciiTheme="majorHAnsi" w:hAnsiTheme="majorHAnsi" w:cstheme="majorHAnsi"/>
+        </w:rPr>
+        <w:t>Configuration de la factory avec Faker.</w:t>
+      </w:r>
+    </w:p>
+    <w:p>
+      <w:pPr>
+        <w:rPr>
+          <w:rFonts w:asciiTheme="majorHAnsi" w:hAnsiTheme="majorHAnsi" w:cstheme="majorHAnsi"/>
+        </w:rPr>
+      </w:pPr>
+    </w:p>
+    <w:p>
+      <w:pPr>
+        <w:rPr>
+          <w:rFonts w:asciiTheme="majorHAnsi" w:hAnsiTheme="majorHAnsi" w:cstheme="majorHAnsi"/>
+          <w:b/>
+          <w:bCs/>
+        </w:rPr>
+      </w:pPr>
+      <w:r>
+        <w:rPr>
+          <w:rFonts w:asciiTheme="majorHAnsi" w:hAnsiTheme="majorHAnsi" w:cstheme="majorHAnsi"/>
+          <w:b/>
+          <w:bCs/>
+        </w:rPr>
+        <w:t>Création du seeder :</w:t>
+      </w:r>
+    </w:p>
+    <w:p>
+      <w:pPr>
+        <w:rPr>
+          <w:rFonts w:asciiTheme="majorHAnsi" w:hAnsiTheme="majorHAnsi" w:cstheme="majorHAnsi"/>
+        </w:rPr>
+      </w:pPr>
+      <w:r>
+        <w:rPr>
+          <w:rFonts w:asciiTheme="majorHAnsi" w:hAnsiTheme="majorHAnsi" w:cstheme="majorHAnsi"/>
+        </w:rPr>
+        <w:t>php artisan make:seeder EtudiantSeeder</w:t>
+      </w:r>
+    </w:p>
+    <w:p>
+      <w:pPr>
+        <w:rPr>
+          <w:rFonts w:asciiTheme="majorHAnsi" w:hAnsiTheme="majorHAnsi" w:cstheme="majorHAnsi"/>
+        </w:rPr>
+      </w:pPr>
+    </w:p>
+    <w:p>
+      <w:pPr>
+        <w:rPr>
+          <w:rFonts w:asciiTheme="majorHAnsi" w:hAnsiTheme="majorHAnsi" w:cstheme="majorHAnsi"/>
+          <w:b/>
+          <w:bCs/>
+        </w:rPr>
+      </w:pPr>
+      <w:r>
+        <w:rPr>
+          <w:rFonts w:asciiTheme="majorHAnsi" w:hAnsiTheme="majorHAnsi" w:cstheme="majorHAnsi"/>
+          <w:b/>
+          <w:bCs/>
+        </w:rPr>
+        <w:t>Dans EtudiantSeeder.php :</w:t>
+      </w:r>
+    </w:p>
+    <w:p>
+      <w:pPr>
+        <w:rPr>
+          <w:rFonts w:asciiTheme="majorHAnsi" w:hAnsiTheme="majorHAnsi" w:cstheme="majorHAnsi"/>
+        </w:rPr>
+      </w:pPr>
+      <w:r>
+        <w:rPr>
+          <w:rFonts w:asciiTheme="majorHAnsi" w:hAnsiTheme="majorHAnsi" w:cstheme="majorHAnsi"/>
+        </w:rPr>
+        <w:t>Etudiant::factory()-&gt;count(100)-&gt;create();</w:t>
+      </w:r>
+    </w:p>
+    <w:p>
+      <w:pPr>
+        <w:rPr>
+          <w:rFonts w:asciiTheme="majorHAnsi" w:hAnsiTheme="majorHAnsi" w:cstheme="majorHAnsi"/>
+        </w:rPr>
+      </w:pPr>
+    </w:p>
+    <w:p>
+      <w:pPr>
+        <w:rPr>
+          <w:rFonts w:asciiTheme="majorHAnsi" w:hAnsiTheme="majorHAnsi" w:cstheme="majorHAnsi"/>
+          <w:b/>
+          <w:bCs/>
+        </w:rPr>
+      </w:pPr>
+      <w:r>
+        <w:rPr>
+          <w:rFonts w:asciiTheme="majorHAnsi" w:hAnsiTheme="majorHAnsi" w:cstheme="majorHAnsi"/>
+          <w:b/>
+          <w:bCs/>
+        </w:rPr>
+        <w:t>Ajout dans DatabaseSeeder.php :</w:t>
+      </w:r>
+    </w:p>
+    <w:p>
+      <w:pPr>
+        <w:rPr>
+          <w:rFonts w:asciiTheme="majorHAnsi" w:hAnsiTheme="majorHAnsi" w:cstheme="majorHAnsi"/>
+          <w:lang w:val="en-CA"/>
+        </w:rPr>
+      </w:pPr>
+      <w:r>
+        <w:rPr>
+          <w:rFonts w:asciiTheme="majorHAnsi" w:hAnsiTheme="majorHAnsi" w:cstheme="majorHAnsi"/>
+          <w:lang w:val="en-CA"/>
+        </w:rPr>
+        <w:t>$this-&gt;call([</w:t>
+      </w:r>
+    </w:p>
+    <w:p>
+      <w:pPr>
+        <w:rPr>
+          <w:rFonts w:asciiTheme="majorHAnsi" w:hAnsiTheme="majorHAnsi" w:cstheme="majorHAnsi"/>
+          <w:lang w:val="en-CA"/>
+        </w:rPr>
+      </w:pPr>
+      <w:r>
+        <w:rPr>
+          <w:rFonts w:asciiTheme="majorHAnsi" w:hAnsiTheme="majorHAnsi" w:cstheme="majorHAnsi"/>
+          <w:lang w:val="en-CA"/>
+        </w:rPr>
         <w:t xml:space="preserve">    </w:t>
       </w:r>
-      <w:proofErr w:type="spellStart"/>
-      <w:proofErr w:type="gramStart"/>
       <w:r>
         <w:rPr>
           <w:rFonts w:asciiTheme="majorHAnsi" w:hAnsiTheme="majorHAnsi" w:cstheme="majorHAnsi"/>
           <w:lang w:val="en-CA"/>
         </w:rPr>
-        <w:t>VilleSeeder</w:t>
-      </w:r>
-      <w:proofErr w:type="spellEnd"/>
-      <w:r>
+        <w:t>VilleSeeder::class,</w:t>
+      </w:r>
+    </w:p>
+    <w:p>
+      <w:pPr>
         <w:rPr>
           <w:rFonts w:asciiTheme="majorHAnsi" w:hAnsiTheme="majorHAnsi" w:cstheme="majorHAnsi"/>
           <w:lang w:val="en-CA"/>
         </w:rPr>
-        <w:t>::</w:t>
-      </w:r>
-      <w:proofErr w:type="gramEnd"/>
+      </w:pPr>
       <w:r>
         <w:rPr>
           <w:rFonts w:asciiTheme="majorHAnsi" w:hAnsiTheme="majorHAnsi" w:cstheme="majorHAnsi"/>
           <w:lang w:val="en-CA"/>
         </w:rPr>
-        <w:t>class,</w:t>
-      </w:r>
-    </w:p>
-    <w:p>
-      <w:pPr>
-        <w:rPr>
-          <w:rFonts w:asciiTheme="majorHAnsi" w:hAnsiTheme="majorHAnsi" w:cstheme="majorHAnsi"/>
-          <w:lang w:val="en-CA"/>
-        </w:rPr>
-      </w:pPr>
-      <w:r>
-        <w:rPr>
-          <w:rFonts w:asciiTheme="majorHAnsi" w:hAnsiTheme="majorHAnsi" w:cstheme="majorHAnsi"/>
-          <w:lang w:val="en-CA"/>
+        <w:t xml:space="preserve">    EtudiantSeeder::class,</w:t>
+      </w:r>
+    </w:p>
+    <w:p>
+      <w:pPr>
+        <w:rPr>
+          <w:rFonts w:asciiTheme="majorHAnsi" w:hAnsiTheme="majorHAnsi" w:cstheme="majorHAnsi"/>
+        </w:rPr>
+      </w:pPr>
+      <w:r>
+        <w:rPr>
+          <w:rFonts w:asciiTheme="majorHAnsi" w:hAnsiTheme="majorHAnsi" w:cstheme="majorHAnsi"/>
         </w:rPr>
         <w:t>]);</w:t>
       </w:r>
@@ -3182,78 +3017,45 @@
       <w:pPr>
         <w:rPr>
           <w:rFonts w:asciiTheme="majorHAnsi" w:hAnsiTheme="majorHAnsi" w:cstheme="majorHAnsi"/>
-          <w:lang w:val="en-CA"/>
-        </w:rPr>
-      </w:pPr>
-      <w:proofErr w:type="spellStart"/>
-      <w:proofErr w:type="gramStart"/>
-      <w:r>
-        <w:rPr>
-          <w:rFonts w:asciiTheme="majorHAnsi" w:hAnsiTheme="majorHAnsi" w:cstheme="majorHAnsi"/>
-          <w:lang w:val="en-CA"/>
-        </w:rPr>
-        <w:t>Exécution</w:t>
-      </w:r>
-      <w:proofErr w:type="spellEnd"/>
-      <w:r>
-        <w:rPr>
-          <w:rFonts w:asciiTheme="majorHAnsi" w:hAnsiTheme="majorHAnsi" w:cstheme="majorHAnsi"/>
-          <w:lang w:val="en-CA"/>
-        </w:rPr>
-        <w:t xml:space="preserve"> :</w:t>
-      </w:r>
-      <w:proofErr w:type="gramEnd"/>
-    </w:p>
-    <w:p>
-      <w:pPr>
-        <w:rPr>
-          <w:rFonts w:asciiTheme="majorHAnsi" w:hAnsiTheme="majorHAnsi" w:cstheme="majorHAnsi"/>
-          <w:lang w:val="en-CA"/>
-        </w:rPr>
-      </w:pPr>
-      <w:proofErr w:type="spellStart"/>
-      <w:r>
-        <w:rPr>
-          <w:rFonts w:asciiTheme="majorHAnsi" w:hAnsiTheme="majorHAnsi" w:cstheme="majorHAnsi"/>
-          <w:lang w:val="en-CA"/>
-        </w:rPr>
-        <w:t>php</w:t>
-      </w:r>
-      <w:proofErr w:type="spellEnd"/>
-      <w:r>
-        <w:rPr>
-          <w:rFonts w:asciiTheme="majorHAnsi" w:hAnsiTheme="majorHAnsi" w:cstheme="majorHAnsi"/>
-          <w:lang w:val="en-CA"/>
-        </w:rPr>
-        <w:t xml:space="preserve"> artisan </w:t>
-      </w:r>
-      <w:proofErr w:type="spellStart"/>
-      <w:proofErr w:type="gramStart"/>
-      <w:r>
-        <w:rPr>
-          <w:rFonts w:asciiTheme="majorHAnsi" w:hAnsiTheme="majorHAnsi" w:cstheme="majorHAnsi"/>
-          <w:lang w:val="en-CA"/>
-        </w:rPr>
-        <w:t>db:seed</w:t>
-      </w:r>
-      <w:proofErr w:type="spellEnd"/>
-      <w:proofErr w:type="gramEnd"/>
-      <w:r>
-        <w:rPr>
-          <w:rFonts w:asciiTheme="majorHAnsi" w:hAnsiTheme="majorHAnsi" w:cstheme="majorHAnsi"/>
-          <w:lang w:val="en-CA"/>
-        </w:rPr>
-        <w:t xml:space="preserve"> --class=</w:t>
-      </w:r>
-      <w:proofErr w:type="spellStart"/>
-      <w:r>
-        <w:rPr>
-          <w:rFonts w:asciiTheme="majorHAnsi" w:hAnsiTheme="majorHAnsi" w:cstheme="majorHAnsi"/>
-          <w:lang w:val="en-CA"/>
-        </w:rPr>
-        <w:t>VilleSeeder</w:t>
-      </w:r>
-      <w:proofErr w:type="spellEnd"/>
+        </w:rPr>
+      </w:pPr>
+      <w:r>
+        <w:rPr>
+          <w:rFonts w:asciiTheme="majorHAnsi" w:hAnsiTheme="majorHAnsi" w:cstheme="majorHAnsi"/>
+        </w:rPr>
+        <w:br w:type="page"/>
+      </w:r>
+    </w:p>
+    <w:p>
+      <w:pPr>
+        <w:rPr>
+          <w:rFonts w:asciiTheme="majorHAnsi" w:hAnsiTheme="majorHAnsi" w:cstheme="majorHAnsi"/>
+          <w:b/>
+          <w:bCs/>
+        </w:rPr>
+      </w:pPr>
+      <w:r>
+        <w:rPr>
+          <w:rFonts w:asciiTheme="majorHAnsi" w:hAnsiTheme="majorHAnsi" w:cstheme="majorHAnsi"/>
+          <w:b/>
+          <w:bCs/>
+        </w:rPr>
+        <w:lastRenderedPageBreak/>
+        <w:t>Exécution :</w:t>
+      </w:r>
+    </w:p>
+    <w:p>
+      <w:pPr>
+        <w:rPr>
+          <w:rFonts w:asciiTheme="majorHAnsi" w:hAnsiTheme="majorHAnsi" w:cstheme="majorHAnsi"/>
+        </w:rPr>
+      </w:pPr>
+      <w:r>
+        <w:rPr>
+          <w:rFonts w:asciiTheme="majorHAnsi" w:hAnsiTheme="majorHAnsi" w:cstheme="majorHAnsi"/>
+        </w:rPr>
+        <w:t>php artisan migrate:fresh --seed</w:t>
+      </w:r>
     </w:p>
     <w:p>
       <w:pPr>
@@ -3262,602 +3064,11 @@
           <w:rFonts w:cstheme="majorHAnsi"/>
         </w:rPr>
       </w:pPr>
-      <w:bookmarkStart w:id="6" w:name="_Toc222230763"/>
+      <w:bookmarkStart w:id="7" w:name="_Toc222230764"/>
       <w:r>
         <w:rPr>
           <w:rFonts w:cstheme="majorHAnsi"/>
         </w:rPr>
-        <w:t>Saisie des 100 Étudiants (</w:t>
-      </w:r>
-      <w:proofErr w:type="spellStart"/>
-      <w:r>
-        <w:rPr>
-          <w:rFonts w:cstheme="majorHAnsi"/>
-        </w:rPr>
-        <w:t>Factory</w:t>
-      </w:r>
-      <w:proofErr w:type="spellEnd"/>
-      <w:r>
-        <w:rPr>
-          <w:rFonts w:cstheme="majorHAnsi"/>
-        </w:rPr>
-        <w:t>)</w:t>
-      </w:r>
-      <w:bookmarkEnd w:id="6"/>
-    </w:p>
-    <w:p>
-      <w:pPr>
-        <w:rPr>
-          <w:rFonts w:asciiTheme="majorHAnsi" w:hAnsiTheme="majorHAnsi" w:cstheme="majorHAnsi"/>
-        </w:rPr>
-      </w:pPr>
-      <w:r>
-        <w:rPr>
-          <w:rFonts w:asciiTheme="majorHAnsi" w:hAnsiTheme="majorHAnsi" w:cstheme="majorHAnsi"/>
-        </w:rPr>
-        <w:t xml:space="preserve">Création de la </w:t>
-      </w:r>
-      <w:proofErr w:type="spellStart"/>
-      <w:r>
-        <w:rPr>
-          <w:rFonts w:asciiTheme="majorHAnsi" w:hAnsiTheme="majorHAnsi" w:cstheme="majorHAnsi"/>
-        </w:rPr>
-        <w:t>factory</w:t>
-      </w:r>
-      <w:proofErr w:type="spellEnd"/>
-      <w:r>
-        <w:rPr>
-          <w:rFonts w:asciiTheme="majorHAnsi" w:hAnsiTheme="majorHAnsi" w:cstheme="majorHAnsi"/>
-        </w:rPr>
-        <w:t xml:space="preserve"> :</w:t>
-      </w:r>
-    </w:p>
-    <w:p>
-      <w:pPr>
-        <w:rPr>
-          <w:rFonts w:asciiTheme="majorHAnsi" w:hAnsiTheme="majorHAnsi" w:cstheme="majorHAnsi"/>
-          <w:lang w:val="en-CA"/>
-        </w:rPr>
-      </w:pPr>
-      <w:proofErr w:type="spellStart"/>
-      <w:r>
-        <w:rPr>
-          <w:rFonts w:asciiTheme="majorHAnsi" w:hAnsiTheme="majorHAnsi" w:cstheme="majorHAnsi"/>
-          <w:lang w:val="en-CA"/>
-        </w:rPr>
-        <w:t>php</w:t>
-      </w:r>
-      <w:proofErr w:type="spellEnd"/>
-      <w:r>
-        <w:rPr>
-          <w:rFonts w:asciiTheme="majorHAnsi" w:hAnsiTheme="majorHAnsi" w:cstheme="majorHAnsi"/>
-          <w:lang w:val="en-CA"/>
-        </w:rPr>
-        <w:t xml:space="preserve"> artisan </w:t>
-      </w:r>
-      <w:proofErr w:type="spellStart"/>
-      <w:proofErr w:type="gramStart"/>
-      <w:r>
-        <w:rPr>
-          <w:rFonts w:asciiTheme="majorHAnsi" w:hAnsiTheme="majorHAnsi" w:cstheme="majorHAnsi"/>
-          <w:lang w:val="en-CA"/>
-        </w:rPr>
-        <w:t>make:factory</w:t>
-      </w:r>
-      <w:proofErr w:type="spellEnd"/>
-      <w:proofErr w:type="gramEnd"/>
-      <w:r>
-        <w:rPr>
-          <w:rFonts w:asciiTheme="majorHAnsi" w:hAnsiTheme="majorHAnsi" w:cstheme="majorHAnsi"/>
-          <w:lang w:val="en-CA"/>
-        </w:rPr>
-        <w:t xml:space="preserve"> </w:t>
-      </w:r>
-      <w:proofErr w:type="spellStart"/>
-      <w:r>
-        <w:rPr>
-          <w:rFonts w:asciiTheme="majorHAnsi" w:hAnsiTheme="majorHAnsi" w:cstheme="majorHAnsi"/>
-          <w:lang w:val="en-CA"/>
-        </w:rPr>
-        <w:t>EtudiantFactory</w:t>
-      </w:r>
-      <w:proofErr w:type="spellEnd"/>
-      <w:r>
-        <w:rPr>
-          <w:rFonts w:asciiTheme="majorHAnsi" w:hAnsiTheme="majorHAnsi" w:cstheme="majorHAnsi"/>
-          <w:lang w:val="en-CA"/>
-        </w:rPr>
-        <w:t xml:space="preserve"> --model=</w:t>
-      </w:r>
-      <w:proofErr w:type="spellStart"/>
-      <w:r>
-        <w:rPr>
-          <w:rFonts w:asciiTheme="majorHAnsi" w:hAnsiTheme="majorHAnsi" w:cstheme="majorHAnsi"/>
-          <w:lang w:val="en-CA"/>
-        </w:rPr>
-        <w:t>Etudiant</w:t>
-      </w:r>
-      <w:proofErr w:type="spellEnd"/>
-    </w:p>
-    <w:p>
-      <w:pPr>
-        <w:rPr>
-          <w:rFonts w:asciiTheme="majorHAnsi" w:hAnsiTheme="majorHAnsi" w:cstheme="majorHAnsi"/>
-        </w:rPr>
-      </w:pPr>
-      <w:r>
-        <w:rPr>
-          <w:rFonts w:asciiTheme="majorHAnsi" w:hAnsiTheme="majorHAnsi" w:cstheme="majorHAnsi"/>
-        </w:rPr>
-        <w:t xml:space="preserve">Configuration de la </w:t>
-      </w:r>
-      <w:proofErr w:type="spellStart"/>
-      <w:r>
-        <w:rPr>
-          <w:rFonts w:asciiTheme="majorHAnsi" w:hAnsiTheme="majorHAnsi" w:cstheme="majorHAnsi"/>
-        </w:rPr>
-        <w:t>factory</w:t>
-      </w:r>
-      <w:proofErr w:type="spellEnd"/>
-      <w:r>
-        <w:rPr>
-          <w:rFonts w:asciiTheme="majorHAnsi" w:hAnsiTheme="majorHAnsi" w:cstheme="majorHAnsi"/>
-        </w:rPr>
-        <w:t xml:space="preserve"> avec Faker.</w:t>
-      </w:r>
-    </w:p>
-    <w:p>
-      <w:pPr>
-        <w:rPr>
-          <w:rFonts w:asciiTheme="majorHAnsi" w:hAnsiTheme="majorHAnsi" w:cstheme="majorHAnsi"/>
-        </w:rPr>
-      </w:pPr>
-    </w:p>
-    <w:p>
-      <w:pPr>
-        <w:rPr>
-          <w:rFonts w:asciiTheme="majorHAnsi" w:hAnsiTheme="majorHAnsi" w:cstheme="majorHAnsi"/>
-        </w:rPr>
-      </w:pPr>
-      <w:r>
-        <w:rPr>
-          <w:rFonts w:asciiTheme="majorHAnsi" w:hAnsiTheme="majorHAnsi" w:cstheme="majorHAnsi"/>
-        </w:rPr>
-        <w:t>Création du seeder :</w:t>
-      </w:r>
-    </w:p>
-    <w:p>
-      <w:pPr>
-        <w:rPr>
-          <w:rFonts w:asciiTheme="majorHAnsi" w:hAnsiTheme="majorHAnsi" w:cstheme="majorHAnsi"/>
-        </w:rPr>
-      </w:pPr>
-      <w:proofErr w:type="spellStart"/>
-      <w:proofErr w:type="gramStart"/>
-      <w:r>
-        <w:rPr>
-          <w:rFonts w:asciiTheme="majorHAnsi" w:hAnsiTheme="majorHAnsi" w:cstheme="majorHAnsi"/>
-        </w:rPr>
-        <w:t>php</w:t>
-      </w:r>
-      <w:proofErr w:type="spellEnd"/>
-      <w:proofErr w:type="gramEnd"/>
-      <w:r>
-        <w:rPr>
-          <w:rFonts w:asciiTheme="majorHAnsi" w:hAnsiTheme="majorHAnsi" w:cstheme="majorHAnsi"/>
-        </w:rPr>
-        <w:t xml:space="preserve"> artisan </w:t>
-      </w:r>
-      <w:proofErr w:type="spellStart"/>
-      <w:proofErr w:type="gramStart"/>
-      <w:r>
-        <w:rPr>
-          <w:rFonts w:asciiTheme="majorHAnsi" w:hAnsiTheme="majorHAnsi" w:cstheme="majorHAnsi"/>
-        </w:rPr>
-        <w:t>make:seeder</w:t>
-      </w:r>
-      <w:proofErr w:type="spellEnd"/>
-      <w:proofErr w:type="gramEnd"/>
-      <w:r>
-        <w:rPr>
-          <w:rFonts w:asciiTheme="majorHAnsi" w:hAnsiTheme="majorHAnsi" w:cstheme="majorHAnsi"/>
-        </w:rPr>
-        <w:t xml:space="preserve"> </w:t>
-      </w:r>
-      <w:proofErr w:type="spellStart"/>
-      <w:r>
-        <w:rPr>
-          <w:rFonts w:asciiTheme="majorHAnsi" w:hAnsiTheme="majorHAnsi" w:cstheme="majorHAnsi"/>
-        </w:rPr>
-        <w:t>EtudiantSeeder</w:t>
-      </w:r>
-      <w:proofErr w:type="spellEnd"/>
-    </w:p>
-    <w:p>
-      <w:pPr>
-        <w:rPr>
-          <w:rFonts w:asciiTheme="majorHAnsi" w:hAnsiTheme="majorHAnsi" w:cstheme="majorHAnsi"/>
-        </w:rPr>
-      </w:pPr>
-    </w:p>
-    <w:p>
-      <w:pPr>
-        <w:rPr>
-          <w:rFonts w:asciiTheme="majorHAnsi" w:hAnsiTheme="majorHAnsi" w:cstheme="majorHAnsi"/>
-        </w:rPr>
-      </w:pPr>
-      <w:r>
-        <w:rPr>
-          <w:rFonts w:asciiTheme="majorHAnsi" w:hAnsiTheme="majorHAnsi" w:cstheme="majorHAnsi"/>
-        </w:rPr>
-        <w:t xml:space="preserve">Dans </w:t>
-      </w:r>
-      <w:proofErr w:type="spellStart"/>
-      <w:r>
-        <w:rPr>
-          <w:rFonts w:asciiTheme="majorHAnsi" w:hAnsiTheme="majorHAnsi" w:cstheme="majorHAnsi"/>
-        </w:rPr>
-        <w:t>EtudiantSeeder.php</w:t>
-      </w:r>
-      <w:proofErr w:type="spellEnd"/>
-      <w:r>
-        <w:rPr>
-          <w:rFonts w:asciiTheme="majorHAnsi" w:hAnsiTheme="majorHAnsi" w:cstheme="majorHAnsi"/>
-        </w:rPr>
-        <w:t xml:space="preserve"> :</w:t>
-      </w:r>
-    </w:p>
-    <w:p>
-      <w:pPr>
-        <w:rPr>
-          <w:rFonts w:asciiTheme="majorHAnsi" w:hAnsiTheme="majorHAnsi" w:cstheme="majorHAnsi"/>
-        </w:rPr>
-      </w:pPr>
-      <w:proofErr w:type="spellStart"/>
-      <w:proofErr w:type="gramStart"/>
-      <w:r>
-        <w:rPr>
-          <w:rFonts w:asciiTheme="majorHAnsi" w:hAnsiTheme="majorHAnsi" w:cstheme="majorHAnsi"/>
-        </w:rPr>
-        <w:t>Etudiant</w:t>
-      </w:r>
-      <w:proofErr w:type="spellEnd"/>
-      <w:r>
-        <w:rPr>
-          <w:rFonts w:asciiTheme="majorHAnsi" w:hAnsiTheme="majorHAnsi" w:cstheme="majorHAnsi"/>
-        </w:rPr>
-        <w:t>::</w:t>
-      </w:r>
-      <w:proofErr w:type="spellStart"/>
-      <w:proofErr w:type="gramEnd"/>
-      <w:r>
-        <w:rPr>
-          <w:rFonts w:asciiTheme="majorHAnsi" w:hAnsiTheme="majorHAnsi" w:cstheme="majorHAnsi"/>
-        </w:rPr>
-        <w:t>factory</w:t>
-      </w:r>
-      <w:proofErr w:type="spellEnd"/>
-      <w:proofErr w:type="gramStart"/>
-      <w:r>
-        <w:rPr>
-          <w:rFonts w:asciiTheme="majorHAnsi" w:hAnsiTheme="majorHAnsi" w:cstheme="majorHAnsi"/>
-        </w:rPr>
-        <w:t>()-</w:t>
-      </w:r>
-      <w:proofErr w:type="gramEnd"/>
-      <w:r>
-        <w:rPr>
-          <w:rFonts w:asciiTheme="majorHAnsi" w:hAnsiTheme="majorHAnsi" w:cstheme="majorHAnsi"/>
-        </w:rPr>
-        <w:t>&gt;count(</w:t>
-      </w:r>
-      <w:proofErr w:type="gramStart"/>
-      <w:r>
-        <w:rPr>
-          <w:rFonts w:asciiTheme="majorHAnsi" w:hAnsiTheme="majorHAnsi" w:cstheme="majorHAnsi"/>
-        </w:rPr>
-        <w:t>100)-</w:t>
-      </w:r>
-      <w:proofErr w:type="gramEnd"/>
-      <w:r>
-        <w:rPr>
-          <w:rFonts w:asciiTheme="majorHAnsi" w:hAnsiTheme="majorHAnsi" w:cstheme="majorHAnsi"/>
-        </w:rPr>
-        <w:t>&gt;</w:t>
-      </w:r>
-      <w:proofErr w:type="spellStart"/>
-      <w:proofErr w:type="gramStart"/>
-      <w:r>
-        <w:rPr>
-          <w:rFonts w:asciiTheme="majorHAnsi" w:hAnsiTheme="majorHAnsi" w:cstheme="majorHAnsi"/>
-        </w:rPr>
-        <w:t>create</w:t>
-      </w:r>
-      <w:proofErr w:type="spellEnd"/>
-      <w:r>
-        <w:rPr>
-          <w:rFonts w:asciiTheme="majorHAnsi" w:hAnsiTheme="majorHAnsi" w:cstheme="majorHAnsi"/>
-        </w:rPr>
-        <w:t>(</w:t>
-      </w:r>
-      <w:proofErr w:type="gramEnd"/>
-      <w:r>
-        <w:rPr>
-          <w:rFonts w:asciiTheme="majorHAnsi" w:hAnsiTheme="majorHAnsi" w:cstheme="majorHAnsi"/>
-        </w:rPr>
-        <w:t>);</w:t>
-      </w:r>
-    </w:p>
-    <w:p>
-      <w:pPr>
-        <w:rPr>
-          <w:rFonts w:asciiTheme="majorHAnsi" w:hAnsiTheme="majorHAnsi" w:cstheme="majorHAnsi"/>
-        </w:rPr>
-      </w:pPr>
-    </w:p>
-    <w:p>
-      <w:pPr>
-        <w:rPr>
-          <w:rFonts w:asciiTheme="majorHAnsi" w:hAnsiTheme="majorHAnsi" w:cstheme="majorHAnsi"/>
-        </w:rPr>
-      </w:pPr>
-      <w:r>
-        <w:rPr>
-          <w:rFonts w:asciiTheme="majorHAnsi" w:hAnsiTheme="majorHAnsi" w:cstheme="majorHAnsi"/>
-        </w:rPr>
-        <w:t xml:space="preserve">Ajout dans </w:t>
-      </w:r>
-      <w:proofErr w:type="spellStart"/>
-      <w:r>
-        <w:rPr>
-          <w:rFonts w:asciiTheme="majorHAnsi" w:hAnsiTheme="majorHAnsi" w:cstheme="majorHAnsi"/>
-        </w:rPr>
-        <w:t>DatabaseSeeder.php</w:t>
-      </w:r>
-      <w:proofErr w:type="spellEnd"/>
-      <w:r>
-        <w:rPr>
-          <w:rFonts w:asciiTheme="majorHAnsi" w:hAnsiTheme="majorHAnsi" w:cstheme="majorHAnsi"/>
-        </w:rPr>
-        <w:t xml:space="preserve"> :</w:t>
-      </w:r>
-    </w:p>
-    <w:p>
-      <w:pPr>
-        <w:rPr>
-          <w:rFonts w:asciiTheme="majorHAnsi" w:hAnsiTheme="majorHAnsi" w:cstheme="majorHAnsi"/>
-        </w:rPr>
-      </w:pPr>
-      <w:r>
-        <w:rPr>
-          <w:rFonts w:asciiTheme="majorHAnsi" w:hAnsiTheme="majorHAnsi" w:cstheme="majorHAnsi"/>
-        </w:rPr>
-        <w:t>$</w:t>
-      </w:r>
-      <w:proofErr w:type="spellStart"/>
-      <w:r>
-        <w:rPr>
-          <w:rFonts w:asciiTheme="majorHAnsi" w:hAnsiTheme="majorHAnsi" w:cstheme="majorHAnsi"/>
-        </w:rPr>
-        <w:t>this</w:t>
-      </w:r>
-      <w:proofErr w:type="spellEnd"/>
-      <w:r>
-        <w:rPr>
-          <w:rFonts w:asciiTheme="majorHAnsi" w:hAnsiTheme="majorHAnsi" w:cstheme="majorHAnsi"/>
-        </w:rPr>
-        <w:t>-&gt;</w:t>
-      </w:r>
-      <w:proofErr w:type="gramStart"/>
-      <w:r>
-        <w:rPr>
-          <w:rFonts w:asciiTheme="majorHAnsi" w:hAnsiTheme="majorHAnsi" w:cstheme="majorHAnsi"/>
-        </w:rPr>
-        <w:t>call(</w:t>
-      </w:r>
-      <w:proofErr w:type="gramEnd"/>
-      <w:r>
-        <w:rPr>
-          <w:rFonts w:asciiTheme="majorHAnsi" w:hAnsiTheme="majorHAnsi" w:cstheme="majorHAnsi"/>
-        </w:rPr>
-        <w:t>[</w:t>
-      </w:r>
-    </w:p>
-    <w:p>
-      <w:pPr>
-        <w:rPr>
-          <w:rFonts w:asciiTheme="majorHAnsi" w:hAnsiTheme="majorHAnsi" w:cstheme="majorHAnsi"/>
-          <w:lang w:val="en-CA"/>
-        </w:rPr>
-      </w:pPr>
-      <w:r>
-        <w:rPr>
-          <w:rFonts w:asciiTheme="majorHAnsi" w:hAnsiTheme="majorHAnsi" w:cstheme="majorHAnsi"/>
-        </w:rPr>
-        <w:t xml:space="preserve">    </w:t>
-      </w:r>
-      <w:proofErr w:type="spellStart"/>
-      <w:proofErr w:type="gramStart"/>
-      <w:r>
-        <w:rPr>
-          <w:rFonts w:asciiTheme="majorHAnsi" w:hAnsiTheme="majorHAnsi" w:cstheme="majorHAnsi"/>
-          <w:lang w:val="en-CA"/>
-        </w:rPr>
-        <w:t>VilleSeeder</w:t>
-      </w:r>
-      <w:proofErr w:type="spellEnd"/>
-      <w:r>
-        <w:rPr>
-          <w:rFonts w:asciiTheme="majorHAnsi" w:hAnsiTheme="majorHAnsi" w:cstheme="majorHAnsi"/>
-          <w:lang w:val="en-CA"/>
-        </w:rPr>
-        <w:t>::</w:t>
-      </w:r>
-      <w:proofErr w:type="gramEnd"/>
-      <w:r>
-        <w:rPr>
-          <w:rFonts w:asciiTheme="majorHAnsi" w:hAnsiTheme="majorHAnsi" w:cstheme="majorHAnsi"/>
-          <w:lang w:val="en-CA"/>
-        </w:rPr>
-        <w:t>class,</w:t>
-      </w:r>
-    </w:p>
-    <w:p>
-      <w:pPr>
-        <w:rPr>
-          <w:rFonts w:asciiTheme="majorHAnsi" w:hAnsiTheme="majorHAnsi" w:cstheme="majorHAnsi"/>
-          <w:lang w:val="en-CA"/>
-        </w:rPr>
-      </w:pPr>
-      <w:r>
-        <w:rPr>
-          <w:rFonts w:asciiTheme="majorHAnsi" w:hAnsiTheme="majorHAnsi" w:cstheme="majorHAnsi"/>
-          <w:lang w:val="en-CA"/>
-        </w:rPr>
-        <w:t xml:space="preserve">    </w:t>
-      </w:r>
-      <w:proofErr w:type="spellStart"/>
-      <w:proofErr w:type="gramStart"/>
-      <w:r>
-        <w:rPr>
-          <w:rFonts w:asciiTheme="majorHAnsi" w:hAnsiTheme="majorHAnsi" w:cstheme="majorHAnsi"/>
-          <w:lang w:val="en-CA"/>
-        </w:rPr>
-        <w:t>EtudiantSeeder</w:t>
-      </w:r>
-      <w:proofErr w:type="spellEnd"/>
-      <w:r>
-        <w:rPr>
-          <w:rFonts w:asciiTheme="majorHAnsi" w:hAnsiTheme="majorHAnsi" w:cstheme="majorHAnsi"/>
-          <w:lang w:val="en-CA"/>
-        </w:rPr>
-        <w:t>::</w:t>
-      </w:r>
-      <w:proofErr w:type="gramEnd"/>
-      <w:r>
-        <w:rPr>
-          <w:rFonts w:asciiTheme="majorHAnsi" w:hAnsiTheme="majorHAnsi" w:cstheme="majorHAnsi"/>
-          <w:lang w:val="en-CA"/>
-        </w:rPr>
-        <w:t>class,</w:t>
-      </w:r>
-    </w:p>
-    <w:p>
-      <w:pPr>
-        <w:rPr>
-          <w:rFonts w:asciiTheme="majorHAnsi" w:hAnsiTheme="majorHAnsi" w:cstheme="majorHAnsi"/>
-          <w:lang w:val="en-CA"/>
-        </w:rPr>
-      </w:pPr>
-      <w:r>
-        <w:rPr>
-          <w:rFonts w:asciiTheme="majorHAnsi" w:hAnsiTheme="majorHAnsi" w:cstheme="majorHAnsi"/>
-          <w:lang w:val="en-CA"/>
-        </w:rPr>
-        <w:t>]);</w:t>
-      </w:r>
-    </w:p>
-    <w:p>
-      <w:pPr>
-        <w:rPr>
-          <w:rFonts w:asciiTheme="majorHAnsi" w:hAnsiTheme="majorHAnsi" w:cstheme="majorHAnsi"/>
-          <w:lang w:val="en-CA"/>
-        </w:rPr>
-      </w:pPr>
-      <w:r>
-        <w:rPr>
-          <w:rFonts w:asciiTheme="majorHAnsi" w:hAnsiTheme="majorHAnsi" w:cstheme="majorHAnsi"/>
-          <w:lang w:val="en-CA"/>
-        </w:rPr>
-        <w:br w:type="page"/>
-      </w:r>
-    </w:p>
-    <w:p>
-      <w:pPr>
-        <w:rPr>
-          <w:rFonts w:asciiTheme="majorHAnsi" w:hAnsiTheme="majorHAnsi" w:cstheme="majorHAnsi"/>
-          <w:lang w:val="en-CA"/>
-        </w:rPr>
-      </w:pPr>
-      <w:proofErr w:type="spellStart"/>
-      <w:proofErr w:type="gramStart"/>
-      <w:r>
-        <w:rPr>
-          <w:rFonts w:asciiTheme="majorHAnsi" w:hAnsiTheme="majorHAnsi" w:cstheme="majorHAnsi"/>
-          <w:lang w:val="en-CA"/>
-        </w:rPr>
-        <w:lastRenderedPageBreak/>
-        <w:t>Exécution</w:t>
-      </w:r>
-      <w:proofErr w:type="spellEnd"/>
-      <w:r>
-        <w:rPr>
-          <w:rFonts w:asciiTheme="majorHAnsi" w:hAnsiTheme="majorHAnsi" w:cstheme="majorHAnsi"/>
-          <w:lang w:val="en-CA"/>
-        </w:rPr>
-        <w:t xml:space="preserve"> :</w:t>
-      </w:r>
-      <w:proofErr w:type="gramEnd"/>
-    </w:p>
-    <w:p>
-      <w:pPr>
-        <w:rPr>
-          <w:rFonts w:asciiTheme="majorHAnsi" w:hAnsiTheme="majorHAnsi" w:cstheme="majorHAnsi"/>
-        </w:rPr>
-      </w:pPr>
-      <w:proofErr w:type="spellStart"/>
-      <w:proofErr w:type="gramStart"/>
-      <w:r>
-        <w:rPr>
-          <w:rFonts w:asciiTheme="majorHAnsi" w:hAnsiTheme="majorHAnsi" w:cstheme="majorHAnsi"/>
-        </w:rPr>
-        <w:t>php</w:t>
-      </w:r>
-      <w:proofErr w:type="spellEnd"/>
-      <w:proofErr w:type="gramEnd"/>
-      <w:r>
-        <w:rPr>
-          <w:rFonts w:asciiTheme="majorHAnsi" w:hAnsiTheme="majorHAnsi" w:cstheme="majorHAnsi"/>
-        </w:rPr>
-        <w:t xml:space="preserve"> artisan </w:t>
-      </w:r>
-      <w:proofErr w:type="spellStart"/>
-      <w:proofErr w:type="gramStart"/>
-      <w:r>
-        <w:rPr>
-          <w:rFonts w:asciiTheme="majorHAnsi" w:hAnsiTheme="majorHAnsi" w:cstheme="majorHAnsi"/>
-        </w:rPr>
-        <w:t>migrate:fresh</w:t>
-      </w:r>
-      <w:proofErr w:type="spellEnd"/>
-      <w:proofErr w:type="gramEnd"/>
-      <w:r>
-        <w:rPr>
-          <w:rFonts w:asciiTheme="majorHAnsi" w:hAnsiTheme="majorHAnsi" w:cstheme="majorHAnsi"/>
-        </w:rPr>
-        <w:t xml:space="preserve"> --</w:t>
-      </w:r>
-      <w:proofErr w:type="spellStart"/>
-      <w:r>
-        <w:rPr>
-          <w:rFonts w:asciiTheme="majorHAnsi" w:hAnsiTheme="majorHAnsi" w:cstheme="majorHAnsi"/>
-        </w:rPr>
-        <w:t>seed</w:t>
-      </w:r>
-      <w:proofErr w:type="spellEnd"/>
-    </w:p>
-    <w:p>
-      <w:pPr>
-        <w:pStyle w:val="Titre1"/>
-        <w:rPr>
-          <w:rFonts w:cstheme="majorHAnsi"/>
-        </w:rPr>
-      </w:pPr>
-      <w:bookmarkStart w:id="7" w:name="_Toc222230764"/>
-      <w:r>
-        <w:rPr>
-          <w:rFonts w:cstheme="majorHAnsi"/>
-        </w:rPr>
         <w:t>Création des Contrôleurs</w:t>
       </w:r>
       <w:bookmarkEnd w:id="7"/>
@@ -3866,112 +3077,64 @@
       <w:pPr>
         <w:rPr>
           <w:rFonts w:asciiTheme="majorHAnsi" w:hAnsiTheme="majorHAnsi" w:cstheme="majorHAnsi"/>
-        </w:rPr>
-      </w:pPr>
-      <w:r>
-        <w:rPr>
-          <w:rFonts w:asciiTheme="majorHAnsi" w:hAnsiTheme="majorHAnsi" w:cstheme="majorHAnsi"/>
-        </w:rPr>
-        <w:t xml:space="preserve">Création du contrôleur </w:t>
-      </w:r>
-      <w:proofErr w:type="spellStart"/>
+          <w:b/>
+          <w:bCs/>
+        </w:rPr>
+      </w:pPr>
+      <w:r>
+        <w:rPr>
+          <w:rFonts w:asciiTheme="majorHAnsi" w:hAnsiTheme="majorHAnsi" w:cstheme="majorHAnsi"/>
+          <w:b/>
+          <w:bCs/>
+        </w:rPr>
+        <w:t>Création du contrôleur resource :</w:t>
+      </w:r>
+    </w:p>
+    <w:p>
+      <w:pPr>
+        <w:rPr>
+          <w:rFonts w:asciiTheme="majorHAnsi" w:hAnsiTheme="majorHAnsi" w:cstheme="majorHAnsi"/>
+        </w:rPr>
+      </w:pPr>
+      <w:r>
+        <w:rPr>
+          <w:rFonts w:asciiTheme="majorHAnsi" w:hAnsiTheme="majorHAnsi" w:cstheme="majorHAnsi"/>
+        </w:rPr>
+        <w:t xml:space="preserve">php artisan make:controller EtudiantController </w:t>
+      </w:r>
+      <w:r>
+        <w:rPr>
+          <w:rFonts w:asciiTheme="majorHAnsi" w:hAnsiTheme="majorHAnsi" w:cstheme="majorHAnsi"/>
+        </w:rPr>
+        <w:t>–</w:t>
+      </w:r>
       <w:r>
         <w:rPr>
           <w:rFonts w:asciiTheme="majorHAnsi" w:hAnsiTheme="majorHAnsi" w:cstheme="majorHAnsi"/>
         </w:rPr>
         <w:t>resource</w:t>
       </w:r>
-      <w:proofErr w:type="spellEnd"/>
-      <w:r>
-        <w:rPr>
-          <w:rFonts w:asciiTheme="majorHAnsi" w:hAnsiTheme="majorHAnsi" w:cstheme="majorHAnsi"/>
-        </w:rPr>
-        <w:t xml:space="preserve"> :</w:t>
-      </w:r>
-    </w:p>
-    <w:p>
-      <w:pPr>
-        <w:rPr>
-          <w:rFonts w:asciiTheme="majorHAnsi" w:hAnsiTheme="majorHAnsi" w:cstheme="majorHAnsi"/>
-        </w:rPr>
-      </w:pPr>
-      <w:proofErr w:type="spellStart"/>
-      <w:proofErr w:type="gramStart"/>
-      <w:r>
-        <w:rPr>
-          <w:rFonts w:asciiTheme="majorHAnsi" w:hAnsiTheme="majorHAnsi" w:cstheme="majorHAnsi"/>
-        </w:rPr>
-        <w:t>php</w:t>
-      </w:r>
-      <w:proofErr w:type="spellEnd"/>
-      <w:proofErr w:type="gramEnd"/>
-      <w:r>
-        <w:rPr>
-          <w:rFonts w:asciiTheme="majorHAnsi" w:hAnsiTheme="majorHAnsi" w:cstheme="majorHAnsi"/>
-        </w:rPr>
-        <w:t xml:space="preserve"> artisan </w:t>
-      </w:r>
-      <w:proofErr w:type="spellStart"/>
-      <w:proofErr w:type="gramStart"/>
-      <w:r>
-        <w:rPr>
-          <w:rFonts w:asciiTheme="majorHAnsi" w:hAnsiTheme="majorHAnsi" w:cstheme="majorHAnsi"/>
-        </w:rPr>
-        <w:t>make:controller</w:t>
-      </w:r>
-      <w:proofErr w:type="spellEnd"/>
-      <w:proofErr w:type="gramEnd"/>
-      <w:r>
-        <w:rPr>
-          <w:rFonts w:asciiTheme="majorHAnsi" w:hAnsiTheme="majorHAnsi" w:cstheme="majorHAnsi"/>
-        </w:rPr>
-        <w:t xml:space="preserve"> </w:t>
-      </w:r>
-      <w:proofErr w:type="spellStart"/>
-      <w:r>
-        <w:rPr>
-          <w:rFonts w:asciiTheme="majorHAnsi" w:hAnsiTheme="majorHAnsi" w:cstheme="majorHAnsi"/>
-        </w:rPr>
-        <w:t>EtudiantController</w:t>
-      </w:r>
-      <w:proofErr w:type="spellEnd"/>
-      <w:r>
-        <w:rPr>
-          <w:rFonts w:asciiTheme="majorHAnsi" w:hAnsiTheme="majorHAnsi" w:cstheme="majorHAnsi"/>
-        </w:rPr>
-        <w:t xml:space="preserve"> </w:t>
-      </w:r>
-      <w:r>
-        <w:rPr>
-          <w:rFonts w:asciiTheme="majorHAnsi" w:hAnsiTheme="majorHAnsi" w:cstheme="majorHAnsi"/>
-        </w:rPr>
-        <w:t>–</w:t>
-      </w:r>
-      <w:proofErr w:type="spellStart"/>
-      <w:r>
-        <w:rPr>
-          <w:rFonts w:asciiTheme="majorHAnsi" w:hAnsiTheme="majorHAnsi" w:cstheme="majorHAnsi"/>
-        </w:rPr>
-        <w:t>resource</w:t>
-      </w:r>
-      <w:proofErr w:type="spellEnd"/>
-    </w:p>
-    <w:p>
-      <w:pPr>
-        <w:rPr>
-          <w:rFonts w:asciiTheme="majorHAnsi" w:hAnsiTheme="majorHAnsi" w:cstheme="majorHAnsi"/>
-        </w:rPr>
-      </w:pPr>
-    </w:p>
-    <w:p>
-      <w:pPr>
-        <w:rPr>
-          <w:rFonts w:asciiTheme="majorHAnsi" w:hAnsiTheme="majorHAnsi" w:cstheme="majorHAnsi"/>
-        </w:rPr>
-      </w:pPr>
-      <w:r>
-        <w:rPr>
-          <w:rFonts w:asciiTheme="majorHAnsi" w:hAnsiTheme="majorHAnsi" w:cstheme="majorHAnsi"/>
+    </w:p>
+    <w:p>
+      <w:pPr>
+        <w:rPr>
+          <w:rFonts w:asciiTheme="majorHAnsi" w:hAnsiTheme="majorHAnsi" w:cstheme="majorHAnsi"/>
+        </w:rPr>
+      </w:pPr>
+    </w:p>
+    <w:p>
+      <w:pPr>
+        <w:rPr>
+          <w:rFonts w:asciiTheme="majorHAnsi" w:hAnsiTheme="majorHAnsi" w:cstheme="majorHAnsi"/>
+          <w:b/>
+          <w:bCs/>
+        </w:rPr>
+      </w:pPr>
+      <w:r>
+        <w:rPr>
+          <w:rFonts w:asciiTheme="majorHAnsi" w:hAnsiTheme="majorHAnsi" w:cstheme="majorHAnsi"/>
+          <w:b/>
+          <w:bCs/>
         </w:rPr>
         <w:t>Méthodes générées automatiquement :</w:t>
       </w:r>
@@ -3986,14 +3149,12 @@
           <w:rFonts w:asciiTheme="majorHAnsi" w:hAnsiTheme="majorHAnsi" w:cstheme="majorHAnsi"/>
         </w:rPr>
       </w:pPr>
-      <w:proofErr w:type="gramStart"/>
       <w:r>
         <w:rPr>
           <w:rFonts w:asciiTheme="majorHAnsi" w:hAnsiTheme="majorHAnsi" w:cstheme="majorHAnsi"/>
         </w:rPr>
         <w:t>index</w:t>
       </w:r>
-      <w:proofErr w:type="gramEnd"/>
     </w:p>
     <w:p>
       <w:pPr>
@@ -4005,16 +3166,12 @@
           <w:rFonts w:asciiTheme="majorHAnsi" w:hAnsiTheme="majorHAnsi" w:cstheme="majorHAnsi"/>
         </w:rPr>
       </w:pPr>
-      <w:proofErr w:type="spellStart"/>
-      <w:proofErr w:type="gramStart"/>
       <w:r>
         <w:rPr>
           <w:rFonts w:asciiTheme="majorHAnsi" w:hAnsiTheme="majorHAnsi" w:cstheme="majorHAnsi"/>
         </w:rPr>
         <w:t>create</w:t>
       </w:r>
-      <w:proofErr w:type="spellEnd"/>
-      <w:proofErr w:type="gramEnd"/>
     </w:p>
     <w:p>
       <w:pPr>
@@ -4026,14 +3183,12 @@
           <w:rFonts w:asciiTheme="majorHAnsi" w:hAnsiTheme="majorHAnsi" w:cstheme="majorHAnsi"/>
         </w:rPr>
       </w:pPr>
-      <w:proofErr w:type="gramStart"/>
       <w:r>
         <w:rPr>
           <w:rFonts w:asciiTheme="majorHAnsi" w:hAnsiTheme="majorHAnsi" w:cstheme="majorHAnsi"/>
         </w:rPr>
         <w:t>store</w:t>
       </w:r>
-      <w:proofErr w:type="gramEnd"/>
     </w:p>
     <w:p>
       <w:pPr>
@@ -4045,14 +3200,12 @@
           <w:rFonts w:asciiTheme="majorHAnsi" w:hAnsiTheme="majorHAnsi" w:cstheme="majorHAnsi"/>
         </w:rPr>
       </w:pPr>
-      <w:proofErr w:type="gramStart"/>
       <w:r>
         <w:rPr>
           <w:rFonts w:asciiTheme="majorHAnsi" w:hAnsiTheme="majorHAnsi" w:cstheme="majorHAnsi"/>
         </w:rPr>
         <w:t>show</w:t>
       </w:r>
-      <w:proofErr w:type="gramEnd"/>
     </w:p>
     <w:p>
       <w:pPr>
@@ -4064,16 +3217,12 @@
           <w:rFonts w:asciiTheme="majorHAnsi" w:hAnsiTheme="majorHAnsi" w:cstheme="majorHAnsi"/>
         </w:rPr>
       </w:pPr>
-      <w:proofErr w:type="spellStart"/>
-      <w:proofErr w:type="gramStart"/>
       <w:r>
         <w:rPr>
           <w:rFonts w:asciiTheme="majorHAnsi" w:hAnsiTheme="majorHAnsi" w:cstheme="majorHAnsi"/>
         </w:rPr>
         <w:t>edit</w:t>
       </w:r>
-      <w:proofErr w:type="spellEnd"/>
-      <w:proofErr w:type="gramEnd"/>
     </w:p>
     <w:p>
       <w:pPr>
@@ -4085,14 +3234,12 @@
           <w:rFonts w:asciiTheme="majorHAnsi" w:hAnsiTheme="majorHAnsi" w:cstheme="majorHAnsi"/>
         </w:rPr>
       </w:pPr>
-      <w:proofErr w:type="gramStart"/>
       <w:r>
         <w:rPr>
           <w:rFonts w:asciiTheme="majorHAnsi" w:hAnsiTheme="majorHAnsi" w:cstheme="majorHAnsi"/>
         </w:rPr>
         <w:t>update</w:t>
       </w:r>
-      <w:proofErr w:type="gramEnd"/>
     </w:p>
     <w:p>
       <w:pPr>
@@ -4104,14 +3251,12 @@
           <w:rFonts w:asciiTheme="majorHAnsi" w:hAnsiTheme="majorHAnsi" w:cstheme="majorHAnsi"/>
         </w:rPr>
       </w:pPr>
-      <w:proofErr w:type="gramStart"/>
       <w:r>
         <w:rPr>
           <w:rFonts w:asciiTheme="majorHAnsi" w:hAnsiTheme="majorHAnsi" w:cstheme="majorHAnsi"/>
         </w:rPr>
         <w:t>destroy</w:t>
       </w:r>
-      <w:proofErr w:type="gramEnd"/>
     </w:p>
     <w:p>
       <w:pPr>
@@ -4125,27 +3270,23 @@
         <w:rPr>
           <w:rFonts w:cstheme="majorHAnsi"/>
         </w:rPr>
-        <w:t xml:space="preserve">Création du </w:t>
-      </w:r>
-      <w:proofErr w:type="spellStart"/>
-      <w:r>
-        <w:rPr>
-          <w:rFonts w:cstheme="majorHAnsi"/>
-        </w:rPr>
-        <w:t>Layout</w:t>
+        <w:t>Création du Layout</w:t>
       </w:r>
       <w:bookmarkEnd w:id="8"/>
-      <w:proofErr w:type="spellEnd"/>
-    </w:p>
-    <w:p>
-      <w:pPr>
-        <w:rPr>
-          <w:rFonts w:asciiTheme="majorHAnsi" w:hAnsiTheme="majorHAnsi" w:cstheme="majorHAnsi"/>
-        </w:rPr>
-      </w:pPr>
-      <w:r>
-        <w:rPr>
-          <w:rFonts w:asciiTheme="majorHAnsi" w:hAnsiTheme="majorHAnsi" w:cstheme="majorHAnsi"/>
+    </w:p>
+    <w:p>
+      <w:pPr>
+        <w:rPr>
+          <w:rFonts w:asciiTheme="majorHAnsi" w:hAnsiTheme="majorHAnsi" w:cstheme="majorHAnsi"/>
+          <w:b/>
+          <w:bCs/>
+        </w:rPr>
+      </w:pPr>
+      <w:r>
+        <w:rPr>
+          <w:rFonts w:asciiTheme="majorHAnsi" w:hAnsiTheme="majorHAnsi" w:cstheme="majorHAnsi"/>
+          <w:b/>
+          <w:bCs/>
         </w:rPr>
         <w:t>Création du fichier :</w:t>
       </w:r>
@@ -4156,62 +3297,135 @@
           <w:rFonts w:asciiTheme="majorHAnsi" w:hAnsiTheme="majorHAnsi" w:cstheme="majorHAnsi"/>
         </w:rPr>
       </w:pPr>
-      <w:proofErr w:type="spellStart"/>
-      <w:r>
-        <w:rPr>
-          <w:rFonts w:asciiTheme="majorHAnsi" w:hAnsiTheme="majorHAnsi" w:cstheme="majorHAnsi"/>
-        </w:rPr>
-        <w:t>resources</w:t>
-      </w:r>
-      <w:proofErr w:type="spellEnd"/>
-      <w:r>
-        <w:rPr>
-          <w:rFonts w:asciiTheme="majorHAnsi" w:hAnsiTheme="majorHAnsi" w:cstheme="majorHAnsi"/>
+      <w:r>
+        <w:rPr>
+          <w:rFonts w:asciiTheme="majorHAnsi" w:hAnsiTheme="majorHAnsi" w:cstheme="majorHAnsi"/>
+        </w:rPr>
+        <w:t>resources/views/layout.blade.php</w:t>
+      </w:r>
+    </w:p>
+    <w:p>
+      <w:pPr>
+        <w:rPr>
+          <w:rFonts w:asciiTheme="majorHAnsi" w:hAnsiTheme="majorHAnsi" w:cstheme="majorHAnsi"/>
+        </w:rPr>
+      </w:pPr>
+    </w:p>
+    <w:p>
+      <w:pPr>
+        <w:rPr>
+          <w:rFonts w:asciiTheme="majorHAnsi" w:hAnsiTheme="majorHAnsi" w:cstheme="majorHAnsi"/>
+          <w:b/>
+          <w:bCs/>
+        </w:rPr>
+      </w:pPr>
+      <w:r>
+        <w:rPr>
+          <w:rFonts w:asciiTheme="majorHAnsi" w:hAnsiTheme="majorHAnsi" w:cstheme="majorHAnsi"/>
+          <w:b/>
+          <w:bCs/>
+        </w:rPr>
+        <w:t>Intégration de Bootstrap via CDN :</w:t>
+      </w:r>
+    </w:p>
+    <w:p>
+      <w:pPr>
+        <w:rPr>
+          <w:rFonts w:asciiTheme="majorHAnsi" w:hAnsiTheme="majorHAnsi" w:cstheme="majorHAnsi"/>
+          <w:lang w:val="en-CA"/>
+        </w:rPr>
+      </w:pPr>
+      <w:r>
+        <w:rPr>
+          <w:rFonts w:asciiTheme="majorHAnsi" w:hAnsiTheme="majorHAnsi" w:cstheme="majorHAnsi"/>
+          <w:lang w:val="en-CA"/>
+        </w:rPr>
+        <w:t>&lt;link href="https://cdn.jsdelivr.net/npm/bootstrap@5.3.2/dist/css/bootstrap.min.css" rel="stylesheet"&gt;</w:t>
+      </w:r>
+    </w:p>
+    <w:p>
+      <w:pPr>
+        <w:rPr>
+          <w:rFonts w:asciiTheme="majorHAnsi" w:hAnsiTheme="majorHAnsi" w:cstheme="majorHAnsi"/>
+          <w:lang w:val="en-CA"/>
+        </w:rPr>
+      </w:pPr>
+    </w:p>
+    <w:p>
+      <w:pPr>
+        <w:rPr>
+          <w:rFonts w:asciiTheme="majorHAnsi" w:hAnsiTheme="majorHAnsi" w:cstheme="majorHAnsi"/>
+          <w:b/>
+          <w:bCs/>
+        </w:rPr>
+      </w:pPr>
+      <w:r>
+        <w:rPr>
+          <w:rFonts w:asciiTheme="majorHAnsi" w:hAnsiTheme="majorHAnsi" w:cstheme="majorHAnsi"/>
+          <w:b/>
+          <w:bCs/>
+        </w:rPr>
+        <w:t>Utilisation de :</w:t>
+      </w:r>
+    </w:p>
+    <w:p>
+      <w:pPr>
+        <w:rPr>
+          <w:rFonts w:asciiTheme="majorHAnsi" w:hAnsiTheme="majorHAnsi" w:cstheme="majorHAnsi"/>
+        </w:rPr>
+      </w:pPr>
+      <w:r>
+        <w:rPr>
+          <w:rFonts w:asciiTheme="majorHAnsi" w:hAnsiTheme="majorHAnsi" w:cstheme="majorHAnsi"/>
+        </w:rPr>
+        <w:t>@yield('content')</w:t>
+      </w:r>
+    </w:p>
+    <w:p>
+      <w:pPr>
+        <w:rPr>
+          <w:rFonts w:asciiTheme="majorHAnsi" w:hAnsiTheme="majorHAnsi" w:cstheme="majorHAnsi"/>
+        </w:rPr>
+      </w:pPr>
+    </w:p>
+    <w:p>
+      <w:pPr>
+        <w:rPr>
+          <w:rFonts w:asciiTheme="majorHAnsi" w:hAnsiTheme="majorHAnsi" w:cstheme="majorHAnsi"/>
+          <w:b/>
+          <w:bCs/>
+        </w:rPr>
+      </w:pPr>
+      <w:r>
+        <w:rPr>
+          <w:rFonts w:asciiTheme="majorHAnsi" w:hAnsiTheme="majorHAnsi" w:cstheme="majorHAnsi"/>
+          <w:b/>
+          <w:bCs/>
+        </w:rPr>
+        <w:t>Création des vues :</w:t>
+      </w:r>
+    </w:p>
+    <w:p>
+      <w:pPr>
+        <w:rPr>
+          <w:rFonts w:asciiTheme="majorHAnsi" w:hAnsiTheme="majorHAnsi" w:cstheme="majorHAnsi"/>
+          <w:lang w:val="en-CA"/>
+        </w:rPr>
+      </w:pPr>
+      <w:r>
+        <w:rPr>
+          <w:rFonts w:asciiTheme="majorHAnsi" w:hAnsiTheme="majorHAnsi" w:cstheme="majorHAnsi"/>
+          <w:lang w:val="en-CA"/>
+        </w:rPr>
+        <w:t>resources/views</w:t>
+      </w:r>
+      <w:r>
+        <w:rPr>
+          <w:rFonts w:asciiTheme="majorHAnsi" w:hAnsiTheme="majorHAnsi" w:cstheme="majorHAnsi"/>
+          <w:lang w:val="en-CA"/>
         </w:rPr>
         <w:t>/</w:t>
       </w:r>
-      <w:proofErr w:type="spellStart"/>
-      <w:r>
-        <w:rPr>
-          <w:rFonts w:asciiTheme="majorHAnsi" w:hAnsiTheme="majorHAnsi" w:cstheme="majorHAnsi"/>
-        </w:rPr>
-        <w:t>views</w:t>
-      </w:r>
-      <w:proofErr w:type="spellEnd"/>
-      <w:r>
-        <w:rPr>
-          <w:rFonts w:asciiTheme="majorHAnsi" w:hAnsiTheme="majorHAnsi" w:cstheme="majorHAnsi"/>
-        </w:rPr>
-        <w:t>/</w:t>
-      </w:r>
-      <w:proofErr w:type="spellStart"/>
-      <w:r>
-        <w:rPr>
-          <w:rFonts w:asciiTheme="majorHAnsi" w:hAnsiTheme="majorHAnsi" w:cstheme="majorHAnsi"/>
-        </w:rPr>
-        <w:t>layout.blade.php</w:t>
-      </w:r>
-      <w:proofErr w:type="spellEnd"/>
-    </w:p>
-    <w:p>
-      <w:pPr>
-        <w:rPr>
-          <w:rFonts w:asciiTheme="majorHAnsi" w:hAnsiTheme="majorHAnsi" w:cstheme="majorHAnsi"/>
-        </w:rPr>
-      </w:pPr>
-    </w:p>
-    <w:p>
-      <w:pPr>
-        <w:rPr>
-          <w:rFonts w:asciiTheme="majorHAnsi" w:hAnsiTheme="majorHAnsi" w:cstheme="majorHAnsi"/>
-        </w:rPr>
-      </w:pPr>
-      <w:r>
-        <w:rPr>
-          <w:rFonts w:asciiTheme="majorHAnsi" w:hAnsiTheme="majorHAnsi" w:cstheme="majorHAnsi"/>
-        </w:rPr>
-        <w:t>Intégration de Bootstrap via CDN :</w:t>
-      </w:r>
     </w:p>
     <w:p>
       <w:pPr>
@@ -4225,91 +3439,30 @@
           <w:rFonts w:asciiTheme="majorHAnsi" w:hAnsiTheme="majorHAnsi" w:cstheme="majorHAnsi"/>
           <w:lang w:val="en-CA"/>
         </w:rPr>
-        <w:t xml:space="preserve">&lt;link href="https://cdn.jsdelivr.net/npm/bootstrap@5.3.2/dist/css/bootstrap.min.css" </w:t>
-      </w:r>
-      <w:proofErr w:type="spellStart"/>
+        <w:t>Layout.b</w:t>
+      </w:r>
       <w:r>
         <w:rPr>
           <w:rFonts w:asciiTheme="majorHAnsi" w:hAnsiTheme="majorHAnsi" w:cstheme="majorHAnsi"/>
           <w:lang w:val="en-CA"/>
         </w:rPr>
-        <w:t>rel</w:t>
-      </w:r>
-      <w:proofErr w:type="spellEnd"/>
-      <w:r>
+        <w:t>lade.php</w:t>
+      </w:r>
+    </w:p>
+    <w:p>
+      <w:pPr>
         <w:rPr>
           <w:rFonts w:asciiTheme="majorHAnsi" w:hAnsiTheme="majorHAnsi" w:cstheme="majorHAnsi"/>
           <w:lang w:val="en-CA"/>
         </w:rPr>
-        <w:t>="stylesheet"&gt;</w:t>
-      </w:r>
-    </w:p>
-    <w:p>
-      <w:pPr>
+      </w:pPr>
+      <w:r>
         <w:rPr>
           <w:rFonts w:asciiTheme="majorHAnsi" w:hAnsiTheme="majorHAnsi" w:cstheme="majorHAnsi"/>
           <w:lang w:val="en-CA"/>
         </w:rPr>
-      </w:pPr>
-    </w:p>
-    <w:p>
-      <w:pPr>
-        <w:rPr>
-          <w:rFonts w:asciiTheme="majorHAnsi" w:hAnsiTheme="majorHAnsi" w:cstheme="majorHAnsi"/>
-        </w:rPr>
-      </w:pPr>
-      <w:r>
-        <w:rPr>
-          <w:rFonts w:asciiTheme="majorHAnsi" w:hAnsiTheme="majorHAnsi" w:cstheme="majorHAnsi"/>
-        </w:rPr>
-        <w:t>Utilisation de :</w:t>
-      </w:r>
-    </w:p>
-    <w:p>
-      <w:pPr>
-        <w:rPr>
-          <w:rFonts w:asciiTheme="majorHAnsi" w:hAnsiTheme="majorHAnsi" w:cstheme="majorHAnsi"/>
-        </w:rPr>
-      </w:pPr>
-      <w:r>
-        <w:rPr>
-          <w:rFonts w:asciiTheme="majorHAnsi" w:hAnsiTheme="majorHAnsi" w:cstheme="majorHAnsi"/>
-        </w:rPr>
-        <w:t>@yield('content')</w:t>
-      </w:r>
-    </w:p>
-    <w:p>
-      <w:pPr>
-        <w:rPr>
-          <w:rFonts w:asciiTheme="majorHAnsi" w:hAnsiTheme="majorHAnsi" w:cstheme="majorHAnsi"/>
-        </w:rPr>
-      </w:pPr>
-    </w:p>
-    <w:p>
-      <w:pPr>
-        <w:rPr>
-          <w:rFonts w:asciiTheme="majorHAnsi" w:hAnsiTheme="majorHAnsi" w:cstheme="majorHAnsi"/>
-        </w:rPr>
-      </w:pPr>
-      <w:r>
-        <w:rPr>
-          <w:rFonts w:asciiTheme="majorHAnsi" w:hAnsiTheme="majorHAnsi" w:cstheme="majorHAnsi"/>
-        </w:rPr>
-        <w:br w:type="page"/>
-      </w:r>
-    </w:p>
-    <w:p>
-      <w:pPr>
-        <w:rPr>
-          <w:rFonts w:asciiTheme="majorHAnsi" w:hAnsiTheme="majorHAnsi" w:cstheme="majorHAnsi"/>
-        </w:rPr>
-      </w:pPr>
-      <w:r>
-        <w:rPr>
-          <w:rFonts w:asciiTheme="majorHAnsi" w:hAnsiTheme="majorHAnsi" w:cstheme="majorHAnsi"/>
-        </w:rPr>
         <w:lastRenderedPageBreak/>
-        <w:t>Création des vues :</w:t>
+        <w:t>resources/views/etudiants/</w:t>
       </w:r>
     </w:p>
     <w:p>
@@ -4324,23 +3477,22 @@
           <w:rFonts w:asciiTheme="majorHAnsi" w:hAnsiTheme="majorHAnsi" w:cstheme="majorHAnsi"/>
           <w:lang w:val="en-CA"/>
         </w:rPr>
-        <w:t>resources/views/</w:t>
-      </w:r>
-      <w:proofErr w:type="spellStart"/>
-      <w:r>
+        <w:t xml:space="preserve">    index.blade.php</w:t>
+      </w:r>
+    </w:p>
+    <w:p>
+      <w:pPr>
         <w:rPr>
           <w:rFonts w:asciiTheme="majorHAnsi" w:hAnsiTheme="majorHAnsi" w:cstheme="majorHAnsi"/>
           <w:lang w:val="en-CA"/>
         </w:rPr>
-        <w:t>etudiants</w:t>
-      </w:r>
-      <w:proofErr w:type="spellEnd"/>
+      </w:pPr>
       <w:r>
         <w:rPr>
           <w:rFonts w:asciiTheme="majorHAnsi" w:hAnsiTheme="majorHAnsi" w:cstheme="majorHAnsi"/>
           <w:lang w:val="en-CA"/>
         </w:rPr>
-        <w:t>/</w:t>
+        <w:t xml:space="preserve">    create.blade.php</w:t>
       </w:r>
     </w:p>
     <w:p>
@@ -4355,89 +3507,23 @@
           <w:rFonts w:asciiTheme="majorHAnsi" w:hAnsiTheme="majorHAnsi" w:cstheme="majorHAnsi"/>
           <w:lang w:val="en-CA"/>
         </w:rPr>
-        <w:t xml:space="preserve">    </w:t>
-      </w:r>
-      <w:proofErr w:type="spellStart"/>
-      <w:r>
+        <w:t xml:space="preserve">    show.blade.php</w:t>
+      </w:r>
+    </w:p>
+    <w:p>
+      <w:pPr>
         <w:rPr>
           <w:rFonts w:asciiTheme="majorHAnsi" w:hAnsiTheme="majorHAnsi" w:cstheme="majorHAnsi"/>
           <w:lang w:val="en-CA"/>
         </w:rPr>
-        <w:t>index.blade.php</w:t>
-      </w:r>
-      <w:proofErr w:type="spellEnd"/>
-    </w:p>
-    <w:p>
-      <w:pPr>
+      </w:pPr>
+      <w:r>
         <w:rPr>
           <w:rFonts w:asciiTheme="majorHAnsi" w:hAnsiTheme="majorHAnsi" w:cstheme="majorHAnsi"/>
           <w:lang w:val="en-CA"/>
         </w:rPr>
-      </w:pPr>
-      <w:r>
-        <w:rPr>
-          <w:rFonts w:asciiTheme="majorHAnsi" w:hAnsiTheme="majorHAnsi" w:cstheme="majorHAnsi"/>
-          <w:lang w:val="en-CA"/>
-        </w:rPr>
-        <w:t xml:space="preserve">    </w:t>
-      </w:r>
-      <w:proofErr w:type="spellStart"/>
-      <w:r>
-        <w:rPr>
-          <w:rFonts w:asciiTheme="majorHAnsi" w:hAnsiTheme="majorHAnsi" w:cstheme="majorHAnsi"/>
-          <w:lang w:val="en-CA"/>
-        </w:rPr>
-        <w:t>create.blade.php</w:t>
-      </w:r>
-      <w:proofErr w:type="spellEnd"/>
-    </w:p>
-    <w:p>
-      <w:pPr>
-        <w:rPr>
-          <w:rFonts w:asciiTheme="majorHAnsi" w:hAnsiTheme="majorHAnsi" w:cstheme="majorHAnsi"/>
-          <w:lang w:val="en-CA"/>
-        </w:rPr>
-      </w:pPr>
-      <w:r>
-        <w:rPr>
-          <w:rFonts w:asciiTheme="majorHAnsi" w:hAnsiTheme="majorHAnsi" w:cstheme="majorHAnsi"/>
-          <w:lang w:val="en-CA"/>
-        </w:rPr>
-        <w:t xml:space="preserve">    </w:t>
-      </w:r>
-      <w:proofErr w:type="spellStart"/>
-      <w:r>
-        <w:rPr>
-          <w:rFonts w:asciiTheme="majorHAnsi" w:hAnsiTheme="majorHAnsi" w:cstheme="majorHAnsi"/>
-          <w:lang w:val="en-CA"/>
-        </w:rPr>
-        <w:t>show.blade.php</w:t>
-      </w:r>
-      <w:proofErr w:type="spellEnd"/>
-    </w:p>
-    <w:p>
-      <w:pPr>
-        <w:rPr>
-          <w:rFonts w:asciiTheme="majorHAnsi" w:hAnsiTheme="majorHAnsi" w:cstheme="majorHAnsi"/>
-          <w:lang w:val="en-CA"/>
-        </w:rPr>
-      </w:pPr>
-      <w:r>
-        <w:rPr>
-          <w:rFonts w:asciiTheme="majorHAnsi" w:hAnsiTheme="majorHAnsi" w:cstheme="majorHAnsi"/>
-          <w:lang w:val="en-CA"/>
-        </w:rPr>
-        <w:t xml:space="preserve">    </w:t>
-      </w:r>
-      <w:proofErr w:type="spellStart"/>
-      <w:r>
-        <w:rPr>
-          <w:rFonts w:asciiTheme="majorHAnsi" w:hAnsiTheme="majorHAnsi" w:cstheme="majorHAnsi"/>
-          <w:lang w:val="en-CA"/>
-        </w:rPr>
-        <w:t>edit.blade.php</w:t>
-      </w:r>
-      <w:proofErr w:type="spellEnd"/>
+        <w:t xml:space="preserve">    edit.blade.php</w:t>
+      </w:r>
     </w:p>
     <w:p>
       <w:pPr>
@@ -4482,19 +3568,11 @@
           <w:rFonts w:asciiTheme="majorHAnsi" w:hAnsiTheme="majorHAnsi" w:cstheme="majorHAnsi"/>
         </w:rPr>
       </w:pPr>
-      <w:proofErr w:type="spellStart"/>
-      <w:r>
-        <w:rPr>
-          <w:rFonts w:asciiTheme="majorHAnsi" w:hAnsiTheme="majorHAnsi" w:cstheme="majorHAnsi"/>
-        </w:rPr>
-        <w:t>Navbar</w:t>
-      </w:r>
-      <w:proofErr w:type="spellEnd"/>
-      <w:r>
-        <w:rPr>
-          <w:rFonts w:asciiTheme="majorHAnsi" w:hAnsiTheme="majorHAnsi" w:cstheme="majorHAnsi"/>
-        </w:rPr>
-        <w:t xml:space="preserve"> responsive</w:t>
+      <w:r>
+        <w:rPr>
+          <w:rFonts w:asciiTheme="majorHAnsi" w:hAnsiTheme="majorHAnsi" w:cstheme="majorHAnsi"/>
+        </w:rPr>
+        <w:t>Navbar responsive</w:t>
       </w:r>
     </w:p>
     <w:p>
@@ -4545,21 +3623,7 @@
         <w:rPr>
           <w:rFonts w:asciiTheme="majorHAnsi" w:hAnsiTheme="majorHAnsi" w:cstheme="majorHAnsi"/>
         </w:rPr>
-        <w:t xml:space="preserve">Formulaires structurés avec </w:t>
-      </w:r>
-      <w:proofErr w:type="spellStart"/>
-      <w:r>
-        <w:rPr>
-          <w:rFonts w:asciiTheme="majorHAnsi" w:hAnsiTheme="majorHAnsi" w:cstheme="majorHAnsi"/>
-        </w:rPr>
-        <w:t>form</w:t>
-      </w:r>
-      <w:proofErr w:type="spellEnd"/>
-      <w:r>
-        <w:rPr>
-          <w:rFonts w:asciiTheme="majorHAnsi" w:hAnsiTheme="majorHAnsi" w:cstheme="majorHAnsi"/>
-        </w:rPr>
-        <w:t>-control</w:t>
+        <w:t>Formulaires structurés avec form-control</w:t>
       </w:r>
     </w:p>
     <w:p>
@@ -4599,11 +3663,15 @@
       <w:pPr>
         <w:rPr>
           <w:rFonts w:asciiTheme="majorHAnsi" w:hAnsiTheme="majorHAnsi" w:cstheme="majorHAnsi"/>
-        </w:rPr>
-      </w:pPr>
-      <w:r>
-        <w:rPr>
-          <w:rFonts w:asciiTheme="majorHAnsi" w:hAnsiTheme="majorHAnsi" w:cstheme="majorHAnsi"/>
+          <w:b/>
+          <w:bCs/>
+        </w:rPr>
+      </w:pPr>
+      <w:r>
+        <w:rPr>
+          <w:rFonts w:asciiTheme="majorHAnsi" w:hAnsiTheme="majorHAnsi" w:cstheme="majorHAnsi"/>
+          <w:b/>
+          <w:bCs/>
         </w:rPr>
         <w:t>Route utilisée :</w:t>
       </w:r>
@@ -4614,87 +3682,33 @@
           <w:rFonts w:asciiTheme="majorHAnsi" w:hAnsiTheme="majorHAnsi" w:cstheme="majorHAnsi"/>
         </w:rPr>
       </w:pPr>
-      <w:proofErr w:type="gramStart"/>
-      <w:r>
-        <w:rPr>
-          <w:rFonts w:asciiTheme="majorHAnsi" w:hAnsiTheme="majorHAnsi" w:cstheme="majorHAnsi"/>
-        </w:rPr>
-        <w:t>Route::</w:t>
-      </w:r>
-      <w:proofErr w:type="spellStart"/>
-      <w:r>
-        <w:rPr>
-          <w:rFonts w:asciiTheme="majorHAnsi" w:hAnsiTheme="majorHAnsi" w:cstheme="majorHAnsi"/>
-        </w:rPr>
-        <w:t>resource</w:t>
-      </w:r>
-      <w:proofErr w:type="spellEnd"/>
-      <w:r>
-        <w:rPr>
-          <w:rFonts w:asciiTheme="majorHAnsi" w:hAnsiTheme="majorHAnsi" w:cstheme="majorHAnsi"/>
-        </w:rPr>
-        <w:t>(</w:t>
-      </w:r>
-      <w:proofErr w:type="gramEnd"/>
-      <w:r>
-        <w:rPr>
-          <w:rFonts w:asciiTheme="majorHAnsi" w:hAnsiTheme="majorHAnsi" w:cstheme="majorHAnsi"/>
-        </w:rPr>
-        <w:t>'</w:t>
-      </w:r>
-      <w:proofErr w:type="spellStart"/>
-      <w:r>
-        <w:rPr>
-          <w:rFonts w:asciiTheme="majorHAnsi" w:hAnsiTheme="majorHAnsi" w:cstheme="majorHAnsi"/>
-        </w:rPr>
-        <w:t>etudiants</w:t>
-      </w:r>
-      <w:proofErr w:type="spellEnd"/>
-      <w:r>
-        <w:rPr>
-          <w:rFonts w:asciiTheme="majorHAnsi" w:hAnsiTheme="majorHAnsi" w:cstheme="majorHAnsi"/>
-        </w:rPr>
-        <w:t xml:space="preserve">', </w:t>
-      </w:r>
-      <w:proofErr w:type="spellStart"/>
-      <w:proofErr w:type="gramStart"/>
-      <w:r>
-        <w:rPr>
-          <w:rFonts w:asciiTheme="majorHAnsi" w:hAnsiTheme="majorHAnsi" w:cstheme="majorHAnsi"/>
-        </w:rPr>
-        <w:t>EtudiantController</w:t>
-      </w:r>
-      <w:proofErr w:type="spellEnd"/>
-      <w:r>
-        <w:rPr>
-          <w:rFonts w:asciiTheme="majorHAnsi" w:hAnsiTheme="majorHAnsi" w:cstheme="majorHAnsi"/>
-        </w:rPr>
-        <w:t>::</w:t>
-      </w:r>
-      <w:proofErr w:type="gramEnd"/>
-      <w:r>
-        <w:rPr>
-          <w:rFonts w:asciiTheme="majorHAnsi" w:hAnsiTheme="majorHAnsi" w:cstheme="majorHAnsi"/>
-        </w:rPr>
-        <w:t>class);</w:t>
-      </w:r>
-    </w:p>
-    <w:p>
-      <w:pPr>
-        <w:rPr>
-          <w:rFonts w:asciiTheme="majorHAnsi" w:hAnsiTheme="majorHAnsi" w:cstheme="majorHAnsi"/>
-        </w:rPr>
-      </w:pPr>
-    </w:p>
-    <w:p>
-      <w:pPr>
-        <w:rPr>
-          <w:rFonts w:asciiTheme="majorHAnsi" w:hAnsiTheme="majorHAnsi" w:cstheme="majorHAnsi"/>
-        </w:rPr>
-      </w:pPr>
-      <w:r>
-        <w:rPr>
-          <w:rFonts w:asciiTheme="majorHAnsi" w:hAnsiTheme="majorHAnsi" w:cstheme="majorHAnsi"/>
+      <w:r>
+        <w:rPr>
+          <w:rFonts w:asciiTheme="majorHAnsi" w:hAnsiTheme="majorHAnsi" w:cstheme="majorHAnsi"/>
+        </w:rPr>
+        <w:t>Route::resource('etudiants', EtudiantController::class);</w:t>
+      </w:r>
+    </w:p>
+    <w:p>
+      <w:pPr>
+        <w:rPr>
+          <w:rFonts w:asciiTheme="majorHAnsi" w:hAnsiTheme="majorHAnsi" w:cstheme="majorHAnsi"/>
+        </w:rPr>
+      </w:pPr>
+    </w:p>
+    <w:p>
+      <w:pPr>
+        <w:rPr>
+          <w:rFonts w:asciiTheme="majorHAnsi" w:hAnsiTheme="majorHAnsi" w:cstheme="majorHAnsi"/>
+          <w:b/>
+          <w:bCs/>
+        </w:rPr>
+      </w:pPr>
+      <w:r>
+        <w:rPr>
+          <w:rFonts w:asciiTheme="majorHAnsi" w:hAnsiTheme="majorHAnsi" w:cstheme="majorHAnsi"/>
+          <w:b/>
+          <w:bCs/>
         </w:rPr>
         <w:t>Méthode :</w:t>
       </w:r>
@@ -4705,65 +3719,33 @@
           <w:rFonts w:asciiTheme="majorHAnsi" w:hAnsiTheme="majorHAnsi" w:cstheme="majorHAnsi"/>
         </w:rPr>
       </w:pPr>
-      <w:proofErr w:type="gramStart"/>
-      <w:r>
-        <w:rPr>
-          <w:rFonts w:asciiTheme="majorHAnsi" w:hAnsiTheme="majorHAnsi" w:cstheme="majorHAnsi"/>
-        </w:rPr>
-        <w:t>public</w:t>
-      </w:r>
-      <w:proofErr w:type="gramEnd"/>
-      <w:r>
-        <w:rPr>
-          <w:rFonts w:asciiTheme="majorHAnsi" w:hAnsiTheme="majorHAnsi" w:cstheme="majorHAnsi"/>
-        </w:rPr>
-        <w:t xml:space="preserve"> </w:t>
-      </w:r>
-      <w:proofErr w:type="spellStart"/>
-      <w:r>
-        <w:rPr>
-          <w:rFonts w:asciiTheme="majorHAnsi" w:hAnsiTheme="majorHAnsi" w:cstheme="majorHAnsi"/>
-        </w:rPr>
-        <w:t>function</w:t>
-      </w:r>
-      <w:proofErr w:type="spellEnd"/>
-      <w:r>
-        <w:rPr>
-          <w:rFonts w:asciiTheme="majorHAnsi" w:hAnsiTheme="majorHAnsi" w:cstheme="majorHAnsi"/>
-        </w:rPr>
-        <w:t xml:space="preserve"> </w:t>
-      </w:r>
-      <w:proofErr w:type="gramStart"/>
-      <w:r>
-        <w:rPr>
-          <w:rFonts w:asciiTheme="majorHAnsi" w:hAnsiTheme="majorHAnsi" w:cstheme="majorHAnsi"/>
-        </w:rPr>
-        <w:t>index(</w:t>
-      </w:r>
-      <w:proofErr w:type="gramEnd"/>
-      <w:r>
-        <w:rPr>
-          <w:rFonts w:asciiTheme="majorHAnsi" w:hAnsiTheme="majorHAnsi" w:cstheme="majorHAnsi"/>
-        </w:rPr>
-        <w:t>)</w:t>
-      </w:r>
-    </w:p>
-    <w:p>
-      <w:pPr>
-        <w:rPr>
-          <w:rFonts w:asciiTheme="majorHAnsi" w:hAnsiTheme="majorHAnsi" w:cstheme="majorHAnsi"/>
-        </w:rPr>
-      </w:pPr>
-    </w:p>
-    <w:p>
-      <w:pPr>
-        <w:rPr>
-          <w:rFonts w:asciiTheme="majorHAnsi" w:hAnsiTheme="majorHAnsi" w:cstheme="majorHAnsi"/>
-        </w:rPr>
-      </w:pPr>
-      <w:r>
-        <w:rPr>
-          <w:rFonts w:asciiTheme="majorHAnsi" w:hAnsiTheme="majorHAnsi" w:cstheme="majorHAnsi"/>
+      <w:r>
+        <w:rPr>
+          <w:rFonts w:asciiTheme="majorHAnsi" w:hAnsiTheme="majorHAnsi" w:cstheme="majorHAnsi"/>
+        </w:rPr>
+        <w:t>public function index()</w:t>
+      </w:r>
+    </w:p>
+    <w:p>
+      <w:pPr>
+        <w:rPr>
+          <w:rFonts w:asciiTheme="majorHAnsi" w:hAnsiTheme="majorHAnsi" w:cstheme="majorHAnsi"/>
+        </w:rPr>
+      </w:pPr>
+    </w:p>
+    <w:p>
+      <w:pPr>
+        <w:rPr>
+          <w:rFonts w:asciiTheme="majorHAnsi" w:hAnsiTheme="majorHAnsi" w:cstheme="majorHAnsi"/>
+          <w:b/>
+          <w:bCs/>
+        </w:rPr>
+      </w:pPr>
+      <w:r>
+        <w:rPr>
+          <w:rFonts w:asciiTheme="majorHAnsi" w:hAnsiTheme="majorHAnsi" w:cstheme="majorHAnsi"/>
+          <w:b/>
+          <w:bCs/>
         </w:rPr>
         <w:t>Affichage via :</w:t>
       </w:r>
@@ -4774,45 +3756,33 @@
           <w:rFonts w:asciiTheme="majorHAnsi" w:hAnsiTheme="majorHAnsi" w:cstheme="majorHAnsi"/>
         </w:rPr>
       </w:pPr>
-      <w:proofErr w:type="spellStart"/>
-      <w:r>
-        <w:rPr>
-          <w:rFonts w:asciiTheme="majorHAnsi" w:hAnsiTheme="majorHAnsi" w:cstheme="majorHAnsi"/>
-        </w:rPr>
-        <w:t>etudiants</w:t>
-      </w:r>
-      <w:proofErr w:type="spellEnd"/>
-      <w:r>
-        <w:rPr>
-          <w:rFonts w:asciiTheme="majorHAnsi" w:hAnsiTheme="majorHAnsi" w:cstheme="majorHAnsi"/>
-        </w:rPr>
-        <w:t>/</w:t>
-      </w:r>
-      <w:proofErr w:type="spellStart"/>
-      <w:r>
-        <w:rPr>
-          <w:rFonts w:asciiTheme="majorHAnsi" w:hAnsiTheme="majorHAnsi" w:cstheme="majorHAnsi"/>
-        </w:rPr>
-        <w:t>index.blade.php</w:t>
-      </w:r>
-      <w:proofErr w:type="spellEnd"/>
-    </w:p>
-    <w:p>
-      <w:pPr>
-        <w:rPr>
-          <w:rFonts w:asciiTheme="majorHAnsi" w:hAnsiTheme="majorHAnsi" w:cstheme="majorHAnsi"/>
-        </w:rPr>
-      </w:pPr>
-    </w:p>
-    <w:p>
-      <w:pPr>
-        <w:rPr>
-          <w:rFonts w:asciiTheme="majorHAnsi" w:hAnsiTheme="majorHAnsi" w:cstheme="majorHAnsi"/>
-        </w:rPr>
-      </w:pPr>
-      <w:r>
-        <w:rPr>
-          <w:rFonts w:asciiTheme="majorHAnsi" w:hAnsiTheme="majorHAnsi" w:cstheme="majorHAnsi"/>
+      <w:r>
+        <w:rPr>
+          <w:rFonts w:asciiTheme="majorHAnsi" w:hAnsiTheme="majorHAnsi" w:cstheme="majorHAnsi"/>
+        </w:rPr>
+        <w:t>etudiants/index.blade.php</w:t>
+      </w:r>
+    </w:p>
+    <w:p>
+      <w:pPr>
+        <w:rPr>
+          <w:rFonts w:asciiTheme="majorHAnsi" w:hAnsiTheme="majorHAnsi" w:cstheme="majorHAnsi"/>
+        </w:rPr>
+      </w:pPr>
+    </w:p>
+    <w:p>
+      <w:pPr>
+        <w:rPr>
+          <w:rFonts w:asciiTheme="majorHAnsi" w:hAnsiTheme="majorHAnsi" w:cstheme="majorHAnsi"/>
+          <w:b/>
+          <w:bCs/>
+        </w:rPr>
+      </w:pPr>
+      <w:r>
+        <w:rPr>
+          <w:rFonts w:asciiTheme="majorHAnsi" w:hAnsiTheme="majorHAnsi" w:cstheme="majorHAnsi"/>
+          <w:b/>
+          <w:bCs/>
         </w:rPr>
         <w:t>Tableau Bootstrap avec actions :</w:t>
       </w:r>
@@ -4889,11 +3859,15 @@
       <w:pPr>
         <w:rPr>
           <w:rFonts w:asciiTheme="majorHAnsi" w:hAnsiTheme="majorHAnsi" w:cstheme="majorHAnsi"/>
-        </w:rPr>
-      </w:pPr>
-      <w:r>
-        <w:rPr>
-          <w:rFonts w:asciiTheme="majorHAnsi" w:hAnsiTheme="majorHAnsi" w:cstheme="majorHAnsi"/>
+          <w:b/>
+          <w:bCs/>
+        </w:rPr>
+      </w:pPr>
+      <w:r>
+        <w:rPr>
+          <w:rFonts w:asciiTheme="majorHAnsi" w:hAnsiTheme="majorHAnsi" w:cstheme="majorHAnsi"/>
+          <w:b/>
+          <w:bCs/>
         </w:rPr>
         <w:t>Méthode :</w:t>
       </w:r>
@@ -4910,23 +3884,22 @@
           <w:rFonts w:asciiTheme="majorHAnsi" w:hAnsiTheme="majorHAnsi" w:cstheme="majorHAnsi"/>
           <w:lang w:val="en-CA"/>
         </w:rPr>
-        <w:t xml:space="preserve">public function </w:t>
-      </w:r>
-      <w:proofErr w:type="gramStart"/>
-      <w:r>
+        <w:t>public function create()</w:t>
+      </w:r>
+    </w:p>
+    <w:p>
+      <w:pPr>
         <w:rPr>
           <w:rFonts w:asciiTheme="majorHAnsi" w:hAnsiTheme="majorHAnsi" w:cstheme="majorHAnsi"/>
           <w:lang w:val="en-CA"/>
         </w:rPr>
-        <w:t>create(</w:t>
-      </w:r>
-      <w:proofErr w:type="gramEnd"/>
+      </w:pPr>
       <w:r>
         <w:rPr>
           <w:rFonts w:asciiTheme="majorHAnsi" w:hAnsiTheme="majorHAnsi" w:cstheme="majorHAnsi"/>
           <w:lang w:val="en-CA"/>
         </w:rPr>
-        <w:t>)</w:t>
+        <w:t>public function store(Request $request)</w:t>
       </w:r>
     </w:p>
     <w:p>
@@ -4936,341 +3909,358 @@
           <w:lang w:val="en-CA"/>
         </w:rPr>
       </w:pPr>
-      <w:r>
+    </w:p>
+    <w:p>
+      <w:pPr>
+        <w:rPr>
+          <w:rFonts w:asciiTheme="majorHAnsi" w:hAnsiTheme="majorHAnsi" w:cstheme="majorHAnsi"/>
+          <w:b/>
+          <w:bCs/>
+        </w:rPr>
+      </w:pPr>
+      <w:r>
+        <w:rPr>
+          <w:rFonts w:asciiTheme="majorHAnsi" w:hAnsiTheme="majorHAnsi" w:cstheme="majorHAnsi"/>
+          <w:b/>
+          <w:bCs/>
+        </w:rPr>
+        <w:t>Validation :</w:t>
+      </w:r>
+    </w:p>
+    <w:p>
+      <w:pPr>
+        <w:rPr>
+          <w:rFonts w:asciiTheme="majorHAnsi" w:hAnsiTheme="majorHAnsi" w:cstheme="majorHAnsi"/>
+        </w:rPr>
+      </w:pPr>
+      <w:r>
+        <w:rPr>
+          <w:rFonts w:asciiTheme="majorHAnsi" w:hAnsiTheme="majorHAnsi" w:cstheme="majorHAnsi"/>
+        </w:rPr>
+        <w:t>$request-&gt;validate([</w:t>
+      </w:r>
+    </w:p>
+    <w:p>
+      <w:pPr>
+        <w:rPr>
+          <w:rFonts w:asciiTheme="majorHAnsi" w:hAnsiTheme="majorHAnsi" w:cstheme="majorHAnsi"/>
+        </w:rPr>
+      </w:pPr>
+      <w:r>
+        <w:rPr>
+          <w:rFonts w:asciiTheme="majorHAnsi" w:hAnsiTheme="majorHAnsi" w:cstheme="majorHAnsi"/>
+        </w:rPr>
+        <w:t xml:space="preserve">    'nom' =&gt; 'required',</w:t>
+      </w:r>
+    </w:p>
+    <w:p>
+      <w:pPr>
+        <w:rPr>
+          <w:rFonts w:asciiTheme="majorHAnsi" w:hAnsiTheme="majorHAnsi" w:cstheme="majorHAnsi"/>
+        </w:rPr>
+      </w:pPr>
+      <w:r>
+        <w:rPr>
+          <w:rFonts w:asciiTheme="majorHAnsi" w:hAnsiTheme="majorHAnsi" w:cstheme="majorHAnsi"/>
+        </w:rPr>
+        <w:t xml:space="preserve">    'email' =&gt; 'required|email',</w:t>
+      </w:r>
+    </w:p>
+    <w:p>
+      <w:pPr>
+        <w:rPr>
+          <w:rFonts w:asciiTheme="majorHAnsi" w:hAnsiTheme="majorHAnsi" w:cstheme="majorHAnsi"/>
+        </w:rPr>
+      </w:pPr>
+      <w:r>
+        <w:rPr>
+          <w:rFonts w:asciiTheme="majorHAnsi" w:hAnsiTheme="majorHAnsi" w:cstheme="majorHAnsi"/>
+        </w:rPr>
+        <w:t xml:space="preserve">    'ville_id' =&gt; 'required|exists:villes,id'</w:t>
+      </w:r>
+    </w:p>
+    <w:p>
+      <w:pPr>
+        <w:rPr>
+          <w:rFonts w:asciiTheme="majorHAnsi" w:hAnsiTheme="majorHAnsi" w:cstheme="majorHAnsi"/>
+        </w:rPr>
+      </w:pPr>
+      <w:r>
+        <w:rPr>
+          <w:rFonts w:asciiTheme="majorHAnsi" w:hAnsiTheme="majorHAnsi" w:cstheme="majorHAnsi"/>
+        </w:rPr>
+        <w:t>]);</w:t>
+      </w:r>
+    </w:p>
+    <w:p>
+      <w:pPr>
+        <w:rPr>
+          <w:rFonts w:asciiTheme="majorHAnsi" w:hAnsiTheme="majorHAnsi" w:cstheme="majorHAnsi"/>
+        </w:rPr>
+      </w:pPr>
+    </w:p>
+    <w:p>
+      <w:pPr>
+        <w:rPr>
+          <w:rFonts w:asciiTheme="majorHAnsi" w:hAnsiTheme="majorHAnsi" w:cstheme="majorHAnsi"/>
+          <w:b/>
+          <w:bCs/>
+        </w:rPr>
+      </w:pPr>
+      <w:r>
+        <w:rPr>
+          <w:rFonts w:asciiTheme="majorHAnsi" w:hAnsiTheme="majorHAnsi" w:cstheme="majorHAnsi"/>
+          <w:b/>
+          <w:bCs/>
+        </w:rPr>
+        <w:t>Formulaire contenant un &lt;select&gt; dynamique :</w:t>
+      </w:r>
+    </w:p>
+    <w:p>
+      <w:pPr>
+        <w:rPr>
+          <w:rFonts w:asciiTheme="majorHAnsi" w:hAnsiTheme="majorHAnsi" w:cstheme="majorHAnsi"/>
+        </w:rPr>
+      </w:pPr>
+      <w:r>
+        <w:rPr>
+          <w:rFonts w:asciiTheme="majorHAnsi" w:hAnsiTheme="majorHAnsi" w:cstheme="majorHAnsi"/>
+        </w:rPr>
+        <w:t>@foreach($villes as $ville)</w:t>
+      </w:r>
+    </w:p>
+    <w:p>
+      <w:pPr>
+        <w:rPr>
+          <w:rFonts w:asciiTheme="majorHAnsi" w:hAnsiTheme="majorHAnsi" w:cstheme="majorHAnsi"/>
+        </w:rPr>
+      </w:pPr>
+      <w:r>
+        <w:rPr>
+          <w:rFonts w:asciiTheme="majorHAnsi" w:hAnsiTheme="majorHAnsi" w:cstheme="majorHAnsi"/>
+        </w:rPr>
+        <w:t xml:space="preserve">    &lt;option value="{{ $ville-&gt;id }}"&gt;{{ $ville-&gt;nom }}&lt;/option&gt;</w:t>
+      </w:r>
+    </w:p>
+    <w:p>
+      <w:pPr>
+        <w:rPr>
+          <w:rFonts w:asciiTheme="majorHAnsi" w:hAnsiTheme="majorHAnsi" w:cstheme="majorHAnsi"/>
+        </w:rPr>
+      </w:pPr>
+      <w:r>
+        <w:rPr>
+          <w:rFonts w:asciiTheme="majorHAnsi" w:hAnsiTheme="majorHAnsi" w:cstheme="majorHAnsi"/>
+        </w:rPr>
+        <w:t>@endforeach</w:t>
+      </w:r>
+    </w:p>
+    <w:p>
+      <w:pPr>
+        <w:pStyle w:val="Titre1"/>
+        <w:rPr>
+          <w:rFonts w:cstheme="majorHAnsi"/>
+        </w:rPr>
+      </w:pPr>
+      <w:bookmarkStart w:id="12" w:name="_Toc222230769"/>
+      <w:r>
+        <w:rPr>
+          <w:rFonts w:cstheme="majorHAnsi"/>
+        </w:rPr>
+        <w:t>Affichage d’un Étudiant Sélectionné</w:t>
+      </w:r>
+      <w:bookmarkEnd w:id="12"/>
+    </w:p>
+    <w:p>
+      <w:pPr>
+        <w:rPr>
+          <w:rFonts w:asciiTheme="majorHAnsi" w:hAnsiTheme="majorHAnsi" w:cstheme="majorHAnsi"/>
+          <w:b/>
+          <w:bCs/>
+        </w:rPr>
+      </w:pPr>
+      <w:r>
+        <w:rPr>
+          <w:rFonts w:asciiTheme="majorHAnsi" w:hAnsiTheme="majorHAnsi" w:cstheme="majorHAnsi"/>
+          <w:b/>
+          <w:bCs/>
+        </w:rPr>
+        <w:t>Méthode :</w:t>
+      </w:r>
+    </w:p>
+    <w:p>
+      <w:pPr>
+        <w:rPr>
+          <w:rFonts w:asciiTheme="majorHAnsi" w:hAnsiTheme="majorHAnsi" w:cstheme="majorHAnsi"/>
+        </w:rPr>
+      </w:pPr>
+      <w:r>
+        <w:rPr>
+          <w:rFonts w:asciiTheme="majorHAnsi" w:hAnsiTheme="majorHAnsi" w:cstheme="majorHAnsi"/>
+        </w:rPr>
+        <w:t>public function show($id)</w:t>
+      </w:r>
+    </w:p>
+    <w:p>
+      <w:pPr>
+        <w:rPr>
+          <w:rFonts w:asciiTheme="majorHAnsi" w:hAnsiTheme="majorHAnsi" w:cstheme="majorHAnsi"/>
+          <w:b/>
+          <w:bCs/>
+          <w:i/>
+          <w:iCs/>
+        </w:rPr>
+      </w:pPr>
+      <w:r>
+        <w:rPr>
+          <w:rFonts w:asciiTheme="majorHAnsi" w:hAnsiTheme="majorHAnsi" w:cstheme="majorHAnsi"/>
+          <w:b/>
+          <w:bCs/>
+          <w:i/>
+          <w:iCs/>
+        </w:rPr>
+        <w:t>Affichage des détails dans une carte Bootstrap.</w:t>
+      </w:r>
+    </w:p>
+    <w:p>
+      <w:pPr>
+        <w:pStyle w:val="Titre1"/>
+        <w:rPr>
+          <w:rFonts w:cstheme="majorHAnsi"/>
+        </w:rPr>
+      </w:pPr>
+      <w:bookmarkStart w:id="13" w:name="_Toc222230770"/>
+      <w:r>
+        <w:rPr>
+          <w:rFonts w:cstheme="majorHAnsi"/>
+        </w:rPr>
+        <w:t>Mise à Jour d’un Étudiant</w:t>
+      </w:r>
+      <w:bookmarkEnd w:id="13"/>
+    </w:p>
+    <w:p>
+      <w:pPr>
+        <w:rPr>
+          <w:rFonts w:asciiTheme="majorHAnsi" w:hAnsiTheme="majorHAnsi" w:cstheme="majorHAnsi"/>
+          <w:b/>
+          <w:bCs/>
+        </w:rPr>
+      </w:pPr>
+      <w:r>
+        <w:rPr>
+          <w:rFonts w:asciiTheme="majorHAnsi" w:hAnsiTheme="majorHAnsi" w:cstheme="majorHAnsi"/>
+          <w:b/>
+          <w:bCs/>
+        </w:rPr>
+        <w:t>Méthodes :</w:t>
+      </w:r>
+    </w:p>
+    <w:p>
+      <w:pPr>
         <w:rPr>
           <w:rFonts w:asciiTheme="majorHAnsi" w:hAnsiTheme="majorHAnsi" w:cstheme="majorHAnsi"/>
           <w:lang w:val="en-CA"/>
         </w:rPr>
-        <w:t xml:space="preserve">public function </w:t>
-      </w:r>
-      <w:proofErr w:type="gramStart"/>
+      </w:pPr>
       <w:r>
         <w:rPr>
           <w:rFonts w:asciiTheme="majorHAnsi" w:hAnsiTheme="majorHAnsi" w:cstheme="majorHAnsi"/>
           <w:lang w:val="en-CA"/>
         </w:rPr>
-        <w:t>store(</w:t>
-      </w:r>
-      <w:proofErr w:type="gramEnd"/>
-      <w:r>
+        <w:t>public function edit($id)</w:t>
+      </w:r>
+    </w:p>
+    <w:p>
+      <w:pPr>
         <w:rPr>
           <w:rFonts w:asciiTheme="majorHAnsi" w:hAnsiTheme="majorHAnsi" w:cstheme="majorHAnsi"/>
           <w:lang w:val="en-CA"/>
         </w:rPr>
-        <w:t>Request $request)</w:t>
-      </w:r>
-    </w:p>
-    <w:p>
-      <w:pPr>
-        <w:rPr>
-          <w:rFonts w:asciiTheme="majorHAnsi" w:hAnsiTheme="majorHAnsi" w:cstheme="majorHAnsi"/>
-        </w:rPr>
-      </w:pPr>
-      <w:r>
-        <w:rPr>
-          <w:rFonts w:asciiTheme="majorHAnsi" w:hAnsiTheme="majorHAnsi" w:cstheme="majorHAnsi"/>
-        </w:rPr>
-        <w:t>Validation :</w:t>
-      </w:r>
-    </w:p>
-    <w:p>
-      <w:pPr>
-        <w:rPr>
-          <w:rFonts w:asciiTheme="majorHAnsi" w:hAnsiTheme="majorHAnsi" w:cstheme="majorHAnsi"/>
-        </w:rPr>
-      </w:pPr>
-      <w:r>
-        <w:rPr>
-          <w:rFonts w:asciiTheme="majorHAnsi" w:hAnsiTheme="majorHAnsi" w:cstheme="majorHAnsi"/>
-        </w:rPr>
-        <w:t>$</w:t>
-      </w:r>
-      <w:proofErr w:type="spellStart"/>
-      <w:r>
-        <w:rPr>
-          <w:rFonts w:asciiTheme="majorHAnsi" w:hAnsiTheme="majorHAnsi" w:cstheme="majorHAnsi"/>
-        </w:rPr>
-        <w:t>request</w:t>
-      </w:r>
-      <w:proofErr w:type="spellEnd"/>
-      <w:r>
-        <w:rPr>
-          <w:rFonts w:asciiTheme="majorHAnsi" w:hAnsiTheme="majorHAnsi" w:cstheme="majorHAnsi"/>
-        </w:rPr>
-        <w:t>-&gt;</w:t>
-      </w:r>
-      <w:proofErr w:type="spellStart"/>
-      <w:proofErr w:type="gramStart"/>
-      <w:r>
-        <w:rPr>
-          <w:rFonts w:asciiTheme="majorHAnsi" w:hAnsiTheme="majorHAnsi" w:cstheme="majorHAnsi"/>
-        </w:rPr>
-        <w:t>validate</w:t>
-      </w:r>
-      <w:proofErr w:type="spellEnd"/>
-      <w:r>
-        <w:rPr>
-          <w:rFonts w:asciiTheme="majorHAnsi" w:hAnsiTheme="majorHAnsi" w:cstheme="majorHAnsi"/>
-        </w:rPr>
-        <w:t>(</w:t>
-      </w:r>
-      <w:proofErr w:type="gramEnd"/>
-      <w:r>
-        <w:rPr>
-          <w:rFonts w:asciiTheme="majorHAnsi" w:hAnsiTheme="majorHAnsi" w:cstheme="majorHAnsi"/>
-        </w:rPr>
-        <w:t>[</w:t>
-      </w:r>
-    </w:p>
-    <w:p>
-      <w:pPr>
-        <w:rPr>
-          <w:rFonts w:asciiTheme="majorHAnsi" w:hAnsiTheme="majorHAnsi" w:cstheme="majorHAnsi"/>
-        </w:rPr>
-      </w:pPr>
-      <w:r>
-        <w:rPr>
-          <w:rFonts w:asciiTheme="majorHAnsi" w:hAnsiTheme="majorHAnsi" w:cstheme="majorHAnsi"/>
-        </w:rPr>
-        <w:t xml:space="preserve">    'nom' =&gt; '</w:t>
-      </w:r>
-      <w:proofErr w:type="spellStart"/>
-      <w:r>
-        <w:rPr>
-          <w:rFonts w:asciiTheme="majorHAnsi" w:hAnsiTheme="majorHAnsi" w:cstheme="majorHAnsi"/>
-        </w:rPr>
-        <w:t>required</w:t>
-      </w:r>
-      <w:proofErr w:type="spellEnd"/>
-      <w:r>
-        <w:rPr>
-          <w:rFonts w:asciiTheme="majorHAnsi" w:hAnsiTheme="majorHAnsi" w:cstheme="majorHAnsi"/>
-        </w:rPr>
-        <w:t>',</w:t>
-      </w:r>
-    </w:p>
-    <w:p>
-      <w:pPr>
-        <w:rPr>
-          <w:rFonts w:asciiTheme="majorHAnsi" w:hAnsiTheme="majorHAnsi" w:cstheme="majorHAnsi"/>
-        </w:rPr>
-      </w:pPr>
-      <w:r>
-        <w:rPr>
-          <w:rFonts w:asciiTheme="majorHAnsi" w:hAnsiTheme="majorHAnsi" w:cstheme="majorHAnsi"/>
-        </w:rPr>
-        <w:t xml:space="preserve">    'email' =&gt; '</w:t>
-      </w:r>
-      <w:proofErr w:type="spellStart"/>
-      <w:r>
-        <w:rPr>
-          <w:rFonts w:asciiTheme="majorHAnsi" w:hAnsiTheme="majorHAnsi" w:cstheme="majorHAnsi"/>
-        </w:rPr>
-        <w:t>required|email</w:t>
-      </w:r>
-      <w:proofErr w:type="spellEnd"/>
-      <w:r>
-        <w:rPr>
-          <w:rFonts w:asciiTheme="majorHAnsi" w:hAnsiTheme="majorHAnsi" w:cstheme="majorHAnsi"/>
-        </w:rPr>
-        <w:t>',</w:t>
-      </w:r>
-    </w:p>
-    <w:p>
-      <w:pPr>
-        <w:rPr>
-          <w:rFonts w:asciiTheme="majorHAnsi" w:hAnsiTheme="majorHAnsi" w:cstheme="majorHAnsi"/>
-        </w:rPr>
-      </w:pPr>
-      <w:r>
-        <w:rPr>
-          <w:rFonts w:asciiTheme="majorHAnsi" w:hAnsiTheme="majorHAnsi" w:cstheme="majorHAnsi"/>
-        </w:rPr>
-        <w:t xml:space="preserve">    '</w:t>
-      </w:r>
-      <w:proofErr w:type="spellStart"/>
-      <w:r>
-        <w:rPr>
-          <w:rFonts w:asciiTheme="majorHAnsi" w:hAnsiTheme="majorHAnsi" w:cstheme="majorHAnsi"/>
-        </w:rPr>
-        <w:t>ville_id</w:t>
-      </w:r>
-      <w:proofErr w:type="spellEnd"/>
-      <w:r>
-        <w:rPr>
-          <w:rFonts w:asciiTheme="majorHAnsi" w:hAnsiTheme="majorHAnsi" w:cstheme="majorHAnsi"/>
-        </w:rPr>
-        <w:t>' =&gt; '</w:t>
-      </w:r>
-      <w:proofErr w:type="spellStart"/>
-      <w:r>
-        <w:rPr>
-          <w:rFonts w:asciiTheme="majorHAnsi" w:hAnsiTheme="majorHAnsi" w:cstheme="majorHAnsi"/>
-        </w:rPr>
-        <w:t>required|</w:t>
-      </w:r>
-      <w:proofErr w:type="gramStart"/>
-      <w:r>
-        <w:rPr>
-          <w:rFonts w:asciiTheme="majorHAnsi" w:hAnsiTheme="majorHAnsi" w:cstheme="majorHAnsi"/>
-        </w:rPr>
-        <w:t>exists:villes</w:t>
-      </w:r>
-      <w:proofErr w:type="gramEnd"/>
-      <w:r>
-        <w:rPr>
-          <w:rFonts w:asciiTheme="majorHAnsi" w:hAnsiTheme="majorHAnsi" w:cstheme="majorHAnsi"/>
-        </w:rPr>
-        <w:t>,id</w:t>
-      </w:r>
-      <w:proofErr w:type="spellEnd"/>
-      <w:r>
-        <w:rPr>
-          <w:rFonts w:asciiTheme="majorHAnsi" w:hAnsiTheme="majorHAnsi" w:cstheme="majorHAnsi"/>
-        </w:rPr>
-        <w:t>'</w:t>
-      </w:r>
-    </w:p>
-    <w:p>
-      <w:pPr>
-        <w:rPr>
-          <w:rFonts w:asciiTheme="majorHAnsi" w:hAnsiTheme="majorHAnsi" w:cstheme="majorHAnsi"/>
-        </w:rPr>
-      </w:pPr>
-      <w:r>
-        <w:rPr>
-          <w:rFonts w:asciiTheme="majorHAnsi" w:hAnsiTheme="majorHAnsi" w:cstheme="majorHAnsi"/>
-        </w:rPr>
-        <w:t>]);</w:t>
-      </w:r>
-    </w:p>
-    <w:p>
-      <w:pPr>
-        <w:rPr>
-          <w:rFonts w:asciiTheme="majorHAnsi" w:hAnsiTheme="majorHAnsi" w:cstheme="majorHAnsi"/>
-        </w:rPr>
-      </w:pPr>
-    </w:p>
-    <w:p>
-      <w:pPr>
-        <w:rPr>
-          <w:rFonts w:asciiTheme="majorHAnsi" w:hAnsiTheme="majorHAnsi" w:cstheme="majorHAnsi"/>
-        </w:rPr>
-      </w:pPr>
-      <w:r>
-        <w:rPr>
-          <w:rFonts w:asciiTheme="majorHAnsi" w:hAnsiTheme="majorHAnsi" w:cstheme="majorHAnsi"/>
-        </w:rPr>
-        <w:t>Formulaire contenant un &lt;select&gt; dynamique :</w:t>
-      </w:r>
-    </w:p>
-    <w:p>
-      <w:pPr>
-        <w:rPr>
-          <w:rFonts w:asciiTheme="majorHAnsi" w:hAnsiTheme="majorHAnsi" w:cstheme="majorHAnsi"/>
-        </w:rPr>
-      </w:pPr>
-      <w:r>
-        <w:rPr>
-          <w:rFonts w:asciiTheme="majorHAnsi" w:hAnsiTheme="majorHAnsi" w:cstheme="majorHAnsi"/>
-        </w:rPr>
-        <w:t>@</w:t>
-      </w:r>
-      <w:proofErr w:type="gramStart"/>
-      <w:r>
-        <w:rPr>
-          <w:rFonts w:asciiTheme="majorHAnsi" w:hAnsiTheme="majorHAnsi" w:cstheme="majorHAnsi"/>
-        </w:rPr>
-        <w:t>foreach(</w:t>
-      </w:r>
-      <w:proofErr w:type="gramEnd"/>
-      <w:r>
-        <w:rPr>
-          <w:rFonts w:asciiTheme="majorHAnsi" w:hAnsiTheme="majorHAnsi" w:cstheme="majorHAnsi"/>
-        </w:rPr>
-        <w:t>$villes as $ville)</w:t>
-      </w:r>
-    </w:p>
-    <w:p>
-      <w:pPr>
-        <w:rPr>
-          <w:rFonts w:asciiTheme="majorHAnsi" w:hAnsiTheme="majorHAnsi" w:cstheme="majorHAnsi"/>
-        </w:rPr>
-      </w:pPr>
-      <w:r>
-        <w:rPr>
-          <w:rFonts w:asciiTheme="majorHAnsi" w:hAnsiTheme="majorHAnsi" w:cstheme="majorHAnsi"/>
-        </w:rPr>
-        <w:t xml:space="preserve">    &lt;</w:t>
-      </w:r>
-      <w:proofErr w:type="gramStart"/>
-      <w:r>
-        <w:rPr>
-          <w:rFonts w:asciiTheme="majorHAnsi" w:hAnsiTheme="majorHAnsi" w:cstheme="majorHAnsi"/>
-        </w:rPr>
-        <w:t>option</w:t>
-      </w:r>
-      <w:proofErr w:type="gramEnd"/>
-      <w:r>
-        <w:rPr>
-          <w:rFonts w:asciiTheme="majorHAnsi" w:hAnsiTheme="majorHAnsi" w:cstheme="majorHAnsi"/>
-        </w:rPr>
-        <w:t xml:space="preserve"> value=</w:t>
-      </w:r>
-      <w:proofErr w:type="gramStart"/>
-      <w:r>
-        <w:rPr>
-          <w:rFonts w:asciiTheme="majorHAnsi" w:hAnsiTheme="majorHAnsi" w:cstheme="majorHAnsi"/>
-        </w:rPr>
-        <w:t>"{{ $</w:t>
-      </w:r>
-      <w:proofErr w:type="gramEnd"/>
-      <w:r>
-        <w:rPr>
-          <w:rFonts w:asciiTheme="majorHAnsi" w:hAnsiTheme="majorHAnsi" w:cstheme="majorHAnsi"/>
-        </w:rPr>
-        <w:t>ville-&gt;</w:t>
-      </w:r>
-      <w:proofErr w:type="gramStart"/>
-      <w:r>
-        <w:rPr>
-          <w:rFonts w:asciiTheme="majorHAnsi" w:hAnsiTheme="majorHAnsi" w:cstheme="majorHAnsi"/>
-        </w:rPr>
-        <w:t>id }}"&gt;{{ $</w:t>
-      </w:r>
-      <w:proofErr w:type="gramEnd"/>
-      <w:r>
-        <w:rPr>
-          <w:rFonts w:asciiTheme="majorHAnsi" w:hAnsiTheme="majorHAnsi" w:cstheme="majorHAnsi"/>
-        </w:rPr>
-        <w:t>ville-&gt;</w:t>
-      </w:r>
-      <w:proofErr w:type="gramStart"/>
-      <w:r>
-        <w:rPr>
-          <w:rFonts w:asciiTheme="majorHAnsi" w:hAnsiTheme="majorHAnsi" w:cstheme="majorHAnsi"/>
-        </w:rPr>
-        <w:t>nom }}&lt;</w:t>
-      </w:r>
-      <w:proofErr w:type="gramEnd"/>
-      <w:r>
-        <w:rPr>
-          <w:rFonts w:asciiTheme="majorHAnsi" w:hAnsiTheme="majorHAnsi" w:cstheme="majorHAnsi"/>
-        </w:rPr>
-        <w:t>/option&gt;</w:t>
-      </w:r>
-    </w:p>
-    <w:p>
-      <w:pPr>
-        <w:rPr>
-          <w:rFonts w:asciiTheme="majorHAnsi" w:hAnsiTheme="majorHAnsi" w:cstheme="majorHAnsi"/>
-        </w:rPr>
-      </w:pPr>
-      <w:r>
-        <w:rPr>
-          <w:rFonts w:asciiTheme="majorHAnsi" w:hAnsiTheme="majorHAnsi" w:cstheme="majorHAnsi"/>
-        </w:rPr>
-        <w:t>@endforeach</w:t>
+      </w:pPr>
+      <w:r>
+        <w:rPr>
+          <w:rFonts w:asciiTheme="majorHAnsi" w:hAnsiTheme="majorHAnsi" w:cstheme="majorHAnsi"/>
+          <w:lang w:val="en-CA"/>
+        </w:rPr>
+        <w:t>public function update(Request $request, $id)</w:t>
+      </w:r>
+    </w:p>
+    <w:p>
+      <w:pPr>
+        <w:rPr>
+          <w:rFonts w:asciiTheme="majorHAnsi" w:hAnsiTheme="majorHAnsi" w:cstheme="majorHAnsi"/>
+          <w:b/>
+          <w:bCs/>
+        </w:rPr>
+      </w:pPr>
+    </w:p>
+    <w:p>
+      <w:pPr>
+        <w:rPr>
+          <w:rFonts w:asciiTheme="majorHAnsi" w:hAnsiTheme="majorHAnsi" w:cstheme="majorHAnsi"/>
+          <w:b/>
+          <w:bCs/>
+        </w:rPr>
+      </w:pPr>
+      <w:r>
+        <w:rPr>
+          <w:rFonts w:asciiTheme="majorHAnsi" w:hAnsiTheme="majorHAnsi" w:cstheme="majorHAnsi"/>
+          <w:b/>
+          <w:bCs/>
+        </w:rPr>
+        <w:br w:type="page"/>
+      </w:r>
+    </w:p>
+    <w:p>
+      <w:pPr>
+        <w:rPr>
+          <w:rFonts w:asciiTheme="majorHAnsi" w:hAnsiTheme="majorHAnsi" w:cstheme="majorHAnsi"/>
+          <w:b/>
+          <w:bCs/>
+        </w:rPr>
+      </w:pPr>
+      <w:r>
+        <w:rPr>
+          <w:rFonts w:asciiTheme="majorHAnsi" w:hAnsiTheme="majorHAnsi" w:cstheme="majorHAnsi"/>
+          <w:b/>
+          <w:bCs/>
+        </w:rPr>
+        <w:lastRenderedPageBreak/>
+        <w:t>Formulaire pré-rempli avec :</w:t>
+      </w:r>
+    </w:p>
+    <w:p>
+      <w:pPr>
+        <w:rPr>
+          <w:rFonts w:asciiTheme="majorHAnsi" w:hAnsiTheme="majorHAnsi" w:cstheme="majorHAnsi"/>
+        </w:rPr>
+      </w:pPr>
+      <w:r>
+        <w:rPr>
+          <w:rFonts w:asciiTheme="majorHAnsi" w:hAnsiTheme="majorHAnsi" w:cstheme="majorHAnsi"/>
+        </w:rPr>
+        <w:t>value="{{ $etudiant-&gt;nom }}"</w:t>
+      </w:r>
+    </w:p>
+    <w:p>
+      <w:pPr>
+        <w:rPr>
+          <w:rFonts w:asciiTheme="majorHAnsi" w:hAnsiTheme="majorHAnsi" w:cstheme="majorHAnsi"/>
+          <w:b/>
+          <w:bCs/>
+          <w:i/>
+          <w:iCs/>
+        </w:rPr>
+      </w:pPr>
+      <w:r>
+        <w:rPr>
+          <w:rFonts w:asciiTheme="majorHAnsi" w:hAnsiTheme="majorHAnsi" w:cstheme="majorHAnsi"/>
+          <w:b/>
+          <w:bCs/>
+          <w:i/>
+          <w:iCs/>
+        </w:rPr>
+        <w:t>Validation des données avant mise à jour.</w:t>
       </w:r>
     </w:p>
     <w:p>
@@ -5280,24 +4270,28 @@
           <w:rFonts w:cstheme="majorHAnsi"/>
         </w:rPr>
       </w:pPr>
-      <w:bookmarkStart w:id="12" w:name="_Toc222230769"/>
+      <w:bookmarkStart w:id="14" w:name="_Toc222230771"/>
       <w:r>
         <w:rPr>
           <w:rFonts w:cstheme="majorHAnsi"/>
         </w:rPr>
-        <w:t>Affichage d’un Étudiant Sélectionné</w:t>
-      </w:r>
-      <w:bookmarkEnd w:id="12"/>
-    </w:p>
-    <w:p>
-      <w:pPr>
-        <w:rPr>
-          <w:rFonts w:asciiTheme="majorHAnsi" w:hAnsiTheme="majorHAnsi" w:cstheme="majorHAnsi"/>
-        </w:rPr>
-      </w:pPr>
-      <w:r>
-        <w:rPr>
-          <w:rFonts w:asciiTheme="majorHAnsi" w:hAnsiTheme="majorHAnsi" w:cstheme="majorHAnsi"/>
+        <w:t>Suppression d’un Étudiant</w:t>
+      </w:r>
+      <w:bookmarkEnd w:id="14"/>
+    </w:p>
+    <w:p>
+      <w:pPr>
+        <w:rPr>
+          <w:rFonts w:asciiTheme="majorHAnsi" w:hAnsiTheme="majorHAnsi" w:cstheme="majorHAnsi"/>
+          <w:b/>
+          <w:bCs/>
+        </w:rPr>
+      </w:pPr>
+      <w:r>
+        <w:rPr>
+          <w:rFonts w:asciiTheme="majorHAnsi" w:hAnsiTheme="majorHAnsi" w:cstheme="majorHAnsi"/>
+          <w:b/>
+          <w:bCs/>
         </w:rPr>
         <w:t>Méthode :</w:t>
       </w:r>
@@ -5308,646 +4302,268 @@
           <w:rFonts w:asciiTheme="majorHAnsi" w:hAnsiTheme="majorHAnsi" w:cstheme="majorHAnsi"/>
         </w:rPr>
       </w:pPr>
-      <w:proofErr w:type="gramStart"/>
-      <w:r>
-        <w:rPr>
-          <w:rFonts w:asciiTheme="majorHAnsi" w:hAnsiTheme="majorHAnsi" w:cstheme="majorHAnsi"/>
-        </w:rPr>
-        <w:t>public</w:t>
-      </w:r>
-      <w:proofErr w:type="gramEnd"/>
-      <w:r>
-        <w:rPr>
-          <w:rFonts w:asciiTheme="majorHAnsi" w:hAnsiTheme="majorHAnsi" w:cstheme="majorHAnsi"/>
+      <w:r>
+        <w:rPr>
+          <w:rFonts w:asciiTheme="majorHAnsi" w:hAnsiTheme="majorHAnsi" w:cstheme="majorHAnsi"/>
+        </w:rPr>
+        <w:t>public function destroy($id)</w:t>
+      </w:r>
+    </w:p>
+    <w:p>
+      <w:pPr>
+        <w:rPr>
+          <w:rFonts w:asciiTheme="majorHAnsi" w:hAnsiTheme="majorHAnsi" w:cstheme="majorHAnsi"/>
+          <w:b/>
+          <w:bCs/>
+        </w:rPr>
+      </w:pPr>
+    </w:p>
+    <w:p>
+      <w:pPr>
+        <w:rPr>
+          <w:rFonts w:asciiTheme="majorHAnsi" w:hAnsiTheme="majorHAnsi" w:cstheme="majorHAnsi"/>
+          <w:b/>
+          <w:bCs/>
+        </w:rPr>
+      </w:pPr>
+      <w:r>
+        <w:rPr>
+          <w:rFonts w:asciiTheme="majorHAnsi" w:hAnsiTheme="majorHAnsi" w:cstheme="majorHAnsi"/>
+          <w:b/>
+          <w:bCs/>
+        </w:rPr>
+        <w:t>Bouton avec méthode DELETE :</w:t>
+      </w:r>
+    </w:p>
+    <w:p>
+      <w:pPr>
+        <w:rPr>
+          <w:rFonts w:asciiTheme="majorHAnsi" w:hAnsiTheme="majorHAnsi" w:cstheme="majorHAnsi"/>
+          <w:lang w:val="en-CA"/>
+        </w:rPr>
+      </w:pPr>
+      <w:r>
+        <w:rPr>
+          <w:rFonts w:asciiTheme="majorHAnsi" w:hAnsiTheme="majorHAnsi" w:cstheme="majorHAnsi"/>
+          <w:lang w:val="en-CA"/>
+        </w:rPr>
+        <w:t>&lt;form method="POST"&gt;</w:t>
+      </w:r>
+    </w:p>
+    <w:p>
+      <w:pPr>
+        <w:rPr>
+          <w:rFonts w:asciiTheme="majorHAnsi" w:hAnsiTheme="majorHAnsi" w:cstheme="majorHAnsi"/>
+          <w:lang w:val="en-CA"/>
+        </w:rPr>
+      </w:pPr>
+      <w:r>
+        <w:rPr>
+          <w:rFonts w:asciiTheme="majorHAnsi" w:hAnsiTheme="majorHAnsi" w:cstheme="majorHAnsi"/>
+          <w:lang w:val="en-CA"/>
+        </w:rPr>
+        <w:t xml:space="preserve">    @csrf</w:t>
+      </w:r>
+    </w:p>
+    <w:p>
+      <w:pPr>
+        <w:rPr>
+          <w:rFonts w:asciiTheme="majorHAnsi" w:hAnsiTheme="majorHAnsi" w:cstheme="majorHAnsi"/>
+          <w:lang w:val="en-CA"/>
+        </w:rPr>
+      </w:pPr>
+      <w:r>
+        <w:rPr>
+          <w:rFonts w:asciiTheme="majorHAnsi" w:hAnsiTheme="majorHAnsi" w:cstheme="majorHAnsi"/>
+          <w:lang w:val="en-CA"/>
+        </w:rPr>
+        <w:t xml:space="preserve">    @method('DELETE')</w:t>
+      </w:r>
+    </w:p>
+    <w:p>
+      <w:pPr>
+        <w:rPr>
+          <w:rFonts w:asciiTheme="majorHAnsi" w:hAnsiTheme="majorHAnsi" w:cstheme="majorHAnsi"/>
+        </w:rPr>
+      </w:pPr>
+      <w:r>
+        <w:rPr>
+          <w:rFonts w:asciiTheme="majorHAnsi" w:hAnsiTheme="majorHAnsi" w:cstheme="majorHAnsi"/>
+        </w:rPr>
+        <w:t>&lt;/form&gt;</w:t>
+      </w:r>
+    </w:p>
+    <w:p>
+      <w:pPr>
+        <w:pStyle w:val="Titre1"/>
+        <w:rPr>
+          <w:rFonts w:cstheme="majorHAnsi"/>
+        </w:rPr>
+      </w:pPr>
+      <w:bookmarkStart w:id="15" w:name="_Toc222230772"/>
+      <w:r>
+        <w:rPr>
+          <w:rFonts w:cstheme="majorHAnsi"/>
+        </w:rPr>
+        <w:t>Publication sur GitHub</w:t>
+      </w:r>
+      <w:bookmarkEnd w:id="15"/>
+    </w:p>
+    <w:p>
+      <w:pPr>
+        <w:rPr>
+          <w:rFonts w:asciiTheme="majorHAnsi" w:hAnsiTheme="majorHAnsi" w:cstheme="majorHAnsi"/>
+          <w:b/>
+          <w:bCs/>
+        </w:rPr>
+      </w:pPr>
+      <w:r>
+        <w:rPr>
+          <w:rFonts w:asciiTheme="majorHAnsi" w:hAnsiTheme="majorHAnsi" w:cstheme="majorHAnsi"/>
+          <w:b/>
+          <w:bCs/>
+        </w:rPr>
+        <w:t>Initialisation :</w:t>
+      </w:r>
+    </w:p>
+    <w:p>
+      <w:pPr>
+        <w:rPr>
+          <w:rFonts w:asciiTheme="majorHAnsi" w:hAnsiTheme="majorHAnsi" w:cstheme="majorHAnsi"/>
+        </w:rPr>
+      </w:pPr>
+      <w:r>
+        <w:rPr>
+          <w:rFonts w:asciiTheme="majorHAnsi" w:hAnsiTheme="majorHAnsi" w:cstheme="majorHAnsi"/>
+        </w:rPr>
+        <w:t>git init</w:t>
+      </w:r>
+    </w:p>
+    <w:p>
+      <w:pPr>
+        <w:rPr>
+          <w:rFonts w:asciiTheme="majorHAnsi" w:hAnsiTheme="majorHAnsi" w:cstheme="majorHAnsi"/>
+        </w:rPr>
+      </w:pPr>
+      <w:r>
+        <w:rPr>
+          <w:rFonts w:asciiTheme="majorHAnsi" w:hAnsiTheme="majorHAnsi" w:cstheme="majorHAnsi"/>
+        </w:rPr>
+        <w:t>git add .</w:t>
+      </w:r>
+    </w:p>
+    <w:p>
+      <w:pPr>
+        <w:rPr>
+          <w:rFonts w:asciiTheme="majorHAnsi" w:hAnsiTheme="majorHAnsi" w:cstheme="majorHAnsi"/>
+        </w:rPr>
+      </w:pPr>
+      <w:r>
+        <w:rPr>
+          <w:rFonts w:asciiTheme="majorHAnsi" w:hAnsiTheme="majorHAnsi" w:cstheme="majorHAnsi"/>
+        </w:rPr>
+        <w:t>git commit -m "création du projet laravel:maisonneuve0681407"</w:t>
+      </w:r>
+    </w:p>
+    <w:p>
+      <w:pPr>
+        <w:rPr>
+          <w:rFonts w:asciiTheme="majorHAnsi" w:hAnsiTheme="majorHAnsi" w:cstheme="majorHAnsi"/>
+          <w:lang w:val="en-CA"/>
+        </w:rPr>
+      </w:pPr>
+      <w:r>
+        <w:rPr>
+          <w:rFonts w:asciiTheme="majorHAnsi" w:hAnsiTheme="majorHAnsi" w:cstheme="majorHAnsi"/>
+          <w:lang w:val="en-CA"/>
+        </w:rPr>
+        <w:t xml:space="preserve">git branch </w:t>
+      </w:r>
+      <w:r>
+        <w:rPr>
+          <w:rFonts w:asciiTheme="majorHAnsi" w:hAnsiTheme="majorHAnsi" w:cstheme="majorHAnsi"/>
+          <w:lang w:val="en-CA"/>
         </w:rPr>
         <w:t xml:space="preserve"> </w:t>
       </w:r>
-      <w:proofErr w:type="spellStart"/>
-      <w:r>
-        <w:rPr>
-          <w:rFonts w:asciiTheme="majorHAnsi" w:hAnsiTheme="majorHAnsi" w:cstheme="majorHAnsi"/>
-        </w:rPr>
-        <w:t>function</w:t>
-      </w:r>
-      <w:proofErr w:type="spellEnd"/>
-      <w:r>
-        <w:rPr>
-          <w:rFonts w:asciiTheme="majorHAnsi" w:hAnsiTheme="majorHAnsi" w:cstheme="majorHAnsi"/>
-        </w:rPr>
-        <w:t xml:space="preserve"> show($id)</w:t>
-      </w:r>
-    </w:p>
-    <w:p>
-      <w:pPr>
-        <w:rPr>
-          <w:rFonts w:asciiTheme="majorHAnsi" w:hAnsiTheme="majorHAnsi" w:cstheme="majorHAnsi"/>
-        </w:rPr>
-      </w:pPr>
-      <w:r>
-        <w:rPr>
-          <w:rFonts w:asciiTheme="majorHAnsi" w:hAnsiTheme="majorHAnsi" w:cstheme="majorHAnsi"/>
-        </w:rPr>
-        <w:t>Affichage des détails dans une carte Bootstrap.</w:t>
-      </w:r>
-    </w:p>
-    <w:p>
-      <w:pPr>
-        <w:pStyle w:val="Titre1"/>
-        <w:rPr>
-          <w:rFonts w:cstheme="majorHAnsi"/>
-        </w:rPr>
-      </w:pPr>
-      <w:bookmarkStart w:id="13" w:name="_Toc222230770"/>
-      <w:r>
-        <w:rPr>
-          <w:rFonts w:cstheme="majorHAnsi"/>
-        </w:rPr>
-        <w:t>Mise à Jour d’un Étudiant</w:t>
-      </w:r>
-      <w:bookmarkEnd w:id="13"/>
-    </w:p>
-    <w:p>
-      <w:pPr>
-        <w:rPr>
-          <w:rFonts w:asciiTheme="majorHAnsi" w:hAnsiTheme="majorHAnsi" w:cstheme="majorHAnsi"/>
-        </w:rPr>
-      </w:pPr>
-      <w:r>
-        <w:rPr>
-          <w:rFonts w:asciiTheme="majorHAnsi" w:hAnsiTheme="majorHAnsi" w:cstheme="majorHAnsi"/>
-        </w:rPr>
-        <w:t>Méthodes :</w:t>
-      </w:r>
-    </w:p>
-    <w:p>
-      <w:pPr>
+      <w:r>
         <w:rPr>
           <w:rFonts w:asciiTheme="majorHAnsi" w:hAnsiTheme="majorHAnsi" w:cstheme="majorHAnsi"/>
           <w:lang w:val="en-CA"/>
         </w:rPr>
-      </w:pPr>
-      <w:r>
+        <w:t>-M main</w:t>
+      </w:r>
+    </w:p>
+    <w:p>
+      <w:pPr>
         <w:rPr>
           <w:rFonts w:asciiTheme="majorHAnsi" w:hAnsiTheme="majorHAnsi" w:cstheme="majorHAnsi"/>
           <w:lang w:val="en-CA"/>
         </w:rPr>
-        <w:t xml:space="preserve">public function </w:t>
-      </w:r>
-      <w:proofErr w:type="gramStart"/>
+      </w:pPr>
       <w:r>
         <w:rPr>
           <w:rFonts w:asciiTheme="majorHAnsi" w:hAnsiTheme="majorHAnsi" w:cstheme="majorHAnsi"/>
           <w:lang w:val="en-CA"/>
         </w:rPr>
-        <w:t>edit</w:t>
-      </w:r>
-      <w:proofErr w:type="gramEnd"/>
-      <w:r>
-        <w:rPr>
-          <w:rFonts w:asciiTheme="majorHAnsi" w:hAnsiTheme="majorHAnsi" w:cstheme="majorHAnsi"/>
-          <w:lang w:val="en-CA"/>
-        </w:rPr>
-        <w:t>($id)</w:t>
-      </w:r>
-    </w:p>
-    <w:p>
-      <w:pPr>
-        <w:rPr>
-          <w:rFonts w:asciiTheme="majorHAnsi" w:hAnsiTheme="majorHAnsi" w:cstheme="majorHAnsi"/>
-          <w:lang w:val="en-CA"/>
-        </w:rPr>
-      </w:pPr>
-      <w:r>
-        <w:rPr>
-          <w:rFonts w:asciiTheme="majorHAnsi" w:hAnsiTheme="majorHAnsi" w:cstheme="majorHAnsi"/>
-          <w:lang w:val="en-CA"/>
-        </w:rPr>
-        <w:t xml:space="preserve">public function </w:t>
-      </w:r>
-      <w:proofErr w:type="gramStart"/>
-      <w:r>
-        <w:rPr>
-          <w:rFonts w:asciiTheme="majorHAnsi" w:hAnsiTheme="majorHAnsi" w:cstheme="majorHAnsi"/>
-          <w:lang w:val="en-CA"/>
-        </w:rPr>
-        <w:t>update(</w:t>
-      </w:r>
-      <w:proofErr w:type="gramEnd"/>
-      <w:r>
-        <w:rPr>
-          <w:rFonts w:asciiTheme="majorHAnsi" w:hAnsiTheme="majorHAnsi" w:cstheme="majorHAnsi"/>
-          <w:lang w:val="en-CA"/>
-        </w:rPr>
-        <w:t>Request $request, $id)</w:t>
-      </w:r>
-    </w:p>
-    <w:p>
-      <w:pPr>
-        <w:rPr>
-          <w:rFonts w:asciiTheme="majorHAnsi" w:hAnsiTheme="majorHAnsi" w:cstheme="majorHAnsi"/>
-        </w:rPr>
-      </w:pPr>
-      <w:r>
-        <w:rPr>
-          <w:rFonts w:asciiTheme="majorHAnsi" w:hAnsiTheme="majorHAnsi" w:cstheme="majorHAnsi"/>
-        </w:rPr>
-        <w:t xml:space="preserve">Formulaire </w:t>
-      </w:r>
-      <w:proofErr w:type="spellStart"/>
-      <w:r>
-        <w:rPr>
-          <w:rFonts w:asciiTheme="majorHAnsi" w:hAnsiTheme="majorHAnsi" w:cstheme="majorHAnsi"/>
-        </w:rPr>
-        <w:t>pré-rempli</w:t>
-      </w:r>
-      <w:proofErr w:type="spellEnd"/>
-      <w:r>
-        <w:rPr>
-          <w:rFonts w:asciiTheme="majorHAnsi" w:hAnsiTheme="majorHAnsi" w:cstheme="majorHAnsi"/>
-        </w:rPr>
-        <w:t xml:space="preserve"> avec :</w:t>
-      </w:r>
-    </w:p>
-    <w:p>
-      <w:pPr>
-        <w:rPr>
-          <w:rFonts w:asciiTheme="majorHAnsi" w:hAnsiTheme="majorHAnsi" w:cstheme="majorHAnsi"/>
-        </w:rPr>
-      </w:pPr>
-      <w:proofErr w:type="gramStart"/>
-      <w:r>
-        <w:rPr>
-          <w:rFonts w:asciiTheme="majorHAnsi" w:hAnsiTheme="majorHAnsi" w:cstheme="majorHAnsi"/>
-        </w:rPr>
-        <w:t>value</w:t>
-      </w:r>
-      <w:proofErr w:type="gramEnd"/>
-      <w:r>
-        <w:rPr>
-          <w:rFonts w:asciiTheme="majorHAnsi" w:hAnsiTheme="majorHAnsi" w:cstheme="majorHAnsi"/>
-        </w:rPr>
-        <w:t>=</w:t>
-      </w:r>
-      <w:proofErr w:type="gramStart"/>
-      <w:r>
-        <w:rPr>
-          <w:rFonts w:asciiTheme="majorHAnsi" w:hAnsiTheme="majorHAnsi" w:cstheme="majorHAnsi"/>
-        </w:rPr>
-        <w:t>"{{ $</w:t>
-      </w:r>
-      <w:proofErr w:type="spellStart"/>
-      <w:proofErr w:type="gramEnd"/>
-      <w:r>
-        <w:rPr>
-          <w:rFonts w:asciiTheme="majorHAnsi" w:hAnsiTheme="majorHAnsi" w:cstheme="majorHAnsi"/>
-        </w:rPr>
-        <w:t>etudiant</w:t>
-      </w:r>
-      <w:proofErr w:type="spellEnd"/>
-      <w:r>
-        <w:rPr>
-          <w:rFonts w:asciiTheme="majorHAnsi" w:hAnsiTheme="majorHAnsi" w:cstheme="majorHAnsi"/>
-        </w:rPr>
-        <w:t>-&gt;</w:t>
-      </w:r>
-      <w:proofErr w:type="gramStart"/>
-      <w:r>
-        <w:rPr>
-          <w:rFonts w:asciiTheme="majorHAnsi" w:hAnsiTheme="majorHAnsi" w:cstheme="majorHAnsi"/>
-        </w:rPr>
-        <w:t>nom }}"</w:t>
-      </w:r>
-      <w:proofErr w:type="gramEnd"/>
-    </w:p>
-    <w:p>
-      <w:pPr>
-        <w:rPr>
-          <w:rFonts w:asciiTheme="majorHAnsi" w:hAnsiTheme="majorHAnsi" w:cstheme="majorHAnsi"/>
-        </w:rPr>
-      </w:pPr>
-      <w:r>
-        <w:rPr>
-          <w:rFonts w:asciiTheme="majorHAnsi" w:hAnsiTheme="majorHAnsi" w:cstheme="majorHAnsi"/>
-        </w:rPr>
-        <w:t>Validation des données avant mise à jour.</w:t>
-      </w:r>
-    </w:p>
-    <w:p>
-      <w:pPr>
-        <w:pStyle w:val="Titre1"/>
-        <w:rPr>
-          <w:rFonts w:cstheme="majorHAnsi"/>
-        </w:rPr>
-      </w:pPr>
-      <w:bookmarkStart w:id="14" w:name="_Toc222230771"/>
-      <w:r>
-        <w:rPr>
-          <w:rFonts w:cstheme="majorHAnsi"/>
-        </w:rPr>
-        <w:lastRenderedPageBreak/>
-        <w:t>Suppression d’un Étudiant</w:t>
-      </w:r>
-      <w:bookmarkEnd w:id="14"/>
-    </w:p>
-    <w:p>
-      <w:pPr>
-        <w:rPr>
-          <w:rFonts w:asciiTheme="majorHAnsi" w:hAnsiTheme="majorHAnsi" w:cstheme="majorHAnsi"/>
-        </w:rPr>
-      </w:pPr>
-      <w:r>
-        <w:rPr>
-          <w:rFonts w:asciiTheme="majorHAnsi" w:hAnsiTheme="majorHAnsi" w:cstheme="majorHAnsi"/>
-        </w:rPr>
-        <w:t>Méthode :</w:t>
-      </w:r>
-    </w:p>
-    <w:p>
-      <w:pPr>
-        <w:rPr>
-          <w:rFonts w:asciiTheme="majorHAnsi" w:hAnsiTheme="majorHAnsi" w:cstheme="majorHAnsi"/>
-        </w:rPr>
-      </w:pPr>
-      <w:proofErr w:type="gramStart"/>
-      <w:r>
-        <w:rPr>
-          <w:rFonts w:asciiTheme="majorHAnsi" w:hAnsiTheme="majorHAnsi" w:cstheme="majorHAnsi"/>
-        </w:rPr>
-        <w:t>public</w:t>
-      </w:r>
-      <w:proofErr w:type="gramEnd"/>
+        <w:t>git remote add origin https://github.com/marieAndreeHealeyCote/tp1_cadricielWeb.git</w:t>
+      </w:r>
+    </w:p>
+    <w:p>
+      <w:pPr>
+        <w:rPr>
+          <w:rFonts w:asciiTheme="majorHAnsi" w:hAnsiTheme="majorHAnsi" w:cstheme="majorHAnsi"/>
+        </w:rPr>
+      </w:pPr>
+      <w:r>
+        <w:rPr>
+          <w:rFonts w:asciiTheme="majorHAnsi" w:hAnsiTheme="majorHAnsi" w:cstheme="majorHAnsi"/>
+        </w:rPr>
+        <w:t>git push -u origin main</w:t>
+      </w:r>
+    </w:p>
+    <w:p>
+      <w:pPr>
+        <w:rPr>
+          <w:rFonts w:asciiTheme="majorHAnsi" w:hAnsiTheme="majorHAnsi" w:cstheme="majorHAnsi"/>
+        </w:rPr>
+      </w:pPr>
+    </w:p>
+    <w:p>
+      <w:pPr>
+        <w:rPr>
+          <w:rFonts w:asciiTheme="majorHAnsi" w:hAnsiTheme="majorHAnsi" w:cstheme="majorHAnsi"/>
+        </w:rPr>
+      </w:pPr>
+      <w:r>
+        <w:rPr>
+          <w:rFonts w:asciiTheme="majorHAnsi" w:hAnsiTheme="majorHAnsi" w:cstheme="majorHAnsi"/>
+          <w:b/>
+          <w:bCs/>
+        </w:rPr>
+        <w:t>Lien GitHub public</w:t>
+      </w:r>
+      <w:r>
+        <w:rPr>
+          <w:rFonts w:asciiTheme="majorHAnsi" w:hAnsiTheme="majorHAnsi" w:cstheme="majorHAnsi"/>
+          <w:b/>
+          <w:bCs/>
+        </w:rPr>
+        <w:t> :</w:t>
+      </w:r>
       <w:r>
         <w:rPr>
           <w:rFonts w:asciiTheme="majorHAnsi" w:hAnsiTheme="majorHAnsi" w:cstheme="majorHAnsi"/>
         </w:rPr>
         <w:t xml:space="preserve"> </w:t>
       </w:r>
-      <w:proofErr w:type="spellStart"/>
-      <w:r>
-        <w:rPr>
-          <w:rFonts w:asciiTheme="majorHAnsi" w:hAnsiTheme="majorHAnsi" w:cstheme="majorHAnsi"/>
-        </w:rPr>
-        <w:t>function</w:t>
-      </w:r>
-      <w:proofErr w:type="spellEnd"/>
-      <w:r>
-        <w:rPr>
-          <w:rFonts w:asciiTheme="majorHAnsi" w:hAnsiTheme="majorHAnsi" w:cstheme="majorHAnsi"/>
-        </w:rPr>
-        <w:t xml:space="preserve"> destroy($id)</w:t>
-      </w:r>
-    </w:p>
-    <w:p>
-      <w:pPr>
-        <w:rPr>
-          <w:rFonts w:asciiTheme="majorHAnsi" w:hAnsiTheme="majorHAnsi" w:cstheme="majorHAnsi"/>
-        </w:rPr>
-      </w:pPr>
-      <w:r>
-        <w:rPr>
-          <w:rFonts w:asciiTheme="majorHAnsi" w:hAnsiTheme="majorHAnsi" w:cstheme="majorHAnsi"/>
-        </w:rPr>
-        <w:t>Bouton avec méthode DELETE :</w:t>
-      </w:r>
-    </w:p>
-    <w:p>
-      <w:pPr>
-        <w:rPr>
-          <w:rFonts w:asciiTheme="majorHAnsi" w:hAnsiTheme="majorHAnsi" w:cstheme="majorHAnsi"/>
-        </w:rPr>
-      </w:pPr>
-      <w:r>
-        <w:rPr>
-          <w:rFonts w:asciiTheme="majorHAnsi" w:hAnsiTheme="majorHAnsi" w:cstheme="majorHAnsi"/>
-        </w:rPr>
-        <w:t>&lt;</w:t>
-      </w:r>
-      <w:proofErr w:type="spellStart"/>
-      <w:proofErr w:type="gramStart"/>
-      <w:r>
-        <w:rPr>
-          <w:rFonts w:asciiTheme="majorHAnsi" w:hAnsiTheme="majorHAnsi" w:cstheme="majorHAnsi"/>
-        </w:rPr>
-        <w:t>form</w:t>
-      </w:r>
-      <w:proofErr w:type="spellEnd"/>
-      <w:proofErr w:type="gramEnd"/>
-      <w:r>
-        <w:rPr>
-          <w:rFonts w:asciiTheme="majorHAnsi" w:hAnsiTheme="majorHAnsi" w:cstheme="majorHAnsi"/>
-        </w:rPr>
-        <w:t xml:space="preserve"> </w:t>
-      </w:r>
-      <w:proofErr w:type="spellStart"/>
-      <w:r>
-        <w:rPr>
-          <w:rFonts w:asciiTheme="majorHAnsi" w:hAnsiTheme="majorHAnsi" w:cstheme="majorHAnsi"/>
-        </w:rPr>
-        <w:t>method</w:t>
-      </w:r>
-      <w:proofErr w:type="spellEnd"/>
-      <w:r>
-        <w:rPr>
-          <w:rFonts w:asciiTheme="majorHAnsi" w:hAnsiTheme="majorHAnsi" w:cstheme="majorHAnsi"/>
-        </w:rPr>
-        <w:t>="POST"&gt;</w:t>
-      </w:r>
-    </w:p>
-    <w:p>
-      <w:pPr>
-        <w:rPr>
-          <w:rFonts w:asciiTheme="majorHAnsi" w:hAnsiTheme="majorHAnsi" w:cstheme="majorHAnsi"/>
-        </w:rPr>
-      </w:pPr>
-      <w:r>
-        <w:rPr>
-          <w:rFonts w:asciiTheme="majorHAnsi" w:hAnsiTheme="majorHAnsi" w:cstheme="majorHAnsi"/>
-        </w:rPr>
-        <w:t xml:space="preserve">    @csrf</w:t>
-      </w:r>
-    </w:p>
-    <w:p>
-      <w:pPr>
-        <w:rPr>
-          <w:rFonts w:asciiTheme="majorHAnsi" w:hAnsiTheme="majorHAnsi" w:cstheme="majorHAnsi"/>
-        </w:rPr>
-      </w:pPr>
-      <w:r>
-        <w:rPr>
-          <w:rFonts w:asciiTheme="majorHAnsi" w:hAnsiTheme="majorHAnsi" w:cstheme="majorHAnsi"/>
-        </w:rPr>
-        <w:t xml:space="preserve">    @method('DELETE')</w:t>
-      </w:r>
-    </w:p>
-    <w:p>
-      <w:pPr>
-        <w:rPr>
-          <w:rFonts w:asciiTheme="majorHAnsi" w:hAnsiTheme="majorHAnsi" w:cstheme="majorHAnsi"/>
-        </w:rPr>
-      </w:pPr>
-      <w:r>
-        <w:rPr>
-          <w:rFonts w:asciiTheme="majorHAnsi" w:hAnsiTheme="majorHAnsi" w:cstheme="majorHAnsi"/>
-        </w:rPr>
-        <w:t>&lt;/</w:t>
-      </w:r>
-      <w:proofErr w:type="spellStart"/>
-      <w:r>
-        <w:rPr>
-          <w:rFonts w:asciiTheme="majorHAnsi" w:hAnsiTheme="majorHAnsi" w:cstheme="majorHAnsi"/>
-        </w:rPr>
-        <w:t>form</w:t>
-      </w:r>
-      <w:proofErr w:type="spellEnd"/>
-      <w:r>
-        <w:rPr>
-          <w:rFonts w:asciiTheme="majorHAnsi" w:hAnsiTheme="majorHAnsi" w:cstheme="majorHAnsi"/>
-        </w:rPr>
-        <w:t>&gt;</w:t>
-      </w:r>
-    </w:p>
-    <w:p>
-      <w:pPr>
-        <w:pStyle w:val="Titre1"/>
-        <w:rPr>
-          <w:rFonts w:cstheme="majorHAnsi"/>
-        </w:rPr>
-      </w:pPr>
-      <w:bookmarkStart w:id="15" w:name="_Toc222230772"/>
-      <w:r>
-        <w:rPr>
-          <w:rFonts w:cstheme="majorHAnsi"/>
-        </w:rPr>
-        <w:t>Publication sur GitHub</w:t>
-      </w:r>
-      <w:bookmarkEnd w:id="15"/>
-    </w:p>
-    <w:p>
-      <w:pPr>
-        <w:rPr>
-          <w:rFonts w:asciiTheme="majorHAnsi" w:hAnsiTheme="majorHAnsi" w:cstheme="majorHAnsi"/>
-        </w:rPr>
-      </w:pPr>
-      <w:r>
-        <w:rPr>
-          <w:rFonts w:asciiTheme="majorHAnsi" w:hAnsiTheme="majorHAnsi" w:cstheme="majorHAnsi"/>
-        </w:rPr>
-        <w:t>Initialisation :</w:t>
-      </w:r>
-    </w:p>
-    <w:p>
-      <w:pPr>
-        <w:rPr>
-          <w:rFonts w:asciiTheme="majorHAnsi" w:hAnsiTheme="majorHAnsi" w:cstheme="majorHAnsi"/>
-        </w:rPr>
-      </w:pPr>
-      <w:proofErr w:type="gramStart"/>
-      <w:r>
-        <w:rPr>
-          <w:rFonts w:asciiTheme="majorHAnsi" w:hAnsiTheme="majorHAnsi" w:cstheme="majorHAnsi"/>
-        </w:rPr>
-        <w:t>git</w:t>
-      </w:r>
-      <w:proofErr w:type="gramEnd"/>
-      <w:r>
-        <w:rPr>
-          <w:rFonts w:asciiTheme="majorHAnsi" w:hAnsiTheme="majorHAnsi" w:cstheme="majorHAnsi"/>
-        </w:rPr>
-        <w:t xml:space="preserve"> init</w:t>
-      </w:r>
-    </w:p>
-    <w:p>
-      <w:pPr>
-        <w:rPr>
-          <w:rFonts w:asciiTheme="majorHAnsi" w:hAnsiTheme="majorHAnsi" w:cstheme="majorHAnsi"/>
-        </w:rPr>
-      </w:pPr>
-      <w:proofErr w:type="gramStart"/>
-      <w:r>
-        <w:rPr>
-          <w:rFonts w:asciiTheme="majorHAnsi" w:hAnsiTheme="majorHAnsi" w:cstheme="majorHAnsi"/>
-        </w:rPr>
-        <w:t>git</w:t>
-      </w:r>
-      <w:proofErr w:type="gramEnd"/>
-      <w:r>
-        <w:rPr>
-          <w:rFonts w:asciiTheme="majorHAnsi" w:hAnsiTheme="majorHAnsi" w:cstheme="majorHAnsi"/>
-        </w:rPr>
-        <w:t xml:space="preserve"> </w:t>
-      </w:r>
-      <w:proofErr w:type="spellStart"/>
-      <w:proofErr w:type="gramStart"/>
-      <w:r>
-        <w:rPr>
-          <w:rFonts w:asciiTheme="majorHAnsi" w:hAnsiTheme="majorHAnsi" w:cstheme="majorHAnsi"/>
-        </w:rPr>
-        <w:t>add</w:t>
-      </w:r>
-      <w:proofErr w:type="spellEnd"/>
-      <w:r>
-        <w:rPr>
-          <w:rFonts w:asciiTheme="majorHAnsi" w:hAnsiTheme="majorHAnsi" w:cstheme="majorHAnsi"/>
-        </w:rPr>
-        <w:t xml:space="preserve"> .</w:t>
-      </w:r>
-      <w:proofErr w:type="gramEnd"/>
-    </w:p>
-    <w:p>
-      <w:pPr>
-        <w:rPr>
-          <w:rFonts w:asciiTheme="majorHAnsi" w:hAnsiTheme="majorHAnsi" w:cstheme="majorHAnsi"/>
-        </w:rPr>
-      </w:pPr>
-      <w:proofErr w:type="gramStart"/>
-      <w:r>
-        <w:rPr>
-          <w:rFonts w:asciiTheme="majorHAnsi" w:hAnsiTheme="majorHAnsi" w:cstheme="majorHAnsi"/>
-        </w:rPr>
-        <w:t>git</w:t>
-      </w:r>
-      <w:proofErr w:type="gramEnd"/>
-      <w:r>
-        <w:rPr>
-          <w:rFonts w:asciiTheme="majorHAnsi" w:hAnsiTheme="majorHAnsi" w:cstheme="majorHAnsi"/>
-        </w:rPr>
-        <w:t xml:space="preserve"> commit -m "Projet </w:t>
-      </w:r>
-      <w:proofErr w:type="spellStart"/>
-      <w:r>
-        <w:rPr>
-          <w:rFonts w:asciiTheme="majorHAnsi" w:hAnsiTheme="majorHAnsi" w:cstheme="majorHAnsi"/>
-        </w:rPr>
-        <w:t>Laravel</w:t>
-      </w:r>
-      <w:proofErr w:type="spellEnd"/>
-      <w:r>
-        <w:rPr>
-          <w:rFonts w:asciiTheme="majorHAnsi" w:hAnsiTheme="majorHAnsi" w:cstheme="majorHAnsi"/>
-        </w:rPr>
-        <w:t xml:space="preserve"> Maisonneuve"</w:t>
-      </w:r>
-    </w:p>
-    <w:p>
-      <w:pPr>
-        <w:rPr>
-          <w:rFonts w:asciiTheme="majorHAnsi" w:hAnsiTheme="majorHAnsi" w:cstheme="majorHAnsi"/>
-          <w:lang w:val="en-CA"/>
-        </w:rPr>
-      </w:pPr>
-      <w:r>
-        <w:rPr>
-          <w:rFonts w:asciiTheme="majorHAnsi" w:hAnsiTheme="majorHAnsi" w:cstheme="majorHAnsi"/>
-          <w:lang w:val="en-CA"/>
-        </w:rPr>
-        <w:t xml:space="preserve">git </w:t>
-      </w:r>
-      <w:proofErr w:type="gramStart"/>
-      <w:r>
-        <w:rPr>
-          <w:rFonts w:asciiTheme="majorHAnsi" w:hAnsiTheme="majorHAnsi" w:cstheme="majorHAnsi"/>
-          <w:lang w:val="en-CA"/>
-        </w:rPr>
-        <w:t xml:space="preserve">branch </w:t>
-      </w:r>
-      <w:r>
-        <w:rPr>
-          <w:rFonts w:asciiTheme="majorHAnsi" w:hAnsiTheme="majorHAnsi" w:cstheme="majorHAnsi"/>
-          <w:lang w:val="en-CA"/>
-        </w:rPr>
-        <w:t xml:space="preserve"> </w:t>
-      </w:r>
-      <w:r>
-        <w:rPr>
-          <w:rFonts w:asciiTheme="majorHAnsi" w:hAnsiTheme="majorHAnsi" w:cstheme="majorHAnsi"/>
-          <w:lang w:val="en-CA"/>
-        </w:rPr>
-        <w:t>-</w:t>
-      </w:r>
-      <w:proofErr w:type="gramEnd"/>
-      <w:r>
-        <w:rPr>
-          <w:rFonts w:asciiTheme="majorHAnsi" w:hAnsiTheme="majorHAnsi" w:cstheme="majorHAnsi"/>
-          <w:lang w:val="en-CA"/>
-        </w:rPr>
-        <w:t>M main</w:t>
-      </w:r>
-    </w:p>
-    <w:p>
-      <w:pPr>
-        <w:rPr>
-          <w:rFonts w:asciiTheme="majorHAnsi" w:hAnsiTheme="majorHAnsi" w:cstheme="majorHAnsi"/>
-          <w:lang w:val="en-CA"/>
-        </w:rPr>
-      </w:pPr>
-      <w:r>
-        <w:rPr>
-          <w:rFonts w:asciiTheme="majorHAnsi" w:hAnsiTheme="majorHAnsi" w:cstheme="majorHAnsi"/>
-          <w:lang w:val="en-CA"/>
-        </w:rPr>
-        <w:t>git remote add origin https://github.com/marieAndreeHealeyCote/tp1_cadricielWeb.git</w:t>
-      </w:r>
-    </w:p>
-    <w:p>
-      <w:pPr>
-        <w:rPr>
-          <w:rFonts w:asciiTheme="majorHAnsi" w:hAnsiTheme="majorHAnsi" w:cstheme="majorHAnsi"/>
-        </w:rPr>
-      </w:pPr>
-      <w:proofErr w:type="gramStart"/>
-      <w:r>
-        <w:rPr>
-          <w:rFonts w:asciiTheme="majorHAnsi" w:hAnsiTheme="majorHAnsi" w:cstheme="majorHAnsi"/>
-        </w:rPr>
-        <w:t>git</w:t>
-      </w:r>
-      <w:proofErr w:type="gramEnd"/>
-      <w:r>
-        <w:rPr>
-          <w:rFonts w:asciiTheme="majorHAnsi" w:hAnsiTheme="majorHAnsi" w:cstheme="majorHAnsi"/>
-        </w:rPr>
-        <w:t xml:space="preserve"> push -u </w:t>
-      </w:r>
-      <w:proofErr w:type="spellStart"/>
-      <w:r>
-        <w:rPr>
-          <w:rFonts w:asciiTheme="majorHAnsi" w:hAnsiTheme="majorHAnsi" w:cstheme="majorHAnsi"/>
-        </w:rPr>
-        <w:t>origin</w:t>
-      </w:r>
-      <w:proofErr w:type="spellEnd"/>
-      <w:r>
-        <w:rPr>
-          <w:rFonts w:asciiTheme="majorHAnsi" w:hAnsiTheme="majorHAnsi" w:cstheme="majorHAnsi"/>
-        </w:rPr>
-        <w:t xml:space="preserve"> main</w:t>
-      </w:r>
-    </w:p>
-    <w:p>
-      <w:pPr>
-        <w:rPr>
-          <w:rFonts w:asciiTheme="majorHAnsi" w:hAnsiTheme="majorHAnsi" w:cstheme="majorHAnsi"/>
-        </w:rPr>
-      </w:pPr>
-    </w:p>
-    <w:p>
-      <w:pPr>
-        <w:rPr>
-          <w:rFonts w:asciiTheme="majorHAnsi" w:hAnsiTheme="majorHAnsi" w:cstheme="majorHAnsi"/>
-        </w:rPr>
-      </w:pPr>
-      <w:r>
-        <w:rPr>
-          <w:rFonts w:asciiTheme="majorHAnsi" w:hAnsiTheme="majorHAnsi" w:cstheme="majorHAnsi"/>
-        </w:rPr>
-        <w:t>Lien GitHub public</w:t>
-      </w:r>
-      <w:r>
-        <w:rPr>
-          <w:rFonts w:asciiTheme="majorHAnsi" w:hAnsiTheme="majorHAnsi" w:cstheme="majorHAnsi"/>
-        </w:rPr>
-        <w:t xml:space="preserve"> : </w:t>
-      </w:r>
+    </w:p>
+    <w:p>
+      <w:pPr>
+        <w:rPr>
+          <w:rFonts w:asciiTheme="majorHAnsi" w:hAnsiTheme="majorHAnsi" w:cstheme="majorHAnsi"/>
+        </w:rPr>
+      </w:pPr>
       <w:hyperlink r:id="rId8" w:history="1">
         <w:r>
           <w:rPr>
@@ -5986,21 +4602,11 @@
           <w:rFonts w:asciiTheme="majorHAnsi" w:hAnsiTheme="majorHAnsi" w:cstheme="majorHAnsi"/>
         </w:rPr>
       </w:pPr>
-      <w:proofErr w:type="spellStart"/>
-      <w:proofErr w:type="gramStart"/>
-      <w:r>
-        <w:rPr>
-          <w:rFonts w:asciiTheme="majorHAnsi" w:hAnsiTheme="majorHAnsi" w:cstheme="majorHAnsi"/>
-        </w:rPr>
-        <w:t>php</w:t>
-      </w:r>
-      <w:proofErr w:type="spellEnd"/>
-      <w:proofErr w:type="gramEnd"/>
-      <w:r>
-        <w:rPr>
-          <w:rFonts w:asciiTheme="majorHAnsi" w:hAnsiTheme="majorHAnsi" w:cstheme="majorHAnsi"/>
-        </w:rPr>
-        <w:t xml:space="preserve"> artisan serve</w:t>
+      <w:r>
+        <w:rPr>
+          <w:rFonts w:asciiTheme="majorHAnsi" w:hAnsiTheme="majorHAnsi" w:cstheme="majorHAnsi"/>
+        </w:rPr>
+        <w:t>php artisan serve</w:t>
       </w:r>
     </w:p>
     <w:p>
@@ -6049,49 +4655,7 @@
         <w:rPr>
           <w:rFonts w:asciiTheme="majorHAnsi" w:hAnsiTheme="majorHAnsi" w:cstheme="majorHAnsi"/>
         </w:rPr>
-        <w:t xml:space="preserve">La réalisation de ce projet nous a permis de mettre en pratique les concepts fondamentaux du </w:t>
-      </w:r>
-      <w:proofErr w:type="spellStart"/>
-      <w:r>
-        <w:rPr>
-          <w:rFonts w:asciiTheme="majorHAnsi" w:hAnsiTheme="majorHAnsi" w:cstheme="majorHAnsi"/>
-        </w:rPr>
-        <w:t>framework</w:t>
-      </w:r>
-      <w:proofErr w:type="spellEnd"/>
-      <w:r>
-        <w:rPr>
-          <w:rFonts w:asciiTheme="majorHAnsi" w:hAnsiTheme="majorHAnsi" w:cstheme="majorHAnsi"/>
-        </w:rPr>
-        <w:t xml:space="preserve"> </w:t>
-      </w:r>
-      <w:proofErr w:type="spellStart"/>
-      <w:r>
-        <w:rPr>
-          <w:rFonts w:asciiTheme="majorHAnsi" w:hAnsiTheme="majorHAnsi" w:cstheme="majorHAnsi"/>
-        </w:rPr>
-        <w:t>Laravel</w:t>
-      </w:r>
-      <w:proofErr w:type="spellEnd"/>
-      <w:r>
-        <w:rPr>
-          <w:rFonts w:asciiTheme="majorHAnsi" w:hAnsiTheme="majorHAnsi" w:cstheme="majorHAnsi"/>
-        </w:rPr>
-        <w:t xml:space="preserve">, notamment l’architecture MVC, la gestion des migrations, l’utilisation des Seeders et </w:t>
-      </w:r>
-      <w:proofErr w:type="spellStart"/>
-      <w:r>
-        <w:rPr>
-          <w:rFonts w:asciiTheme="majorHAnsi" w:hAnsiTheme="majorHAnsi" w:cstheme="majorHAnsi"/>
-        </w:rPr>
-        <w:t>Factories</w:t>
-      </w:r>
-      <w:proofErr w:type="spellEnd"/>
-      <w:r>
-        <w:rPr>
-          <w:rFonts w:asciiTheme="majorHAnsi" w:hAnsiTheme="majorHAnsi" w:cstheme="majorHAnsi"/>
-        </w:rPr>
-        <w:t>, ainsi que la création d’un système CRUD complet.</w:t>
+        <w:t>La réalisation de ce projet nous a permis de mettre en pratique les concepts fondamentaux du framework Laravel, notamment l’architecture MVC, la gestion des migrations, l’utilisation des Seeders et Factories, ainsi que la création d’un système CRUD complet.</w:t>
       </w:r>
     </w:p>
     <w:p>
@@ -7908,6 +6472,7 @@
   <w:style w:type="character" w:default="1" w:styleId="Policepardfaut">
     <w:name w:val="Default Paragraph Font"/>
     <w:uiPriority w:val="1"/>
+    <w:semiHidden/>
     <w:unhideWhenUsed/>
   </w:style>
   <w:style w:type="table" w:default="1" w:styleId="TableauNormal">
@@ -8732,9 +7297,12 @@
   </w:compat>
   <w:rsids>
     <w:rsidRoot w:val="003C38F5"/>
+    <w:rsid w:val="00360AEA"/>
     <w:rsid w:val="003C38F5"/>
     <w:rsid w:val="005B3F81"/>
     <w:rsid w:val="008318D8"/>
+    <w:rsid w:val="009F0BFD"/>
+    <w:rsid w:val="00DB2BED"/>
   </w:rsids>
   <m:mathPr>
     <m:mathFont m:val="Cambria Math"/>

--- a/documentation/0681407_healeyCoteMarieAndree_TP1_documentation.docx
+++ b/documentation/0681407_healeyCoteMarieAndree_TP1_documentation.docx
@@ -577,7 +577,7 @@
             </w:rPr>
             <w:fldChar w:fldCharType="separate"/>
           </w:r>
-          <w:hyperlink w:anchor="_Toc222230758" w:history="1">
+          <w:hyperlink w:anchor="_Toc222232338" w:history="1">
             <w:r>
               <w:rPr>
                 <w:rStyle w:val="Lienhypertexte"/>
@@ -605,7 +605,7 @@
                 <w:noProof/>
                 <w:webHidden/>
               </w:rPr>
-              <w:instrText xml:space="preserve"> PAGEREF _Toc222230758 \h </w:instrText>
+              <w:instrText xml:space="preserve"> PAGEREF _Toc222232338 \h </w:instrText>
             </w:r>
             <w:r>
               <w:rPr>
@@ -650,7 +650,7 @@
               <w:lang w:eastAsia="fr-CA"/>
             </w:rPr>
           </w:pPr>
-          <w:hyperlink w:anchor="_Toc222230759" w:history="1">
+          <w:hyperlink w:anchor="_Toc222232339" w:history="1">
             <w:r>
               <w:rPr>
                 <w:rStyle w:val="Lienhypertexte"/>
@@ -678,7 +678,7 @@
                 <w:noProof/>
                 <w:webHidden/>
               </w:rPr>
-              <w:instrText xml:space="preserve"> PAGEREF _Toc222230759 \h </w:instrText>
+              <w:instrText xml:space="preserve"> PAGEREF _Toc222232339 \h </w:instrText>
             </w:r>
             <w:r>
               <w:rPr>
@@ -723,7 +723,7 @@
               <w:lang w:eastAsia="fr-CA"/>
             </w:rPr>
           </w:pPr>
-          <w:hyperlink w:anchor="_Toc222230760" w:history="1">
+          <w:hyperlink w:anchor="_Toc222232340" w:history="1">
             <w:r>
               <w:rPr>
                 <w:rStyle w:val="Lienhypertexte"/>
@@ -751,7 +751,7 @@
                 <w:noProof/>
                 <w:webHidden/>
               </w:rPr>
-              <w:instrText xml:space="preserve"> PAGEREF _Toc222230760 \h </w:instrText>
+              <w:instrText xml:space="preserve"> PAGEREF _Toc222232340 \h </w:instrText>
             </w:r>
             <w:r>
               <w:rPr>
@@ -796,7 +796,7 @@
               <w:lang w:eastAsia="fr-CA"/>
             </w:rPr>
           </w:pPr>
-          <w:hyperlink w:anchor="_Toc222230761" w:history="1">
+          <w:hyperlink w:anchor="_Toc222232341" w:history="1">
             <w:r>
               <w:rPr>
                 <w:rStyle w:val="Lienhypertexte"/>
@@ -824,7 +824,7 @@
                 <w:noProof/>
                 <w:webHidden/>
               </w:rPr>
-              <w:instrText xml:space="preserve"> PAGEREF _Toc222230761 \h </w:instrText>
+              <w:instrText xml:space="preserve"> PAGEREF _Toc222232341 \h </w:instrText>
             </w:r>
             <w:r>
               <w:rPr>
@@ -869,7 +869,7 @@
               <w:lang w:eastAsia="fr-CA"/>
             </w:rPr>
           </w:pPr>
-          <w:hyperlink w:anchor="_Toc222230762" w:history="1">
+          <w:hyperlink w:anchor="_Toc222232342" w:history="1">
             <w:r>
               <w:rPr>
                 <w:rStyle w:val="Lienhypertexte"/>
@@ -897,7 +897,7 @@
                 <w:noProof/>
                 <w:webHidden/>
               </w:rPr>
-              <w:instrText xml:space="preserve"> PAGEREF _Toc222230762 \h </w:instrText>
+              <w:instrText xml:space="preserve"> PAGEREF _Toc222232342 \h </w:instrText>
             </w:r>
             <w:r>
               <w:rPr>
@@ -942,7 +942,7 @@
               <w:lang w:eastAsia="fr-CA"/>
             </w:rPr>
           </w:pPr>
-          <w:hyperlink w:anchor="_Toc222230763" w:history="1">
+          <w:hyperlink w:anchor="_Toc222232343" w:history="1">
             <w:r>
               <w:rPr>
                 <w:rStyle w:val="Lienhypertexte"/>
@@ -970,7 +970,7 @@
                 <w:noProof/>
                 <w:webHidden/>
               </w:rPr>
-              <w:instrText xml:space="preserve"> PAGEREF _Toc222230763 \h </w:instrText>
+              <w:instrText xml:space="preserve"> PAGEREF _Toc222232343 \h </w:instrText>
             </w:r>
             <w:r>
               <w:rPr>
@@ -1015,7 +1015,7 @@
               <w:lang w:eastAsia="fr-CA"/>
             </w:rPr>
           </w:pPr>
-          <w:hyperlink w:anchor="_Toc222230764" w:history="1">
+          <w:hyperlink w:anchor="_Toc222232344" w:history="1">
             <w:r>
               <w:rPr>
                 <w:rStyle w:val="Lienhypertexte"/>
@@ -1043,7 +1043,7 @@
                 <w:noProof/>
                 <w:webHidden/>
               </w:rPr>
-              <w:instrText xml:space="preserve"> PAGEREF _Toc222230764 \h </w:instrText>
+              <w:instrText xml:space="preserve"> PAGEREF _Toc222232344 \h </w:instrText>
             </w:r>
             <w:r>
               <w:rPr>
@@ -1088,7 +1088,7 @@
               <w:lang w:eastAsia="fr-CA"/>
             </w:rPr>
           </w:pPr>
-          <w:hyperlink w:anchor="_Toc222230765" w:history="1">
+          <w:hyperlink w:anchor="_Toc222232345" w:history="1">
             <w:r>
               <w:rPr>
                 <w:rStyle w:val="Lienhypertexte"/>
@@ -1116,7 +1116,7 @@
                 <w:noProof/>
                 <w:webHidden/>
               </w:rPr>
-              <w:instrText xml:space="preserve"> PAGEREF _Toc222230765 \h </w:instrText>
+              <w:instrText xml:space="preserve"> PAGEREF _Toc222232345 \h </w:instrText>
             </w:r>
             <w:r>
               <w:rPr>
@@ -1161,7 +1161,7 @@
               <w:lang w:eastAsia="fr-CA"/>
             </w:rPr>
           </w:pPr>
-          <w:hyperlink w:anchor="_Toc222230766" w:history="1">
+          <w:hyperlink w:anchor="_Toc222232346" w:history="1">
             <w:r>
               <w:rPr>
                 <w:rStyle w:val="Lienhypertexte"/>
@@ -1189,7 +1189,7 @@
                 <w:noProof/>
                 <w:webHidden/>
               </w:rPr>
-              <w:instrText xml:space="preserve"> PAGEREF _Toc222230766 \h </w:instrText>
+              <w:instrText xml:space="preserve"> PAGEREF _Toc222232346 \h </w:instrText>
             </w:r>
             <w:r>
               <w:rPr>
@@ -1234,7 +1234,7 @@
               <w:lang w:eastAsia="fr-CA"/>
             </w:rPr>
           </w:pPr>
-          <w:hyperlink w:anchor="_Toc222230767" w:history="1">
+          <w:hyperlink w:anchor="_Toc222232347" w:history="1">
             <w:r>
               <w:rPr>
                 <w:rStyle w:val="Lienhypertexte"/>
@@ -1262,7 +1262,7 @@
                 <w:noProof/>
                 <w:webHidden/>
               </w:rPr>
-              <w:instrText xml:space="preserve"> PAGEREF _Toc222230767 \h </w:instrText>
+              <w:instrText xml:space="preserve"> PAGEREF _Toc222232347 \h </w:instrText>
             </w:r>
             <w:r>
               <w:rPr>
@@ -1307,7 +1307,7 @@
               <w:lang w:eastAsia="fr-CA"/>
             </w:rPr>
           </w:pPr>
-          <w:hyperlink w:anchor="_Toc222230768" w:history="1">
+          <w:hyperlink w:anchor="_Toc222232348" w:history="1">
             <w:r>
               <w:rPr>
                 <w:rStyle w:val="Lienhypertexte"/>
@@ -1335,7 +1335,7 @@
                 <w:noProof/>
                 <w:webHidden/>
               </w:rPr>
-              <w:instrText xml:space="preserve"> PAGEREF _Toc222230768 \h </w:instrText>
+              <w:instrText xml:space="preserve"> PAGEREF _Toc222232348 \h </w:instrText>
             </w:r>
             <w:r>
               <w:rPr>
@@ -1380,7 +1380,7 @@
               <w:lang w:eastAsia="fr-CA"/>
             </w:rPr>
           </w:pPr>
-          <w:hyperlink w:anchor="_Toc222230769" w:history="1">
+          <w:hyperlink w:anchor="_Toc222232349" w:history="1">
             <w:r>
               <w:rPr>
                 <w:rStyle w:val="Lienhypertexte"/>
@@ -1408,7 +1408,7 @@
                 <w:noProof/>
                 <w:webHidden/>
               </w:rPr>
-              <w:instrText xml:space="preserve"> PAGEREF _Toc222230769 \h </w:instrText>
+              <w:instrText xml:space="preserve"> PAGEREF _Toc222232349 \h </w:instrText>
             </w:r>
             <w:r>
               <w:rPr>
@@ -1453,7 +1453,7 @@
               <w:lang w:eastAsia="fr-CA"/>
             </w:rPr>
           </w:pPr>
-          <w:hyperlink w:anchor="_Toc222230770" w:history="1">
+          <w:hyperlink w:anchor="_Toc222232350" w:history="1">
             <w:r>
               <w:rPr>
                 <w:rStyle w:val="Lienhypertexte"/>
@@ -1481,7 +1481,7 @@
                 <w:noProof/>
                 <w:webHidden/>
               </w:rPr>
-              <w:instrText xml:space="preserve"> PAGEREF _Toc222230770 \h </w:instrText>
+              <w:instrText xml:space="preserve"> PAGEREF _Toc222232350 \h </w:instrText>
             </w:r>
             <w:r>
               <w:rPr>
@@ -1526,7 +1526,7 @@
               <w:lang w:eastAsia="fr-CA"/>
             </w:rPr>
           </w:pPr>
-          <w:hyperlink w:anchor="_Toc222230771" w:history="1">
+          <w:hyperlink w:anchor="_Toc222232351" w:history="1">
             <w:r>
               <w:rPr>
                 <w:rStyle w:val="Lienhypertexte"/>
@@ -1554,7 +1554,7 @@
                 <w:noProof/>
                 <w:webHidden/>
               </w:rPr>
-              <w:instrText xml:space="preserve"> PAGEREF _Toc222230771 \h </w:instrText>
+              <w:instrText xml:space="preserve"> PAGEREF _Toc222232351 \h </w:instrText>
             </w:r>
             <w:r>
               <w:rPr>
@@ -1599,7 +1599,7 @@
               <w:lang w:eastAsia="fr-CA"/>
             </w:rPr>
           </w:pPr>
-          <w:hyperlink w:anchor="_Toc222230772" w:history="1">
+          <w:hyperlink w:anchor="_Toc222232352" w:history="1">
             <w:r>
               <w:rPr>
                 <w:rStyle w:val="Lienhypertexte"/>
@@ -1627,7 +1627,7 @@
                 <w:noProof/>
                 <w:webHidden/>
               </w:rPr>
-              <w:instrText xml:space="preserve"> PAGEREF _Toc222230772 \h </w:instrText>
+              <w:instrText xml:space="preserve"> PAGEREF _Toc222232352 \h </w:instrText>
             </w:r>
             <w:r>
               <w:rPr>
@@ -1672,7 +1672,7 @@
               <w:lang w:eastAsia="fr-CA"/>
             </w:rPr>
           </w:pPr>
-          <w:hyperlink w:anchor="_Toc222230773" w:history="1">
+          <w:hyperlink w:anchor="_Toc222232353" w:history="1">
             <w:r>
               <w:rPr>
                 <w:rStyle w:val="Lienhypertexte"/>
@@ -1700,7 +1700,7 @@
                 <w:noProof/>
                 <w:webHidden/>
               </w:rPr>
-              <w:instrText xml:space="preserve"> PAGEREF _Toc222230773 \h </w:instrText>
+              <w:instrText xml:space="preserve"> PAGEREF _Toc222232353 \h </w:instrText>
             </w:r>
             <w:r>
               <w:rPr>
@@ -1745,7 +1745,7 @@
               <w:lang w:eastAsia="fr-CA"/>
             </w:rPr>
           </w:pPr>
-          <w:hyperlink w:anchor="_Toc222230774" w:history="1">
+          <w:hyperlink w:anchor="_Toc222232354" w:history="1">
             <w:r>
               <w:rPr>
                 <w:rStyle w:val="Lienhypertexte"/>
@@ -1773,7 +1773,7 @@
                 <w:noProof/>
                 <w:webHidden/>
               </w:rPr>
-              <w:instrText xml:space="preserve"> PAGEREF _Toc222230774 \h </w:instrText>
+              <w:instrText xml:space="preserve"> PAGEREF _Toc222232354 \h </w:instrText>
             </w:r>
             <w:r>
               <w:rPr>
@@ -1847,7 +1847,7 @@
         </w:rPr>
       </w:pPr>
       <w:bookmarkStart w:id="0" w:name="_Toc222209880"/>
-      <w:bookmarkStart w:id="1" w:name="_Toc222230758"/>
+      <w:bookmarkStart w:id="1" w:name="_Toc222232338"/>
       <w:r>
         <w:rPr>
           <w:rFonts w:cstheme="majorHAnsi"/>
@@ -1884,8 +1884,23 @@
         <w:rPr>
           <w:rFonts w:asciiTheme="majorHAnsi" w:hAnsiTheme="majorHAnsi" w:cstheme="majorHAnsi"/>
         </w:rPr>
-        <w:t xml:space="preserve">. Il consiste à développer une application web en utilisant le framework </w:t>
-      </w:r>
+        <w:t xml:space="preserve">. Il consiste à développer une application web en utilisant le </w:t>
+      </w:r>
+      <w:proofErr w:type="spellStart"/>
+      <w:r>
+        <w:rPr>
+          <w:rFonts w:asciiTheme="majorHAnsi" w:hAnsiTheme="majorHAnsi" w:cstheme="majorHAnsi"/>
+        </w:rPr>
+        <w:t>framework</w:t>
+      </w:r>
+      <w:proofErr w:type="spellEnd"/>
+      <w:r>
+        <w:rPr>
+          <w:rFonts w:asciiTheme="majorHAnsi" w:hAnsiTheme="majorHAnsi" w:cstheme="majorHAnsi"/>
+        </w:rPr>
+        <w:t xml:space="preserve"> </w:t>
+      </w:r>
+      <w:proofErr w:type="spellStart"/>
       <w:r>
         <w:rPr>
           <w:rFonts w:asciiTheme="majorHAnsi" w:hAnsiTheme="majorHAnsi" w:cstheme="majorHAnsi"/>
@@ -1894,6 +1909,7 @@
         </w:rPr>
         <w:t>Laravel</w:t>
       </w:r>
+      <w:proofErr w:type="spellEnd"/>
       <w:r>
         <w:rPr>
           <w:rFonts w:asciiTheme="majorHAnsi" w:hAnsiTheme="majorHAnsi" w:cstheme="majorHAnsi"/>
@@ -2010,7 +2026,77 @@
         <w:rPr>
           <w:rFonts w:asciiTheme="majorHAnsi" w:hAnsiTheme="majorHAnsi" w:cstheme="majorHAnsi"/>
         </w:rPr>
-        <w:t>L’utilisation des bonnes pratiques de Laravel (Models, Migrations, Seeders, Factories, Controllers, Routes, Views)</w:t>
+        <w:t xml:space="preserve">L’utilisation des bonnes pratiques de </w:t>
+      </w:r>
+      <w:proofErr w:type="spellStart"/>
+      <w:r>
+        <w:rPr>
+          <w:rFonts w:asciiTheme="majorHAnsi" w:hAnsiTheme="majorHAnsi" w:cstheme="majorHAnsi"/>
+        </w:rPr>
+        <w:t>Laravel</w:t>
+      </w:r>
+      <w:proofErr w:type="spellEnd"/>
+      <w:r>
+        <w:rPr>
+          <w:rFonts w:asciiTheme="majorHAnsi" w:hAnsiTheme="majorHAnsi" w:cstheme="majorHAnsi"/>
+        </w:rPr>
+        <w:t xml:space="preserve"> (</w:t>
+      </w:r>
+      <w:proofErr w:type="spellStart"/>
+      <w:r>
+        <w:rPr>
+          <w:rFonts w:asciiTheme="majorHAnsi" w:hAnsiTheme="majorHAnsi" w:cstheme="majorHAnsi"/>
+        </w:rPr>
+        <w:t>Models</w:t>
+      </w:r>
+      <w:proofErr w:type="spellEnd"/>
+      <w:r>
+        <w:rPr>
+          <w:rFonts w:asciiTheme="majorHAnsi" w:hAnsiTheme="majorHAnsi" w:cstheme="majorHAnsi"/>
+        </w:rPr>
+        <w:t xml:space="preserve">, Migrations, Seeders, </w:t>
+      </w:r>
+      <w:proofErr w:type="spellStart"/>
+      <w:r>
+        <w:rPr>
+          <w:rFonts w:asciiTheme="majorHAnsi" w:hAnsiTheme="majorHAnsi" w:cstheme="majorHAnsi"/>
+        </w:rPr>
+        <w:t>Factories</w:t>
+      </w:r>
+      <w:proofErr w:type="spellEnd"/>
+      <w:r>
+        <w:rPr>
+          <w:rFonts w:asciiTheme="majorHAnsi" w:hAnsiTheme="majorHAnsi" w:cstheme="majorHAnsi"/>
+        </w:rPr>
+        <w:t xml:space="preserve">, </w:t>
+      </w:r>
+      <w:proofErr w:type="spellStart"/>
+      <w:r>
+        <w:rPr>
+          <w:rFonts w:asciiTheme="majorHAnsi" w:hAnsiTheme="majorHAnsi" w:cstheme="majorHAnsi"/>
+        </w:rPr>
+        <w:t>Controllers</w:t>
+      </w:r>
+      <w:proofErr w:type="spellEnd"/>
+      <w:r>
+        <w:rPr>
+          <w:rFonts w:asciiTheme="majorHAnsi" w:hAnsiTheme="majorHAnsi" w:cstheme="majorHAnsi"/>
+        </w:rPr>
+        <w:t xml:space="preserve">, Routes, </w:t>
+      </w:r>
+      <w:proofErr w:type="spellStart"/>
+      <w:r>
+        <w:rPr>
+          <w:rFonts w:asciiTheme="majorHAnsi" w:hAnsiTheme="majorHAnsi" w:cstheme="majorHAnsi"/>
+        </w:rPr>
+        <w:t>Views</w:t>
+      </w:r>
+      <w:proofErr w:type="spellEnd"/>
+      <w:r>
+        <w:rPr>
+          <w:rFonts w:asciiTheme="majorHAnsi" w:hAnsiTheme="majorHAnsi" w:cstheme="majorHAnsi"/>
+        </w:rPr>
+        <w:t>)</w:t>
       </w:r>
     </w:p>
     <w:p>
@@ -2067,8 +2153,16 @@
         <w:rPr>
           <w:rFonts w:asciiTheme="majorHAnsi" w:hAnsiTheme="majorHAnsi" w:cstheme="majorHAnsi"/>
         </w:rPr>
-        <w:t xml:space="preserve"> : id, nom, adresse, téléphone, email, date de naissance, ville_id</w:t>
-      </w:r>
+        <w:t xml:space="preserve"> : id, nom, adresse, téléphone, email, date de naissance, </w:t>
+      </w:r>
+      <w:proofErr w:type="spellStart"/>
+      <w:r>
+        <w:rPr>
+          <w:rFonts w:asciiTheme="majorHAnsi" w:hAnsiTheme="majorHAnsi" w:cstheme="majorHAnsi"/>
+        </w:rPr>
+        <w:t>ville_id</w:t>
+      </w:r>
+      <w:proofErr w:type="spellEnd"/>
     </w:p>
     <w:p>
       <w:pPr>
@@ -2160,8 +2254,16 @@
         <w:rPr>
           <w:rFonts w:asciiTheme="majorHAnsi" w:hAnsiTheme="majorHAnsi" w:cstheme="majorHAnsi"/>
         </w:rPr>
-        <w:t>100 étudiants générés automatiquement à l’aide d’une Factory</w:t>
-      </w:r>
+        <w:t xml:space="preserve">100 étudiants générés automatiquement à l’aide d’une </w:t>
+      </w:r>
+      <w:proofErr w:type="spellStart"/>
+      <w:r>
+        <w:rPr>
+          <w:rFonts w:asciiTheme="majorHAnsi" w:hAnsiTheme="majorHAnsi" w:cstheme="majorHAnsi"/>
+        </w:rPr>
+        <w:t>Factory</w:t>
+      </w:r>
+      <w:proofErr w:type="spellEnd"/>
     </w:p>
     <w:p>
       <w:pPr>
@@ -2214,8 +2316,16 @@
         <w:rPr>
           <w:rFonts w:asciiTheme="majorHAnsi" w:hAnsiTheme="majorHAnsi" w:cstheme="majorHAnsi"/>
         </w:rPr>
-        <w:t>Une architecture MVC respectant les standards Laravel</w:t>
-      </w:r>
+        <w:t xml:space="preserve">Une architecture MVC respectant les standards </w:t>
+      </w:r>
+      <w:proofErr w:type="spellStart"/>
+      <w:r>
+        <w:rPr>
+          <w:rFonts w:asciiTheme="majorHAnsi" w:hAnsiTheme="majorHAnsi" w:cstheme="majorHAnsi"/>
+        </w:rPr>
+        <w:t>Laravel</w:t>
+      </w:r>
+      <w:proofErr w:type="spellEnd"/>
     </w:p>
     <w:p>
       <w:pPr>
@@ -2264,15 +2374,23 @@
           <w:rFonts w:cstheme="majorHAnsi"/>
         </w:rPr>
       </w:pPr>
-      <w:bookmarkStart w:id="2" w:name="_Toc222230759"/>
+      <w:bookmarkStart w:id="2" w:name="_Toc222232339"/>
       <w:r>
         <w:rPr>
           <w:rFonts w:cstheme="majorHAnsi"/>
         </w:rPr>
         <w:lastRenderedPageBreak/>
-        <w:t>Création du Projet Laravel</w:t>
+        <w:t xml:space="preserve">Création du Projet </w:t>
+      </w:r>
+      <w:proofErr w:type="spellStart"/>
+      <w:r>
+        <w:rPr>
+          <w:rFonts w:cstheme="majorHAnsi"/>
+        </w:rPr>
+        <w:t>Laravel</w:t>
       </w:r>
       <w:bookmarkEnd w:id="2"/>
+      <w:proofErr w:type="spellEnd"/>
     </w:p>
     <w:p>
       <w:pPr>
@@ -2297,11 +2415,61 @@
           <w:rFonts w:asciiTheme="majorHAnsi" w:hAnsiTheme="majorHAnsi" w:cstheme="majorHAnsi"/>
         </w:rPr>
       </w:pPr>
-      <w:r>
-        <w:rPr>
-          <w:rFonts w:asciiTheme="majorHAnsi" w:hAnsiTheme="majorHAnsi" w:cstheme="majorHAnsi"/>
-        </w:rPr>
-        <w:t>composer create-project laravel/laravel Maisonneuve0681407</w:t>
+      <w:proofErr w:type="gramStart"/>
+      <w:r>
+        <w:rPr>
+          <w:rFonts w:asciiTheme="majorHAnsi" w:hAnsiTheme="majorHAnsi" w:cstheme="majorHAnsi"/>
+        </w:rPr>
+        <w:t>composer</w:t>
+      </w:r>
+      <w:proofErr w:type="gramEnd"/>
+      <w:r>
+        <w:rPr>
+          <w:rFonts w:asciiTheme="majorHAnsi" w:hAnsiTheme="majorHAnsi" w:cstheme="majorHAnsi"/>
+        </w:rPr>
+        <w:t xml:space="preserve"> </w:t>
+      </w:r>
+      <w:proofErr w:type="spellStart"/>
+      <w:r>
+        <w:rPr>
+          <w:rFonts w:asciiTheme="majorHAnsi" w:hAnsiTheme="majorHAnsi" w:cstheme="majorHAnsi"/>
+        </w:rPr>
+        <w:t>create-project</w:t>
+      </w:r>
+      <w:proofErr w:type="spellEnd"/>
+      <w:r>
+        <w:rPr>
+          <w:rFonts w:asciiTheme="majorHAnsi" w:hAnsiTheme="majorHAnsi" w:cstheme="majorHAnsi"/>
+        </w:rPr>
+        <w:t xml:space="preserve"> </w:t>
+      </w:r>
+      <w:proofErr w:type="spellStart"/>
+      <w:r>
+        <w:rPr>
+          <w:rFonts w:asciiTheme="majorHAnsi" w:hAnsiTheme="majorHAnsi" w:cstheme="majorHAnsi"/>
+        </w:rPr>
+        <w:t>laravel</w:t>
+      </w:r>
+      <w:proofErr w:type="spellEnd"/>
+      <w:r>
+        <w:rPr>
+          <w:rFonts w:asciiTheme="majorHAnsi" w:hAnsiTheme="majorHAnsi" w:cstheme="majorHAnsi"/>
+        </w:rPr>
+        <w:t>/</w:t>
+      </w:r>
+      <w:proofErr w:type="spellStart"/>
+      <w:r>
+        <w:rPr>
+          <w:rFonts w:asciiTheme="majorHAnsi" w:hAnsiTheme="majorHAnsi" w:cstheme="majorHAnsi"/>
+        </w:rPr>
+        <w:t>laravel</w:t>
+      </w:r>
+      <w:proofErr w:type="spellEnd"/>
+      <w:r>
+        <w:rPr>
+          <w:rFonts w:asciiTheme="majorHAnsi" w:hAnsiTheme="majorHAnsi" w:cstheme="majorHAnsi"/>
+        </w:rPr>
+        <w:t xml:space="preserve"> Maisonneuve0681407</w:t>
       </w:r>
     </w:p>
     <w:p>
@@ -2334,11 +2502,19 @@
           <w:rFonts w:asciiTheme="majorHAnsi" w:hAnsiTheme="majorHAnsi" w:cstheme="majorHAnsi"/>
         </w:rPr>
       </w:pPr>
-      <w:r>
-        <w:rPr>
-          <w:rFonts w:asciiTheme="majorHAnsi" w:hAnsiTheme="majorHAnsi" w:cstheme="majorHAnsi"/>
-        </w:rPr>
-        <w:t>cd Maisonneuve0681407</w:t>
+      <w:proofErr w:type="gramStart"/>
+      <w:r>
+        <w:rPr>
+          <w:rFonts w:asciiTheme="majorHAnsi" w:hAnsiTheme="majorHAnsi" w:cstheme="majorHAnsi"/>
+        </w:rPr>
+        <w:t>cd</w:t>
+      </w:r>
+      <w:proofErr w:type="gramEnd"/>
+      <w:r>
+        <w:rPr>
+          <w:rFonts w:asciiTheme="majorHAnsi" w:hAnsiTheme="majorHAnsi" w:cstheme="majorHAnsi"/>
+        </w:rPr>
+        <w:t xml:space="preserve"> Maisonneuve0681407</w:t>
       </w:r>
     </w:p>
     <w:p>
@@ -2371,12 +2547,32 @@
           <w:rFonts w:asciiTheme="majorHAnsi" w:hAnsiTheme="majorHAnsi" w:cstheme="majorHAnsi"/>
         </w:rPr>
       </w:pPr>
-      <w:r>
-        <w:rPr>
-          <w:rFonts w:asciiTheme="majorHAnsi" w:hAnsiTheme="majorHAnsi" w:cstheme="majorHAnsi"/>
-        </w:rPr>
-        <w:t>php artisan key:generate</w:t>
-      </w:r>
+      <w:proofErr w:type="spellStart"/>
+      <w:proofErr w:type="gramStart"/>
+      <w:r>
+        <w:rPr>
+          <w:rFonts w:asciiTheme="majorHAnsi" w:hAnsiTheme="majorHAnsi" w:cstheme="majorHAnsi"/>
+        </w:rPr>
+        <w:t>php</w:t>
+      </w:r>
+      <w:proofErr w:type="spellEnd"/>
+      <w:proofErr w:type="gramEnd"/>
+      <w:r>
+        <w:rPr>
+          <w:rFonts w:asciiTheme="majorHAnsi" w:hAnsiTheme="majorHAnsi" w:cstheme="majorHAnsi"/>
+        </w:rPr>
+        <w:t xml:space="preserve"> artisan </w:t>
+      </w:r>
+      <w:proofErr w:type="spellStart"/>
+      <w:proofErr w:type="gramStart"/>
+      <w:r>
+        <w:rPr>
+          <w:rFonts w:asciiTheme="majorHAnsi" w:hAnsiTheme="majorHAnsi" w:cstheme="majorHAnsi"/>
+        </w:rPr>
+        <w:t>key:generate</w:t>
+      </w:r>
+      <w:proofErr w:type="spellEnd"/>
+      <w:proofErr w:type="gramEnd"/>
     </w:p>
     <w:p>
       <w:pPr>
@@ -2385,7 +2581,7 @@
           <w:rFonts w:cstheme="majorHAnsi"/>
         </w:rPr>
       </w:pPr>
-      <w:bookmarkStart w:id="3" w:name="_Toc222230760"/>
+      <w:bookmarkStart w:id="3" w:name="_Toc222232340"/>
       <w:r>
         <w:rPr>
           <w:rFonts w:cstheme="majorHAnsi"/>
@@ -2408,34 +2604,134 @@
           <w:b/>
           <w:bCs/>
         </w:rPr>
-        <w:t>Création des modèles avec migration et factory :</w:t>
-      </w:r>
-    </w:p>
-    <w:p>
-      <w:pPr>
-        <w:rPr>
-          <w:rFonts w:asciiTheme="majorHAnsi" w:hAnsiTheme="majorHAnsi" w:cstheme="majorHAnsi"/>
-        </w:rPr>
-      </w:pPr>
-      <w:r>
-        <w:rPr>
-          <w:rFonts w:asciiTheme="majorHAnsi" w:hAnsiTheme="majorHAnsi" w:cstheme="majorHAnsi"/>
-        </w:rPr>
-        <w:t>php artisan make:model Ville -mf</w:t>
-      </w:r>
-    </w:p>
-    <w:p>
-      <w:pPr>
-        <w:rPr>
-          <w:rFonts w:asciiTheme="majorHAnsi" w:hAnsiTheme="majorHAnsi" w:cstheme="majorHAnsi"/>
-        </w:rPr>
-      </w:pPr>
-      <w:r>
-        <w:rPr>
-          <w:rFonts w:asciiTheme="majorHAnsi" w:hAnsiTheme="majorHAnsi" w:cstheme="majorHAnsi"/>
-        </w:rPr>
-        <w:t>php artisan make:model Etudiant -mf</w:t>
-      </w:r>
+        <w:t xml:space="preserve">Création des modèles avec migration et </w:t>
+      </w:r>
+      <w:proofErr w:type="spellStart"/>
+      <w:r>
+        <w:rPr>
+          <w:rFonts w:asciiTheme="majorHAnsi" w:hAnsiTheme="majorHAnsi" w:cstheme="majorHAnsi"/>
+          <w:b/>
+          <w:bCs/>
+        </w:rPr>
+        <w:t>factory</w:t>
+      </w:r>
+      <w:proofErr w:type="spellEnd"/>
+      <w:r>
+        <w:rPr>
+          <w:rFonts w:asciiTheme="majorHAnsi" w:hAnsiTheme="majorHAnsi" w:cstheme="majorHAnsi"/>
+          <w:b/>
+          <w:bCs/>
+        </w:rPr>
+        <w:t xml:space="preserve"> :</w:t>
+      </w:r>
+    </w:p>
+    <w:p>
+      <w:pPr>
+        <w:rPr>
+          <w:rFonts w:asciiTheme="majorHAnsi" w:hAnsiTheme="majorHAnsi" w:cstheme="majorHAnsi"/>
+        </w:rPr>
+      </w:pPr>
+      <w:proofErr w:type="spellStart"/>
+      <w:proofErr w:type="gramStart"/>
+      <w:r>
+        <w:rPr>
+          <w:rFonts w:asciiTheme="majorHAnsi" w:hAnsiTheme="majorHAnsi" w:cstheme="majorHAnsi"/>
+        </w:rPr>
+        <w:t>php</w:t>
+      </w:r>
+      <w:proofErr w:type="spellEnd"/>
+      <w:proofErr w:type="gramEnd"/>
+      <w:r>
+        <w:rPr>
+          <w:rFonts w:asciiTheme="majorHAnsi" w:hAnsiTheme="majorHAnsi" w:cstheme="majorHAnsi"/>
+        </w:rPr>
+        <w:t xml:space="preserve"> artisan </w:t>
+      </w:r>
+      <w:proofErr w:type="spellStart"/>
+      <w:proofErr w:type="gramStart"/>
+      <w:r>
+        <w:rPr>
+          <w:rFonts w:asciiTheme="majorHAnsi" w:hAnsiTheme="majorHAnsi" w:cstheme="majorHAnsi"/>
+        </w:rPr>
+        <w:t>make:model</w:t>
+      </w:r>
+      <w:proofErr w:type="spellEnd"/>
+      <w:proofErr w:type="gramEnd"/>
+      <w:r>
+        <w:rPr>
+          <w:rFonts w:asciiTheme="majorHAnsi" w:hAnsiTheme="majorHAnsi" w:cstheme="majorHAnsi"/>
+        </w:rPr>
+        <w:t xml:space="preserve"> Ville -</w:t>
+      </w:r>
+      <w:proofErr w:type="spellStart"/>
+      <w:r>
+        <w:rPr>
+          <w:rFonts w:asciiTheme="majorHAnsi" w:hAnsiTheme="majorHAnsi" w:cstheme="majorHAnsi"/>
+        </w:rPr>
+        <w:t>mf</w:t>
+      </w:r>
+      <w:proofErr w:type="spellEnd"/>
+    </w:p>
+    <w:p>
+      <w:pPr>
+        <w:rPr>
+          <w:rFonts w:asciiTheme="majorHAnsi" w:hAnsiTheme="majorHAnsi" w:cstheme="majorHAnsi"/>
+        </w:rPr>
+      </w:pPr>
+      <w:proofErr w:type="spellStart"/>
+      <w:proofErr w:type="gramStart"/>
+      <w:r>
+        <w:rPr>
+          <w:rFonts w:asciiTheme="majorHAnsi" w:hAnsiTheme="majorHAnsi" w:cstheme="majorHAnsi"/>
+        </w:rPr>
+        <w:t>php</w:t>
+      </w:r>
+      <w:proofErr w:type="spellEnd"/>
+      <w:proofErr w:type="gramEnd"/>
+      <w:r>
+        <w:rPr>
+          <w:rFonts w:asciiTheme="majorHAnsi" w:hAnsiTheme="majorHAnsi" w:cstheme="majorHAnsi"/>
+        </w:rPr>
+        <w:t xml:space="preserve"> artisan </w:t>
+      </w:r>
+      <w:proofErr w:type="spellStart"/>
+      <w:proofErr w:type="gramStart"/>
+      <w:r>
+        <w:rPr>
+          <w:rFonts w:asciiTheme="majorHAnsi" w:hAnsiTheme="majorHAnsi" w:cstheme="majorHAnsi"/>
+        </w:rPr>
+        <w:t>make:model</w:t>
+      </w:r>
+      <w:proofErr w:type="spellEnd"/>
+      <w:proofErr w:type="gramEnd"/>
+      <w:r>
+        <w:rPr>
+          <w:rFonts w:asciiTheme="majorHAnsi" w:hAnsiTheme="majorHAnsi" w:cstheme="majorHAnsi"/>
+        </w:rPr>
+        <w:t xml:space="preserve"> </w:t>
+      </w:r>
+      <w:proofErr w:type="spellStart"/>
+      <w:r>
+        <w:rPr>
+          <w:rFonts w:asciiTheme="majorHAnsi" w:hAnsiTheme="majorHAnsi" w:cstheme="majorHAnsi"/>
+        </w:rPr>
+        <w:t>Etudiant</w:t>
+      </w:r>
+      <w:proofErr w:type="spellEnd"/>
+      <w:r>
+        <w:rPr>
+          <w:rFonts w:asciiTheme="majorHAnsi" w:hAnsiTheme="majorHAnsi" w:cstheme="majorHAnsi"/>
+        </w:rPr>
+        <w:t xml:space="preserve"> -</w:t>
+      </w:r>
+      <w:proofErr w:type="spellStart"/>
+      <w:r>
+        <w:rPr>
+          <w:rFonts w:asciiTheme="majorHAnsi" w:hAnsiTheme="majorHAnsi" w:cstheme="majorHAnsi"/>
+        </w:rPr>
+        <w:t>mf</w:t>
+      </w:r>
+      <w:proofErr w:type="spellEnd"/>
     </w:p>
     <w:p>
       <w:pPr>
@@ -2492,8 +2788,16 @@
         <w:rPr>
           <w:rFonts w:asciiTheme="majorHAnsi" w:hAnsiTheme="majorHAnsi" w:cstheme="majorHAnsi"/>
         </w:rPr>
-        <w:t>-f → crée la factory</w:t>
-      </w:r>
+        <w:t xml:space="preserve">-f → crée la </w:t>
+      </w:r>
+      <w:proofErr w:type="spellStart"/>
+      <w:r>
+        <w:rPr>
+          <w:rFonts w:asciiTheme="majorHAnsi" w:hAnsiTheme="majorHAnsi" w:cstheme="majorHAnsi"/>
+        </w:rPr>
+        <w:t>factory</w:t>
+      </w:r>
+      <w:proofErr w:type="spellEnd"/>
     </w:p>
     <w:p>
       <w:pPr>
@@ -2502,7 +2806,7 @@
           <w:rFonts w:cstheme="majorHAnsi"/>
         </w:rPr>
       </w:pPr>
-      <w:bookmarkStart w:id="4" w:name="_Toc222230761"/>
+      <w:bookmarkStart w:id="4" w:name="_Toc222232341"/>
       <w:r>
         <w:rPr>
           <w:rFonts w:cstheme="majorHAnsi"/>
@@ -2534,11 +2838,21 @@
           <w:rFonts w:asciiTheme="majorHAnsi" w:hAnsiTheme="majorHAnsi" w:cstheme="majorHAnsi"/>
         </w:rPr>
       </w:pPr>
-      <w:r>
-        <w:rPr>
-          <w:rFonts w:asciiTheme="majorHAnsi" w:hAnsiTheme="majorHAnsi" w:cstheme="majorHAnsi"/>
-        </w:rPr>
-        <w:t>database/migrations/</w:t>
+      <w:proofErr w:type="spellStart"/>
+      <w:proofErr w:type="gramStart"/>
+      <w:r>
+        <w:rPr>
+          <w:rFonts w:asciiTheme="majorHAnsi" w:hAnsiTheme="majorHAnsi" w:cstheme="majorHAnsi"/>
+        </w:rPr>
+        <w:t>database</w:t>
+      </w:r>
+      <w:proofErr w:type="spellEnd"/>
+      <w:proofErr w:type="gramEnd"/>
+      <w:r>
+        <w:rPr>
+          <w:rFonts w:asciiTheme="majorHAnsi" w:hAnsiTheme="majorHAnsi" w:cstheme="majorHAnsi"/>
+        </w:rPr>
+        <w:t>/migrations/</w:t>
       </w:r>
     </w:p>
     <w:p>
@@ -2571,12 +2885,30 @@
           <w:rFonts w:asciiTheme="majorHAnsi" w:hAnsiTheme="majorHAnsi" w:cstheme="majorHAnsi"/>
         </w:rPr>
       </w:pPr>
-      <w:r>
-        <w:rPr>
-          <w:rFonts w:asciiTheme="majorHAnsi" w:hAnsiTheme="majorHAnsi" w:cstheme="majorHAnsi"/>
-        </w:rPr>
-        <w:t>php artisan migrate</w:t>
-      </w:r>
+      <w:proofErr w:type="spellStart"/>
+      <w:proofErr w:type="gramStart"/>
+      <w:r>
+        <w:rPr>
+          <w:rFonts w:asciiTheme="majorHAnsi" w:hAnsiTheme="majorHAnsi" w:cstheme="majorHAnsi"/>
+        </w:rPr>
+        <w:t>php</w:t>
+      </w:r>
+      <w:proofErr w:type="spellEnd"/>
+      <w:proofErr w:type="gramEnd"/>
+      <w:r>
+        <w:rPr>
+          <w:rFonts w:asciiTheme="majorHAnsi" w:hAnsiTheme="majorHAnsi" w:cstheme="majorHAnsi"/>
+        </w:rPr>
+        <w:t xml:space="preserve"> artisan </w:t>
+      </w:r>
+      <w:proofErr w:type="spellStart"/>
+      <w:r>
+        <w:rPr>
+          <w:rFonts w:asciiTheme="majorHAnsi" w:hAnsiTheme="majorHAnsi" w:cstheme="majorHAnsi"/>
+        </w:rPr>
+        <w:t>migrate</w:t>
+      </w:r>
+      <w:proofErr w:type="spellEnd"/>
     </w:p>
     <w:p>
       <w:pPr>
@@ -2610,12 +2942,32 @@
           <w:rFonts w:asciiTheme="majorHAnsi" w:hAnsiTheme="majorHAnsi" w:cstheme="majorHAnsi"/>
         </w:rPr>
       </w:pPr>
-      <w:r>
-        <w:rPr>
-          <w:rFonts w:asciiTheme="majorHAnsi" w:hAnsiTheme="majorHAnsi" w:cstheme="majorHAnsi"/>
-        </w:rPr>
-        <w:t>php artisan migrate:fresh</w:t>
-      </w:r>
+      <w:proofErr w:type="spellStart"/>
+      <w:proofErr w:type="gramStart"/>
+      <w:r>
+        <w:rPr>
+          <w:rFonts w:asciiTheme="majorHAnsi" w:hAnsiTheme="majorHAnsi" w:cstheme="majorHAnsi"/>
+        </w:rPr>
+        <w:t>php</w:t>
+      </w:r>
+      <w:proofErr w:type="spellEnd"/>
+      <w:proofErr w:type="gramEnd"/>
+      <w:r>
+        <w:rPr>
+          <w:rFonts w:asciiTheme="majorHAnsi" w:hAnsiTheme="majorHAnsi" w:cstheme="majorHAnsi"/>
+        </w:rPr>
+        <w:t xml:space="preserve"> artisan </w:t>
+      </w:r>
+      <w:proofErr w:type="spellStart"/>
+      <w:proofErr w:type="gramStart"/>
+      <w:r>
+        <w:rPr>
+          <w:rFonts w:asciiTheme="majorHAnsi" w:hAnsiTheme="majorHAnsi" w:cstheme="majorHAnsi"/>
+        </w:rPr>
+        <w:t>migrate:fresh</w:t>
+      </w:r>
+      <w:proofErr w:type="spellEnd"/>
+      <w:proofErr w:type="gramEnd"/>
     </w:p>
     <w:p>
       <w:pPr>
@@ -2631,7 +2983,7 @@
           <w:rFonts w:cstheme="majorHAnsi"/>
         </w:rPr>
       </w:pPr>
-      <w:bookmarkStart w:id="5" w:name="_Toc222230762"/>
+      <w:bookmarkStart w:id="5" w:name="_Toc222232342"/>
       <w:r>
         <w:rPr>
           <w:rFonts w:cstheme="majorHAnsi"/>
@@ -2664,80 +3016,202 @@
           <w:rFonts w:asciiTheme="majorHAnsi" w:hAnsiTheme="majorHAnsi" w:cstheme="majorHAnsi"/>
         </w:rPr>
       </w:pPr>
-      <w:r>
-        <w:rPr>
-          <w:rFonts w:asciiTheme="majorHAnsi" w:hAnsiTheme="majorHAnsi" w:cstheme="majorHAnsi"/>
-        </w:rPr>
-        <w:t>php artisan make:seeder VilleSeeder</w:t>
-      </w:r>
-    </w:p>
-    <w:p>
-      <w:pPr>
-        <w:rPr>
-          <w:rFonts w:asciiTheme="majorHAnsi" w:hAnsiTheme="majorHAnsi" w:cstheme="majorHAnsi"/>
-        </w:rPr>
-      </w:pPr>
-      <w:r>
-        <w:rPr>
-          <w:rFonts w:asciiTheme="majorHAnsi" w:hAnsiTheme="majorHAnsi" w:cstheme="majorHAnsi"/>
-        </w:rPr>
-        <w:t>Ajout des 15 villes dans VilleSeeder.php.</w:t>
-      </w:r>
-    </w:p>
-    <w:p>
-      <w:pPr>
-        <w:rPr>
-          <w:rFonts w:asciiTheme="majorHAnsi" w:hAnsiTheme="majorHAnsi" w:cstheme="majorHAnsi"/>
-        </w:rPr>
-      </w:pPr>
-    </w:p>
-    <w:p>
-      <w:pPr>
-        <w:rPr>
-          <w:rFonts w:asciiTheme="majorHAnsi" w:hAnsiTheme="majorHAnsi" w:cstheme="majorHAnsi"/>
-          <w:b/>
-          <w:bCs/>
-          <w:lang w:val="en-CA"/>
-        </w:rPr>
-      </w:pPr>
-      <w:r>
-        <w:rPr>
-          <w:rFonts w:asciiTheme="majorHAnsi" w:hAnsiTheme="majorHAnsi" w:cstheme="majorHAnsi"/>
-          <w:b/>
-          <w:bCs/>
-          <w:lang w:val="en-CA"/>
-        </w:rPr>
-        <w:t>Ajout dans DatabaseSeeder.php :</w:t>
-      </w:r>
-    </w:p>
-    <w:p>
-      <w:pPr>
-        <w:rPr>
-          <w:rFonts w:asciiTheme="majorHAnsi" w:hAnsiTheme="majorHAnsi" w:cstheme="majorHAnsi"/>
-          <w:lang w:val="en-CA"/>
-        </w:rPr>
-      </w:pPr>
-      <w:r>
-        <w:rPr>
-          <w:rFonts w:asciiTheme="majorHAnsi" w:hAnsiTheme="majorHAnsi" w:cstheme="majorHAnsi"/>
-          <w:lang w:val="en-CA"/>
-        </w:rPr>
-        <w:t>$this-&gt;call([</w:t>
-      </w:r>
-    </w:p>
-    <w:p>
-      <w:pPr>
-        <w:rPr>
-          <w:rFonts w:asciiTheme="majorHAnsi" w:hAnsiTheme="majorHAnsi" w:cstheme="majorHAnsi"/>
-          <w:lang w:val="en-CA"/>
-        </w:rPr>
-      </w:pPr>
-      <w:r>
-        <w:rPr>
-          <w:rFonts w:asciiTheme="majorHAnsi" w:hAnsiTheme="majorHAnsi" w:cstheme="majorHAnsi"/>
-          <w:lang w:val="en-CA"/>
-        </w:rPr>
-        <w:t xml:space="preserve">    VilleSeeder::class,</w:t>
+      <w:proofErr w:type="spellStart"/>
+      <w:proofErr w:type="gramStart"/>
+      <w:r>
+        <w:rPr>
+          <w:rFonts w:asciiTheme="majorHAnsi" w:hAnsiTheme="majorHAnsi" w:cstheme="majorHAnsi"/>
+        </w:rPr>
+        <w:t>php</w:t>
+      </w:r>
+      <w:proofErr w:type="spellEnd"/>
+      <w:proofErr w:type="gramEnd"/>
+      <w:r>
+        <w:rPr>
+          <w:rFonts w:asciiTheme="majorHAnsi" w:hAnsiTheme="majorHAnsi" w:cstheme="majorHAnsi"/>
+        </w:rPr>
+        <w:t xml:space="preserve"> artisan </w:t>
+      </w:r>
+      <w:proofErr w:type="spellStart"/>
+      <w:proofErr w:type="gramStart"/>
+      <w:r>
+        <w:rPr>
+          <w:rFonts w:asciiTheme="majorHAnsi" w:hAnsiTheme="majorHAnsi" w:cstheme="majorHAnsi"/>
+        </w:rPr>
+        <w:t>make:seeder</w:t>
+      </w:r>
+      <w:proofErr w:type="spellEnd"/>
+      <w:proofErr w:type="gramEnd"/>
+      <w:r>
+        <w:rPr>
+          <w:rFonts w:asciiTheme="majorHAnsi" w:hAnsiTheme="majorHAnsi" w:cstheme="majorHAnsi"/>
+        </w:rPr>
+        <w:t xml:space="preserve"> </w:t>
+      </w:r>
+      <w:proofErr w:type="spellStart"/>
+      <w:r>
+        <w:rPr>
+          <w:rFonts w:asciiTheme="majorHAnsi" w:hAnsiTheme="majorHAnsi" w:cstheme="majorHAnsi"/>
+        </w:rPr>
+        <w:t>VilleSeeder</w:t>
+      </w:r>
+      <w:proofErr w:type="spellEnd"/>
+    </w:p>
+    <w:p>
+      <w:pPr>
+        <w:rPr>
+          <w:rFonts w:asciiTheme="majorHAnsi" w:hAnsiTheme="majorHAnsi" w:cstheme="majorHAnsi"/>
+        </w:rPr>
+      </w:pPr>
+      <w:r>
+        <w:rPr>
+          <w:rFonts w:asciiTheme="majorHAnsi" w:hAnsiTheme="majorHAnsi" w:cstheme="majorHAnsi"/>
+        </w:rPr>
+        <w:t xml:space="preserve">Ajout des 15 villes dans </w:t>
+      </w:r>
+      <w:proofErr w:type="spellStart"/>
+      <w:r>
+        <w:rPr>
+          <w:rFonts w:asciiTheme="majorHAnsi" w:hAnsiTheme="majorHAnsi" w:cstheme="majorHAnsi"/>
+        </w:rPr>
+        <w:t>VilleSeeder.php</w:t>
+      </w:r>
+      <w:proofErr w:type="spellEnd"/>
+      <w:r>
+        <w:rPr>
+          <w:rFonts w:asciiTheme="majorHAnsi" w:hAnsiTheme="majorHAnsi" w:cstheme="majorHAnsi"/>
+        </w:rPr>
+        <w:t>.</w:t>
+      </w:r>
+    </w:p>
+    <w:p>
+      <w:pPr>
+        <w:rPr>
+          <w:rFonts w:asciiTheme="majorHAnsi" w:hAnsiTheme="majorHAnsi" w:cstheme="majorHAnsi"/>
+        </w:rPr>
+      </w:pPr>
+    </w:p>
+    <w:p>
+      <w:pPr>
+        <w:rPr>
+          <w:rFonts w:asciiTheme="majorHAnsi" w:hAnsiTheme="majorHAnsi" w:cstheme="majorHAnsi"/>
+          <w:b/>
+          <w:bCs/>
+          <w:lang w:val="en-CA"/>
+        </w:rPr>
+      </w:pPr>
+      <w:proofErr w:type="spellStart"/>
+      <w:r>
+        <w:rPr>
+          <w:rFonts w:asciiTheme="majorHAnsi" w:hAnsiTheme="majorHAnsi" w:cstheme="majorHAnsi"/>
+          <w:b/>
+          <w:bCs/>
+          <w:lang w:val="en-CA"/>
+        </w:rPr>
+        <w:t>Ajout</w:t>
+      </w:r>
+      <w:proofErr w:type="spellEnd"/>
+      <w:r>
+        <w:rPr>
+          <w:rFonts w:asciiTheme="majorHAnsi" w:hAnsiTheme="majorHAnsi" w:cstheme="majorHAnsi"/>
+          <w:b/>
+          <w:bCs/>
+          <w:lang w:val="en-CA"/>
+        </w:rPr>
+        <w:t xml:space="preserve"> dans </w:t>
+      </w:r>
+      <w:proofErr w:type="spellStart"/>
+      <w:proofErr w:type="gramStart"/>
+      <w:r>
+        <w:rPr>
+          <w:rFonts w:asciiTheme="majorHAnsi" w:hAnsiTheme="majorHAnsi" w:cstheme="majorHAnsi"/>
+          <w:b/>
+          <w:bCs/>
+          <w:lang w:val="en-CA"/>
+        </w:rPr>
+        <w:t>DatabaseSeeder.php</w:t>
+      </w:r>
+      <w:proofErr w:type="spellEnd"/>
+      <w:r>
+        <w:rPr>
+          <w:rFonts w:asciiTheme="majorHAnsi" w:hAnsiTheme="majorHAnsi" w:cstheme="majorHAnsi"/>
+          <w:b/>
+          <w:bCs/>
+          <w:lang w:val="en-CA"/>
+        </w:rPr>
+        <w:t xml:space="preserve"> :</w:t>
+      </w:r>
+      <w:proofErr w:type="gramEnd"/>
+    </w:p>
+    <w:p>
+      <w:pPr>
+        <w:rPr>
+          <w:rFonts w:asciiTheme="majorHAnsi" w:hAnsiTheme="majorHAnsi" w:cstheme="majorHAnsi"/>
+          <w:lang w:val="en-CA"/>
+        </w:rPr>
+      </w:pPr>
+      <w:r>
+        <w:rPr>
+          <w:rFonts w:asciiTheme="majorHAnsi" w:hAnsiTheme="majorHAnsi" w:cstheme="majorHAnsi"/>
+          <w:lang w:val="en-CA"/>
+        </w:rPr>
+        <w:t>$this-&gt;</w:t>
+      </w:r>
+      <w:proofErr w:type="gramStart"/>
+      <w:r>
+        <w:rPr>
+          <w:rFonts w:asciiTheme="majorHAnsi" w:hAnsiTheme="majorHAnsi" w:cstheme="majorHAnsi"/>
+          <w:lang w:val="en-CA"/>
+        </w:rPr>
+        <w:t>call(</w:t>
+      </w:r>
+      <w:proofErr w:type="gramEnd"/>
+      <w:r>
+        <w:rPr>
+          <w:rFonts w:asciiTheme="majorHAnsi" w:hAnsiTheme="majorHAnsi" w:cstheme="majorHAnsi"/>
+          <w:lang w:val="en-CA"/>
+        </w:rPr>
+        <w:t>[</w:t>
+      </w:r>
+    </w:p>
+    <w:p>
+      <w:pPr>
+        <w:rPr>
+          <w:rFonts w:asciiTheme="majorHAnsi" w:hAnsiTheme="majorHAnsi" w:cstheme="majorHAnsi"/>
+          <w:lang w:val="en-CA"/>
+        </w:rPr>
+      </w:pPr>
+      <w:r>
+        <w:rPr>
+          <w:rFonts w:asciiTheme="majorHAnsi" w:hAnsiTheme="majorHAnsi" w:cstheme="majorHAnsi"/>
+          <w:lang w:val="en-CA"/>
+        </w:rPr>
+        <w:t xml:space="preserve">    </w:t>
+      </w:r>
+      <w:proofErr w:type="spellStart"/>
+      <w:proofErr w:type="gramStart"/>
+      <w:r>
+        <w:rPr>
+          <w:rFonts w:asciiTheme="majorHAnsi" w:hAnsiTheme="majorHAnsi" w:cstheme="majorHAnsi"/>
+          <w:lang w:val="en-CA"/>
+        </w:rPr>
+        <w:t>VilleSeeder</w:t>
+      </w:r>
+      <w:proofErr w:type="spellEnd"/>
+      <w:r>
+        <w:rPr>
+          <w:rFonts w:asciiTheme="majorHAnsi" w:hAnsiTheme="majorHAnsi" w:cstheme="majorHAnsi"/>
+          <w:lang w:val="en-CA"/>
+        </w:rPr>
+        <w:t>::</w:t>
+      </w:r>
+      <w:proofErr w:type="gramEnd"/>
+      <w:r>
+        <w:rPr>
+          <w:rFonts w:asciiTheme="majorHAnsi" w:hAnsiTheme="majorHAnsi" w:cstheme="majorHAnsi"/>
+          <w:lang w:val="en-CA"/>
+        </w:rPr>
+        <w:t>class,</w:t>
       </w:r>
     </w:p>
     <w:p>
@@ -2764,30 +3238,79 @@
           <w:lang w:val="en-CA"/>
         </w:rPr>
       </w:pPr>
-      <w:r>
-        <w:rPr>
-          <w:rFonts w:asciiTheme="majorHAnsi" w:hAnsiTheme="majorHAnsi" w:cstheme="majorHAnsi"/>
-          <w:b/>
-          <w:bCs/>
-          <w:lang w:val="en-CA"/>
-        </w:rPr>
-        <w:t>Exécution :</w:t>
-      </w:r>
-    </w:p>
-    <w:p>
-      <w:pPr>
-        <w:rPr>
-          <w:rFonts w:asciiTheme="majorHAnsi" w:hAnsiTheme="majorHAnsi" w:cstheme="majorHAnsi"/>
-          <w:lang w:val="en-CA"/>
-        </w:rPr>
-      </w:pPr>
-      <w:r>
-        <w:rPr>
-          <w:rFonts w:asciiTheme="majorHAnsi" w:hAnsiTheme="majorHAnsi" w:cstheme="majorHAnsi"/>
-          <w:lang w:val="en-CA"/>
-        </w:rPr>
-        <w:t>php artisan db:seed --class=VilleSeeder</w:t>
-      </w:r>
+      <w:proofErr w:type="spellStart"/>
+      <w:proofErr w:type="gramStart"/>
+      <w:r>
+        <w:rPr>
+          <w:rFonts w:asciiTheme="majorHAnsi" w:hAnsiTheme="majorHAnsi" w:cstheme="majorHAnsi"/>
+          <w:b/>
+          <w:bCs/>
+          <w:lang w:val="en-CA"/>
+        </w:rPr>
+        <w:t>Exécution</w:t>
+      </w:r>
+      <w:proofErr w:type="spellEnd"/>
+      <w:r>
+        <w:rPr>
+          <w:rFonts w:asciiTheme="majorHAnsi" w:hAnsiTheme="majorHAnsi" w:cstheme="majorHAnsi"/>
+          <w:b/>
+          <w:bCs/>
+          <w:lang w:val="en-CA"/>
+        </w:rPr>
+        <w:t xml:space="preserve"> :</w:t>
+      </w:r>
+      <w:proofErr w:type="gramEnd"/>
+    </w:p>
+    <w:p>
+      <w:pPr>
+        <w:rPr>
+          <w:rFonts w:asciiTheme="majorHAnsi" w:hAnsiTheme="majorHAnsi" w:cstheme="majorHAnsi"/>
+          <w:lang w:val="en-CA"/>
+        </w:rPr>
+      </w:pPr>
+      <w:proofErr w:type="spellStart"/>
+      <w:r>
+        <w:rPr>
+          <w:rFonts w:asciiTheme="majorHAnsi" w:hAnsiTheme="majorHAnsi" w:cstheme="majorHAnsi"/>
+          <w:lang w:val="en-CA"/>
+        </w:rPr>
+        <w:t>php</w:t>
+      </w:r>
+      <w:proofErr w:type="spellEnd"/>
+      <w:r>
+        <w:rPr>
+          <w:rFonts w:asciiTheme="majorHAnsi" w:hAnsiTheme="majorHAnsi" w:cstheme="majorHAnsi"/>
+          <w:lang w:val="en-CA"/>
+        </w:rPr>
+        <w:t xml:space="preserve"> artisan </w:t>
+      </w:r>
+      <w:proofErr w:type="spellStart"/>
+      <w:proofErr w:type="gramStart"/>
+      <w:r>
+        <w:rPr>
+          <w:rFonts w:asciiTheme="majorHAnsi" w:hAnsiTheme="majorHAnsi" w:cstheme="majorHAnsi"/>
+          <w:lang w:val="en-CA"/>
+        </w:rPr>
+        <w:t>db:seed</w:t>
+      </w:r>
+      <w:proofErr w:type="spellEnd"/>
+      <w:proofErr w:type="gramEnd"/>
+      <w:r>
+        <w:rPr>
+          <w:rFonts w:asciiTheme="majorHAnsi" w:hAnsiTheme="majorHAnsi" w:cstheme="majorHAnsi"/>
+          <w:lang w:val="en-CA"/>
+        </w:rPr>
+        <w:t xml:space="preserve"> --class=</w:t>
+      </w:r>
+      <w:proofErr w:type="spellStart"/>
+      <w:r>
+        <w:rPr>
+          <w:rFonts w:asciiTheme="majorHAnsi" w:hAnsiTheme="majorHAnsi" w:cstheme="majorHAnsi"/>
+          <w:lang w:val="en-CA"/>
+        </w:rPr>
+        <w:t>VilleSeeder</w:t>
+      </w:r>
+      <w:proofErr w:type="spellEnd"/>
     </w:p>
     <w:p>
       <w:pPr>
@@ -2796,12 +3319,26 @@
           <w:rFonts w:cstheme="majorHAnsi"/>
         </w:rPr>
       </w:pPr>
-      <w:bookmarkStart w:id="6" w:name="_Toc222230763"/>
+      <w:bookmarkStart w:id="6" w:name="_Toc222232343"/>
       <w:r>
         <w:rPr>
           <w:rFonts w:cstheme="majorHAnsi"/>
         </w:rPr>
-        <w:t>Saisie des 100 Étudiants (Factory)</w:t>
+        <w:t>Saisie des 100 Étudiants (</w:t>
+      </w:r>
+      <w:proofErr w:type="spellStart"/>
+      <w:r>
+        <w:rPr>
+          <w:rFonts w:cstheme="majorHAnsi"/>
+        </w:rPr>
+        <w:t>Factory</w:t>
+      </w:r>
+      <w:proofErr w:type="spellEnd"/>
+      <w:r>
+        <w:rPr>
+          <w:rFonts w:cstheme="majorHAnsi"/>
+        </w:rPr>
+        <w:t>)</w:t>
       </w:r>
       <w:bookmarkEnd w:id="6"/>
     </w:p>
@@ -2819,35 +3356,119 @@
           <w:b/>
           <w:bCs/>
         </w:rPr>
-        <w:t>Création de la factory :</w:t>
-      </w:r>
-    </w:p>
-    <w:p>
-      <w:pPr>
-        <w:rPr>
-          <w:rFonts w:asciiTheme="majorHAnsi" w:hAnsiTheme="majorHAnsi" w:cstheme="majorHAnsi"/>
-          <w:lang w:val="en-CA"/>
-        </w:rPr>
-      </w:pPr>
-      <w:r>
-        <w:rPr>
-          <w:rFonts w:asciiTheme="majorHAnsi" w:hAnsiTheme="majorHAnsi" w:cstheme="majorHAnsi"/>
-          <w:lang w:val="en-CA"/>
-        </w:rPr>
-        <w:t>php artisan make:factory EtudiantFactory --model=Etudiant</w:t>
-      </w:r>
-    </w:p>
-    <w:p>
-      <w:pPr>
-        <w:rPr>
-          <w:rFonts w:asciiTheme="majorHAnsi" w:hAnsiTheme="majorHAnsi" w:cstheme="majorHAnsi"/>
-        </w:rPr>
-      </w:pPr>
-      <w:r>
-        <w:rPr>
-          <w:rFonts w:asciiTheme="majorHAnsi" w:hAnsiTheme="majorHAnsi" w:cstheme="majorHAnsi"/>
-        </w:rPr>
-        <w:t>Configuration de la factory avec Faker.</w:t>
+        <w:t xml:space="preserve">Création de la </w:t>
+      </w:r>
+      <w:proofErr w:type="spellStart"/>
+      <w:r>
+        <w:rPr>
+          <w:rFonts w:asciiTheme="majorHAnsi" w:hAnsiTheme="majorHAnsi" w:cstheme="majorHAnsi"/>
+          <w:b/>
+          <w:bCs/>
+        </w:rPr>
+        <w:t>factory</w:t>
+      </w:r>
+      <w:proofErr w:type="spellEnd"/>
+      <w:r>
+        <w:rPr>
+          <w:rFonts w:asciiTheme="majorHAnsi" w:hAnsiTheme="majorHAnsi" w:cstheme="majorHAnsi"/>
+          <w:b/>
+          <w:bCs/>
+        </w:rPr>
+        <w:t xml:space="preserve"> :</w:t>
+      </w:r>
+    </w:p>
+    <w:p>
+      <w:pPr>
+        <w:rPr>
+          <w:rFonts w:asciiTheme="majorHAnsi" w:hAnsiTheme="majorHAnsi" w:cstheme="majorHAnsi"/>
+          <w:lang w:val="en-CA"/>
+        </w:rPr>
+      </w:pPr>
+      <w:proofErr w:type="spellStart"/>
+      <w:r>
+        <w:rPr>
+          <w:rFonts w:asciiTheme="majorHAnsi" w:hAnsiTheme="majorHAnsi" w:cstheme="majorHAnsi"/>
+          <w:lang w:val="en-CA"/>
+        </w:rPr>
+        <w:t>php</w:t>
+      </w:r>
+      <w:proofErr w:type="spellEnd"/>
+      <w:r>
+        <w:rPr>
+          <w:rFonts w:asciiTheme="majorHAnsi" w:hAnsiTheme="majorHAnsi" w:cstheme="majorHAnsi"/>
+          <w:lang w:val="en-CA"/>
+        </w:rPr>
+        <w:t xml:space="preserve"> artisan </w:t>
+      </w:r>
+      <w:proofErr w:type="spellStart"/>
+      <w:proofErr w:type="gramStart"/>
+      <w:r>
+        <w:rPr>
+          <w:rFonts w:asciiTheme="majorHAnsi" w:hAnsiTheme="majorHAnsi" w:cstheme="majorHAnsi"/>
+          <w:lang w:val="en-CA"/>
+        </w:rPr>
+        <w:t>make:factory</w:t>
+      </w:r>
+      <w:proofErr w:type="spellEnd"/>
+      <w:proofErr w:type="gramEnd"/>
+      <w:r>
+        <w:rPr>
+          <w:rFonts w:asciiTheme="majorHAnsi" w:hAnsiTheme="majorHAnsi" w:cstheme="majorHAnsi"/>
+          <w:lang w:val="en-CA"/>
+        </w:rPr>
+        <w:t xml:space="preserve"> </w:t>
+      </w:r>
+      <w:proofErr w:type="spellStart"/>
+      <w:r>
+        <w:rPr>
+          <w:rFonts w:asciiTheme="majorHAnsi" w:hAnsiTheme="majorHAnsi" w:cstheme="majorHAnsi"/>
+          <w:lang w:val="en-CA"/>
+        </w:rPr>
+        <w:t>EtudiantFactory</w:t>
+      </w:r>
+      <w:proofErr w:type="spellEnd"/>
+      <w:r>
+        <w:rPr>
+          <w:rFonts w:asciiTheme="majorHAnsi" w:hAnsiTheme="majorHAnsi" w:cstheme="majorHAnsi"/>
+          <w:lang w:val="en-CA"/>
+        </w:rPr>
+        <w:t xml:space="preserve"> --model=</w:t>
+      </w:r>
+      <w:proofErr w:type="spellStart"/>
+      <w:r>
+        <w:rPr>
+          <w:rFonts w:asciiTheme="majorHAnsi" w:hAnsiTheme="majorHAnsi" w:cstheme="majorHAnsi"/>
+          <w:lang w:val="en-CA"/>
+        </w:rPr>
+        <w:t>Etudiant</w:t>
+      </w:r>
+      <w:proofErr w:type="spellEnd"/>
+    </w:p>
+    <w:p>
+      <w:pPr>
+        <w:rPr>
+          <w:rFonts w:asciiTheme="majorHAnsi" w:hAnsiTheme="majorHAnsi" w:cstheme="majorHAnsi"/>
+        </w:rPr>
+      </w:pPr>
+      <w:r>
+        <w:rPr>
+          <w:rFonts w:asciiTheme="majorHAnsi" w:hAnsiTheme="majorHAnsi" w:cstheme="majorHAnsi"/>
+        </w:rPr>
+        <w:t xml:space="preserve">Configuration de la </w:t>
+      </w:r>
+      <w:proofErr w:type="spellStart"/>
+      <w:r>
+        <w:rPr>
+          <w:rFonts w:asciiTheme="majorHAnsi" w:hAnsiTheme="majorHAnsi" w:cstheme="majorHAnsi"/>
+        </w:rPr>
+        <w:t>factory</w:t>
+      </w:r>
+      <w:proofErr w:type="spellEnd"/>
+      <w:r>
+        <w:rPr>
+          <w:rFonts w:asciiTheme="majorHAnsi" w:hAnsiTheme="majorHAnsi" w:cstheme="majorHAnsi"/>
+        </w:rPr>
+        <w:t xml:space="preserve"> avec Faker.</w:t>
       </w:r>
     </w:p>
     <w:p>
@@ -2880,87 +3501,241 @@
           <w:rFonts w:asciiTheme="majorHAnsi" w:hAnsiTheme="majorHAnsi" w:cstheme="majorHAnsi"/>
         </w:rPr>
       </w:pPr>
-      <w:r>
-        <w:rPr>
-          <w:rFonts w:asciiTheme="majorHAnsi" w:hAnsiTheme="majorHAnsi" w:cstheme="majorHAnsi"/>
-        </w:rPr>
-        <w:t>php artisan make:seeder EtudiantSeeder</w:t>
-      </w:r>
-    </w:p>
-    <w:p>
-      <w:pPr>
-        <w:rPr>
-          <w:rFonts w:asciiTheme="majorHAnsi" w:hAnsiTheme="majorHAnsi" w:cstheme="majorHAnsi"/>
-        </w:rPr>
-      </w:pPr>
-    </w:p>
-    <w:p>
-      <w:pPr>
-        <w:rPr>
-          <w:rFonts w:asciiTheme="majorHAnsi" w:hAnsiTheme="majorHAnsi" w:cstheme="majorHAnsi"/>
-          <w:b/>
-          <w:bCs/>
-        </w:rPr>
-      </w:pPr>
-      <w:r>
-        <w:rPr>
-          <w:rFonts w:asciiTheme="majorHAnsi" w:hAnsiTheme="majorHAnsi" w:cstheme="majorHAnsi"/>
-          <w:b/>
-          <w:bCs/>
-        </w:rPr>
-        <w:t>Dans EtudiantSeeder.php :</w:t>
-      </w:r>
-    </w:p>
-    <w:p>
-      <w:pPr>
-        <w:rPr>
-          <w:rFonts w:asciiTheme="majorHAnsi" w:hAnsiTheme="majorHAnsi" w:cstheme="majorHAnsi"/>
-        </w:rPr>
-      </w:pPr>
-      <w:r>
-        <w:rPr>
-          <w:rFonts w:asciiTheme="majorHAnsi" w:hAnsiTheme="majorHAnsi" w:cstheme="majorHAnsi"/>
-        </w:rPr>
-        <w:t>Etudiant::factory()-&gt;count(100)-&gt;create();</w:t>
-      </w:r>
-    </w:p>
-    <w:p>
-      <w:pPr>
-        <w:rPr>
-          <w:rFonts w:asciiTheme="majorHAnsi" w:hAnsiTheme="majorHAnsi" w:cstheme="majorHAnsi"/>
-        </w:rPr>
-      </w:pPr>
-    </w:p>
-    <w:p>
-      <w:pPr>
-        <w:rPr>
-          <w:rFonts w:asciiTheme="majorHAnsi" w:hAnsiTheme="majorHAnsi" w:cstheme="majorHAnsi"/>
-          <w:b/>
-          <w:bCs/>
-        </w:rPr>
-      </w:pPr>
-      <w:r>
-        <w:rPr>
-          <w:rFonts w:asciiTheme="majorHAnsi" w:hAnsiTheme="majorHAnsi" w:cstheme="majorHAnsi"/>
-          <w:b/>
-          <w:bCs/>
-        </w:rPr>
-        <w:t>Ajout dans DatabaseSeeder.php :</w:t>
-      </w:r>
-    </w:p>
-    <w:p>
-      <w:pPr>
-        <w:rPr>
-          <w:rFonts w:asciiTheme="majorHAnsi" w:hAnsiTheme="majorHAnsi" w:cstheme="majorHAnsi"/>
-          <w:lang w:val="en-CA"/>
-        </w:rPr>
-      </w:pPr>
-      <w:r>
-        <w:rPr>
-          <w:rFonts w:asciiTheme="majorHAnsi" w:hAnsiTheme="majorHAnsi" w:cstheme="majorHAnsi"/>
-          <w:lang w:val="en-CA"/>
-        </w:rPr>
-        <w:t>$this-&gt;call([</w:t>
+      <w:proofErr w:type="spellStart"/>
+      <w:proofErr w:type="gramStart"/>
+      <w:r>
+        <w:rPr>
+          <w:rFonts w:asciiTheme="majorHAnsi" w:hAnsiTheme="majorHAnsi" w:cstheme="majorHAnsi"/>
+        </w:rPr>
+        <w:t>php</w:t>
+      </w:r>
+      <w:proofErr w:type="spellEnd"/>
+      <w:proofErr w:type="gramEnd"/>
+      <w:r>
+        <w:rPr>
+          <w:rFonts w:asciiTheme="majorHAnsi" w:hAnsiTheme="majorHAnsi" w:cstheme="majorHAnsi"/>
+        </w:rPr>
+        <w:t xml:space="preserve"> artisan </w:t>
+      </w:r>
+      <w:proofErr w:type="spellStart"/>
+      <w:proofErr w:type="gramStart"/>
+      <w:r>
+        <w:rPr>
+          <w:rFonts w:asciiTheme="majorHAnsi" w:hAnsiTheme="majorHAnsi" w:cstheme="majorHAnsi"/>
+        </w:rPr>
+        <w:t>make:seeder</w:t>
+      </w:r>
+      <w:proofErr w:type="spellEnd"/>
+      <w:proofErr w:type="gramEnd"/>
+      <w:r>
+        <w:rPr>
+          <w:rFonts w:asciiTheme="majorHAnsi" w:hAnsiTheme="majorHAnsi" w:cstheme="majorHAnsi"/>
+        </w:rPr>
+        <w:t xml:space="preserve"> </w:t>
+      </w:r>
+      <w:proofErr w:type="spellStart"/>
+      <w:r>
+        <w:rPr>
+          <w:rFonts w:asciiTheme="majorHAnsi" w:hAnsiTheme="majorHAnsi" w:cstheme="majorHAnsi"/>
+        </w:rPr>
+        <w:t>EtudiantSeeder</w:t>
+      </w:r>
+      <w:proofErr w:type="spellEnd"/>
+    </w:p>
+    <w:p>
+      <w:pPr>
+        <w:rPr>
+          <w:rFonts w:asciiTheme="majorHAnsi" w:hAnsiTheme="majorHAnsi" w:cstheme="majorHAnsi"/>
+        </w:rPr>
+      </w:pPr>
+    </w:p>
+    <w:p>
+      <w:pPr>
+        <w:rPr>
+          <w:rFonts w:asciiTheme="majorHAnsi" w:hAnsiTheme="majorHAnsi" w:cstheme="majorHAnsi"/>
+          <w:b/>
+          <w:bCs/>
+        </w:rPr>
+      </w:pPr>
+      <w:r>
+        <w:rPr>
+          <w:rFonts w:asciiTheme="majorHAnsi" w:hAnsiTheme="majorHAnsi" w:cstheme="majorHAnsi"/>
+          <w:b/>
+          <w:bCs/>
+        </w:rPr>
+        <w:t xml:space="preserve">Dans </w:t>
+      </w:r>
+      <w:proofErr w:type="spellStart"/>
+      <w:r>
+        <w:rPr>
+          <w:rFonts w:asciiTheme="majorHAnsi" w:hAnsiTheme="majorHAnsi" w:cstheme="majorHAnsi"/>
+          <w:b/>
+          <w:bCs/>
+        </w:rPr>
+        <w:t>EtudiantSeeder.php</w:t>
+      </w:r>
+      <w:proofErr w:type="spellEnd"/>
+      <w:r>
+        <w:rPr>
+          <w:rFonts w:asciiTheme="majorHAnsi" w:hAnsiTheme="majorHAnsi" w:cstheme="majorHAnsi"/>
+          <w:b/>
+          <w:bCs/>
+        </w:rPr>
+        <w:t xml:space="preserve"> :</w:t>
+      </w:r>
+    </w:p>
+    <w:p>
+      <w:pPr>
+        <w:rPr>
+          <w:rFonts w:asciiTheme="majorHAnsi" w:hAnsiTheme="majorHAnsi" w:cstheme="majorHAnsi"/>
+        </w:rPr>
+      </w:pPr>
+      <w:proofErr w:type="spellStart"/>
+      <w:proofErr w:type="gramStart"/>
+      <w:r>
+        <w:rPr>
+          <w:rFonts w:asciiTheme="majorHAnsi" w:hAnsiTheme="majorHAnsi" w:cstheme="majorHAnsi"/>
+        </w:rPr>
+        <w:t>Etudiant</w:t>
+      </w:r>
+      <w:proofErr w:type="spellEnd"/>
+      <w:r>
+        <w:rPr>
+          <w:rFonts w:asciiTheme="majorHAnsi" w:hAnsiTheme="majorHAnsi" w:cstheme="majorHAnsi"/>
+        </w:rPr>
+        <w:t>::</w:t>
+      </w:r>
+      <w:proofErr w:type="spellStart"/>
+      <w:proofErr w:type="gramEnd"/>
+      <w:r>
+        <w:rPr>
+          <w:rFonts w:asciiTheme="majorHAnsi" w:hAnsiTheme="majorHAnsi" w:cstheme="majorHAnsi"/>
+        </w:rPr>
+        <w:t>factory</w:t>
+      </w:r>
+      <w:proofErr w:type="spellEnd"/>
+      <w:proofErr w:type="gramStart"/>
+      <w:r>
+        <w:rPr>
+          <w:rFonts w:asciiTheme="majorHAnsi" w:hAnsiTheme="majorHAnsi" w:cstheme="majorHAnsi"/>
+        </w:rPr>
+        <w:t>()-</w:t>
+      </w:r>
+      <w:proofErr w:type="gramEnd"/>
+      <w:r>
+        <w:rPr>
+          <w:rFonts w:asciiTheme="majorHAnsi" w:hAnsiTheme="majorHAnsi" w:cstheme="majorHAnsi"/>
+        </w:rPr>
+        <w:t>&gt;count(</w:t>
+      </w:r>
+      <w:proofErr w:type="gramStart"/>
+      <w:r>
+        <w:rPr>
+          <w:rFonts w:asciiTheme="majorHAnsi" w:hAnsiTheme="majorHAnsi" w:cstheme="majorHAnsi"/>
+        </w:rPr>
+        <w:t>100)-</w:t>
+      </w:r>
+      <w:proofErr w:type="gramEnd"/>
+      <w:r>
+        <w:rPr>
+          <w:rFonts w:asciiTheme="majorHAnsi" w:hAnsiTheme="majorHAnsi" w:cstheme="majorHAnsi"/>
+        </w:rPr>
+        <w:t>&gt;</w:t>
+      </w:r>
+      <w:proofErr w:type="spellStart"/>
+      <w:proofErr w:type="gramStart"/>
+      <w:r>
+        <w:rPr>
+          <w:rFonts w:asciiTheme="majorHAnsi" w:hAnsiTheme="majorHAnsi" w:cstheme="majorHAnsi"/>
+        </w:rPr>
+        <w:t>create</w:t>
+      </w:r>
+      <w:proofErr w:type="spellEnd"/>
+      <w:r>
+        <w:rPr>
+          <w:rFonts w:asciiTheme="majorHAnsi" w:hAnsiTheme="majorHAnsi" w:cstheme="majorHAnsi"/>
+        </w:rPr>
+        <w:t>(</w:t>
+      </w:r>
+      <w:proofErr w:type="gramEnd"/>
+      <w:r>
+        <w:rPr>
+          <w:rFonts w:asciiTheme="majorHAnsi" w:hAnsiTheme="majorHAnsi" w:cstheme="majorHAnsi"/>
+        </w:rPr>
+        <w:t>);</w:t>
+      </w:r>
+    </w:p>
+    <w:p>
+      <w:pPr>
+        <w:rPr>
+          <w:rFonts w:asciiTheme="majorHAnsi" w:hAnsiTheme="majorHAnsi" w:cstheme="majorHAnsi"/>
+        </w:rPr>
+      </w:pPr>
+    </w:p>
+    <w:p>
+      <w:pPr>
+        <w:rPr>
+          <w:rFonts w:asciiTheme="majorHAnsi" w:hAnsiTheme="majorHAnsi" w:cstheme="majorHAnsi"/>
+          <w:b/>
+          <w:bCs/>
+        </w:rPr>
+      </w:pPr>
+      <w:r>
+        <w:rPr>
+          <w:rFonts w:asciiTheme="majorHAnsi" w:hAnsiTheme="majorHAnsi" w:cstheme="majorHAnsi"/>
+          <w:b/>
+          <w:bCs/>
+        </w:rPr>
+        <w:t xml:space="preserve">Ajout dans </w:t>
+      </w:r>
+      <w:proofErr w:type="spellStart"/>
+      <w:r>
+        <w:rPr>
+          <w:rFonts w:asciiTheme="majorHAnsi" w:hAnsiTheme="majorHAnsi" w:cstheme="majorHAnsi"/>
+          <w:b/>
+          <w:bCs/>
+        </w:rPr>
+        <w:t>DatabaseSeeder.php</w:t>
+      </w:r>
+      <w:proofErr w:type="spellEnd"/>
+      <w:r>
+        <w:rPr>
+          <w:rFonts w:asciiTheme="majorHAnsi" w:hAnsiTheme="majorHAnsi" w:cstheme="majorHAnsi"/>
+          <w:b/>
+          <w:bCs/>
+        </w:rPr>
+        <w:t xml:space="preserve"> :</w:t>
+      </w:r>
+    </w:p>
+    <w:p>
+      <w:pPr>
+        <w:rPr>
+          <w:rFonts w:asciiTheme="majorHAnsi" w:hAnsiTheme="majorHAnsi" w:cstheme="majorHAnsi"/>
+          <w:lang w:val="en-CA"/>
+        </w:rPr>
+      </w:pPr>
+      <w:r>
+        <w:rPr>
+          <w:rFonts w:asciiTheme="majorHAnsi" w:hAnsiTheme="majorHAnsi" w:cstheme="majorHAnsi"/>
+          <w:lang w:val="en-CA"/>
+        </w:rPr>
+        <w:t>$this-&gt;</w:t>
+      </w:r>
+      <w:proofErr w:type="gramStart"/>
+      <w:r>
+        <w:rPr>
+          <w:rFonts w:asciiTheme="majorHAnsi" w:hAnsiTheme="majorHAnsi" w:cstheme="majorHAnsi"/>
+          <w:lang w:val="en-CA"/>
+        </w:rPr>
+        <w:t>call(</w:t>
+      </w:r>
+      <w:proofErr w:type="gramEnd"/>
+      <w:r>
+        <w:rPr>
+          <w:rFonts w:asciiTheme="majorHAnsi" w:hAnsiTheme="majorHAnsi" w:cstheme="majorHAnsi"/>
+          <w:lang w:val="en-CA"/>
+        </w:rPr>
+        <w:t>[</w:t>
       </w:r>
     </w:p>
     <w:p>
@@ -2977,27 +3752,70 @@
         </w:rPr>
         <w:t xml:space="preserve">    </w:t>
       </w:r>
-      <w:r>
-        <w:rPr>
-          <w:rFonts w:asciiTheme="majorHAnsi" w:hAnsiTheme="majorHAnsi" w:cstheme="majorHAnsi"/>
-          <w:lang w:val="en-CA"/>
-        </w:rPr>
-        <w:t>VilleSeeder::class,</w:t>
-      </w:r>
-    </w:p>
-    <w:p>
-      <w:pPr>
-        <w:rPr>
-          <w:rFonts w:asciiTheme="majorHAnsi" w:hAnsiTheme="majorHAnsi" w:cstheme="majorHAnsi"/>
-          <w:lang w:val="en-CA"/>
-        </w:rPr>
-      </w:pPr>
-      <w:r>
-        <w:rPr>
-          <w:rFonts w:asciiTheme="majorHAnsi" w:hAnsiTheme="majorHAnsi" w:cstheme="majorHAnsi"/>
-          <w:lang w:val="en-CA"/>
-        </w:rPr>
-        <w:t xml:space="preserve">    EtudiantSeeder::class,</w:t>
+      <w:proofErr w:type="spellStart"/>
+      <w:proofErr w:type="gramStart"/>
+      <w:r>
+        <w:rPr>
+          <w:rFonts w:asciiTheme="majorHAnsi" w:hAnsiTheme="majorHAnsi" w:cstheme="majorHAnsi"/>
+          <w:lang w:val="en-CA"/>
+        </w:rPr>
+        <w:t>VilleSeeder</w:t>
+      </w:r>
+      <w:proofErr w:type="spellEnd"/>
+      <w:r>
+        <w:rPr>
+          <w:rFonts w:asciiTheme="majorHAnsi" w:hAnsiTheme="majorHAnsi" w:cstheme="majorHAnsi"/>
+          <w:lang w:val="en-CA"/>
+        </w:rPr>
+        <w:t>::</w:t>
+      </w:r>
+      <w:proofErr w:type="gramEnd"/>
+      <w:r>
+        <w:rPr>
+          <w:rFonts w:asciiTheme="majorHAnsi" w:hAnsiTheme="majorHAnsi" w:cstheme="majorHAnsi"/>
+          <w:lang w:val="en-CA"/>
+        </w:rPr>
+        <w:t>class,</w:t>
+      </w:r>
+    </w:p>
+    <w:p>
+      <w:pPr>
+        <w:rPr>
+          <w:rFonts w:asciiTheme="majorHAnsi" w:hAnsiTheme="majorHAnsi" w:cstheme="majorHAnsi"/>
+          <w:lang w:val="en-CA"/>
+        </w:rPr>
+      </w:pPr>
+      <w:r>
+        <w:rPr>
+          <w:rFonts w:asciiTheme="majorHAnsi" w:hAnsiTheme="majorHAnsi" w:cstheme="majorHAnsi"/>
+          <w:lang w:val="en-CA"/>
+        </w:rPr>
+        <w:t xml:space="preserve">    </w:t>
+      </w:r>
+      <w:proofErr w:type="spellStart"/>
+      <w:proofErr w:type="gramStart"/>
+      <w:r>
+        <w:rPr>
+          <w:rFonts w:asciiTheme="majorHAnsi" w:hAnsiTheme="majorHAnsi" w:cstheme="majorHAnsi"/>
+          <w:lang w:val="en-CA"/>
+        </w:rPr>
+        <w:t>EtudiantSeeder</w:t>
+      </w:r>
+      <w:proofErr w:type="spellEnd"/>
+      <w:r>
+        <w:rPr>
+          <w:rFonts w:asciiTheme="majorHAnsi" w:hAnsiTheme="majorHAnsi" w:cstheme="majorHAnsi"/>
+          <w:lang w:val="en-CA"/>
+        </w:rPr>
+        <w:t>::</w:t>
+      </w:r>
+      <w:proofErr w:type="gramEnd"/>
+      <w:r>
+        <w:rPr>
+          <w:rFonts w:asciiTheme="majorHAnsi" w:hAnsiTheme="majorHAnsi" w:cstheme="majorHAnsi"/>
+          <w:lang w:val="en-CA"/>
+        </w:rPr>
+        <w:t>class,</w:t>
       </w:r>
     </w:p>
     <w:p>
@@ -3050,12 +3868,46 @@
           <w:rFonts w:asciiTheme="majorHAnsi" w:hAnsiTheme="majorHAnsi" w:cstheme="majorHAnsi"/>
         </w:rPr>
       </w:pPr>
-      <w:r>
-        <w:rPr>
-          <w:rFonts w:asciiTheme="majorHAnsi" w:hAnsiTheme="majorHAnsi" w:cstheme="majorHAnsi"/>
-        </w:rPr>
-        <w:t>php artisan migrate:fresh --seed</w:t>
-      </w:r>
+      <w:proofErr w:type="spellStart"/>
+      <w:proofErr w:type="gramStart"/>
+      <w:r>
+        <w:rPr>
+          <w:rFonts w:asciiTheme="majorHAnsi" w:hAnsiTheme="majorHAnsi" w:cstheme="majorHAnsi"/>
+        </w:rPr>
+        <w:t>php</w:t>
+      </w:r>
+      <w:proofErr w:type="spellEnd"/>
+      <w:proofErr w:type="gramEnd"/>
+      <w:r>
+        <w:rPr>
+          <w:rFonts w:asciiTheme="majorHAnsi" w:hAnsiTheme="majorHAnsi" w:cstheme="majorHAnsi"/>
+        </w:rPr>
+        <w:t xml:space="preserve"> artisan </w:t>
+      </w:r>
+      <w:proofErr w:type="spellStart"/>
+      <w:proofErr w:type="gramStart"/>
+      <w:r>
+        <w:rPr>
+          <w:rFonts w:asciiTheme="majorHAnsi" w:hAnsiTheme="majorHAnsi" w:cstheme="majorHAnsi"/>
+        </w:rPr>
+        <w:t>migrate:fresh</w:t>
+      </w:r>
+      <w:proofErr w:type="spellEnd"/>
+      <w:proofErr w:type="gramEnd"/>
+      <w:r>
+        <w:rPr>
+          <w:rFonts w:asciiTheme="majorHAnsi" w:hAnsiTheme="majorHAnsi" w:cstheme="majorHAnsi"/>
+        </w:rPr>
+        <w:t xml:space="preserve"> --</w:t>
+      </w:r>
+      <w:proofErr w:type="spellStart"/>
+      <w:r>
+        <w:rPr>
+          <w:rFonts w:asciiTheme="majorHAnsi" w:hAnsiTheme="majorHAnsi" w:cstheme="majorHAnsi"/>
+        </w:rPr>
+        <w:t>seed</w:t>
+      </w:r>
+      <w:proofErr w:type="spellEnd"/>
     </w:p>
     <w:p>
       <w:pPr>
@@ -3064,7 +3916,7 @@
           <w:rFonts w:cstheme="majorHAnsi"/>
         </w:rPr>
       </w:pPr>
-      <w:bookmarkStart w:id="7" w:name="_Toc222230764"/>
+      <w:bookmarkStart w:id="7" w:name="_Toc222232344"/>
       <w:r>
         <w:rPr>
           <w:rFonts w:cstheme="majorHAnsi"/>
@@ -3087,20 +3939,78 @@
           <w:b/>
           <w:bCs/>
         </w:rPr>
-        <w:t>Création du contrôleur resource :</w:t>
-      </w:r>
-    </w:p>
-    <w:p>
-      <w:pPr>
-        <w:rPr>
-          <w:rFonts w:asciiTheme="majorHAnsi" w:hAnsiTheme="majorHAnsi" w:cstheme="majorHAnsi"/>
-        </w:rPr>
-      </w:pPr>
-      <w:r>
-        <w:rPr>
-          <w:rFonts w:asciiTheme="majorHAnsi" w:hAnsiTheme="majorHAnsi" w:cstheme="majorHAnsi"/>
-        </w:rPr>
-        <w:t xml:space="preserve">php artisan make:controller EtudiantController </w:t>
+        <w:t xml:space="preserve">Création du contrôleur </w:t>
+      </w:r>
+      <w:proofErr w:type="spellStart"/>
+      <w:r>
+        <w:rPr>
+          <w:rFonts w:asciiTheme="majorHAnsi" w:hAnsiTheme="majorHAnsi" w:cstheme="majorHAnsi"/>
+          <w:b/>
+          <w:bCs/>
+        </w:rPr>
+        <w:t>resource</w:t>
+      </w:r>
+      <w:proofErr w:type="spellEnd"/>
+      <w:r>
+        <w:rPr>
+          <w:rFonts w:asciiTheme="majorHAnsi" w:hAnsiTheme="majorHAnsi" w:cstheme="majorHAnsi"/>
+          <w:b/>
+          <w:bCs/>
+        </w:rPr>
+        <w:t xml:space="preserve"> :</w:t>
+      </w:r>
+    </w:p>
+    <w:p>
+      <w:pPr>
+        <w:rPr>
+          <w:rFonts w:asciiTheme="majorHAnsi" w:hAnsiTheme="majorHAnsi" w:cstheme="majorHAnsi"/>
+        </w:rPr>
+      </w:pPr>
+      <w:proofErr w:type="spellStart"/>
+      <w:proofErr w:type="gramStart"/>
+      <w:r>
+        <w:rPr>
+          <w:rFonts w:asciiTheme="majorHAnsi" w:hAnsiTheme="majorHAnsi" w:cstheme="majorHAnsi"/>
+        </w:rPr>
+        <w:t>php</w:t>
+      </w:r>
+      <w:proofErr w:type="spellEnd"/>
+      <w:proofErr w:type="gramEnd"/>
+      <w:r>
+        <w:rPr>
+          <w:rFonts w:asciiTheme="majorHAnsi" w:hAnsiTheme="majorHAnsi" w:cstheme="majorHAnsi"/>
+        </w:rPr>
+        <w:t xml:space="preserve"> artisan </w:t>
+      </w:r>
+      <w:proofErr w:type="spellStart"/>
+      <w:proofErr w:type="gramStart"/>
+      <w:r>
+        <w:rPr>
+          <w:rFonts w:asciiTheme="majorHAnsi" w:hAnsiTheme="majorHAnsi" w:cstheme="majorHAnsi"/>
+        </w:rPr>
+        <w:t>make:controller</w:t>
+      </w:r>
+      <w:proofErr w:type="spellEnd"/>
+      <w:proofErr w:type="gramEnd"/>
+      <w:r>
+        <w:rPr>
+          <w:rFonts w:asciiTheme="majorHAnsi" w:hAnsiTheme="majorHAnsi" w:cstheme="majorHAnsi"/>
+        </w:rPr>
+        <w:t xml:space="preserve"> </w:t>
+      </w:r>
+      <w:proofErr w:type="spellStart"/>
+      <w:r>
+        <w:rPr>
+          <w:rFonts w:asciiTheme="majorHAnsi" w:hAnsiTheme="majorHAnsi" w:cstheme="majorHAnsi"/>
+        </w:rPr>
+        <w:t>EtudiantController</w:t>
+      </w:r>
+      <w:proofErr w:type="spellEnd"/>
+      <w:r>
+        <w:rPr>
+          <w:rFonts w:asciiTheme="majorHAnsi" w:hAnsiTheme="majorHAnsi" w:cstheme="majorHAnsi"/>
+        </w:rPr>
+        <w:t xml:space="preserve"> </w:t>
       </w:r>
       <w:r>
         <w:rPr>
@@ -3108,12 +4018,14 @@
         </w:rPr>
         <w:t>–</w:t>
       </w:r>
+      <w:proofErr w:type="spellStart"/>
       <w:r>
         <w:rPr>
           <w:rFonts w:asciiTheme="majorHAnsi" w:hAnsiTheme="majorHAnsi" w:cstheme="majorHAnsi"/>
         </w:rPr>
         <w:t>resource</w:t>
       </w:r>
+      <w:proofErr w:type="spellEnd"/>
     </w:p>
     <w:p>
       <w:pPr>
@@ -3149,12 +4061,14 @@
           <w:rFonts w:asciiTheme="majorHAnsi" w:hAnsiTheme="majorHAnsi" w:cstheme="majorHAnsi"/>
         </w:rPr>
       </w:pPr>
+      <w:proofErr w:type="gramStart"/>
       <w:r>
         <w:rPr>
           <w:rFonts w:asciiTheme="majorHAnsi" w:hAnsiTheme="majorHAnsi" w:cstheme="majorHAnsi"/>
         </w:rPr>
         <w:t>index</w:t>
       </w:r>
+      <w:proofErr w:type="gramEnd"/>
     </w:p>
     <w:p>
       <w:pPr>
@@ -3166,12 +4080,16 @@
           <w:rFonts w:asciiTheme="majorHAnsi" w:hAnsiTheme="majorHAnsi" w:cstheme="majorHAnsi"/>
         </w:rPr>
       </w:pPr>
+      <w:proofErr w:type="spellStart"/>
+      <w:proofErr w:type="gramStart"/>
       <w:r>
         <w:rPr>
           <w:rFonts w:asciiTheme="majorHAnsi" w:hAnsiTheme="majorHAnsi" w:cstheme="majorHAnsi"/>
         </w:rPr>
         <w:t>create</w:t>
       </w:r>
+      <w:proofErr w:type="spellEnd"/>
+      <w:proofErr w:type="gramEnd"/>
     </w:p>
     <w:p>
       <w:pPr>
@@ -3183,12 +4101,14 @@
           <w:rFonts w:asciiTheme="majorHAnsi" w:hAnsiTheme="majorHAnsi" w:cstheme="majorHAnsi"/>
         </w:rPr>
       </w:pPr>
+      <w:proofErr w:type="gramStart"/>
       <w:r>
         <w:rPr>
           <w:rFonts w:asciiTheme="majorHAnsi" w:hAnsiTheme="majorHAnsi" w:cstheme="majorHAnsi"/>
         </w:rPr>
         <w:t>store</w:t>
       </w:r>
+      <w:proofErr w:type="gramEnd"/>
     </w:p>
     <w:p>
       <w:pPr>
@@ -3200,12 +4120,14 @@
           <w:rFonts w:asciiTheme="majorHAnsi" w:hAnsiTheme="majorHAnsi" w:cstheme="majorHAnsi"/>
         </w:rPr>
       </w:pPr>
+      <w:proofErr w:type="gramStart"/>
       <w:r>
         <w:rPr>
           <w:rFonts w:asciiTheme="majorHAnsi" w:hAnsiTheme="majorHAnsi" w:cstheme="majorHAnsi"/>
         </w:rPr>
         <w:t>show</w:t>
       </w:r>
+      <w:proofErr w:type="gramEnd"/>
     </w:p>
     <w:p>
       <w:pPr>
@@ -3217,12 +4139,16 @@
           <w:rFonts w:asciiTheme="majorHAnsi" w:hAnsiTheme="majorHAnsi" w:cstheme="majorHAnsi"/>
         </w:rPr>
       </w:pPr>
+      <w:proofErr w:type="spellStart"/>
+      <w:proofErr w:type="gramStart"/>
       <w:r>
         <w:rPr>
           <w:rFonts w:asciiTheme="majorHAnsi" w:hAnsiTheme="majorHAnsi" w:cstheme="majorHAnsi"/>
         </w:rPr>
         <w:t>edit</w:t>
       </w:r>
+      <w:proofErr w:type="spellEnd"/>
+      <w:proofErr w:type="gramEnd"/>
     </w:p>
     <w:p>
       <w:pPr>
@@ -3234,12 +4160,14 @@
           <w:rFonts w:asciiTheme="majorHAnsi" w:hAnsiTheme="majorHAnsi" w:cstheme="majorHAnsi"/>
         </w:rPr>
       </w:pPr>
+      <w:proofErr w:type="gramStart"/>
       <w:r>
         <w:rPr>
           <w:rFonts w:asciiTheme="majorHAnsi" w:hAnsiTheme="majorHAnsi" w:cstheme="majorHAnsi"/>
         </w:rPr>
         <w:t>update</w:t>
       </w:r>
+      <w:proofErr w:type="gramEnd"/>
     </w:p>
     <w:p>
       <w:pPr>
@@ -3251,12 +4179,14 @@
           <w:rFonts w:asciiTheme="majorHAnsi" w:hAnsiTheme="majorHAnsi" w:cstheme="majorHAnsi"/>
         </w:rPr>
       </w:pPr>
+      <w:proofErr w:type="gramStart"/>
       <w:r>
         <w:rPr>
           <w:rFonts w:asciiTheme="majorHAnsi" w:hAnsiTheme="majorHAnsi" w:cstheme="majorHAnsi"/>
         </w:rPr>
         <w:t>destroy</w:t>
       </w:r>
+      <w:proofErr w:type="gramEnd"/>
     </w:p>
     <w:p>
       <w:pPr>
@@ -3265,14 +4195,22 @@
           <w:rFonts w:cstheme="majorHAnsi"/>
         </w:rPr>
       </w:pPr>
-      <w:bookmarkStart w:id="8" w:name="_Toc222230765"/>
+      <w:bookmarkStart w:id="8" w:name="_Toc222232345"/>
       <w:r>
         <w:rPr>
           <w:rFonts w:cstheme="majorHAnsi"/>
         </w:rPr>
-        <w:t>Création du Layout</w:t>
+        <w:t xml:space="preserve">Création du </w:t>
+      </w:r>
+      <w:proofErr w:type="spellStart"/>
+      <w:r>
+        <w:rPr>
+          <w:rFonts w:cstheme="majorHAnsi"/>
+        </w:rPr>
+        <w:t>Layout</w:t>
       </w:r>
       <w:bookmarkEnd w:id="8"/>
+      <w:proofErr w:type="spellEnd"/>
     </w:p>
     <w:p>
       <w:pPr>
@@ -3297,12 +4235,42 @@
           <w:rFonts w:asciiTheme="majorHAnsi" w:hAnsiTheme="majorHAnsi" w:cstheme="majorHAnsi"/>
         </w:rPr>
       </w:pPr>
-      <w:r>
-        <w:rPr>
-          <w:rFonts w:asciiTheme="majorHAnsi" w:hAnsiTheme="majorHAnsi" w:cstheme="majorHAnsi"/>
-        </w:rPr>
-        <w:t>resources/views/layout.blade.php</w:t>
-      </w:r>
+      <w:proofErr w:type="spellStart"/>
+      <w:r>
+        <w:rPr>
+          <w:rFonts w:asciiTheme="majorHAnsi" w:hAnsiTheme="majorHAnsi" w:cstheme="majorHAnsi"/>
+        </w:rPr>
+        <w:t>resources</w:t>
+      </w:r>
+      <w:proofErr w:type="spellEnd"/>
+      <w:r>
+        <w:rPr>
+          <w:rFonts w:asciiTheme="majorHAnsi" w:hAnsiTheme="majorHAnsi" w:cstheme="majorHAnsi"/>
+        </w:rPr>
+        <w:t>/</w:t>
+      </w:r>
+      <w:proofErr w:type="spellStart"/>
+      <w:r>
+        <w:rPr>
+          <w:rFonts w:asciiTheme="majorHAnsi" w:hAnsiTheme="majorHAnsi" w:cstheme="majorHAnsi"/>
+        </w:rPr>
+        <w:t>views</w:t>
+      </w:r>
+      <w:proofErr w:type="spellEnd"/>
+      <w:r>
+        <w:rPr>
+          <w:rFonts w:asciiTheme="majorHAnsi" w:hAnsiTheme="majorHAnsi" w:cstheme="majorHAnsi"/>
+        </w:rPr>
+        <w:t>/</w:t>
+      </w:r>
+      <w:proofErr w:type="spellStart"/>
+      <w:r>
+        <w:rPr>
+          <w:rFonts w:asciiTheme="majorHAnsi" w:hAnsiTheme="majorHAnsi" w:cstheme="majorHAnsi"/>
+        </w:rPr>
+        <w:t>layout.blade.php</w:t>
+      </w:r>
+      <w:proofErr w:type="spellEnd"/>
     </w:p>
     <w:p>
       <w:pPr>
@@ -3340,7 +4308,23 @@
           <w:rFonts w:asciiTheme="majorHAnsi" w:hAnsiTheme="majorHAnsi" w:cstheme="majorHAnsi"/>
           <w:lang w:val="en-CA"/>
         </w:rPr>
-        <w:t>&lt;link href="https://cdn.jsdelivr.net/npm/bootstrap@5.3.2/dist/css/bootstrap.min.css" rel="stylesheet"&gt;</w:t>
+        <w:t xml:space="preserve">&lt;link href="https://cdn.jsdelivr.net/npm/bootstrap@5.3.2/dist/css/bootstrap.min.css" </w:t>
+      </w:r>
+      <w:proofErr w:type="spellStart"/>
+      <w:r>
+        <w:rPr>
+          <w:rFonts w:asciiTheme="majorHAnsi" w:hAnsiTheme="majorHAnsi" w:cstheme="majorHAnsi"/>
+          <w:lang w:val="en-CA"/>
+        </w:rPr>
+        <w:t>rel</w:t>
+      </w:r>
+      <w:proofErr w:type="spellEnd"/>
+      <w:r>
+        <w:rPr>
+          <w:rFonts w:asciiTheme="majorHAnsi" w:hAnsiTheme="majorHAnsi" w:cstheme="majorHAnsi"/>
+          <w:lang w:val="en-CA"/>
+        </w:rPr>
+        <w:t>="stylesheet"&gt;</w:t>
       </w:r>
     </w:p>
     <w:p>
@@ -3434,6 +4418,7 @@
           <w:lang w:val="en-CA"/>
         </w:rPr>
       </w:pPr>
+      <w:proofErr w:type="spellStart"/>
       <w:r>
         <w:rPr>
           <w:rFonts w:asciiTheme="majorHAnsi" w:hAnsiTheme="majorHAnsi" w:cstheme="majorHAnsi"/>
@@ -3448,6 +4433,7 @@
         </w:rPr>
         <w:t>lade.php</w:t>
       </w:r>
+      <w:proofErr w:type="spellEnd"/>
     </w:p>
     <w:p>
       <w:pPr>
@@ -3462,68 +4448,120 @@
           <w:lang w:val="en-CA"/>
         </w:rPr>
         <w:lastRenderedPageBreak/>
-        <w:t>resources/views/etudiants/</w:t>
-      </w:r>
-    </w:p>
-    <w:p>
-      <w:pPr>
-        <w:rPr>
-          <w:rFonts w:asciiTheme="majorHAnsi" w:hAnsiTheme="majorHAnsi" w:cstheme="majorHAnsi"/>
-          <w:lang w:val="en-CA"/>
-        </w:rPr>
-      </w:pPr>
-      <w:r>
-        <w:rPr>
-          <w:rFonts w:asciiTheme="majorHAnsi" w:hAnsiTheme="majorHAnsi" w:cstheme="majorHAnsi"/>
-          <w:lang w:val="en-CA"/>
-        </w:rPr>
-        <w:t xml:space="preserve">    index.blade.php</w:t>
-      </w:r>
-    </w:p>
-    <w:p>
-      <w:pPr>
-        <w:rPr>
-          <w:rFonts w:asciiTheme="majorHAnsi" w:hAnsiTheme="majorHAnsi" w:cstheme="majorHAnsi"/>
-          <w:lang w:val="en-CA"/>
-        </w:rPr>
-      </w:pPr>
-      <w:r>
-        <w:rPr>
-          <w:rFonts w:asciiTheme="majorHAnsi" w:hAnsiTheme="majorHAnsi" w:cstheme="majorHAnsi"/>
-          <w:lang w:val="en-CA"/>
-        </w:rPr>
-        <w:t xml:space="preserve">    create.blade.php</w:t>
-      </w:r>
-    </w:p>
-    <w:p>
-      <w:pPr>
-        <w:rPr>
-          <w:rFonts w:asciiTheme="majorHAnsi" w:hAnsiTheme="majorHAnsi" w:cstheme="majorHAnsi"/>
-          <w:lang w:val="en-CA"/>
-        </w:rPr>
-      </w:pPr>
-      <w:r>
-        <w:rPr>
-          <w:rFonts w:asciiTheme="majorHAnsi" w:hAnsiTheme="majorHAnsi" w:cstheme="majorHAnsi"/>
-          <w:lang w:val="en-CA"/>
-        </w:rPr>
-        <w:t xml:space="preserve">    show.blade.php</w:t>
-      </w:r>
-    </w:p>
-    <w:p>
-      <w:pPr>
-        <w:rPr>
-          <w:rFonts w:asciiTheme="majorHAnsi" w:hAnsiTheme="majorHAnsi" w:cstheme="majorHAnsi"/>
-          <w:lang w:val="en-CA"/>
-        </w:rPr>
-      </w:pPr>
-      <w:r>
-        <w:rPr>
-          <w:rFonts w:asciiTheme="majorHAnsi" w:hAnsiTheme="majorHAnsi" w:cstheme="majorHAnsi"/>
-          <w:lang w:val="en-CA"/>
-        </w:rPr>
-        <w:t xml:space="preserve">    edit.blade.php</w:t>
-      </w:r>
+        <w:t>resources/views/</w:t>
+      </w:r>
+      <w:proofErr w:type="spellStart"/>
+      <w:r>
+        <w:rPr>
+          <w:rFonts w:asciiTheme="majorHAnsi" w:hAnsiTheme="majorHAnsi" w:cstheme="majorHAnsi"/>
+          <w:lang w:val="en-CA"/>
+        </w:rPr>
+        <w:t>etudiants</w:t>
+      </w:r>
+      <w:proofErr w:type="spellEnd"/>
+      <w:r>
+        <w:rPr>
+          <w:rFonts w:asciiTheme="majorHAnsi" w:hAnsiTheme="majorHAnsi" w:cstheme="majorHAnsi"/>
+          <w:lang w:val="en-CA"/>
+        </w:rPr>
+        <w:t>/</w:t>
+      </w:r>
+    </w:p>
+    <w:p>
+      <w:pPr>
+        <w:rPr>
+          <w:rFonts w:asciiTheme="majorHAnsi" w:hAnsiTheme="majorHAnsi" w:cstheme="majorHAnsi"/>
+          <w:lang w:val="en-CA"/>
+        </w:rPr>
+      </w:pPr>
+      <w:r>
+        <w:rPr>
+          <w:rFonts w:asciiTheme="majorHAnsi" w:hAnsiTheme="majorHAnsi" w:cstheme="majorHAnsi"/>
+          <w:lang w:val="en-CA"/>
+        </w:rPr>
+        <w:t xml:space="preserve">    </w:t>
+      </w:r>
+      <w:proofErr w:type="spellStart"/>
+      <w:r>
+        <w:rPr>
+          <w:rFonts w:asciiTheme="majorHAnsi" w:hAnsiTheme="majorHAnsi" w:cstheme="majorHAnsi"/>
+          <w:lang w:val="en-CA"/>
+        </w:rPr>
+        <w:t>index.blade.php</w:t>
+      </w:r>
+      <w:proofErr w:type="spellEnd"/>
+    </w:p>
+    <w:p>
+      <w:pPr>
+        <w:rPr>
+          <w:rFonts w:asciiTheme="majorHAnsi" w:hAnsiTheme="majorHAnsi" w:cstheme="majorHAnsi"/>
+          <w:lang w:val="en-CA"/>
+        </w:rPr>
+      </w:pPr>
+      <w:r>
+        <w:rPr>
+          <w:rFonts w:asciiTheme="majorHAnsi" w:hAnsiTheme="majorHAnsi" w:cstheme="majorHAnsi"/>
+          <w:lang w:val="en-CA"/>
+        </w:rPr>
+        <w:t xml:space="preserve">    </w:t>
+      </w:r>
+      <w:proofErr w:type="spellStart"/>
+      <w:r>
+        <w:rPr>
+          <w:rFonts w:asciiTheme="majorHAnsi" w:hAnsiTheme="majorHAnsi" w:cstheme="majorHAnsi"/>
+          <w:lang w:val="en-CA"/>
+        </w:rPr>
+        <w:t>create.blade.php</w:t>
+      </w:r>
+      <w:proofErr w:type="spellEnd"/>
+    </w:p>
+    <w:p>
+      <w:pPr>
+        <w:rPr>
+          <w:rFonts w:asciiTheme="majorHAnsi" w:hAnsiTheme="majorHAnsi" w:cstheme="majorHAnsi"/>
+          <w:lang w:val="en-CA"/>
+        </w:rPr>
+      </w:pPr>
+      <w:r>
+        <w:rPr>
+          <w:rFonts w:asciiTheme="majorHAnsi" w:hAnsiTheme="majorHAnsi" w:cstheme="majorHAnsi"/>
+          <w:lang w:val="en-CA"/>
+        </w:rPr>
+        <w:t xml:space="preserve">    </w:t>
+      </w:r>
+      <w:proofErr w:type="spellStart"/>
+      <w:r>
+        <w:rPr>
+          <w:rFonts w:asciiTheme="majorHAnsi" w:hAnsiTheme="majorHAnsi" w:cstheme="majorHAnsi"/>
+          <w:lang w:val="en-CA"/>
+        </w:rPr>
+        <w:t>show.blade.php</w:t>
+      </w:r>
+      <w:proofErr w:type="spellEnd"/>
+    </w:p>
+    <w:p>
+      <w:pPr>
+        <w:rPr>
+          <w:rFonts w:asciiTheme="majorHAnsi" w:hAnsiTheme="majorHAnsi" w:cstheme="majorHAnsi"/>
+          <w:lang w:val="en-CA"/>
+        </w:rPr>
+      </w:pPr>
+      <w:r>
+        <w:rPr>
+          <w:rFonts w:asciiTheme="majorHAnsi" w:hAnsiTheme="majorHAnsi" w:cstheme="majorHAnsi"/>
+          <w:lang w:val="en-CA"/>
+        </w:rPr>
+        <w:t xml:space="preserve">    </w:t>
+      </w:r>
+      <w:proofErr w:type="spellStart"/>
+      <w:r>
+        <w:rPr>
+          <w:rFonts w:asciiTheme="majorHAnsi" w:hAnsiTheme="majorHAnsi" w:cstheme="majorHAnsi"/>
+          <w:lang w:val="en-CA"/>
+        </w:rPr>
+        <w:t>edit.blade.php</w:t>
+      </w:r>
+      <w:proofErr w:type="spellEnd"/>
     </w:p>
     <w:p>
       <w:pPr>
@@ -3532,7 +4570,7 @@
           <w:rFonts w:cstheme="majorHAnsi"/>
         </w:rPr>
       </w:pPr>
-      <w:bookmarkStart w:id="9" w:name="_Toc222230766"/>
+      <w:bookmarkStart w:id="9" w:name="_Toc222232346"/>
       <w:r>
         <w:rPr>
           <w:rFonts w:cstheme="majorHAnsi"/>
@@ -3568,11 +4606,19 @@
           <w:rFonts w:asciiTheme="majorHAnsi" w:hAnsiTheme="majorHAnsi" w:cstheme="majorHAnsi"/>
         </w:rPr>
       </w:pPr>
-      <w:r>
-        <w:rPr>
-          <w:rFonts w:asciiTheme="majorHAnsi" w:hAnsiTheme="majorHAnsi" w:cstheme="majorHAnsi"/>
-        </w:rPr>
-        <w:t>Navbar responsive</w:t>
+      <w:proofErr w:type="spellStart"/>
+      <w:r>
+        <w:rPr>
+          <w:rFonts w:asciiTheme="majorHAnsi" w:hAnsiTheme="majorHAnsi" w:cstheme="majorHAnsi"/>
+        </w:rPr>
+        <w:t>Navbar</w:t>
+      </w:r>
+      <w:proofErr w:type="spellEnd"/>
+      <w:r>
+        <w:rPr>
+          <w:rFonts w:asciiTheme="majorHAnsi" w:hAnsiTheme="majorHAnsi" w:cstheme="majorHAnsi"/>
+        </w:rPr>
+        <w:t xml:space="preserve"> responsive</w:t>
       </w:r>
     </w:p>
     <w:p>
@@ -3623,7 +4669,21 @@
         <w:rPr>
           <w:rFonts w:asciiTheme="majorHAnsi" w:hAnsiTheme="majorHAnsi" w:cstheme="majorHAnsi"/>
         </w:rPr>
-        <w:t>Formulaires structurés avec form-control</w:t>
+        <w:t xml:space="preserve">Formulaires structurés avec </w:t>
+      </w:r>
+      <w:proofErr w:type="spellStart"/>
+      <w:r>
+        <w:rPr>
+          <w:rFonts w:asciiTheme="majorHAnsi" w:hAnsiTheme="majorHAnsi" w:cstheme="majorHAnsi"/>
+        </w:rPr>
+        <w:t>form</w:t>
+      </w:r>
+      <w:proofErr w:type="spellEnd"/>
+      <w:r>
+        <w:rPr>
+          <w:rFonts w:asciiTheme="majorHAnsi" w:hAnsiTheme="majorHAnsi" w:cstheme="majorHAnsi"/>
+        </w:rPr>
+        <w:t>-control</w:t>
       </w:r>
     </w:p>
     <w:p>
@@ -3650,7 +4710,7 @@
           <w:rFonts w:cstheme="majorHAnsi"/>
         </w:rPr>
       </w:pPr>
-      <w:bookmarkStart w:id="10" w:name="_Toc222230767"/>
+      <w:bookmarkStart w:id="10" w:name="_Toc222232347"/>
       <w:r>
         <w:rPr>
           <w:rFonts w:cstheme="majorHAnsi"/>
@@ -3682,11 +4742,69 @@
           <w:rFonts w:asciiTheme="majorHAnsi" w:hAnsiTheme="majorHAnsi" w:cstheme="majorHAnsi"/>
         </w:rPr>
       </w:pPr>
-      <w:r>
-        <w:rPr>
-          <w:rFonts w:asciiTheme="majorHAnsi" w:hAnsiTheme="majorHAnsi" w:cstheme="majorHAnsi"/>
-        </w:rPr>
-        <w:t>Route::resource('etudiants', EtudiantController::class);</w:t>
+      <w:proofErr w:type="gramStart"/>
+      <w:r>
+        <w:rPr>
+          <w:rFonts w:asciiTheme="majorHAnsi" w:hAnsiTheme="majorHAnsi" w:cstheme="majorHAnsi"/>
+        </w:rPr>
+        <w:t>Route::</w:t>
+      </w:r>
+      <w:proofErr w:type="spellStart"/>
+      <w:r>
+        <w:rPr>
+          <w:rFonts w:asciiTheme="majorHAnsi" w:hAnsiTheme="majorHAnsi" w:cstheme="majorHAnsi"/>
+        </w:rPr>
+        <w:t>resource</w:t>
+      </w:r>
+      <w:proofErr w:type="spellEnd"/>
+      <w:r>
+        <w:rPr>
+          <w:rFonts w:asciiTheme="majorHAnsi" w:hAnsiTheme="majorHAnsi" w:cstheme="majorHAnsi"/>
+        </w:rPr>
+        <w:t>(</w:t>
+      </w:r>
+      <w:proofErr w:type="gramEnd"/>
+      <w:r>
+        <w:rPr>
+          <w:rFonts w:asciiTheme="majorHAnsi" w:hAnsiTheme="majorHAnsi" w:cstheme="majorHAnsi"/>
+        </w:rPr>
+        <w:t>'</w:t>
+      </w:r>
+      <w:proofErr w:type="spellStart"/>
+      <w:r>
+        <w:rPr>
+          <w:rFonts w:asciiTheme="majorHAnsi" w:hAnsiTheme="majorHAnsi" w:cstheme="majorHAnsi"/>
+        </w:rPr>
+        <w:t>etudiants</w:t>
+      </w:r>
+      <w:proofErr w:type="spellEnd"/>
+      <w:r>
+        <w:rPr>
+          <w:rFonts w:asciiTheme="majorHAnsi" w:hAnsiTheme="majorHAnsi" w:cstheme="majorHAnsi"/>
+        </w:rPr>
+        <w:t xml:space="preserve">', </w:t>
+      </w:r>
+      <w:proofErr w:type="spellStart"/>
+      <w:proofErr w:type="gramStart"/>
+      <w:r>
+        <w:rPr>
+          <w:rFonts w:asciiTheme="majorHAnsi" w:hAnsiTheme="majorHAnsi" w:cstheme="majorHAnsi"/>
+        </w:rPr>
+        <w:t>EtudiantController</w:t>
+      </w:r>
+      <w:proofErr w:type="spellEnd"/>
+      <w:r>
+        <w:rPr>
+          <w:rFonts w:asciiTheme="majorHAnsi" w:hAnsiTheme="majorHAnsi" w:cstheme="majorHAnsi"/>
+        </w:rPr>
+        <w:t>::</w:t>
+      </w:r>
+      <w:proofErr w:type="gramEnd"/>
+      <w:r>
+        <w:rPr>
+          <w:rFonts w:asciiTheme="majorHAnsi" w:hAnsiTheme="majorHAnsi" w:cstheme="majorHAnsi"/>
+        </w:rPr>
+        <w:t>class);</w:t>
       </w:r>
     </w:p>
     <w:p>
@@ -3719,11 +4837,47 @@
           <w:rFonts w:asciiTheme="majorHAnsi" w:hAnsiTheme="majorHAnsi" w:cstheme="majorHAnsi"/>
         </w:rPr>
       </w:pPr>
-      <w:r>
-        <w:rPr>
-          <w:rFonts w:asciiTheme="majorHAnsi" w:hAnsiTheme="majorHAnsi" w:cstheme="majorHAnsi"/>
-        </w:rPr>
-        <w:t>public function index()</w:t>
+      <w:proofErr w:type="gramStart"/>
+      <w:r>
+        <w:rPr>
+          <w:rFonts w:asciiTheme="majorHAnsi" w:hAnsiTheme="majorHAnsi" w:cstheme="majorHAnsi"/>
+        </w:rPr>
+        <w:t>public</w:t>
+      </w:r>
+      <w:proofErr w:type="gramEnd"/>
+      <w:r>
+        <w:rPr>
+          <w:rFonts w:asciiTheme="majorHAnsi" w:hAnsiTheme="majorHAnsi" w:cstheme="majorHAnsi"/>
+        </w:rPr>
+        <w:t xml:space="preserve"> </w:t>
+      </w:r>
+      <w:proofErr w:type="spellStart"/>
+      <w:r>
+        <w:rPr>
+          <w:rFonts w:asciiTheme="majorHAnsi" w:hAnsiTheme="majorHAnsi" w:cstheme="majorHAnsi"/>
+        </w:rPr>
+        <w:t>function</w:t>
+      </w:r>
+      <w:proofErr w:type="spellEnd"/>
+      <w:r>
+        <w:rPr>
+          <w:rFonts w:asciiTheme="majorHAnsi" w:hAnsiTheme="majorHAnsi" w:cstheme="majorHAnsi"/>
+        </w:rPr>
+        <w:t xml:space="preserve"> </w:t>
+      </w:r>
+      <w:proofErr w:type="gramStart"/>
+      <w:r>
+        <w:rPr>
+          <w:rFonts w:asciiTheme="majorHAnsi" w:hAnsiTheme="majorHAnsi" w:cstheme="majorHAnsi"/>
+        </w:rPr>
+        <w:t>index(</w:t>
+      </w:r>
+      <w:proofErr w:type="gramEnd"/>
+      <w:r>
+        <w:rPr>
+          <w:rFonts w:asciiTheme="majorHAnsi" w:hAnsiTheme="majorHAnsi" w:cstheme="majorHAnsi"/>
+        </w:rPr>
+        <w:t>)</w:t>
       </w:r>
     </w:p>
     <w:p>
@@ -3756,12 +4910,28 @@
           <w:rFonts w:asciiTheme="majorHAnsi" w:hAnsiTheme="majorHAnsi" w:cstheme="majorHAnsi"/>
         </w:rPr>
       </w:pPr>
-      <w:r>
-        <w:rPr>
-          <w:rFonts w:asciiTheme="majorHAnsi" w:hAnsiTheme="majorHAnsi" w:cstheme="majorHAnsi"/>
-        </w:rPr>
-        <w:t>etudiants/index.blade.php</w:t>
-      </w:r>
+      <w:proofErr w:type="spellStart"/>
+      <w:r>
+        <w:rPr>
+          <w:rFonts w:asciiTheme="majorHAnsi" w:hAnsiTheme="majorHAnsi" w:cstheme="majorHAnsi"/>
+        </w:rPr>
+        <w:t>etudiants</w:t>
+      </w:r>
+      <w:proofErr w:type="spellEnd"/>
+      <w:r>
+        <w:rPr>
+          <w:rFonts w:asciiTheme="majorHAnsi" w:hAnsiTheme="majorHAnsi" w:cstheme="majorHAnsi"/>
+        </w:rPr>
+        <w:t>/</w:t>
+      </w:r>
+      <w:proofErr w:type="spellStart"/>
+      <w:r>
+        <w:rPr>
+          <w:rFonts w:asciiTheme="majorHAnsi" w:hAnsiTheme="majorHAnsi" w:cstheme="majorHAnsi"/>
+        </w:rPr>
+        <w:t>index.blade.php</w:t>
+      </w:r>
+      <w:proofErr w:type="spellEnd"/>
     </w:p>
     <w:p>
       <w:pPr>
@@ -3845,7 +5015,7 @@
           <w:rFonts w:cstheme="majorHAnsi"/>
         </w:rPr>
       </w:pPr>
-      <w:bookmarkStart w:id="11" w:name="_Toc222230768"/>
+      <w:bookmarkStart w:id="11" w:name="_Toc222232348"/>
       <w:r>
         <w:rPr>
           <w:rFonts w:cstheme="majorHAnsi"/>
@@ -3884,22 +5054,54 @@
           <w:rFonts w:asciiTheme="majorHAnsi" w:hAnsiTheme="majorHAnsi" w:cstheme="majorHAnsi"/>
           <w:lang w:val="en-CA"/>
         </w:rPr>
-        <w:t>public function create()</w:t>
-      </w:r>
-    </w:p>
-    <w:p>
-      <w:pPr>
-        <w:rPr>
-          <w:rFonts w:asciiTheme="majorHAnsi" w:hAnsiTheme="majorHAnsi" w:cstheme="majorHAnsi"/>
-          <w:lang w:val="en-CA"/>
-        </w:rPr>
-      </w:pPr>
-      <w:r>
-        <w:rPr>
-          <w:rFonts w:asciiTheme="majorHAnsi" w:hAnsiTheme="majorHAnsi" w:cstheme="majorHAnsi"/>
-          <w:lang w:val="en-CA"/>
-        </w:rPr>
-        <w:t>public function store(Request $request)</w:t>
+        <w:t xml:space="preserve">public function </w:t>
+      </w:r>
+      <w:proofErr w:type="gramStart"/>
+      <w:r>
+        <w:rPr>
+          <w:rFonts w:asciiTheme="majorHAnsi" w:hAnsiTheme="majorHAnsi" w:cstheme="majorHAnsi"/>
+          <w:lang w:val="en-CA"/>
+        </w:rPr>
+        <w:t>create(</w:t>
+      </w:r>
+      <w:proofErr w:type="gramEnd"/>
+      <w:r>
+        <w:rPr>
+          <w:rFonts w:asciiTheme="majorHAnsi" w:hAnsiTheme="majorHAnsi" w:cstheme="majorHAnsi"/>
+          <w:lang w:val="en-CA"/>
+        </w:rPr>
+        <w:t>)</w:t>
+      </w:r>
+    </w:p>
+    <w:p>
+      <w:pPr>
+        <w:rPr>
+          <w:rFonts w:asciiTheme="majorHAnsi" w:hAnsiTheme="majorHAnsi" w:cstheme="majorHAnsi"/>
+          <w:lang w:val="en-CA"/>
+        </w:rPr>
+      </w:pPr>
+      <w:r>
+        <w:rPr>
+          <w:rFonts w:asciiTheme="majorHAnsi" w:hAnsiTheme="majorHAnsi" w:cstheme="majorHAnsi"/>
+          <w:lang w:val="en-CA"/>
+        </w:rPr>
+        <w:t xml:space="preserve">public function </w:t>
+      </w:r>
+      <w:proofErr w:type="gramStart"/>
+      <w:r>
+        <w:rPr>
+          <w:rFonts w:asciiTheme="majorHAnsi" w:hAnsiTheme="majorHAnsi" w:cstheme="majorHAnsi"/>
+          <w:lang w:val="en-CA"/>
+        </w:rPr>
+        <w:t>store(</w:t>
+      </w:r>
+      <w:proofErr w:type="gramEnd"/>
+      <w:r>
+        <w:rPr>
+          <w:rFonts w:asciiTheme="majorHAnsi" w:hAnsiTheme="majorHAnsi" w:cstheme="majorHAnsi"/>
+          <w:lang w:val="en-CA"/>
+        </w:rPr>
+        <w:t>Request $request)</w:t>
       </w:r>
     </w:p>
     <w:p>
@@ -3937,46 +5139,152 @@
         <w:rPr>
           <w:rFonts w:asciiTheme="majorHAnsi" w:hAnsiTheme="majorHAnsi" w:cstheme="majorHAnsi"/>
         </w:rPr>
-        <w:t>$request-&gt;validate([</w:t>
-      </w:r>
-    </w:p>
-    <w:p>
-      <w:pPr>
-        <w:rPr>
-          <w:rFonts w:asciiTheme="majorHAnsi" w:hAnsiTheme="majorHAnsi" w:cstheme="majorHAnsi"/>
-        </w:rPr>
-      </w:pPr>
-      <w:r>
-        <w:rPr>
-          <w:rFonts w:asciiTheme="majorHAnsi" w:hAnsiTheme="majorHAnsi" w:cstheme="majorHAnsi"/>
-        </w:rPr>
-        <w:t xml:space="preserve">    'nom' =&gt; 'required',</w:t>
-      </w:r>
-    </w:p>
-    <w:p>
-      <w:pPr>
-        <w:rPr>
-          <w:rFonts w:asciiTheme="majorHAnsi" w:hAnsiTheme="majorHAnsi" w:cstheme="majorHAnsi"/>
-        </w:rPr>
-      </w:pPr>
-      <w:r>
-        <w:rPr>
-          <w:rFonts w:asciiTheme="majorHAnsi" w:hAnsiTheme="majorHAnsi" w:cstheme="majorHAnsi"/>
-        </w:rPr>
-        <w:t xml:space="preserve">    'email' =&gt; 'required|email',</w:t>
-      </w:r>
-    </w:p>
-    <w:p>
-      <w:pPr>
-        <w:rPr>
-          <w:rFonts w:asciiTheme="majorHAnsi" w:hAnsiTheme="majorHAnsi" w:cstheme="majorHAnsi"/>
-        </w:rPr>
-      </w:pPr>
-      <w:r>
-        <w:rPr>
-          <w:rFonts w:asciiTheme="majorHAnsi" w:hAnsiTheme="majorHAnsi" w:cstheme="majorHAnsi"/>
-        </w:rPr>
-        <w:t xml:space="preserve">    'ville_id' =&gt; 'required|exists:villes,id'</w:t>
+        <w:t>$</w:t>
+      </w:r>
+      <w:proofErr w:type="spellStart"/>
+      <w:r>
+        <w:rPr>
+          <w:rFonts w:asciiTheme="majorHAnsi" w:hAnsiTheme="majorHAnsi" w:cstheme="majorHAnsi"/>
+        </w:rPr>
+        <w:t>request</w:t>
+      </w:r>
+      <w:proofErr w:type="spellEnd"/>
+      <w:r>
+        <w:rPr>
+          <w:rFonts w:asciiTheme="majorHAnsi" w:hAnsiTheme="majorHAnsi" w:cstheme="majorHAnsi"/>
+        </w:rPr>
+        <w:t>-&gt;</w:t>
+      </w:r>
+      <w:proofErr w:type="spellStart"/>
+      <w:proofErr w:type="gramStart"/>
+      <w:r>
+        <w:rPr>
+          <w:rFonts w:asciiTheme="majorHAnsi" w:hAnsiTheme="majorHAnsi" w:cstheme="majorHAnsi"/>
+        </w:rPr>
+        <w:t>validate</w:t>
+      </w:r>
+      <w:proofErr w:type="spellEnd"/>
+      <w:r>
+        <w:rPr>
+          <w:rFonts w:asciiTheme="majorHAnsi" w:hAnsiTheme="majorHAnsi" w:cstheme="majorHAnsi"/>
+        </w:rPr>
+        <w:t>(</w:t>
+      </w:r>
+      <w:proofErr w:type="gramEnd"/>
+      <w:r>
+        <w:rPr>
+          <w:rFonts w:asciiTheme="majorHAnsi" w:hAnsiTheme="majorHAnsi" w:cstheme="majorHAnsi"/>
+        </w:rPr>
+        <w:t>[</w:t>
+      </w:r>
+    </w:p>
+    <w:p>
+      <w:pPr>
+        <w:rPr>
+          <w:rFonts w:asciiTheme="majorHAnsi" w:hAnsiTheme="majorHAnsi" w:cstheme="majorHAnsi"/>
+        </w:rPr>
+      </w:pPr>
+      <w:r>
+        <w:rPr>
+          <w:rFonts w:asciiTheme="majorHAnsi" w:hAnsiTheme="majorHAnsi" w:cstheme="majorHAnsi"/>
+        </w:rPr>
+        <w:t xml:space="preserve">    'nom' =&gt; '</w:t>
+      </w:r>
+      <w:proofErr w:type="spellStart"/>
+      <w:r>
+        <w:rPr>
+          <w:rFonts w:asciiTheme="majorHAnsi" w:hAnsiTheme="majorHAnsi" w:cstheme="majorHAnsi"/>
+        </w:rPr>
+        <w:t>required</w:t>
+      </w:r>
+      <w:proofErr w:type="spellEnd"/>
+      <w:r>
+        <w:rPr>
+          <w:rFonts w:asciiTheme="majorHAnsi" w:hAnsiTheme="majorHAnsi" w:cstheme="majorHAnsi"/>
+        </w:rPr>
+        <w:t>',</w:t>
+      </w:r>
+    </w:p>
+    <w:p>
+      <w:pPr>
+        <w:rPr>
+          <w:rFonts w:asciiTheme="majorHAnsi" w:hAnsiTheme="majorHAnsi" w:cstheme="majorHAnsi"/>
+        </w:rPr>
+      </w:pPr>
+      <w:r>
+        <w:rPr>
+          <w:rFonts w:asciiTheme="majorHAnsi" w:hAnsiTheme="majorHAnsi" w:cstheme="majorHAnsi"/>
+        </w:rPr>
+        <w:t xml:space="preserve">    'email' =&gt; '</w:t>
+      </w:r>
+      <w:proofErr w:type="spellStart"/>
+      <w:r>
+        <w:rPr>
+          <w:rFonts w:asciiTheme="majorHAnsi" w:hAnsiTheme="majorHAnsi" w:cstheme="majorHAnsi"/>
+        </w:rPr>
+        <w:t>required|email</w:t>
+      </w:r>
+      <w:proofErr w:type="spellEnd"/>
+      <w:r>
+        <w:rPr>
+          <w:rFonts w:asciiTheme="majorHAnsi" w:hAnsiTheme="majorHAnsi" w:cstheme="majorHAnsi"/>
+        </w:rPr>
+        <w:t>',</w:t>
+      </w:r>
+    </w:p>
+    <w:p>
+      <w:pPr>
+        <w:rPr>
+          <w:rFonts w:asciiTheme="majorHAnsi" w:hAnsiTheme="majorHAnsi" w:cstheme="majorHAnsi"/>
+        </w:rPr>
+      </w:pPr>
+      <w:r>
+        <w:rPr>
+          <w:rFonts w:asciiTheme="majorHAnsi" w:hAnsiTheme="majorHAnsi" w:cstheme="majorHAnsi"/>
+        </w:rPr>
+        <w:t xml:space="preserve">    '</w:t>
+      </w:r>
+      <w:proofErr w:type="spellStart"/>
+      <w:r>
+        <w:rPr>
+          <w:rFonts w:asciiTheme="majorHAnsi" w:hAnsiTheme="majorHAnsi" w:cstheme="majorHAnsi"/>
+        </w:rPr>
+        <w:t>ville_id</w:t>
+      </w:r>
+      <w:proofErr w:type="spellEnd"/>
+      <w:r>
+        <w:rPr>
+          <w:rFonts w:asciiTheme="majorHAnsi" w:hAnsiTheme="majorHAnsi" w:cstheme="majorHAnsi"/>
+        </w:rPr>
+        <w:t>' =&gt; '</w:t>
+      </w:r>
+      <w:proofErr w:type="spellStart"/>
+      <w:r>
+        <w:rPr>
+          <w:rFonts w:asciiTheme="majorHAnsi" w:hAnsiTheme="majorHAnsi" w:cstheme="majorHAnsi"/>
+        </w:rPr>
+        <w:t>required|</w:t>
+      </w:r>
+      <w:proofErr w:type="gramStart"/>
+      <w:r>
+        <w:rPr>
+          <w:rFonts w:asciiTheme="majorHAnsi" w:hAnsiTheme="majorHAnsi" w:cstheme="majorHAnsi"/>
+        </w:rPr>
+        <w:t>exists:villes</w:t>
+      </w:r>
+      <w:proofErr w:type="gramEnd"/>
+      <w:r>
+        <w:rPr>
+          <w:rFonts w:asciiTheme="majorHAnsi" w:hAnsiTheme="majorHAnsi" w:cstheme="majorHAnsi"/>
+        </w:rPr>
+        <w:t>,id</w:t>
+      </w:r>
+      <w:proofErr w:type="spellEnd"/>
+      <w:r>
+        <w:rPr>
+          <w:rFonts w:asciiTheme="majorHAnsi" w:hAnsiTheme="majorHAnsi" w:cstheme="majorHAnsi"/>
+        </w:rPr>
+        <w:t>'</w:t>
       </w:r>
     </w:p>
     <w:p>
@@ -4026,20 +5334,90 @@
         <w:rPr>
           <w:rFonts w:asciiTheme="majorHAnsi" w:hAnsiTheme="majorHAnsi" w:cstheme="majorHAnsi"/>
         </w:rPr>
-        <w:t>@foreach($villes as $ville)</w:t>
-      </w:r>
-    </w:p>
-    <w:p>
-      <w:pPr>
-        <w:rPr>
-          <w:rFonts w:asciiTheme="majorHAnsi" w:hAnsiTheme="majorHAnsi" w:cstheme="majorHAnsi"/>
-        </w:rPr>
-      </w:pPr>
-      <w:r>
-        <w:rPr>
-          <w:rFonts w:asciiTheme="majorHAnsi" w:hAnsiTheme="majorHAnsi" w:cstheme="majorHAnsi"/>
-        </w:rPr>
-        <w:t xml:space="preserve">    &lt;option value="{{ $ville-&gt;id }}"&gt;{{ $ville-&gt;nom }}&lt;/option&gt;</w:t>
+        <w:t>@</w:t>
+      </w:r>
+      <w:proofErr w:type="gramStart"/>
+      <w:r>
+        <w:rPr>
+          <w:rFonts w:asciiTheme="majorHAnsi" w:hAnsiTheme="majorHAnsi" w:cstheme="majorHAnsi"/>
+        </w:rPr>
+        <w:t>foreach(</w:t>
+      </w:r>
+      <w:proofErr w:type="gramEnd"/>
+      <w:r>
+        <w:rPr>
+          <w:rFonts w:asciiTheme="majorHAnsi" w:hAnsiTheme="majorHAnsi" w:cstheme="majorHAnsi"/>
+        </w:rPr>
+        <w:t>$villes as $ville)</w:t>
+      </w:r>
+    </w:p>
+    <w:p>
+      <w:pPr>
+        <w:rPr>
+          <w:rFonts w:asciiTheme="majorHAnsi" w:hAnsiTheme="majorHAnsi" w:cstheme="majorHAnsi"/>
+        </w:rPr>
+      </w:pPr>
+      <w:r>
+        <w:rPr>
+          <w:rFonts w:asciiTheme="majorHAnsi" w:hAnsiTheme="majorHAnsi" w:cstheme="majorHAnsi"/>
+        </w:rPr>
+        <w:t xml:space="preserve">    &lt;</w:t>
+      </w:r>
+      <w:proofErr w:type="gramStart"/>
+      <w:r>
+        <w:rPr>
+          <w:rFonts w:asciiTheme="majorHAnsi" w:hAnsiTheme="majorHAnsi" w:cstheme="majorHAnsi"/>
+        </w:rPr>
+        <w:t>option</w:t>
+      </w:r>
+      <w:proofErr w:type="gramEnd"/>
+      <w:r>
+        <w:rPr>
+          <w:rFonts w:asciiTheme="majorHAnsi" w:hAnsiTheme="majorHAnsi" w:cstheme="majorHAnsi"/>
+        </w:rPr>
+        <w:t xml:space="preserve"> value=</w:t>
+      </w:r>
+      <w:proofErr w:type="gramStart"/>
+      <w:r>
+        <w:rPr>
+          <w:rFonts w:asciiTheme="majorHAnsi" w:hAnsiTheme="majorHAnsi" w:cstheme="majorHAnsi"/>
+        </w:rPr>
+        <w:t>"{{ $</w:t>
+      </w:r>
+      <w:proofErr w:type="gramEnd"/>
+      <w:r>
+        <w:rPr>
+          <w:rFonts w:asciiTheme="majorHAnsi" w:hAnsiTheme="majorHAnsi" w:cstheme="majorHAnsi"/>
+        </w:rPr>
+        <w:t>ville-&gt;</w:t>
+      </w:r>
+      <w:proofErr w:type="gramStart"/>
+      <w:r>
+        <w:rPr>
+          <w:rFonts w:asciiTheme="majorHAnsi" w:hAnsiTheme="majorHAnsi" w:cstheme="majorHAnsi"/>
+        </w:rPr>
+        <w:t>id }}"&gt;{{ $</w:t>
+      </w:r>
+      <w:proofErr w:type="gramEnd"/>
+      <w:r>
+        <w:rPr>
+          <w:rFonts w:asciiTheme="majorHAnsi" w:hAnsiTheme="majorHAnsi" w:cstheme="majorHAnsi"/>
+        </w:rPr>
+        <w:t>ville-&gt;</w:t>
+      </w:r>
+      <w:proofErr w:type="gramStart"/>
+      <w:r>
+        <w:rPr>
+          <w:rFonts w:asciiTheme="majorHAnsi" w:hAnsiTheme="majorHAnsi" w:cstheme="majorHAnsi"/>
+        </w:rPr>
+        <w:t>nom }}&lt;</w:t>
+      </w:r>
+      <w:proofErr w:type="gramEnd"/>
+      <w:r>
+        <w:rPr>
+          <w:rFonts w:asciiTheme="majorHAnsi" w:hAnsiTheme="majorHAnsi" w:cstheme="majorHAnsi"/>
+        </w:rPr>
+        <w:t>/option&gt;</w:t>
       </w:r>
     </w:p>
     <w:p>
@@ -4062,7 +5440,7 @@
           <w:rFonts w:cstheme="majorHAnsi"/>
         </w:rPr>
       </w:pPr>
-      <w:bookmarkStart w:id="12" w:name="_Toc222230769"/>
+      <w:bookmarkStart w:id="12" w:name="_Toc222232349"/>
       <w:r>
         <w:rPr>
           <w:rFonts w:cstheme="majorHAnsi"/>
@@ -4094,11 +5472,33 @@
           <w:rFonts w:asciiTheme="majorHAnsi" w:hAnsiTheme="majorHAnsi" w:cstheme="majorHAnsi"/>
         </w:rPr>
       </w:pPr>
-      <w:r>
-        <w:rPr>
-          <w:rFonts w:asciiTheme="majorHAnsi" w:hAnsiTheme="majorHAnsi" w:cstheme="majorHAnsi"/>
-        </w:rPr>
-        <w:t>public function show($id)</w:t>
+      <w:proofErr w:type="gramStart"/>
+      <w:r>
+        <w:rPr>
+          <w:rFonts w:asciiTheme="majorHAnsi" w:hAnsiTheme="majorHAnsi" w:cstheme="majorHAnsi"/>
+        </w:rPr>
+        <w:t>public</w:t>
+      </w:r>
+      <w:proofErr w:type="gramEnd"/>
+      <w:r>
+        <w:rPr>
+          <w:rFonts w:asciiTheme="majorHAnsi" w:hAnsiTheme="majorHAnsi" w:cstheme="majorHAnsi"/>
+        </w:rPr>
+        <w:t xml:space="preserve"> </w:t>
+      </w:r>
+      <w:proofErr w:type="spellStart"/>
+      <w:r>
+        <w:rPr>
+          <w:rFonts w:asciiTheme="majorHAnsi" w:hAnsiTheme="majorHAnsi" w:cstheme="majorHAnsi"/>
+        </w:rPr>
+        <w:t>function</w:t>
+      </w:r>
+      <w:proofErr w:type="spellEnd"/>
+      <w:r>
+        <w:rPr>
+          <w:rFonts w:asciiTheme="majorHAnsi" w:hAnsiTheme="majorHAnsi" w:cstheme="majorHAnsi"/>
+        </w:rPr>
+        <w:t xml:space="preserve"> show($id)</w:t>
       </w:r>
     </w:p>
     <w:p>
@@ -4129,7 +5529,7 @@
           <w:rFonts w:cstheme="majorHAnsi"/>
         </w:rPr>
       </w:pPr>
-      <w:bookmarkStart w:id="13" w:name="_Toc222230770"/>
+      <w:bookmarkStart w:id="13" w:name="_Toc222232350"/>
       <w:r>
         <w:rPr>
           <w:rFonts w:cstheme="majorHAnsi"/>
@@ -4167,22 +5567,54 @@
           <w:rFonts w:asciiTheme="majorHAnsi" w:hAnsiTheme="majorHAnsi" w:cstheme="majorHAnsi"/>
           <w:lang w:val="en-CA"/>
         </w:rPr>
-        <w:t>public function edit($id)</w:t>
-      </w:r>
-    </w:p>
-    <w:p>
-      <w:pPr>
-        <w:rPr>
-          <w:rFonts w:asciiTheme="majorHAnsi" w:hAnsiTheme="majorHAnsi" w:cstheme="majorHAnsi"/>
-          <w:lang w:val="en-CA"/>
-        </w:rPr>
-      </w:pPr>
-      <w:r>
-        <w:rPr>
-          <w:rFonts w:asciiTheme="majorHAnsi" w:hAnsiTheme="majorHAnsi" w:cstheme="majorHAnsi"/>
-          <w:lang w:val="en-CA"/>
-        </w:rPr>
-        <w:t>public function update(Request $request, $id)</w:t>
+        <w:t xml:space="preserve">public function </w:t>
+      </w:r>
+      <w:proofErr w:type="gramStart"/>
+      <w:r>
+        <w:rPr>
+          <w:rFonts w:asciiTheme="majorHAnsi" w:hAnsiTheme="majorHAnsi" w:cstheme="majorHAnsi"/>
+          <w:lang w:val="en-CA"/>
+        </w:rPr>
+        <w:t>edit</w:t>
+      </w:r>
+      <w:proofErr w:type="gramEnd"/>
+      <w:r>
+        <w:rPr>
+          <w:rFonts w:asciiTheme="majorHAnsi" w:hAnsiTheme="majorHAnsi" w:cstheme="majorHAnsi"/>
+          <w:lang w:val="en-CA"/>
+        </w:rPr>
+        <w:t>($id)</w:t>
+      </w:r>
+    </w:p>
+    <w:p>
+      <w:pPr>
+        <w:rPr>
+          <w:rFonts w:asciiTheme="majorHAnsi" w:hAnsiTheme="majorHAnsi" w:cstheme="majorHAnsi"/>
+          <w:lang w:val="en-CA"/>
+        </w:rPr>
+      </w:pPr>
+      <w:r>
+        <w:rPr>
+          <w:rFonts w:asciiTheme="majorHAnsi" w:hAnsiTheme="majorHAnsi" w:cstheme="majorHAnsi"/>
+          <w:lang w:val="en-CA"/>
+        </w:rPr>
+        <w:t xml:space="preserve">public function </w:t>
+      </w:r>
+      <w:proofErr w:type="gramStart"/>
+      <w:r>
+        <w:rPr>
+          <w:rFonts w:asciiTheme="majorHAnsi" w:hAnsiTheme="majorHAnsi" w:cstheme="majorHAnsi"/>
+          <w:lang w:val="en-CA"/>
+        </w:rPr>
+        <w:t>update(</w:t>
+      </w:r>
+      <w:proofErr w:type="gramEnd"/>
+      <w:r>
+        <w:rPr>
+          <w:rFonts w:asciiTheme="majorHAnsi" w:hAnsiTheme="majorHAnsi" w:cstheme="majorHAnsi"/>
+          <w:lang w:val="en-CA"/>
+        </w:rPr>
+        <w:t>Request $request, $id)</w:t>
       </w:r>
     </w:p>
     <w:p>
@@ -4226,21 +5658,77 @@
           <w:bCs/>
         </w:rPr>
         <w:lastRenderedPageBreak/>
-        <w:t>Formulaire pré-rempli avec :</w:t>
-      </w:r>
-    </w:p>
-    <w:p>
-      <w:pPr>
-        <w:rPr>
-          <w:rFonts w:asciiTheme="majorHAnsi" w:hAnsiTheme="majorHAnsi" w:cstheme="majorHAnsi"/>
-        </w:rPr>
-      </w:pPr>
-      <w:r>
-        <w:rPr>
-          <w:rFonts w:asciiTheme="majorHAnsi" w:hAnsiTheme="majorHAnsi" w:cstheme="majorHAnsi"/>
-        </w:rPr>
-        <w:t>value="{{ $etudiant-&gt;nom }}"</w:t>
-      </w:r>
+        <w:t xml:space="preserve">Formulaire </w:t>
+      </w:r>
+      <w:proofErr w:type="spellStart"/>
+      <w:r>
+        <w:rPr>
+          <w:rFonts w:asciiTheme="majorHAnsi" w:hAnsiTheme="majorHAnsi" w:cstheme="majorHAnsi"/>
+          <w:b/>
+          <w:bCs/>
+        </w:rPr>
+        <w:t>pré-rempli</w:t>
+      </w:r>
+      <w:proofErr w:type="spellEnd"/>
+      <w:r>
+        <w:rPr>
+          <w:rFonts w:asciiTheme="majorHAnsi" w:hAnsiTheme="majorHAnsi" w:cstheme="majorHAnsi"/>
+          <w:b/>
+          <w:bCs/>
+        </w:rPr>
+        <w:t xml:space="preserve"> avec :</w:t>
+      </w:r>
+    </w:p>
+    <w:p>
+      <w:pPr>
+        <w:rPr>
+          <w:rFonts w:asciiTheme="majorHAnsi" w:hAnsiTheme="majorHAnsi" w:cstheme="majorHAnsi"/>
+        </w:rPr>
+      </w:pPr>
+      <w:proofErr w:type="gramStart"/>
+      <w:r>
+        <w:rPr>
+          <w:rFonts w:asciiTheme="majorHAnsi" w:hAnsiTheme="majorHAnsi" w:cstheme="majorHAnsi"/>
+        </w:rPr>
+        <w:t>value</w:t>
+      </w:r>
+      <w:proofErr w:type="gramEnd"/>
+      <w:r>
+        <w:rPr>
+          <w:rFonts w:asciiTheme="majorHAnsi" w:hAnsiTheme="majorHAnsi" w:cstheme="majorHAnsi"/>
+        </w:rPr>
+        <w:t>=</w:t>
+      </w:r>
+      <w:proofErr w:type="gramStart"/>
+      <w:r>
+        <w:rPr>
+          <w:rFonts w:asciiTheme="majorHAnsi" w:hAnsiTheme="majorHAnsi" w:cstheme="majorHAnsi"/>
+        </w:rPr>
+        <w:t>"{{ $</w:t>
+      </w:r>
+      <w:proofErr w:type="spellStart"/>
+      <w:proofErr w:type="gramEnd"/>
+      <w:r>
+        <w:rPr>
+          <w:rFonts w:asciiTheme="majorHAnsi" w:hAnsiTheme="majorHAnsi" w:cstheme="majorHAnsi"/>
+        </w:rPr>
+        <w:t>etudiant</w:t>
+      </w:r>
+      <w:proofErr w:type="spellEnd"/>
+      <w:r>
+        <w:rPr>
+          <w:rFonts w:asciiTheme="majorHAnsi" w:hAnsiTheme="majorHAnsi" w:cstheme="majorHAnsi"/>
+        </w:rPr>
+        <w:t>-&gt;</w:t>
+      </w:r>
+      <w:proofErr w:type="gramStart"/>
+      <w:r>
+        <w:rPr>
+          <w:rFonts w:asciiTheme="majorHAnsi" w:hAnsiTheme="majorHAnsi" w:cstheme="majorHAnsi"/>
+        </w:rPr>
+        <w:t>nom }}"</w:t>
+      </w:r>
+      <w:proofErr w:type="gramEnd"/>
     </w:p>
     <w:p>
       <w:pPr>
@@ -4270,7 +5758,7 @@
           <w:rFonts w:cstheme="majorHAnsi"/>
         </w:rPr>
       </w:pPr>
-      <w:bookmarkStart w:id="14" w:name="_Toc222230771"/>
+      <w:bookmarkStart w:id="14" w:name="_Toc222232351"/>
       <w:r>
         <w:rPr>
           <w:rFonts w:cstheme="majorHAnsi"/>
@@ -4302,11 +5790,33 @@
           <w:rFonts w:asciiTheme="majorHAnsi" w:hAnsiTheme="majorHAnsi" w:cstheme="majorHAnsi"/>
         </w:rPr>
       </w:pPr>
-      <w:r>
-        <w:rPr>
-          <w:rFonts w:asciiTheme="majorHAnsi" w:hAnsiTheme="majorHAnsi" w:cstheme="majorHAnsi"/>
-        </w:rPr>
-        <w:t>public function destroy($id)</w:t>
+      <w:proofErr w:type="gramStart"/>
+      <w:r>
+        <w:rPr>
+          <w:rFonts w:asciiTheme="majorHAnsi" w:hAnsiTheme="majorHAnsi" w:cstheme="majorHAnsi"/>
+        </w:rPr>
+        <w:t>public</w:t>
+      </w:r>
+      <w:proofErr w:type="gramEnd"/>
+      <w:r>
+        <w:rPr>
+          <w:rFonts w:asciiTheme="majorHAnsi" w:hAnsiTheme="majorHAnsi" w:cstheme="majorHAnsi"/>
+        </w:rPr>
+        <w:t xml:space="preserve"> </w:t>
+      </w:r>
+      <w:proofErr w:type="spellStart"/>
+      <w:r>
+        <w:rPr>
+          <w:rFonts w:asciiTheme="majorHAnsi" w:hAnsiTheme="majorHAnsi" w:cstheme="majorHAnsi"/>
+        </w:rPr>
+        <w:t>function</w:t>
+      </w:r>
+      <w:proofErr w:type="spellEnd"/>
+      <w:r>
+        <w:rPr>
+          <w:rFonts w:asciiTheme="majorHAnsi" w:hAnsiTheme="majorHAnsi" w:cstheme="majorHAnsi"/>
+        </w:rPr>
+        <w:t xml:space="preserve"> destroy($id)</w:t>
       </w:r>
     </w:p>
     <w:p>
@@ -4390,7 +5900,21 @@
         <w:rPr>
           <w:rFonts w:asciiTheme="majorHAnsi" w:hAnsiTheme="majorHAnsi" w:cstheme="majorHAnsi"/>
         </w:rPr>
-        <w:t>&lt;/form&gt;</w:t>
+        <w:t>&lt;/</w:t>
+      </w:r>
+      <w:proofErr w:type="spellStart"/>
+      <w:r>
+        <w:rPr>
+          <w:rFonts w:asciiTheme="majorHAnsi" w:hAnsiTheme="majorHAnsi" w:cstheme="majorHAnsi"/>
+        </w:rPr>
+        <w:t>form</w:t>
+      </w:r>
+      <w:proofErr w:type="spellEnd"/>
+      <w:r>
+        <w:rPr>
+          <w:rFonts w:asciiTheme="majorHAnsi" w:hAnsiTheme="majorHAnsi" w:cstheme="majorHAnsi"/>
+        </w:rPr>
+        <w:t>&gt;</w:t>
       </w:r>
     </w:p>
     <w:p>
@@ -4400,7 +5924,7 @@
           <w:rFonts w:cstheme="majorHAnsi"/>
         </w:rPr>
       </w:pPr>
-      <w:bookmarkStart w:id="15" w:name="_Toc222230772"/>
+      <w:bookmarkStart w:id="15" w:name="_Toc222232352"/>
       <w:r>
         <w:rPr>
           <w:rFonts w:cstheme="majorHAnsi"/>
@@ -4432,66 +5956,136 @@
           <w:rFonts w:asciiTheme="majorHAnsi" w:hAnsiTheme="majorHAnsi" w:cstheme="majorHAnsi"/>
         </w:rPr>
       </w:pPr>
-      <w:r>
-        <w:rPr>
-          <w:rFonts w:asciiTheme="majorHAnsi" w:hAnsiTheme="majorHAnsi" w:cstheme="majorHAnsi"/>
-        </w:rPr>
-        <w:t>git init</w:t>
-      </w:r>
-    </w:p>
-    <w:p>
-      <w:pPr>
-        <w:rPr>
-          <w:rFonts w:asciiTheme="majorHAnsi" w:hAnsiTheme="majorHAnsi" w:cstheme="majorHAnsi"/>
-        </w:rPr>
-      </w:pPr>
-      <w:r>
-        <w:rPr>
-          <w:rFonts w:asciiTheme="majorHAnsi" w:hAnsiTheme="majorHAnsi" w:cstheme="majorHAnsi"/>
-        </w:rPr>
-        <w:t>git add .</w:t>
-      </w:r>
-    </w:p>
-    <w:p>
-      <w:pPr>
-        <w:rPr>
-          <w:rFonts w:asciiTheme="majorHAnsi" w:hAnsiTheme="majorHAnsi" w:cstheme="majorHAnsi"/>
-        </w:rPr>
-      </w:pPr>
-      <w:r>
-        <w:rPr>
-          <w:rFonts w:asciiTheme="majorHAnsi" w:hAnsiTheme="majorHAnsi" w:cstheme="majorHAnsi"/>
-        </w:rPr>
-        <w:t>git commit -m "création du projet laravel:maisonneuve0681407"</w:t>
-      </w:r>
-    </w:p>
-    <w:p>
-      <w:pPr>
-        <w:rPr>
-          <w:rFonts w:asciiTheme="majorHAnsi" w:hAnsiTheme="majorHAnsi" w:cstheme="majorHAnsi"/>
-          <w:lang w:val="en-CA"/>
-        </w:rPr>
-      </w:pPr>
-      <w:r>
-        <w:rPr>
-          <w:rFonts w:asciiTheme="majorHAnsi" w:hAnsiTheme="majorHAnsi" w:cstheme="majorHAnsi"/>
-          <w:lang w:val="en-CA"/>
-        </w:rPr>
-        <w:t xml:space="preserve">git branch </w:t>
-      </w:r>
-      <w:r>
-        <w:rPr>
-          <w:rFonts w:asciiTheme="majorHAnsi" w:hAnsiTheme="majorHAnsi" w:cstheme="majorHAnsi"/>
-          <w:lang w:val="en-CA"/>
+      <w:proofErr w:type="gramStart"/>
+      <w:r>
+        <w:rPr>
+          <w:rFonts w:asciiTheme="majorHAnsi" w:hAnsiTheme="majorHAnsi" w:cstheme="majorHAnsi"/>
+        </w:rPr>
+        <w:t>git</w:t>
+      </w:r>
+      <w:proofErr w:type="gramEnd"/>
+      <w:r>
+        <w:rPr>
+          <w:rFonts w:asciiTheme="majorHAnsi" w:hAnsiTheme="majorHAnsi" w:cstheme="majorHAnsi"/>
+        </w:rPr>
+        <w:t xml:space="preserve"> init</w:t>
+      </w:r>
+    </w:p>
+    <w:p>
+      <w:pPr>
+        <w:rPr>
+          <w:rFonts w:asciiTheme="majorHAnsi" w:hAnsiTheme="majorHAnsi" w:cstheme="majorHAnsi"/>
+        </w:rPr>
+      </w:pPr>
+      <w:proofErr w:type="gramStart"/>
+      <w:r>
+        <w:rPr>
+          <w:rFonts w:asciiTheme="majorHAnsi" w:hAnsiTheme="majorHAnsi" w:cstheme="majorHAnsi"/>
+        </w:rPr>
+        <w:t>git</w:t>
+      </w:r>
+      <w:proofErr w:type="gramEnd"/>
+      <w:r>
+        <w:rPr>
+          <w:rFonts w:asciiTheme="majorHAnsi" w:hAnsiTheme="majorHAnsi" w:cstheme="majorHAnsi"/>
         </w:rPr>
         <w:t xml:space="preserve"> </w:t>
       </w:r>
-      <w:r>
-        <w:rPr>
-          <w:rFonts w:asciiTheme="majorHAnsi" w:hAnsiTheme="majorHAnsi" w:cstheme="majorHAnsi"/>
-          <w:lang w:val="en-CA"/>
-        </w:rPr>
-        <w:t>-M main</w:t>
+      <w:proofErr w:type="spellStart"/>
+      <w:proofErr w:type="gramStart"/>
+      <w:r>
+        <w:rPr>
+          <w:rFonts w:asciiTheme="majorHAnsi" w:hAnsiTheme="majorHAnsi" w:cstheme="majorHAnsi"/>
+        </w:rPr>
+        <w:t>add</w:t>
+      </w:r>
+      <w:proofErr w:type="spellEnd"/>
+      <w:r>
+        <w:rPr>
+          <w:rFonts w:asciiTheme="majorHAnsi" w:hAnsiTheme="majorHAnsi" w:cstheme="majorHAnsi"/>
+        </w:rPr>
+        <w:t xml:space="preserve"> .</w:t>
+      </w:r>
+      <w:proofErr w:type="gramEnd"/>
+    </w:p>
+    <w:p>
+      <w:pPr>
+        <w:rPr>
+          <w:rFonts w:asciiTheme="majorHAnsi" w:hAnsiTheme="majorHAnsi" w:cstheme="majorHAnsi"/>
+        </w:rPr>
+      </w:pPr>
+      <w:proofErr w:type="gramStart"/>
+      <w:r>
+        <w:rPr>
+          <w:rFonts w:asciiTheme="majorHAnsi" w:hAnsiTheme="majorHAnsi" w:cstheme="majorHAnsi"/>
+        </w:rPr>
+        <w:t>git</w:t>
+      </w:r>
+      <w:proofErr w:type="gramEnd"/>
+      <w:r>
+        <w:rPr>
+          <w:rFonts w:asciiTheme="majorHAnsi" w:hAnsiTheme="majorHAnsi" w:cstheme="majorHAnsi"/>
+        </w:rPr>
+        <w:t xml:space="preserve"> commit -m "création du projet </w:t>
+      </w:r>
+      <w:proofErr w:type="gramStart"/>
+      <w:r>
+        <w:rPr>
+          <w:rFonts w:asciiTheme="majorHAnsi" w:hAnsiTheme="majorHAnsi" w:cstheme="majorHAnsi"/>
+        </w:rPr>
+        <w:t>laravel:maisonneuve</w:t>
+      </w:r>
+      <w:proofErr w:type="gramEnd"/>
+      <w:r>
+        <w:rPr>
+          <w:rFonts w:asciiTheme="majorHAnsi" w:hAnsiTheme="majorHAnsi" w:cstheme="majorHAnsi"/>
+        </w:rPr>
+        <w:t>0681407"</w:t>
+      </w:r>
+    </w:p>
+    <w:p>
+      <w:pPr>
+        <w:rPr>
+          <w:rFonts w:asciiTheme="majorHAnsi" w:hAnsiTheme="majorHAnsi" w:cstheme="majorHAnsi"/>
+          <w:lang w:val="en-CA"/>
+        </w:rPr>
+      </w:pPr>
+      <w:r>
+        <w:rPr>
+          <w:rFonts w:asciiTheme="majorHAnsi" w:hAnsiTheme="majorHAnsi" w:cstheme="majorHAnsi"/>
+          <w:lang w:val="en-CA"/>
+        </w:rPr>
+        <w:t xml:space="preserve">git </w:t>
+      </w:r>
+      <w:proofErr w:type="gramStart"/>
+      <w:r>
+        <w:rPr>
+          <w:rFonts w:asciiTheme="majorHAnsi" w:hAnsiTheme="majorHAnsi" w:cstheme="majorHAnsi"/>
+          <w:lang w:val="en-CA"/>
+        </w:rPr>
+        <w:t xml:space="preserve">branch </w:t>
+      </w:r>
+      <w:r>
+        <w:rPr>
+          <w:rFonts w:asciiTheme="majorHAnsi" w:hAnsiTheme="majorHAnsi" w:cstheme="majorHAnsi"/>
+          <w:lang w:val="en-CA"/>
+        </w:rPr>
+        <w:t xml:space="preserve"> </w:t>
+      </w:r>
+      <w:r>
+        <w:rPr>
+          <w:rFonts w:asciiTheme="majorHAnsi" w:hAnsiTheme="majorHAnsi" w:cstheme="majorHAnsi"/>
+          <w:lang w:val="en-CA"/>
+        </w:rPr>
+        <w:t>-</w:t>
+      </w:r>
+      <w:proofErr w:type="gramEnd"/>
+      <w:r>
+        <w:rPr>
+          <w:rFonts w:asciiTheme="majorHAnsi" w:hAnsiTheme="majorHAnsi" w:cstheme="majorHAnsi"/>
+          <w:lang w:val="en-CA"/>
+        </w:rPr>
+        <w:t>M main</w:t>
       </w:r>
     </w:p>
     <w:p>
@@ -4515,11 +6109,33 @@
           <w:rFonts w:asciiTheme="majorHAnsi" w:hAnsiTheme="majorHAnsi" w:cstheme="majorHAnsi"/>
         </w:rPr>
       </w:pPr>
-      <w:r>
-        <w:rPr>
-          <w:rFonts w:asciiTheme="majorHAnsi" w:hAnsiTheme="majorHAnsi" w:cstheme="majorHAnsi"/>
-        </w:rPr>
-        <w:t>git push -u origin main</w:t>
+      <w:proofErr w:type="gramStart"/>
+      <w:r>
+        <w:rPr>
+          <w:rFonts w:asciiTheme="majorHAnsi" w:hAnsiTheme="majorHAnsi" w:cstheme="majorHAnsi"/>
+        </w:rPr>
+        <w:t>git</w:t>
+      </w:r>
+      <w:proofErr w:type="gramEnd"/>
+      <w:r>
+        <w:rPr>
+          <w:rFonts w:asciiTheme="majorHAnsi" w:hAnsiTheme="majorHAnsi" w:cstheme="majorHAnsi"/>
+        </w:rPr>
+        <w:t xml:space="preserve"> push -u </w:t>
+      </w:r>
+      <w:proofErr w:type="spellStart"/>
+      <w:r>
+        <w:rPr>
+          <w:rFonts w:asciiTheme="majorHAnsi" w:hAnsiTheme="majorHAnsi" w:cstheme="majorHAnsi"/>
+        </w:rPr>
+        <w:t>origin</w:t>
+      </w:r>
+      <w:proofErr w:type="spellEnd"/>
+      <w:r>
+        <w:rPr>
+          <w:rFonts w:asciiTheme="majorHAnsi" w:hAnsiTheme="majorHAnsi" w:cstheme="majorHAnsi"/>
+        </w:rPr>
+        <w:t xml:space="preserve"> main</w:t>
       </w:r>
     </w:p>
     <w:p>
@@ -4587,7 +6203,7 @@
           <w:rFonts w:cstheme="majorHAnsi"/>
         </w:rPr>
       </w:pPr>
-      <w:bookmarkStart w:id="16" w:name="_Toc222230773"/>
+      <w:bookmarkStart w:id="16" w:name="_Toc222232353"/>
       <w:r>
         <w:rPr>
           <w:rFonts w:cstheme="majorHAnsi"/>
@@ -4602,11 +6218,21 @@
           <w:rFonts w:asciiTheme="majorHAnsi" w:hAnsiTheme="majorHAnsi" w:cstheme="majorHAnsi"/>
         </w:rPr>
       </w:pPr>
-      <w:r>
-        <w:rPr>
-          <w:rFonts w:asciiTheme="majorHAnsi" w:hAnsiTheme="majorHAnsi" w:cstheme="majorHAnsi"/>
-        </w:rPr>
-        <w:t>php artisan serve</w:t>
+      <w:proofErr w:type="spellStart"/>
+      <w:proofErr w:type="gramStart"/>
+      <w:r>
+        <w:rPr>
+          <w:rFonts w:asciiTheme="majorHAnsi" w:hAnsiTheme="majorHAnsi" w:cstheme="majorHAnsi"/>
+        </w:rPr>
+        <w:t>php</w:t>
+      </w:r>
+      <w:proofErr w:type="spellEnd"/>
+      <w:proofErr w:type="gramEnd"/>
+      <w:r>
+        <w:rPr>
+          <w:rFonts w:asciiTheme="majorHAnsi" w:hAnsiTheme="majorHAnsi" w:cstheme="majorHAnsi"/>
+        </w:rPr>
+        <w:t xml:space="preserve"> artisan serve</w:t>
       </w:r>
     </w:p>
     <w:p>
@@ -4633,7 +6259,7 @@
           <w:rFonts w:cstheme="majorHAnsi"/>
         </w:rPr>
       </w:pPr>
-      <w:bookmarkStart w:id="18" w:name="_Toc222230774"/>
+      <w:bookmarkStart w:id="18" w:name="_Toc222232354"/>
       <w:r>
         <w:rPr>
           <w:rFonts w:cstheme="majorHAnsi"/>
@@ -4655,7 +6281,49 @@
         <w:rPr>
           <w:rFonts w:asciiTheme="majorHAnsi" w:hAnsiTheme="majorHAnsi" w:cstheme="majorHAnsi"/>
         </w:rPr>
-        <w:t>La réalisation de ce projet nous a permis de mettre en pratique les concepts fondamentaux du framework Laravel, notamment l’architecture MVC, la gestion des migrations, l’utilisation des Seeders et Factories, ainsi que la création d’un système CRUD complet.</w:t>
+        <w:t xml:space="preserve">La réalisation de ce projet nous a permis de mettre en pratique les concepts fondamentaux du </w:t>
+      </w:r>
+      <w:proofErr w:type="spellStart"/>
+      <w:r>
+        <w:rPr>
+          <w:rFonts w:asciiTheme="majorHAnsi" w:hAnsiTheme="majorHAnsi" w:cstheme="majorHAnsi"/>
+        </w:rPr>
+        <w:t>framework</w:t>
+      </w:r>
+      <w:proofErr w:type="spellEnd"/>
+      <w:r>
+        <w:rPr>
+          <w:rFonts w:asciiTheme="majorHAnsi" w:hAnsiTheme="majorHAnsi" w:cstheme="majorHAnsi"/>
+        </w:rPr>
+        <w:t xml:space="preserve"> </w:t>
+      </w:r>
+      <w:proofErr w:type="spellStart"/>
+      <w:r>
+        <w:rPr>
+          <w:rFonts w:asciiTheme="majorHAnsi" w:hAnsiTheme="majorHAnsi" w:cstheme="majorHAnsi"/>
+        </w:rPr>
+        <w:t>Laravel</w:t>
+      </w:r>
+      <w:proofErr w:type="spellEnd"/>
+      <w:r>
+        <w:rPr>
+          <w:rFonts w:asciiTheme="majorHAnsi" w:hAnsiTheme="majorHAnsi" w:cstheme="majorHAnsi"/>
+        </w:rPr>
+        <w:t xml:space="preserve">, notamment l’architecture MVC, la gestion des migrations, l’utilisation des Seeders et </w:t>
+      </w:r>
+      <w:proofErr w:type="spellStart"/>
+      <w:r>
+        <w:rPr>
+          <w:rFonts w:asciiTheme="majorHAnsi" w:hAnsiTheme="majorHAnsi" w:cstheme="majorHAnsi"/>
+        </w:rPr>
+        <w:t>Factories</w:t>
+      </w:r>
+      <w:proofErr w:type="spellEnd"/>
+      <w:r>
+        <w:rPr>
+          <w:rFonts w:asciiTheme="majorHAnsi" w:hAnsiTheme="majorHAnsi" w:cstheme="majorHAnsi"/>
+        </w:rPr>
+        <w:t>, ainsi que la création d’un système CRUD complet.</w:t>
       </w:r>
     </w:p>
     <w:p>
@@ -7297,9 +8965,9 @@
   </w:compat>
   <w:rsids>
     <w:rsidRoot w:val="003C38F5"/>
-    <w:rsid w:val="00360AEA"/>
     <w:rsid w:val="003C38F5"/>
     <w:rsid w:val="005B3F81"/>
+    <w:rsid w:val="0082094F"/>
     <w:rsid w:val="008318D8"/>
     <w:rsid w:val="009F0BFD"/>
     <w:rsid w:val="00DB2BED"/>

--- a/documentation/0681407_healeyCoteMarieAndree_TP1_documentation.docx
+++ b/documentation/0681407_healeyCoteMarieAndree_TP1_documentation.docx
@@ -577,7 +577,7 @@
             </w:rPr>
             <w:fldChar w:fldCharType="separate"/>
           </w:r>
-          <w:hyperlink w:anchor="_Toc222232338" w:history="1">
+          <w:hyperlink w:anchor="_Toc222246153" w:history="1">
             <w:r>
               <w:rPr>
                 <w:rStyle w:val="Lienhypertexte"/>
@@ -605,7 +605,7 @@
                 <w:noProof/>
                 <w:webHidden/>
               </w:rPr>
-              <w:instrText xml:space="preserve"> PAGEREF _Toc222232338 \h </w:instrText>
+              <w:instrText xml:space="preserve"> PAGEREF _Toc222246153 \h </w:instrText>
             </w:r>
             <w:r>
               <w:rPr>
@@ -650,7 +650,7 @@
               <w:lang w:eastAsia="fr-CA"/>
             </w:rPr>
           </w:pPr>
-          <w:hyperlink w:anchor="_Toc222232339" w:history="1">
+          <w:hyperlink w:anchor="_Toc222246154" w:history="1">
             <w:r>
               <w:rPr>
                 <w:rStyle w:val="Lienhypertexte"/>
@@ -678,7 +678,7 @@
                 <w:noProof/>
                 <w:webHidden/>
               </w:rPr>
-              <w:instrText xml:space="preserve"> PAGEREF _Toc222232339 \h </w:instrText>
+              <w:instrText xml:space="preserve"> PAGEREF _Toc222246154 \h </w:instrText>
             </w:r>
             <w:r>
               <w:rPr>
@@ -723,7 +723,7 @@
               <w:lang w:eastAsia="fr-CA"/>
             </w:rPr>
           </w:pPr>
-          <w:hyperlink w:anchor="_Toc222232340" w:history="1">
+          <w:hyperlink w:anchor="_Toc222246155" w:history="1">
             <w:r>
               <w:rPr>
                 <w:rStyle w:val="Lienhypertexte"/>
@@ -751,7 +751,7 @@
                 <w:noProof/>
                 <w:webHidden/>
               </w:rPr>
-              <w:instrText xml:space="preserve"> PAGEREF _Toc222232340 \h </w:instrText>
+              <w:instrText xml:space="preserve"> PAGEREF _Toc222246155 \h </w:instrText>
             </w:r>
             <w:r>
               <w:rPr>
@@ -796,7 +796,7 @@
               <w:lang w:eastAsia="fr-CA"/>
             </w:rPr>
           </w:pPr>
-          <w:hyperlink w:anchor="_Toc222232341" w:history="1">
+          <w:hyperlink w:anchor="_Toc222246156" w:history="1">
             <w:r>
               <w:rPr>
                 <w:rStyle w:val="Lienhypertexte"/>
@@ -824,7 +824,7 @@
                 <w:noProof/>
                 <w:webHidden/>
               </w:rPr>
-              <w:instrText xml:space="preserve"> PAGEREF _Toc222232341 \h </w:instrText>
+              <w:instrText xml:space="preserve"> PAGEREF _Toc222246156 \h </w:instrText>
             </w:r>
             <w:r>
               <w:rPr>
@@ -869,7 +869,7 @@
               <w:lang w:eastAsia="fr-CA"/>
             </w:rPr>
           </w:pPr>
-          <w:hyperlink w:anchor="_Toc222232342" w:history="1">
+          <w:hyperlink w:anchor="_Toc222246157" w:history="1">
             <w:r>
               <w:rPr>
                 <w:rStyle w:val="Lienhypertexte"/>
@@ -897,7 +897,7 @@
                 <w:noProof/>
                 <w:webHidden/>
               </w:rPr>
-              <w:instrText xml:space="preserve"> PAGEREF _Toc222232342 \h </w:instrText>
+              <w:instrText xml:space="preserve"> PAGEREF _Toc222246157 \h </w:instrText>
             </w:r>
             <w:r>
               <w:rPr>
@@ -942,7 +942,7 @@
               <w:lang w:eastAsia="fr-CA"/>
             </w:rPr>
           </w:pPr>
-          <w:hyperlink w:anchor="_Toc222232343" w:history="1">
+          <w:hyperlink w:anchor="_Toc222246158" w:history="1">
             <w:r>
               <w:rPr>
                 <w:rStyle w:val="Lienhypertexte"/>
@@ -970,7 +970,7 @@
                 <w:noProof/>
                 <w:webHidden/>
               </w:rPr>
-              <w:instrText xml:space="preserve"> PAGEREF _Toc222232343 \h </w:instrText>
+              <w:instrText xml:space="preserve"> PAGEREF _Toc222246158 \h </w:instrText>
             </w:r>
             <w:r>
               <w:rPr>
@@ -1015,7 +1015,7 @@
               <w:lang w:eastAsia="fr-CA"/>
             </w:rPr>
           </w:pPr>
-          <w:hyperlink w:anchor="_Toc222232344" w:history="1">
+          <w:hyperlink w:anchor="_Toc222246159" w:history="1">
             <w:r>
               <w:rPr>
                 <w:rStyle w:val="Lienhypertexte"/>
@@ -1043,7 +1043,7 @@
                 <w:noProof/>
                 <w:webHidden/>
               </w:rPr>
-              <w:instrText xml:space="preserve"> PAGEREF _Toc222232344 \h </w:instrText>
+              <w:instrText xml:space="preserve"> PAGEREF _Toc222246159 \h </w:instrText>
             </w:r>
             <w:r>
               <w:rPr>
@@ -1088,7 +1088,7 @@
               <w:lang w:eastAsia="fr-CA"/>
             </w:rPr>
           </w:pPr>
-          <w:hyperlink w:anchor="_Toc222232345" w:history="1">
+          <w:hyperlink w:anchor="_Toc222246160" w:history="1">
             <w:r>
               <w:rPr>
                 <w:rStyle w:val="Lienhypertexte"/>
@@ -1116,7 +1116,7 @@
                 <w:noProof/>
                 <w:webHidden/>
               </w:rPr>
-              <w:instrText xml:space="preserve"> PAGEREF _Toc222232345 \h </w:instrText>
+              <w:instrText xml:space="preserve"> PAGEREF _Toc222246160 \h </w:instrText>
             </w:r>
             <w:r>
               <w:rPr>
@@ -1161,7 +1161,7 @@
               <w:lang w:eastAsia="fr-CA"/>
             </w:rPr>
           </w:pPr>
-          <w:hyperlink w:anchor="_Toc222232346" w:history="1">
+          <w:hyperlink w:anchor="_Toc222246161" w:history="1">
             <w:r>
               <w:rPr>
                 <w:rStyle w:val="Lienhypertexte"/>
@@ -1189,7 +1189,7 @@
                 <w:noProof/>
                 <w:webHidden/>
               </w:rPr>
-              <w:instrText xml:space="preserve"> PAGEREF _Toc222232346 \h </w:instrText>
+              <w:instrText xml:space="preserve"> PAGEREF _Toc222246161 \h </w:instrText>
             </w:r>
             <w:r>
               <w:rPr>
@@ -1234,7 +1234,7 @@
               <w:lang w:eastAsia="fr-CA"/>
             </w:rPr>
           </w:pPr>
-          <w:hyperlink w:anchor="_Toc222232347" w:history="1">
+          <w:hyperlink w:anchor="_Toc222246162" w:history="1">
             <w:r>
               <w:rPr>
                 <w:rStyle w:val="Lienhypertexte"/>
@@ -1262,7 +1262,7 @@
                 <w:noProof/>
                 <w:webHidden/>
               </w:rPr>
-              <w:instrText xml:space="preserve"> PAGEREF _Toc222232347 \h </w:instrText>
+              <w:instrText xml:space="preserve"> PAGEREF _Toc222246162 \h </w:instrText>
             </w:r>
             <w:r>
               <w:rPr>
@@ -1307,7 +1307,7 @@
               <w:lang w:eastAsia="fr-CA"/>
             </w:rPr>
           </w:pPr>
-          <w:hyperlink w:anchor="_Toc222232348" w:history="1">
+          <w:hyperlink w:anchor="_Toc222246163" w:history="1">
             <w:r>
               <w:rPr>
                 <w:rStyle w:val="Lienhypertexte"/>
@@ -1335,7 +1335,7 @@
                 <w:noProof/>
                 <w:webHidden/>
               </w:rPr>
-              <w:instrText xml:space="preserve"> PAGEREF _Toc222232348 \h </w:instrText>
+              <w:instrText xml:space="preserve"> PAGEREF _Toc222246163 \h </w:instrText>
             </w:r>
             <w:r>
               <w:rPr>
@@ -1380,7 +1380,7 @@
               <w:lang w:eastAsia="fr-CA"/>
             </w:rPr>
           </w:pPr>
-          <w:hyperlink w:anchor="_Toc222232349" w:history="1">
+          <w:hyperlink w:anchor="_Toc222246164" w:history="1">
             <w:r>
               <w:rPr>
                 <w:rStyle w:val="Lienhypertexte"/>
@@ -1408,7 +1408,7 @@
                 <w:noProof/>
                 <w:webHidden/>
               </w:rPr>
-              <w:instrText xml:space="preserve"> PAGEREF _Toc222232349 \h </w:instrText>
+              <w:instrText xml:space="preserve"> PAGEREF _Toc222246164 \h </w:instrText>
             </w:r>
             <w:r>
               <w:rPr>
@@ -1453,7 +1453,7 @@
               <w:lang w:eastAsia="fr-CA"/>
             </w:rPr>
           </w:pPr>
-          <w:hyperlink w:anchor="_Toc222232350" w:history="1">
+          <w:hyperlink w:anchor="_Toc222246165" w:history="1">
             <w:r>
               <w:rPr>
                 <w:rStyle w:val="Lienhypertexte"/>
@@ -1481,7 +1481,7 @@
                 <w:noProof/>
                 <w:webHidden/>
               </w:rPr>
-              <w:instrText xml:space="preserve"> PAGEREF _Toc222232350 \h </w:instrText>
+              <w:instrText xml:space="preserve"> PAGEREF _Toc222246165 \h </w:instrText>
             </w:r>
             <w:r>
               <w:rPr>
@@ -1526,7 +1526,7 @@
               <w:lang w:eastAsia="fr-CA"/>
             </w:rPr>
           </w:pPr>
-          <w:hyperlink w:anchor="_Toc222232351" w:history="1">
+          <w:hyperlink w:anchor="_Toc222246166" w:history="1">
             <w:r>
               <w:rPr>
                 <w:rStyle w:val="Lienhypertexte"/>
@@ -1554,7 +1554,7 @@
                 <w:noProof/>
                 <w:webHidden/>
               </w:rPr>
-              <w:instrText xml:space="preserve"> PAGEREF _Toc222232351 \h </w:instrText>
+              <w:instrText xml:space="preserve"> PAGEREF _Toc222246166 \h </w:instrText>
             </w:r>
             <w:r>
               <w:rPr>
@@ -1599,7 +1599,7 @@
               <w:lang w:eastAsia="fr-CA"/>
             </w:rPr>
           </w:pPr>
-          <w:hyperlink w:anchor="_Toc222232352" w:history="1">
+          <w:hyperlink w:anchor="_Toc222246167" w:history="1">
             <w:r>
               <w:rPr>
                 <w:rStyle w:val="Lienhypertexte"/>
@@ -1627,7 +1627,7 @@
                 <w:noProof/>
                 <w:webHidden/>
               </w:rPr>
-              <w:instrText xml:space="preserve"> PAGEREF _Toc222232352 \h </w:instrText>
+              <w:instrText xml:space="preserve"> PAGEREF _Toc222246167 \h </w:instrText>
             </w:r>
             <w:r>
               <w:rPr>
@@ -1672,7 +1672,7 @@
               <w:lang w:eastAsia="fr-CA"/>
             </w:rPr>
           </w:pPr>
-          <w:hyperlink w:anchor="_Toc222232353" w:history="1">
+          <w:hyperlink w:anchor="_Toc222246168" w:history="1">
             <w:r>
               <w:rPr>
                 <w:rStyle w:val="Lienhypertexte"/>
@@ -1700,7 +1700,7 @@
                 <w:noProof/>
                 <w:webHidden/>
               </w:rPr>
-              <w:instrText xml:space="preserve"> PAGEREF _Toc222232353 \h </w:instrText>
+              <w:instrText xml:space="preserve"> PAGEREF _Toc222246168 \h </w:instrText>
             </w:r>
             <w:r>
               <w:rPr>
@@ -1745,7 +1745,7 @@
               <w:lang w:eastAsia="fr-CA"/>
             </w:rPr>
           </w:pPr>
-          <w:hyperlink w:anchor="_Toc222232354" w:history="1">
+          <w:hyperlink w:anchor="_Toc222246169" w:history="1">
             <w:r>
               <w:rPr>
                 <w:rStyle w:val="Lienhypertexte"/>
@@ -1773,7 +1773,7 @@
                 <w:noProof/>
                 <w:webHidden/>
               </w:rPr>
-              <w:instrText xml:space="preserve"> PAGEREF _Toc222232354 \h </w:instrText>
+              <w:instrText xml:space="preserve"> PAGEREF _Toc222246169 \h </w:instrText>
             </w:r>
             <w:r>
               <w:rPr>
@@ -1847,7 +1847,7 @@
         </w:rPr>
       </w:pPr>
       <w:bookmarkStart w:id="0" w:name="_Toc222209880"/>
-      <w:bookmarkStart w:id="1" w:name="_Toc222232338"/>
+      <w:bookmarkStart w:id="1" w:name="_Toc222246153"/>
       <w:r>
         <w:rPr>
           <w:rFonts w:cstheme="majorHAnsi"/>
@@ -2374,7 +2374,7 @@
           <w:rFonts w:cstheme="majorHAnsi"/>
         </w:rPr>
       </w:pPr>
-      <w:bookmarkStart w:id="2" w:name="_Toc222232339"/>
+      <w:bookmarkStart w:id="2" w:name="_Toc222246154"/>
       <w:r>
         <w:rPr>
           <w:rFonts w:cstheme="majorHAnsi"/>
@@ -2576,12 +2576,85 @@
     </w:p>
     <w:p>
       <w:pPr>
+        <w:rPr>
+          <w:rFonts w:asciiTheme="majorHAnsi" w:hAnsiTheme="majorHAnsi" w:cstheme="majorHAnsi"/>
+        </w:rPr>
+      </w:pPr>
+    </w:p>
+    <w:p>
+      <w:pPr>
+        <w:rPr>
+          <w:rFonts w:asciiTheme="majorHAnsi" w:hAnsiTheme="majorHAnsi" w:cstheme="majorHAnsi"/>
+          <w:b/>
+          <w:bCs/>
+        </w:rPr>
+      </w:pPr>
+      <w:r>
+        <w:rPr>
+          <w:rFonts w:asciiTheme="majorHAnsi" w:hAnsiTheme="majorHAnsi" w:cstheme="majorHAnsi"/>
+          <w:b/>
+          <w:bCs/>
+        </w:rPr>
+        <w:t xml:space="preserve">Installation du </w:t>
+      </w:r>
+      <w:proofErr w:type="spellStart"/>
+      <w:r>
+        <w:rPr>
+          <w:rFonts w:asciiTheme="majorHAnsi" w:hAnsiTheme="majorHAnsi" w:cstheme="majorHAnsi"/>
+          <w:b/>
+          <w:bCs/>
+        </w:rPr>
+        <w:t>node</w:t>
+      </w:r>
+      <w:proofErr w:type="spellEnd"/>
+      <w:r>
+        <w:rPr>
+          <w:rFonts w:asciiTheme="majorHAnsi" w:hAnsiTheme="majorHAnsi" w:cstheme="majorHAnsi"/>
+          <w:b/>
+          <w:bCs/>
+        </w:rPr>
+        <w:t xml:space="preserve"> module :</w:t>
+      </w:r>
+    </w:p>
+    <w:p>
+      <w:pPr>
+        <w:rPr>
+          <w:rFonts w:asciiTheme="majorHAnsi" w:hAnsiTheme="majorHAnsi" w:cstheme="majorHAnsi"/>
+        </w:rPr>
+      </w:pPr>
+      <w:proofErr w:type="spellStart"/>
+      <w:proofErr w:type="gramStart"/>
+      <w:r>
+        <w:rPr>
+          <w:rFonts w:asciiTheme="majorHAnsi" w:hAnsiTheme="majorHAnsi" w:cstheme="majorHAnsi"/>
+        </w:rPr>
+        <w:t>npm</w:t>
+      </w:r>
+      <w:proofErr w:type="spellEnd"/>
+      <w:r>
+        <w:rPr>
+          <w:rFonts w:asciiTheme="majorHAnsi" w:hAnsiTheme="majorHAnsi" w:cstheme="majorHAnsi"/>
+        </w:rPr>
+        <w:t xml:space="preserve">  -</w:t>
+      </w:r>
+      <w:proofErr w:type="spellStart"/>
+      <w:proofErr w:type="gramEnd"/>
+      <w:r>
+        <w:rPr>
+          <w:rFonts w:asciiTheme="majorHAnsi" w:hAnsiTheme="majorHAnsi" w:cstheme="majorHAnsi"/>
+        </w:rPr>
+        <w:t>install</w:t>
+      </w:r>
+      <w:proofErr w:type="spellEnd"/>
+    </w:p>
+    <w:p>
+      <w:pPr>
         <w:pStyle w:val="Titre1"/>
         <w:rPr>
           <w:rFonts w:cstheme="majorHAnsi"/>
         </w:rPr>
       </w:pPr>
-      <w:bookmarkStart w:id="3" w:name="_Toc222232340"/>
+      <w:bookmarkStart w:id="3" w:name="_Toc222246155"/>
       <w:r>
         <w:rPr>
           <w:rFonts w:cstheme="majorHAnsi"/>
@@ -2806,7 +2879,7 @@
           <w:rFonts w:cstheme="majorHAnsi"/>
         </w:rPr>
       </w:pPr>
-      <w:bookmarkStart w:id="4" w:name="_Toc222232341"/>
+      <w:bookmarkStart w:id="4" w:name="_Toc222246156"/>
       <w:r>
         <w:rPr>
           <w:rFonts w:cstheme="majorHAnsi"/>
@@ -2933,6 +3006,7 @@
           <w:b/>
           <w:bCs/>
         </w:rPr>
+        <w:lastRenderedPageBreak/>
         <w:t>En cas de réinitialisation complète :</w:t>
       </w:r>
     </w:p>
@@ -2971,56 +3045,887 @@
     </w:p>
     <w:p>
       <w:pPr>
-        <w:rPr>
-          <w:rFonts w:asciiTheme="majorHAnsi" w:hAnsiTheme="majorHAnsi" w:cstheme="majorHAnsi"/>
-        </w:rPr>
-      </w:pPr>
-    </w:p>
-    <w:p>
-      <w:pPr>
         <w:pStyle w:val="Titre1"/>
         <w:rPr>
           <w:rFonts w:cstheme="majorHAnsi"/>
         </w:rPr>
       </w:pPr>
-      <w:bookmarkStart w:id="5" w:name="_Toc222232342"/>
+      <w:bookmarkStart w:id="5" w:name="_Toc222246157"/>
       <w:r>
         <w:rPr>
           <w:rFonts w:cstheme="majorHAnsi"/>
         </w:rPr>
+        <w:t>Saisie des 15 Villes</w:t>
+      </w:r>
+      <w:bookmarkEnd w:id="5"/>
+    </w:p>
+    <w:p>
+      <w:pPr>
+        <w:rPr>
+          <w:rFonts w:asciiTheme="majorHAnsi" w:hAnsiTheme="majorHAnsi" w:cstheme="majorHAnsi"/>
+          <w:b/>
+          <w:bCs/>
+        </w:rPr>
+      </w:pPr>
+      <w:r>
+        <w:rPr>
+          <w:rFonts w:asciiTheme="majorHAnsi" w:hAnsiTheme="majorHAnsi" w:cstheme="majorHAnsi"/>
+          <w:b/>
+          <w:bCs/>
+        </w:rPr>
+        <w:t>Création du seeder :</w:t>
+      </w:r>
+    </w:p>
+    <w:p>
+      <w:pPr>
+        <w:rPr>
+          <w:rFonts w:asciiTheme="majorHAnsi" w:hAnsiTheme="majorHAnsi" w:cstheme="majorHAnsi"/>
+        </w:rPr>
+      </w:pPr>
+      <w:proofErr w:type="spellStart"/>
+      <w:proofErr w:type="gramStart"/>
+      <w:r>
+        <w:rPr>
+          <w:rFonts w:asciiTheme="majorHAnsi" w:hAnsiTheme="majorHAnsi" w:cstheme="majorHAnsi"/>
+        </w:rPr>
+        <w:t>php</w:t>
+      </w:r>
+      <w:proofErr w:type="spellEnd"/>
+      <w:proofErr w:type="gramEnd"/>
+      <w:r>
+        <w:rPr>
+          <w:rFonts w:asciiTheme="majorHAnsi" w:hAnsiTheme="majorHAnsi" w:cstheme="majorHAnsi"/>
+        </w:rPr>
+        <w:t xml:space="preserve"> artisan </w:t>
+      </w:r>
+      <w:proofErr w:type="spellStart"/>
+      <w:proofErr w:type="gramStart"/>
+      <w:r>
+        <w:rPr>
+          <w:rFonts w:asciiTheme="majorHAnsi" w:hAnsiTheme="majorHAnsi" w:cstheme="majorHAnsi"/>
+        </w:rPr>
+        <w:t>make:seeder</w:t>
+      </w:r>
+      <w:proofErr w:type="spellEnd"/>
+      <w:proofErr w:type="gramEnd"/>
+      <w:r>
+        <w:rPr>
+          <w:rFonts w:asciiTheme="majorHAnsi" w:hAnsiTheme="majorHAnsi" w:cstheme="majorHAnsi"/>
+        </w:rPr>
+        <w:t xml:space="preserve"> </w:t>
+      </w:r>
+      <w:proofErr w:type="spellStart"/>
+      <w:r>
+        <w:rPr>
+          <w:rFonts w:asciiTheme="majorHAnsi" w:hAnsiTheme="majorHAnsi" w:cstheme="majorHAnsi"/>
+        </w:rPr>
+        <w:t>VilleSeeder</w:t>
+      </w:r>
+      <w:proofErr w:type="spellEnd"/>
+    </w:p>
+    <w:p>
+      <w:pPr>
+        <w:rPr>
+          <w:rFonts w:asciiTheme="majorHAnsi" w:hAnsiTheme="majorHAnsi" w:cstheme="majorHAnsi"/>
+        </w:rPr>
+      </w:pPr>
+      <w:r>
+        <w:rPr>
+          <w:rFonts w:asciiTheme="majorHAnsi" w:hAnsiTheme="majorHAnsi" w:cstheme="majorHAnsi"/>
+        </w:rPr>
+        <w:t xml:space="preserve">Ajout des 15 villes dans </w:t>
+      </w:r>
+      <w:proofErr w:type="spellStart"/>
+      <w:r>
+        <w:rPr>
+          <w:rFonts w:asciiTheme="majorHAnsi" w:hAnsiTheme="majorHAnsi" w:cstheme="majorHAnsi"/>
+        </w:rPr>
+        <w:t>VilleSeeder.php</w:t>
+      </w:r>
+      <w:proofErr w:type="spellEnd"/>
+      <w:r>
+        <w:rPr>
+          <w:rFonts w:asciiTheme="majorHAnsi" w:hAnsiTheme="majorHAnsi" w:cstheme="majorHAnsi"/>
+        </w:rPr>
+        <w:t>.</w:t>
+      </w:r>
+    </w:p>
+    <w:p>
+      <w:pPr>
+        <w:rPr>
+          <w:rFonts w:asciiTheme="majorHAnsi" w:hAnsiTheme="majorHAnsi" w:cstheme="majorHAnsi"/>
+        </w:rPr>
+      </w:pPr>
+    </w:p>
+    <w:p>
+      <w:pPr>
+        <w:rPr>
+          <w:rFonts w:asciiTheme="majorHAnsi" w:hAnsiTheme="majorHAnsi" w:cstheme="majorHAnsi"/>
+          <w:b/>
+          <w:bCs/>
+          <w:lang w:val="en-CA"/>
+        </w:rPr>
+      </w:pPr>
+      <w:proofErr w:type="spellStart"/>
+      <w:r>
+        <w:rPr>
+          <w:rFonts w:asciiTheme="majorHAnsi" w:hAnsiTheme="majorHAnsi" w:cstheme="majorHAnsi"/>
+          <w:b/>
+          <w:bCs/>
+          <w:lang w:val="en-CA"/>
+        </w:rPr>
+        <w:t>Ajout</w:t>
+      </w:r>
+      <w:proofErr w:type="spellEnd"/>
+      <w:r>
+        <w:rPr>
+          <w:rFonts w:asciiTheme="majorHAnsi" w:hAnsiTheme="majorHAnsi" w:cstheme="majorHAnsi"/>
+          <w:b/>
+          <w:bCs/>
+          <w:lang w:val="en-CA"/>
+        </w:rPr>
+        <w:t xml:space="preserve"> dans </w:t>
+      </w:r>
+      <w:proofErr w:type="spellStart"/>
+      <w:proofErr w:type="gramStart"/>
+      <w:r>
+        <w:rPr>
+          <w:rFonts w:asciiTheme="majorHAnsi" w:hAnsiTheme="majorHAnsi" w:cstheme="majorHAnsi"/>
+          <w:b/>
+          <w:bCs/>
+          <w:lang w:val="en-CA"/>
+        </w:rPr>
+        <w:t>DatabaseSeeder.php</w:t>
+      </w:r>
+      <w:proofErr w:type="spellEnd"/>
+      <w:r>
+        <w:rPr>
+          <w:rFonts w:asciiTheme="majorHAnsi" w:hAnsiTheme="majorHAnsi" w:cstheme="majorHAnsi"/>
+          <w:b/>
+          <w:bCs/>
+          <w:lang w:val="en-CA"/>
+        </w:rPr>
+        <w:t xml:space="preserve"> :</w:t>
+      </w:r>
+      <w:proofErr w:type="gramEnd"/>
+    </w:p>
+    <w:p>
+      <w:pPr>
+        <w:rPr>
+          <w:rFonts w:asciiTheme="majorHAnsi" w:hAnsiTheme="majorHAnsi" w:cstheme="majorHAnsi"/>
+          <w:lang w:val="en-CA"/>
+        </w:rPr>
+      </w:pPr>
+      <w:r>
+        <w:rPr>
+          <w:rFonts w:asciiTheme="majorHAnsi" w:hAnsiTheme="majorHAnsi" w:cstheme="majorHAnsi"/>
+          <w:lang w:val="en-CA"/>
+        </w:rPr>
+        <w:t>$this-&gt;</w:t>
+      </w:r>
+      <w:proofErr w:type="gramStart"/>
+      <w:r>
+        <w:rPr>
+          <w:rFonts w:asciiTheme="majorHAnsi" w:hAnsiTheme="majorHAnsi" w:cstheme="majorHAnsi"/>
+          <w:lang w:val="en-CA"/>
+        </w:rPr>
+        <w:t>call(</w:t>
+      </w:r>
+      <w:proofErr w:type="gramEnd"/>
+      <w:r>
+        <w:rPr>
+          <w:rFonts w:asciiTheme="majorHAnsi" w:hAnsiTheme="majorHAnsi" w:cstheme="majorHAnsi"/>
+          <w:lang w:val="en-CA"/>
+        </w:rPr>
+        <w:t>[</w:t>
+      </w:r>
+    </w:p>
+    <w:p>
+      <w:pPr>
+        <w:rPr>
+          <w:rFonts w:asciiTheme="majorHAnsi" w:hAnsiTheme="majorHAnsi" w:cstheme="majorHAnsi"/>
+          <w:lang w:val="en-CA"/>
+        </w:rPr>
+      </w:pPr>
+      <w:r>
+        <w:rPr>
+          <w:rFonts w:asciiTheme="majorHAnsi" w:hAnsiTheme="majorHAnsi" w:cstheme="majorHAnsi"/>
+          <w:lang w:val="en-CA"/>
+        </w:rPr>
+        <w:t xml:space="preserve">    </w:t>
+      </w:r>
+      <w:proofErr w:type="spellStart"/>
+      <w:proofErr w:type="gramStart"/>
+      <w:r>
+        <w:rPr>
+          <w:rFonts w:asciiTheme="majorHAnsi" w:hAnsiTheme="majorHAnsi" w:cstheme="majorHAnsi"/>
+          <w:lang w:val="en-CA"/>
+        </w:rPr>
+        <w:t>VilleSeeder</w:t>
+      </w:r>
+      <w:proofErr w:type="spellEnd"/>
+      <w:r>
+        <w:rPr>
+          <w:rFonts w:asciiTheme="majorHAnsi" w:hAnsiTheme="majorHAnsi" w:cstheme="majorHAnsi"/>
+          <w:lang w:val="en-CA"/>
+        </w:rPr>
+        <w:t>::</w:t>
+      </w:r>
+      <w:proofErr w:type="gramEnd"/>
+      <w:r>
+        <w:rPr>
+          <w:rFonts w:asciiTheme="majorHAnsi" w:hAnsiTheme="majorHAnsi" w:cstheme="majorHAnsi"/>
+          <w:lang w:val="en-CA"/>
+        </w:rPr>
+        <w:t>class,</w:t>
+      </w:r>
+    </w:p>
+    <w:p>
+      <w:pPr>
+        <w:rPr>
+          <w:rFonts w:asciiTheme="majorHAnsi" w:hAnsiTheme="majorHAnsi" w:cstheme="majorHAnsi"/>
+          <w:lang w:val="en-CA"/>
+        </w:rPr>
+      </w:pPr>
+      <w:r>
+        <w:rPr>
+          <w:rFonts w:asciiTheme="majorHAnsi" w:hAnsiTheme="majorHAnsi" w:cstheme="majorHAnsi"/>
+          <w:lang w:val="en-CA"/>
+        </w:rPr>
+        <w:t>]);</w:t>
+      </w:r>
+    </w:p>
+    <w:p>
+      <w:pPr>
+        <w:rPr>
+          <w:rFonts w:asciiTheme="majorHAnsi" w:hAnsiTheme="majorHAnsi" w:cstheme="majorHAnsi"/>
+          <w:b/>
+          <w:bCs/>
+          <w:lang w:val="en-CA"/>
+        </w:rPr>
+      </w:pPr>
+      <w:proofErr w:type="spellStart"/>
+      <w:proofErr w:type="gramStart"/>
+      <w:r>
+        <w:rPr>
+          <w:rFonts w:asciiTheme="majorHAnsi" w:hAnsiTheme="majorHAnsi" w:cstheme="majorHAnsi"/>
+          <w:b/>
+          <w:bCs/>
+          <w:lang w:val="en-CA"/>
+        </w:rPr>
+        <w:t>Exécution</w:t>
+      </w:r>
+      <w:proofErr w:type="spellEnd"/>
+      <w:r>
+        <w:rPr>
+          <w:rFonts w:asciiTheme="majorHAnsi" w:hAnsiTheme="majorHAnsi" w:cstheme="majorHAnsi"/>
+          <w:b/>
+          <w:bCs/>
+          <w:lang w:val="en-CA"/>
+        </w:rPr>
+        <w:t xml:space="preserve"> :</w:t>
+      </w:r>
+      <w:proofErr w:type="gramEnd"/>
+    </w:p>
+    <w:p>
+      <w:pPr>
+        <w:rPr>
+          <w:rFonts w:asciiTheme="majorHAnsi" w:hAnsiTheme="majorHAnsi" w:cstheme="majorHAnsi"/>
+          <w:lang w:val="en-CA"/>
+        </w:rPr>
+      </w:pPr>
+      <w:proofErr w:type="spellStart"/>
+      <w:r>
+        <w:rPr>
+          <w:rFonts w:asciiTheme="majorHAnsi" w:hAnsiTheme="majorHAnsi" w:cstheme="majorHAnsi"/>
+          <w:lang w:val="en-CA"/>
+        </w:rPr>
+        <w:t>php</w:t>
+      </w:r>
+      <w:proofErr w:type="spellEnd"/>
+      <w:r>
+        <w:rPr>
+          <w:rFonts w:asciiTheme="majorHAnsi" w:hAnsiTheme="majorHAnsi" w:cstheme="majorHAnsi"/>
+          <w:lang w:val="en-CA"/>
+        </w:rPr>
+        <w:t xml:space="preserve"> artisan </w:t>
+      </w:r>
+      <w:proofErr w:type="spellStart"/>
+      <w:proofErr w:type="gramStart"/>
+      <w:r>
+        <w:rPr>
+          <w:rFonts w:asciiTheme="majorHAnsi" w:hAnsiTheme="majorHAnsi" w:cstheme="majorHAnsi"/>
+          <w:lang w:val="en-CA"/>
+        </w:rPr>
+        <w:t>db:seed</w:t>
+      </w:r>
+      <w:proofErr w:type="spellEnd"/>
+      <w:proofErr w:type="gramEnd"/>
+      <w:r>
+        <w:rPr>
+          <w:rFonts w:asciiTheme="majorHAnsi" w:hAnsiTheme="majorHAnsi" w:cstheme="majorHAnsi"/>
+          <w:lang w:val="en-CA"/>
+        </w:rPr>
+        <w:t xml:space="preserve"> --class=</w:t>
+      </w:r>
+      <w:proofErr w:type="spellStart"/>
+      <w:r>
+        <w:rPr>
+          <w:rFonts w:asciiTheme="majorHAnsi" w:hAnsiTheme="majorHAnsi" w:cstheme="majorHAnsi"/>
+          <w:lang w:val="en-CA"/>
+        </w:rPr>
+        <w:t>VilleSeeder</w:t>
+      </w:r>
+      <w:proofErr w:type="spellEnd"/>
+    </w:p>
+    <w:p>
+      <w:pPr>
+        <w:pStyle w:val="Titre1"/>
+        <w:rPr>
+          <w:rFonts w:cstheme="majorHAnsi"/>
+        </w:rPr>
+      </w:pPr>
+      <w:bookmarkStart w:id="6" w:name="_Toc222246158"/>
+      <w:r>
+        <w:rPr>
+          <w:rFonts w:cstheme="majorHAnsi"/>
+        </w:rPr>
+        <w:t>Saisie des 100 Étudiants (</w:t>
+      </w:r>
+      <w:proofErr w:type="spellStart"/>
+      <w:r>
+        <w:rPr>
+          <w:rFonts w:cstheme="majorHAnsi"/>
+        </w:rPr>
+        <w:t>Factory</w:t>
+      </w:r>
+      <w:proofErr w:type="spellEnd"/>
+      <w:r>
+        <w:rPr>
+          <w:rFonts w:cstheme="majorHAnsi"/>
+        </w:rPr>
+        <w:t>)</w:t>
+      </w:r>
+      <w:bookmarkEnd w:id="6"/>
+    </w:p>
+    <w:p>
+      <w:pPr>
+        <w:rPr>
+          <w:rFonts w:asciiTheme="majorHAnsi" w:hAnsiTheme="majorHAnsi" w:cstheme="majorHAnsi"/>
+          <w:b/>
+          <w:bCs/>
+        </w:rPr>
+      </w:pPr>
+      <w:r>
+        <w:rPr>
+          <w:rFonts w:asciiTheme="majorHAnsi" w:hAnsiTheme="majorHAnsi" w:cstheme="majorHAnsi"/>
+          <w:b/>
+          <w:bCs/>
+        </w:rPr>
+        <w:t xml:space="preserve">Création de la </w:t>
+      </w:r>
+      <w:proofErr w:type="spellStart"/>
+      <w:r>
+        <w:rPr>
+          <w:rFonts w:asciiTheme="majorHAnsi" w:hAnsiTheme="majorHAnsi" w:cstheme="majorHAnsi"/>
+          <w:b/>
+          <w:bCs/>
+        </w:rPr>
+        <w:t>factory</w:t>
+      </w:r>
+      <w:proofErr w:type="spellEnd"/>
+      <w:r>
+        <w:rPr>
+          <w:rFonts w:asciiTheme="majorHAnsi" w:hAnsiTheme="majorHAnsi" w:cstheme="majorHAnsi"/>
+          <w:b/>
+          <w:bCs/>
+        </w:rPr>
+        <w:t xml:space="preserve"> :</w:t>
+      </w:r>
+    </w:p>
+    <w:p>
+      <w:pPr>
+        <w:rPr>
+          <w:rFonts w:asciiTheme="majorHAnsi" w:hAnsiTheme="majorHAnsi" w:cstheme="majorHAnsi"/>
+          <w:lang w:val="en-CA"/>
+        </w:rPr>
+      </w:pPr>
+      <w:proofErr w:type="spellStart"/>
+      <w:r>
+        <w:rPr>
+          <w:rFonts w:asciiTheme="majorHAnsi" w:hAnsiTheme="majorHAnsi" w:cstheme="majorHAnsi"/>
+          <w:lang w:val="en-CA"/>
+        </w:rPr>
+        <w:t>php</w:t>
+      </w:r>
+      <w:proofErr w:type="spellEnd"/>
+      <w:r>
+        <w:rPr>
+          <w:rFonts w:asciiTheme="majorHAnsi" w:hAnsiTheme="majorHAnsi" w:cstheme="majorHAnsi"/>
+          <w:lang w:val="en-CA"/>
+        </w:rPr>
+        <w:t xml:space="preserve"> artisan </w:t>
+      </w:r>
+      <w:proofErr w:type="spellStart"/>
+      <w:proofErr w:type="gramStart"/>
+      <w:r>
+        <w:rPr>
+          <w:rFonts w:asciiTheme="majorHAnsi" w:hAnsiTheme="majorHAnsi" w:cstheme="majorHAnsi"/>
+          <w:lang w:val="en-CA"/>
+        </w:rPr>
+        <w:t>make:factory</w:t>
+      </w:r>
+      <w:proofErr w:type="spellEnd"/>
+      <w:proofErr w:type="gramEnd"/>
+      <w:r>
+        <w:rPr>
+          <w:rFonts w:asciiTheme="majorHAnsi" w:hAnsiTheme="majorHAnsi" w:cstheme="majorHAnsi"/>
+          <w:lang w:val="en-CA"/>
+        </w:rPr>
+        <w:t xml:space="preserve"> </w:t>
+      </w:r>
+      <w:proofErr w:type="spellStart"/>
+      <w:r>
+        <w:rPr>
+          <w:rFonts w:asciiTheme="majorHAnsi" w:hAnsiTheme="majorHAnsi" w:cstheme="majorHAnsi"/>
+          <w:lang w:val="en-CA"/>
+        </w:rPr>
+        <w:t>EtudiantFactory</w:t>
+      </w:r>
+      <w:proofErr w:type="spellEnd"/>
+      <w:r>
+        <w:rPr>
+          <w:rFonts w:asciiTheme="majorHAnsi" w:hAnsiTheme="majorHAnsi" w:cstheme="majorHAnsi"/>
+          <w:lang w:val="en-CA"/>
+        </w:rPr>
+        <w:t xml:space="preserve"> --model=</w:t>
+      </w:r>
+      <w:proofErr w:type="spellStart"/>
+      <w:r>
+        <w:rPr>
+          <w:rFonts w:asciiTheme="majorHAnsi" w:hAnsiTheme="majorHAnsi" w:cstheme="majorHAnsi"/>
+          <w:lang w:val="en-CA"/>
+        </w:rPr>
+        <w:t>Etudiant</w:t>
+      </w:r>
+      <w:proofErr w:type="spellEnd"/>
+    </w:p>
+    <w:p>
+      <w:pPr>
+        <w:rPr>
+          <w:rFonts w:asciiTheme="majorHAnsi" w:hAnsiTheme="majorHAnsi" w:cstheme="majorHAnsi"/>
+        </w:rPr>
+      </w:pPr>
+      <w:r>
+        <w:rPr>
+          <w:rFonts w:asciiTheme="majorHAnsi" w:hAnsiTheme="majorHAnsi" w:cstheme="majorHAnsi"/>
+        </w:rPr>
+        <w:t xml:space="preserve">Configuration de la </w:t>
+      </w:r>
+      <w:proofErr w:type="spellStart"/>
+      <w:r>
+        <w:rPr>
+          <w:rFonts w:asciiTheme="majorHAnsi" w:hAnsiTheme="majorHAnsi" w:cstheme="majorHAnsi"/>
+        </w:rPr>
+        <w:t>factory</w:t>
+      </w:r>
+      <w:proofErr w:type="spellEnd"/>
+      <w:r>
+        <w:rPr>
+          <w:rFonts w:asciiTheme="majorHAnsi" w:hAnsiTheme="majorHAnsi" w:cstheme="majorHAnsi"/>
+        </w:rPr>
+        <w:t xml:space="preserve"> avec Faker.</w:t>
+      </w:r>
+    </w:p>
+    <w:p>
+      <w:pPr>
+        <w:rPr>
+          <w:rFonts w:asciiTheme="majorHAnsi" w:hAnsiTheme="majorHAnsi" w:cstheme="majorHAnsi"/>
+        </w:rPr>
+      </w:pPr>
+    </w:p>
+    <w:p>
+      <w:pPr>
+        <w:rPr>
+          <w:rFonts w:asciiTheme="majorHAnsi" w:hAnsiTheme="majorHAnsi" w:cstheme="majorHAnsi"/>
+          <w:b/>
+          <w:bCs/>
+        </w:rPr>
+      </w:pPr>
+      <w:r>
+        <w:rPr>
+          <w:rFonts w:asciiTheme="majorHAnsi" w:hAnsiTheme="majorHAnsi" w:cstheme="majorHAnsi"/>
+          <w:b/>
+          <w:bCs/>
+        </w:rPr>
+        <w:t>Création du seeder :</w:t>
+      </w:r>
+    </w:p>
+    <w:p>
+      <w:pPr>
+        <w:rPr>
+          <w:rFonts w:asciiTheme="majorHAnsi" w:hAnsiTheme="majorHAnsi" w:cstheme="majorHAnsi"/>
+        </w:rPr>
+      </w:pPr>
+      <w:proofErr w:type="spellStart"/>
+      <w:proofErr w:type="gramStart"/>
+      <w:r>
+        <w:rPr>
+          <w:rFonts w:asciiTheme="majorHAnsi" w:hAnsiTheme="majorHAnsi" w:cstheme="majorHAnsi"/>
+        </w:rPr>
+        <w:t>php</w:t>
+      </w:r>
+      <w:proofErr w:type="spellEnd"/>
+      <w:proofErr w:type="gramEnd"/>
+      <w:r>
+        <w:rPr>
+          <w:rFonts w:asciiTheme="majorHAnsi" w:hAnsiTheme="majorHAnsi" w:cstheme="majorHAnsi"/>
+        </w:rPr>
+        <w:t xml:space="preserve"> artisan </w:t>
+      </w:r>
+      <w:proofErr w:type="spellStart"/>
+      <w:proofErr w:type="gramStart"/>
+      <w:r>
+        <w:rPr>
+          <w:rFonts w:asciiTheme="majorHAnsi" w:hAnsiTheme="majorHAnsi" w:cstheme="majorHAnsi"/>
+        </w:rPr>
+        <w:t>make:seeder</w:t>
+      </w:r>
+      <w:proofErr w:type="spellEnd"/>
+      <w:proofErr w:type="gramEnd"/>
+      <w:r>
+        <w:rPr>
+          <w:rFonts w:asciiTheme="majorHAnsi" w:hAnsiTheme="majorHAnsi" w:cstheme="majorHAnsi"/>
+        </w:rPr>
+        <w:t xml:space="preserve"> </w:t>
+      </w:r>
+      <w:proofErr w:type="spellStart"/>
+      <w:r>
+        <w:rPr>
+          <w:rFonts w:asciiTheme="majorHAnsi" w:hAnsiTheme="majorHAnsi" w:cstheme="majorHAnsi"/>
+        </w:rPr>
+        <w:t>EtudiantSeeder</w:t>
+      </w:r>
+      <w:proofErr w:type="spellEnd"/>
+    </w:p>
+    <w:p>
+      <w:pPr>
+        <w:rPr>
+          <w:rFonts w:asciiTheme="majorHAnsi" w:hAnsiTheme="majorHAnsi" w:cstheme="majorHAnsi"/>
+        </w:rPr>
+      </w:pPr>
+    </w:p>
+    <w:p>
+      <w:pPr>
+        <w:rPr>
+          <w:rFonts w:asciiTheme="majorHAnsi" w:hAnsiTheme="majorHAnsi" w:cstheme="majorHAnsi"/>
+          <w:b/>
+          <w:bCs/>
+        </w:rPr>
+      </w:pPr>
+      <w:r>
+        <w:rPr>
+          <w:rFonts w:asciiTheme="majorHAnsi" w:hAnsiTheme="majorHAnsi" w:cstheme="majorHAnsi"/>
+          <w:b/>
+          <w:bCs/>
+        </w:rPr>
+        <w:t xml:space="preserve">Dans </w:t>
+      </w:r>
+      <w:proofErr w:type="spellStart"/>
+      <w:r>
+        <w:rPr>
+          <w:rFonts w:asciiTheme="majorHAnsi" w:hAnsiTheme="majorHAnsi" w:cstheme="majorHAnsi"/>
+          <w:b/>
+          <w:bCs/>
+        </w:rPr>
+        <w:t>EtudiantSeeder.php</w:t>
+      </w:r>
+      <w:proofErr w:type="spellEnd"/>
+      <w:r>
+        <w:rPr>
+          <w:rFonts w:asciiTheme="majorHAnsi" w:hAnsiTheme="majorHAnsi" w:cstheme="majorHAnsi"/>
+          <w:b/>
+          <w:bCs/>
+        </w:rPr>
+        <w:t xml:space="preserve"> :</w:t>
+      </w:r>
+    </w:p>
+    <w:p>
+      <w:pPr>
+        <w:rPr>
+          <w:rFonts w:asciiTheme="majorHAnsi" w:hAnsiTheme="majorHAnsi" w:cstheme="majorHAnsi"/>
+        </w:rPr>
+      </w:pPr>
+      <w:proofErr w:type="spellStart"/>
+      <w:proofErr w:type="gramStart"/>
+      <w:r>
+        <w:rPr>
+          <w:rFonts w:asciiTheme="majorHAnsi" w:hAnsiTheme="majorHAnsi" w:cstheme="majorHAnsi"/>
+        </w:rPr>
+        <w:t>Etudiant</w:t>
+      </w:r>
+      <w:proofErr w:type="spellEnd"/>
+      <w:r>
+        <w:rPr>
+          <w:rFonts w:asciiTheme="majorHAnsi" w:hAnsiTheme="majorHAnsi" w:cstheme="majorHAnsi"/>
+        </w:rPr>
+        <w:t>::</w:t>
+      </w:r>
+      <w:proofErr w:type="spellStart"/>
+      <w:proofErr w:type="gramEnd"/>
+      <w:r>
+        <w:rPr>
+          <w:rFonts w:asciiTheme="majorHAnsi" w:hAnsiTheme="majorHAnsi" w:cstheme="majorHAnsi"/>
+        </w:rPr>
+        <w:t>factory</w:t>
+      </w:r>
+      <w:proofErr w:type="spellEnd"/>
+      <w:proofErr w:type="gramStart"/>
+      <w:r>
+        <w:rPr>
+          <w:rFonts w:asciiTheme="majorHAnsi" w:hAnsiTheme="majorHAnsi" w:cstheme="majorHAnsi"/>
+        </w:rPr>
+        <w:t>()-</w:t>
+      </w:r>
+      <w:proofErr w:type="gramEnd"/>
+      <w:r>
+        <w:rPr>
+          <w:rFonts w:asciiTheme="majorHAnsi" w:hAnsiTheme="majorHAnsi" w:cstheme="majorHAnsi"/>
+        </w:rPr>
+        <w:t>&gt;count(</w:t>
+      </w:r>
+      <w:proofErr w:type="gramStart"/>
+      <w:r>
+        <w:rPr>
+          <w:rFonts w:asciiTheme="majorHAnsi" w:hAnsiTheme="majorHAnsi" w:cstheme="majorHAnsi"/>
+        </w:rPr>
+        <w:t>100)-</w:t>
+      </w:r>
+      <w:proofErr w:type="gramEnd"/>
+      <w:r>
+        <w:rPr>
+          <w:rFonts w:asciiTheme="majorHAnsi" w:hAnsiTheme="majorHAnsi" w:cstheme="majorHAnsi"/>
+        </w:rPr>
+        <w:t>&gt;</w:t>
+      </w:r>
+      <w:proofErr w:type="spellStart"/>
+      <w:proofErr w:type="gramStart"/>
+      <w:r>
+        <w:rPr>
+          <w:rFonts w:asciiTheme="majorHAnsi" w:hAnsiTheme="majorHAnsi" w:cstheme="majorHAnsi"/>
+        </w:rPr>
+        <w:t>create</w:t>
+      </w:r>
+      <w:proofErr w:type="spellEnd"/>
+      <w:r>
+        <w:rPr>
+          <w:rFonts w:asciiTheme="majorHAnsi" w:hAnsiTheme="majorHAnsi" w:cstheme="majorHAnsi"/>
+        </w:rPr>
+        <w:t>(</w:t>
+      </w:r>
+      <w:proofErr w:type="gramEnd"/>
+      <w:r>
+        <w:rPr>
+          <w:rFonts w:asciiTheme="majorHAnsi" w:hAnsiTheme="majorHAnsi" w:cstheme="majorHAnsi"/>
+        </w:rPr>
+        <w:t>);</w:t>
+      </w:r>
+    </w:p>
+    <w:p>
+      <w:pPr>
+        <w:rPr>
+          <w:rFonts w:asciiTheme="majorHAnsi" w:hAnsiTheme="majorHAnsi" w:cstheme="majorHAnsi"/>
+        </w:rPr>
+      </w:pPr>
+    </w:p>
+    <w:p>
+      <w:pPr>
+        <w:rPr>
+          <w:rFonts w:asciiTheme="majorHAnsi" w:hAnsiTheme="majorHAnsi" w:cstheme="majorHAnsi"/>
+          <w:b/>
+          <w:bCs/>
+        </w:rPr>
+      </w:pPr>
+      <w:r>
+        <w:rPr>
+          <w:rFonts w:asciiTheme="majorHAnsi" w:hAnsiTheme="majorHAnsi" w:cstheme="majorHAnsi"/>
+          <w:b/>
+          <w:bCs/>
+        </w:rPr>
+        <w:t xml:space="preserve">Ajout dans </w:t>
+      </w:r>
+      <w:proofErr w:type="spellStart"/>
+      <w:r>
+        <w:rPr>
+          <w:rFonts w:asciiTheme="majorHAnsi" w:hAnsiTheme="majorHAnsi" w:cstheme="majorHAnsi"/>
+          <w:b/>
+          <w:bCs/>
+        </w:rPr>
+        <w:t>DatabaseSeeder.php</w:t>
+      </w:r>
+      <w:proofErr w:type="spellEnd"/>
+      <w:r>
+        <w:rPr>
+          <w:rFonts w:asciiTheme="majorHAnsi" w:hAnsiTheme="majorHAnsi" w:cstheme="majorHAnsi"/>
+          <w:b/>
+          <w:bCs/>
+        </w:rPr>
+        <w:t xml:space="preserve"> :</w:t>
+      </w:r>
+    </w:p>
+    <w:p>
+      <w:pPr>
+        <w:rPr>
+          <w:rFonts w:asciiTheme="majorHAnsi" w:hAnsiTheme="majorHAnsi" w:cstheme="majorHAnsi"/>
+          <w:lang w:val="en-CA"/>
+        </w:rPr>
+      </w:pPr>
+      <w:r>
+        <w:rPr>
+          <w:rFonts w:asciiTheme="majorHAnsi" w:hAnsiTheme="majorHAnsi" w:cstheme="majorHAnsi"/>
+          <w:lang w:val="en-CA"/>
+        </w:rPr>
+        <w:t>$this-&gt;</w:t>
+      </w:r>
+      <w:proofErr w:type="gramStart"/>
+      <w:r>
+        <w:rPr>
+          <w:rFonts w:asciiTheme="majorHAnsi" w:hAnsiTheme="majorHAnsi" w:cstheme="majorHAnsi"/>
+          <w:lang w:val="en-CA"/>
+        </w:rPr>
+        <w:t>call(</w:t>
+      </w:r>
+      <w:proofErr w:type="gramEnd"/>
+      <w:r>
+        <w:rPr>
+          <w:rFonts w:asciiTheme="majorHAnsi" w:hAnsiTheme="majorHAnsi" w:cstheme="majorHAnsi"/>
+          <w:lang w:val="en-CA"/>
+        </w:rPr>
+        <w:t>[</w:t>
+      </w:r>
+    </w:p>
+    <w:p>
+      <w:pPr>
+        <w:rPr>
+          <w:rFonts w:asciiTheme="majorHAnsi" w:hAnsiTheme="majorHAnsi" w:cstheme="majorHAnsi"/>
+          <w:lang w:val="en-CA"/>
+        </w:rPr>
+      </w:pPr>
+      <w:r>
+        <w:rPr>
+          <w:rFonts w:asciiTheme="majorHAnsi" w:hAnsiTheme="majorHAnsi" w:cstheme="majorHAnsi"/>
+          <w:lang w:val="en-CA"/>
+        </w:rPr>
+        <w:t xml:space="preserve">    </w:t>
+      </w:r>
+      <w:proofErr w:type="spellStart"/>
+      <w:proofErr w:type="gramStart"/>
+      <w:r>
+        <w:rPr>
+          <w:rFonts w:asciiTheme="majorHAnsi" w:hAnsiTheme="majorHAnsi" w:cstheme="majorHAnsi"/>
+          <w:lang w:val="en-CA"/>
+        </w:rPr>
+        <w:t>VilleSeeder</w:t>
+      </w:r>
+      <w:proofErr w:type="spellEnd"/>
+      <w:r>
+        <w:rPr>
+          <w:rFonts w:asciiTheme="majorHAnsi" w:hAnsiTheme="majorHAnsi" w:cstheme="majorHAnsi"/>
+          <w:lang w:val="en-CA"/>
+        </w:rPr>
+        <w:t>::</w:t>
+      </w:r>
+      <w:proofErr w:type="gramEnd"/>
+      <w:r>
+        <w:rPr>
+          <w:rFonts w:asciiTheme="majorHAnsi" w:hAnsiTheme="majorHAnsi" w:cstheme="majorHAnsi"/>
+          <w:lang w:val="en-CA"/>
+        </w:rPr>
+        <w:t>class,</w:t>
+      </w:r>
+    </w:p>
+    <w:p>
+      <w:pPr>
+        <w:rPr>
+          <w:rFonts w:asciiTheme="majorHAnsi" w:hAnsiTheme="majorHAnsi" w:cstheme="majorHAnsi"/>
+          <w:lang w:val="en-CA"/>
+        </w:rPr>
+      </w:pPr>
+      <w:r>
+        <w:rPr>
+          <w:rFonts w:asciiTheme="majorHAnsi" w:hAnsiTheme="majorHAnsi" w:cstheme="majorHAnsi"/>
+          <w:lang w:val="en-CA"/>
+        </w:rPr>
         <w:lastRenderedPageBreak/>
-        <w:t>Saisie des 15 Villes</w:t>
-      </w:r>
-      <w:bookmarkEnd w:id="5"/>
-    </w:p>
-    <w:p>
-      <w:pPr>
-        <w:rPr>
-          <w:rFonts w:asciiTheme="majorHAnsi" w:hAnsiTheme="majorHAnsi" w:cstheme="majorHAnsi"/>
-          <w:b/>
-          <w:bCs/>
-        </w:rPr>
-      </w:pPr>
-      <w:r>
-        <w:rPr>
-          <w:rFonts w:asciiTheme="majorHAnsi" w:hAnsiTheme="majorHAnsi" w:cstheme="majorHAnsi"/>
-          <w:b/>
-          <w:bCs/>
-        </w:rPr>
-        <w:t>Création du seeder :</w:t>
-      </w:r>
-    </w:p>
-    <w:p>
-      <w:pPr>
-        <w:rPr>
-          <w:rFonts w:asciiTheme="majorHAnsi" w:hAnsiTheme="majorHAnsi" w:cstheme="majorHAnsi"/>
-        </w:rPr>
-      </w:pPr>
+        <w:t xml:space="preserve">    </w:t>
+      </w:r>
       <w:proofErr w:type="spellStart"/>
       <w:proofErr w:type="gramStart"/>
       <w:r>
         <w:rPr>
           <w:rFonts w:asciiTheme="majorHAnsi" w:hAnsiTheme="majorHAnsi" w:cstheme="majorHAnsi"/>
+          <w:lang w:val="en-CA"/>
+        </w:rPr>
+        <w:t>EtudiantSeeder</w:t>
+      </w:r>
+      <w:proofErr w:type="spellEnd"/>
+      <w:r>
+        <w:rPr>
+          <w:rFonts w:asciiTheme="majorHAnsi" w:hAnsiTheme="majorHAnsi" w:cstheme="majorHAnsi"/>
+          <w:lang w:val="en-CA"/>
+        </w:rPr>
+        <w:t>::</w:t>
+      </w:r>
+      <w:proofErr w:type="gramEnd"/>
+      <w:r>
+        <w:rPr>
+          <w:rFonts w:asciiTheme="majorHAnsi" w:hAnsiTheme="majorHAnsi" w:cstheme="majorHAnsi"/>
+          <w:lang w:val="en-CA"/>
+        </w:rPr>
+        <w:t>class,</w:t>
+      </w:r>
+    </w:p>
+    <w:p>
+      <w:pPr>
+        <w:rPr>
+          <w:rFonts w:asciiTheme="majorHAnsi" w:hAnsiTheme="majorHAnsi" w:cstheme="majorHAnsi"/>
+        </w:rPr>
+      </w:pPr>
+      <w:r>
+        <w:rPr>
+          <w:rFonts w:asciiTheme="majorHAnsi" w:hAnsiTheme="majorHAnsi" w:cstheme="majorHAnsi"/>
+        </w:rPr>
+        <w:t>]);</w:t>
+      </w:r>
+    </w:p>
+    <w:p>
+      <w:pPr>
+        <w:rPr>
+          <w:rFonts w:asciiTheme="majorHAnsi" w:hAnsiTheme="majorHAnsi" w:cstheme="majorHAnsi"/>
+          <w:b/>
+          <w:bCs/>
+        </w:rPr>
+      </w:pPr>
+      <w:r>
+        <w:rPr>
+          <w:rFonts w:asciiTheme="majorHAnsi" w:hAnsiTheme="majorHAnsi" w:cstheme="majorHAnsi"/>
+          <w:b/>
+          <w:bCs/>
+        </w:rPr>
+        <w:t>Exécution :</w:t>
+      </w:r>
+    </w:p>
+    <w:p>
+      <w:pPr>
+        <w:rPr>
+          <w:rFonts w:asciiTheme="majorHAnsi" w:hAnsiTheme="majorHAnsi" w:cstheme="majorHAnsi"/>
+        </w:rPr>
+      </w:pPr>
+      <w:proofErr w:type="spellStart"/>
+      <w:proofErr w:type="gramStart"/>
+      <w:r>
+        <w:rPr>
+          <w:rFonts w:asciiTheme="majorHAnsi" w:hAnsiTheme="majorHAnsi" w:cstheme="majorHAnsi"/>
         </w:rPr>
         <w:t>php</w:t>
       </w:r>
@@ -3038,7 +3943,7 @@
         <w:rPr>
           <w:rFonts w:asciiTheme="majorHAnsi" w:hAnsiTheme="majorHAnsi" w:cstheme="majorHAnsi"/>
         </w:rPr>
-        <w:t>make:seeder</w:t>
+        <w:t>migrate:fresh</w:t>
       </w:r>
       <w:proofErr w:type="spellEnd"/>
       <w:proofErr w:type="gramEnd"/>
@@ -3046,269 +3951,14 @@
         <w:rPr>
           <w:rFonts w:asciiTheme="majorHAnsi" w:hAnsiTheme="majorHAnsi" w:cstheme="majorHAnsi"/>
         </w:rPr>
-        <w:t xml:space="preserve"> </w:t>
-      </w:r>
-      <w:proofErr w:type="spellStart"/>
-      <w:r>
-        <w:rPr>
-          <w:rFonts w:asciiTheme="majorHAnsi" w:hAnsiTheme="majorHAnsi" w:cstheme="majorHAnsi"/>
-        </w:rPr>
-        <w:t>VilleSeeder</w:t>
-      </w:r>
-      <w:proofErr w:type="spellEnd"/>
-    </w:p>
-    <w:p>
-      <w:pPr>
-        <w:rPr>
-          <w:rFonts w:asciiTheme="majorHAnsi" w:hAnsiTheme="majorHAnsi" w:cstheme="majorHAnsi"/>
-        </w:rPr>
-      </w:pPr>
-      <w:r>
-        <w:rPr>
-          <w:rFonts w:asciiTheme="majorHAnsi" w:hAnsiTheme="majorHAnsi" w:cstheme="majorHAnsi"/>
-        </w:rPr>
-        <w:t xml:space="preserve">Ajout des 15 villes dans </w:t>
-      </w:r>
-      <w:proofErr w:type="spellStart"/>
-      <w:r>
-        <w:rPr>
-          <w:rFonts w:asciiTheme="majorHAnsi" w:hAnsiTheme="majorHAnsi" w:cstheme="majorHAnsi"/>
-        </w:rPr>
-        <w:t>VilleSeeder.php</w:t>
-      </w:r>
-      <w:proofErr w:type="spellEnd"/>
-      <w:r>
-        <w:rPr>
-          <w:rFonts w:asciiTheme="majorHAnsi" w:hAnsiTheme="majorHAnsi" w:cstheme="majorHAnsi"/>
-        </w:rPr>
-        <w:t>.</w:t>
-      </w:r>
-    </w:p>
-    <w:p>
-      <w:pPr>
-        <w:rPr>
-          <w:rFonts w:asciiTheme="majorHAnsi" w:hAnsiTheme="majorHAnsi" w:cstheme="majorHAnsi"/>
-        </w:rPr>
-      </w:pPr>
-    </w:p>
-    <w:p>
-      <w:pPr>
-        <w:rPr>
-          <w:rFonts w:asciiTheme="majorHAnsi" w:hAnsiTheme="majorHAnsi" w:cstheme="majorHAnsi"/>
-          <w:b/>
-          <w:bCs/>
-          <w:lang w:val="en-CA"/>
-        </w:rPr>
-      </w:pPr>
-      <w:proofErr w:type="spellStart"/>
-      <w:r>
-        <w:rPr>
-          <w:rFonts w:asciiTheme="majorHAnsi" w:hAnsiTheme="majorHAnsi" w:cstheme="majorHAnsi"/>
-          <w:b/>
-          <w:bCs/>
-          <w:lang w:val="en-CA"/>
-        </w:rPr>
-        <w:t>Ajout</w:t>
-      </w:r>
-      <w:proofErr w:type="spellEnd"/>
-      <w:r>
-        <w:rPr>
-          <w:rFonts w:asciiTheme="majorHAnsi" w:hAnsiTheme="majorHAnsi" w:cstheme="majorHAnsi"/>
-          <w:b/>
-          <w:bCs/>
-          <w:lang w:val="en-CA"/>
-        </w:rPr>
-        <w:t xml:space="preserve"> dans </w:t>
-      </w:r>
-      <w:proofErr w:type="spellStart"/>
-      <w:proofErr w:type="gramStart"/>
-      <w:r>
-        <w:rPr>
-          <w:rFonts w:asciiTheme="majorHAnsi" w:hAnsiTheme="majorHAnsi" w:cstheme="majorHAnsi"/>
-          <w:b/>
-          <w:bCs/>
-          <w:lang w:val="en-CA"/>
-        </w:rPr>
-        <w:t>DatabaseSeeder.php</w:t>
-      </w:r>
-      <w:proofErr w:type="spellEnd"/>
-      <w:r>
-        <w:rPr>
-          <w:rFonts w:asciiTheme="majorHAnsi" w:hAnsiTheme="majorHAnsi" w:cstheme="majorHAnsi"/>
-          <w:b/>
-          <w:bCs/>
-          <w:lang w:val="en-CA"/>
-        </w:rPr>
-        <w:t xml:space="preserve"> :</w:t>
-      </w:r>
-      <w:proofErr w:type="gramEnd"/>
-    </w:p>
-    <w:p>
-      <w:pPr>
-        <w:rPr>
-          <w:rFonts w:asciiTheme="majorHAnsi" w:hAnsiTheme="majorHAnsi" w:cstheme="majorHAnsi"/>
-          <w:lang w:val="en-CA"/>
-        </w:rPr>
-      </w:pPr>
-      <w:r>
-        <w:rPr>
-          <w:rFonts w:asciiTheme="majorHAnsi" w:hAnsiTheme="majorHAnsi" w:cstheme="majorHAnsi"/>
-          <w:lang w:val="en-CA"/>
-        </w:rPr>
-        <w:t>$this-&gt;</w:t>
-      </w:r>
-      <w:proofErr w:type="gramStart"/>
-      <w:r>
-        <w:rPr>
-          <w:rFonts w:asciiTheme="majorHAnsi" w:hAnsiTheme="majorHAnsi" w:cstheme="majorHAnsi"/>
-          <w:lang w:val="en-CA"/>
-        </w:rPr>
-        <w:t>call(</w:t>
-      </w:r>
-      <w:proofErr w:type="gramEnd"/>
-      <w:r>
-        <w:rPr>
-          <w:rFonts w:asciiTheme="majorHAnsi" w:hAnsiTheme="majorHAnsi" w:cstheme="majorHAnsi"/>
-          <w:lang w:val="en-CA"/>
-        </w:rPr>
-        <w:t>[</w:t>
-      </w:r>
-    </w:p>
-    <w:p>
-      <w:pPr>
-        <w:rPr>
-          <w:rFonts w:asciiTheme="majorHAnsi" w:hAnsiTheme="majorHAnsi" w:cstheme="majorHAnsi"/>
-          <w:lang w:val="en-CA"/>
-        </w:rPr>
-      </w:pPr>
-      <w:r>
-        <w:rPr>
-          <w:rFonts w:asciiTheme="majorHAnsi" w:hAnsiTheme="majorHAnsi" w:cstheme="majorHAnsi"/>
-          <w:lang w:val="en-CA"/>
-        </w:rPr>
-        <w:t xml:space="preserve">    </w:t>
-      </w:r>
-      <w:proofErr w:type="spellStart"/>
-      <w:proofErr w:type="gramStart"/>
-      <w:r>
-        <w:rPr>
-          <w:rFonts w:asciiTheme="majorHAnsi" w:hAnsiTheme="majorHAnsi" w:cstheme="majorHAnsi"/>
-          <w:lang w:val="en-CA"/>
-        </w:rPr>
-        <w:t>VilleSeeder</w:t>
-      </w:r>
-      <w:proofErr w:type="spellEnd"/>
-      <w:r>
-        <w:rPr>
-          <w:rFonts w:asciiTheme="majorHAnsi" w:hAnsiTheme="majorHAnsi" w:cstheme="majorHAnsi"/>
-          <w:lang w:val="en-CA"/>
-        </w:rPr>
-        <w:t>::</w:t>
-      </w:r>
-      <w:proofErr w:type="gramEnd"/>
-      <w:r>
-        <w:rPr>
-          <w:rFonts w:asciiTheme="majorHAnsi" w:hAnsiTheme="majorHAnsi" w:cstheme="majorHAnsi"/>
-          <w:lang w:val="en-CA"/>
-        </w:rPr>
-        <w:t>class,</w:t>
-      </w:r>
-    </w:p>
-    <w:p>
-      <w:pPr>
-        <w:rPr>
-          <w:rFonts w:asciiTheme="majorHAnsi" w:hAnsiTheme="majorHAnsi" w:cstheme="majorHAnsi"/>
-          <w:lang w:val="en-CA"/>
-        </w:rPr>
-      </w:pPr>
-      <w:r>
-        <w:rPr>
-          <w:rFonts w:asciiTheme="majorHAnsi" w:hAnsiTheme="majorHAnsi" w:cstheme="majorHAnsi"/>
-          <w:lang w:val="en-CA"/>
-        </w:rPr>
-        <w:t>]);</w:t>
-      </w:r>
-    </w:p>
-    <w:p>
-      <w:pPr>
-        <w:rPr>
-          <w:rFonts w:asciiTheme="majorHAnsi" w:hAnsiTheme="majorHAnsi" w:cstheme="majorHAnsi"/>
-          <w:b/>
-          <w:bCs/>
-          <w:lang w:val="en-CA"/>
-        </w:rPr>
-      </w:pPr>
-      <w:proofErr w:type="spellStart"/>
-      <w:proofErr w:type="gramStart"/>
-      <w:r>
-        <w:rPr>
-          <w:rFonts w:asciiTheme="majorHAnsi" w:hAnsiTheme="majorHAnsi" w:cstheme="majorHAnsi"/>
-          <w:b/>
-          <w:bCs/>
-          <w:lang w:val="en-CA"/>
-        </w:rPr>
-        <w:t>Exécution</w:t>
-      </w:r>
-      <w:proofErr w:type="spellEnd"/>
-      <w:r>
-        <w:rPr>
-          <w:rFonts w:asciiTheme="majorHAnsi" w:hAnsiTheme="majorHAnsi" w:cstheme="majorHAnsi"/>
-          <w:b/>
-          <w:bCs/>
-          <w:lang w:val="en-CA"/>
-        </w:rPr>
-        <w:t xml:space="preserve"> :</w:t>
-      </w:r>
-      <w:proofErr w:type="gramEnd"/>
-    </w:p>
-    <w:p>
-      <w:pPr>
-        <w:rPr>
-          <w:rFonts w:asciiTheme="majorHAnsi" w:hAnsiTheme="majorHAnsi" w:cstheme="majorHAnsi"/>
-          <w:lang w:val="en-CA"/>
-        </w:rPr>
-      </w:pPr>
-      <w:proofErr w:type="spellStart"/>
-      <w:r>
-        <w:rPr>
-          <w:rFonts w:asciiTheme="majorHAnsi" w:hAnsiTheme="majorHAnsi" w:cstheme="majorHAnsi"/>
-          <w:lang w:val="en-CA"/>
-        </w:rPr>
-        <w:t>php</w:t>
-      </w:r>
-      <w:proofErr w:type="spellEnd"/>
-      <w:r>
-        <w:rPr>
-          <w:rFonts w:asciiTheme="majorHAnsi" w:hAnsiTheme="majorHAnsi" w:cstheme="majorHAnsi"/>
-          <w:lang w:val="en-CA"/>
-        </w:rPr>
-        <w:t xml:space="preserve"> artisan </w:t>
-      </w:r>
-      <w:proofErr w:type="spellStart"/>
-      <w:proofErr w:type="gramStart"/>
-      <w:r>
-        <w:rPr>
-          <w:rFonts w:asciiTheme="majorHAnsi" w:hAnsiTheme="majorHAnsi" w:cstheme="majorHAnsi"/>
-          <w:lang w:val="en-CA"/>
-        </w:rPr>
-        <w:t>db:seed</w:t>
-      </w:r>
-      <w:proofErr w:type="spellEnd"/>
-      <w:proofErr w:type="gramEnd"/>
-      <w:r>
-        <w:rPr>
-          <w:rFonts w:asciiTheme="majorHAnsi" w:hAnsiTheme="majorHAnsi" w:cstheme="majorHAnsi"/>
-          <w:lang w:val="en-CA"/>
-        </w:rPr>
-        <w:t xml:space="preserve"> --class=</w:t>
-      </w:r>
-      <w:proofErr w:type="spellStart"/>
-      <w:r>
-        <w:rPr>
-          <w:rFonts w:asciiTheme="majorHAnsi" w:hAnsiTheme="majorHAnsi" w:cstheme="majorHAnsi"/>
-          <w:lang w:val="en-CA"/>
-        </w:rPr>
-        <w:t>VilleSeeder</w:t>
+        <w:t xml:space="preserve"> --</w:t>
+      </w:r>
+      <w:proofErr w:type="spellStart"/>
+      <w:r>
+        <w:rPr>
+          <w:rFonts w:asciiTheme="majorHAnsi" w:hAnsiTheme="majorHAnsi" w:cstheme="majorHAnsi"/>
+        </w:rPr>
+        <w:t>seed</w:t>
       </w:r>
       <w:proofErr w:type="spellEnd"/>
     </w:p>
@@ -3319,604 +3969,7 @@
           <w:rFonts w:cstheme="majorHAnsi"/>
         </w:rPr>
       </w:pPr>
-      <w:bookmarkStart w:id="6" w:name="_Toc222232343"/>
-      <w:r>
-        <w:rPr>
-          <w:rFonts w:cstheme="majorHAnsi"/>
-        </w:rPr>
-        <w:t>Saisie des 100 Étudiants (</w:t>
-      </w:r>
-      <w:proofErr w:type="spellStart"/>
-      <w:r>
-        <w:rPr>
-          <w:rFonts w:cstheme="majorHAnsi"/>
-        </w:rPr>
-        <w:t>Factory</w:t>
-      </w:r>
-      <w:proofErr w:type="spellEnd"/>
-      <w:r>
-        <w:rPr>
-          <w:rFonts w:cstheme="majorHAnsi"/>
-        </w:rPr>
-        <w:t>)</w:t>
-      </w:r>
-      <w:bookmarkEnd w:id="6"/>
-    </w:p>
-    <w:p>
-      <w:pPr>
-        <w:rPr>
-          <w:rFonts w:asciiTheme="majorHAnsi" w:hAnsiTheme="majorHAnsi" w:cstheme="majorHAnsi"/>
-          <w:b/>
-          <w:bCs/>
-        </w:rPr>
-      </w:pPr>
-      <w:r>
-        <w:rPr>
-          <w:rFonts w:asciiTheme="majorHAnsi" w:hAnsiTheme="majorHAnsi" w:cstheme="majorHAnsi"/>
-          <w:b/>
-          <w:bCs/>
-        </w:rPr>
-        <w:t xml:space="preserve">Création de la </w:t>
-      </w:r>
-      <w:proofErr w:type="spellStart"/>
-      <w:r>
-        <w:rPr>
-          <w:rFonts w:asciiTheme="majorHAnsi" w:hAnsiTheme="majorHAnsi" w:cstheme="majorHAnsi"/>
-          <w:b/>
-          <w:bCs/>
-        </w:rPr>
-        <w:t>factory</w:t>
-      </w:r>
-      <w:proofErr w:type="spellEnd"/>
-      <w:r>
-        <w:rPr>
-          <w:rFonts w:asciiTheme="majorHAnsi" w:hAnsiTheme="majorHAnsi" w:cstheme="majorHAnsi"/>
-          <w:b/>
-          <w:bCs/>
-        </w:rPr>
-        <w:t xml:space="preserve"> :</w:t>
-      </w:r>
-    </w:p>
-    <w:p>
-      <w:pPr>
-        <w:rPr>
-          <w:rFonts w:asciiTheme="majorHAnsi" w:hAnsiTheme="majorHAnsi" w:cstheme="majorHAnsi"/>
-          <w:lang w:val="en-CA"/>
-        </w:rPr>
-      </w:pPr>
-      <w:proofErr w:type="spellStart"/>
-      <w:r>
-        <w:rPr>
-          <w:rFonts w:asciiTheme="majorHAnsi" w:hAnsiTheme="majorHAnsi" w:cstheme="majorHAnsi"/>
-          <w:lang w:val="en-CA"/>
-        </w:rPr>
-        <w:t>php</w:t>
-      </w:r>
-      <w:proofErr w:type="spellEnd"/>
-      <w:r>
-        <w:rPr>
-          <w:rFonts w:asciiTheme="majorHAnsi" w:hAnsiTheme="majorHAnsi" w:cstheme="majorHAnsi"/>
-          <w:lang w:val="en-CA"/>
-        </w:rPr>
-        <w:t xml:space="preserve"> artisan </w:t>
-      </w:r>
-      <w:proofErr w:type="spellStart"/>
-      <w:proofErr w:type="gramStart"/>
-      <w:r>
-        <w:rPr>
-          <w:rFonts w:asciiTheme="majorHAnsi" w:hAnsiTheme="majorHAnsi" w:cstheme="majorHAnsi"/>
-          <w:lang w:val="en-CA"/>
-        </w:rPr>
-        <w:t>make:factory</w:t>
-      </w:r>
-      <w:proofErr w:type="spellEnd"/>
-      <w:proofErr w:type="gramEnd"/>
-      <w:r>
-        <w:rPr>
-          <w:rFonts w:asciiTheme="majorHAnsi" w:hAnsiTheme="majorHAnsi" w:cstheme="majorHAnsi"/>
-          <w:lang w:val="en-CA"/>
-        </w:rPr>
-        <w:t xml:space="preserve"> </w:t>
-      </w:r>
-      <w:proofErr w:type="spellStart"/>
-      <w:r>
-        <w:rPr>
-          <w:rFonts w:asciiTheme="majorHAnsi" w:hAnsiTheme="majorHAnsi" w:cstheme="majorHAnsi"/>
-          <w:lang w:val="en-CA"/>
-        </w:rPr>
-        <w:t>EtudiantFactory</w:t>
-      </w:r>
-      <w:proofErr w:type="spellEnd"/>
-      <w:r>
-        <w:rPr>
-          <w:rFonts w:asciiTheme="majorHAnsi" w:hAnsiTheme="majorHAnsi" w:cstheme="majorHAnsi"/>
-          <w:lang w:val="en-CA"/>
-        </w:rPr>
-        <w:t xml:space="preserve"> --model=</w:t>
-      </w:r>
-      <w:proofErr w:type="spellStart"/>
-      <w:r>
-        <w:rPr>
-          <w:rFonts w:asciiTheme="majorHAnsi" w:hAnsiTheme="majorHAnsi" w:cstheme="majorHAnsi"/>
-          <w:lang w:val="en-CA"/>
-        </w:rPr>
-        <w:t>Etudiant</w:t>
-      </w:r>
-      <w:proofErr w:type="spellEnd"/>
-    </w:p>
-    <w:p>
-      <w:pPr>
-        <w:rPr>
-          <w:rFonts w:asciiTheme="majorHAnsi" w:hAnsiTheme="majorHAnsi" w:cstheme="majorHAnsi"/>
-        </w:rPr>
-      </w:pPr>
-      <w:r>
-        <w:rPr>
-          <w:rFonts w:asciiTheme="majorHAnsi" w:hAnsiTheme="majorHAnsi" w:cstheme="majorHAnsi"/>
-        </w:rPr>
-        <w:t xml:space="preserve">Configuration de la </w:t>
-      </w:r>
-      <w:proofErr w:type="spellStart"/>
-      <w:r>
-        <w:rPr>
-          <w:rFonts w:asciiTheme="majorHAnsi" w:hAnsiTheme="majorHAnsi" w:cstheme="majorHAnsi"/>
-        </w:rPr>
-        <w:t>factory</w:t>
-      </w:r>
-      <w:proofErr w:type="spellEnd"/>
-      <w:r>
-        <w:rPr>
-          <w:rFonts w:asciiTheme="majorHAnsi" w:hAnsiTheme="majorHAnsi" w:cstheme="majorHAnsi"/>
-        </w:rPr>
-        <w:t xml:space="preserve"> avec Faker.</w:t>
-      </w:r>
-    </w:p>
-    <w:p>
-      <w:pPr>
-        <w:rPr>
-          <w:rFonts w:asciiTheme="majorHAnsi" w:hAnsiTheme="majorHAnsi" w:cstheme="majorHAnsi"/>
-        </w:rPr>
-      </w:pPr>
-    </w:p>
-    <w:p>
-      <w:pPr>
-        <w:rPr>
-          <w:rFonts w:asciiTheme="majorHAnsi" w:hAnsiTheme="majorHAnsi" w:cstheme="majorHAnsi"/>
-          <w:b/>
-          <w:bCs/>
-        </w:rPr>
-      </w:pPr>
-      <w:r>
-        <w:rPr>
-          <w:rFonts w:asciiTheme="majorHAnsi" w:hAnsiTheme="majorHAnsi" w:cstheme="majorHAnsi"/>
-          <w:b/>
-          <w:bCs/>
-        </w:rPr>
-        <w:t>Création du seeder :</w:t>
-      </w:r>
-    </w:p>
-    <w:p>
-      <w:pPr>
-        <w:rPr>
-          <w:rFonts w:asciiTheme="majorHAnsi" w:hAnsiTheme="majorHAnsi" w:cstheme="majorHAnsi"/>
-        </w:rPr>
-      </w:pPr>
-      <w:proofErr w:type="spellStart"/>
-      <w:proofErr w:type="gramStart"/>
-      <w:r>
-        <w:rPr>
-          <w:rFonts w:asciiTheme="majorHAnsi" w:hAnsiTheme="majorHAnsi" w:cstheme="majorHAnsi"/>
-        </w:rPr>
-        <w:t>php</w:t>
-      </w:r>
-      <w:proofErr w:type="spellEnd"/>
-      <w:proofErr w:type="gramEnd"/>
-      <w:r>
-        <w:rPr>
-          <w:rFonts w:asciiTheme="majorHAnsi" w:hAnsiTheme="majorHAnsi" w:cstheme="majorHAnsi"/>
-        </w:rPr>
-        <w:t xml:space="preserve"> artisan </w:t>
-      </w:r>
-      <w:proofErr w:type="spellStart"/>
-      <w:proofErr w:type="gramStart"/>
-      <w:r>
-        <w:rPr>
-          <w:rFonts w:asciiTheme="majorHAnsi" w:hAnsiTheme="majorHAnsi" w:cstheme="majorHAnsi"/>
-        </w:rPr>
-        <w:t>make:seeder</w:t>
-      </w:r>
-      <w:proofErr w:type="spellEnd"/>
-      <w:proofErr w:type="gramEnd"/>
-      <w:r>
-        <w:rPr>
-          <w:rFonts w:asciiTheme="majorHAnsi" w:hAnsiTheme="majorHAnsi" w:cstheme="majorHAnsi"/>
-        </w:rPr>
-        <w:t xml:space="preserve"> </w:t>
-      </w:r>
-      <w:proofErr w:type="spellStart"/>
-      <w:r>
-        <w:rPr>
-          <w:rFonts w:asciiTheme="majorHAnsi" w:hAnsiTheme="majorHAnsi" w:cstheme="majorHAnsi"/>
-        </w:rPr>
-        <w:t>EtudiantSeeder</w:t>
-      </w:r>
-      <w:proofErr w:type="spellEnd"/>
-    </w:p>
-    <w:p>
-      <w:pPr>
-        <w:rPr>
-          <w:rFonts w:asciiTheme="majorHAnsi" w:hAnsiTheme="majorHAnsi" w:cstheme="majorHAnsi"/>
-        </w:rPr>
-      </w:pPr>
-    </w:p>
-    <w:p>
-      <w:pPr>
-        <w:rPr>
-          <w:rFonts w:asciiTheme="majorHAnsi" w:hAnsiTheme="majorHAnsi" w:cstheme="majorHAnsi"/>
-          <w:b/>
-          <w:bCs/>
-        </w:rPr>
-      </w:pPr>
-      <w:r>
-        <w:rPr>
-          <w:rFonts w:asciiTheme="majorHAnsi" w:hAnsiTheme="majorHAnsi" w:cstheme="majorHAnsi"/>
-          <w:b/>
-          <w:bCs/>
-        </w:rPr>
-        <w:t xml:space="preserve">Dans </w:t>
-      </w:r>
-      <w:proofErr w:type="spellStart"/>
-      <w:r>
-        <w:rPr>
-          <w:rFonts w:asciiTheme="majorHAnsi" w:hAnsiTheme="majorHAnsi" w:cstheme="majorHAnsi"/>
-          <w:b/>
-          <w:bCs/>
-        </w:rPr>
-        <w:t>EtudiantSeeder.php</w:t>
-      </w:r>
-      <w:proofErr w:type="spellEnd"/>
-      <w:r>
-        <w:rPr>
-          <w:rFonts w:asciiTheme="majorHAnsi" w:hAnsiTheme="majorHAnsi" w:cstheme="majorHAnsi"/>
-          <w:b/>
-          <w:bCs/>
-        </w:rPr>
-        <w:t xml:space="preserve"> :</w:t>
-      </w:r>
-    </w:p>
-    <w:p>
-      <w:pPr>
-        <w:rPr>
-          <w:rFonts w:asciiTheme="majorHAnsi" w:hAnsiTheme="majorHAnsi" w:cstheme="majorHAnsi"/>
-        </w:rPr>
-      </w:pPr>
-      <w:proofErr w:type="spellStart"/>
-      <w:proofErr w:type="gramStart"/>
-      <w:r>
-        <w:rPr>
-          <w:rFonts w:asciiTheme="majorHAnsi" w:hAnsiTheme="majorHAnsi" w:cstheme="majorHAnsi"/>
-        </w:rPr>
-        <w:t>Etudiant</w:t>
-      </w:r>
-      <w:proofErr w:type="spellEnd"/>
-      <w:r>
-        <w:rPr>
-          <w:rFonts w:asciiTheme="majorHAnsi" w:hAnsiTheme="majorHAnsi" w:cstheme="majorHAnsi"/>
-        </w:rPr>
-        <w:t>::</w:t>
-      </w:r>
-      <w:proofErr w:type="spellStart"/>
-      <w:proofErr w:type="gramEnd"/>
-      <w:r>
-        <w:rPr>
-          <w:rFonts w:asciiTheme="majorHAnsi" w:hAnsiTheme="majorHAnsi" w:cstheme="majorHAnsi"/>
-        </w:rPr>
-        <w:t>factory</w:t>
-      </w:r>
-      <w:proofErr w:type="spellEnd"/>
-      <w:proofErr w:type="gramStart"/>
-      <w:r>
-        <w:rPr>
-          <w:rFonts w:asciiTheme="majorHAnsi" w:hAnsiTheme="majorHAnsi" w:cstheme="majorHAnsi"/>
-        </w:rPr>
-        <w:t>()-</w:t>
-      </w:r>
-      <w:proofErr w:type="gramEnd"/>
-      <w:r>
-        <w:rPr>
-          <w:rFonts w:asciiTheme="majorHAnsi" w:hAnsiTheme="majorHAnsi" w:cstheme="majorHAnsi"/>
-        </w:rPr>
-        <w:t>&gt;count(</w:t>
-      </w:r>
-      <w:proofErr w:type="gramStart"/>
-      <w:r>
-        <w:rPr>
-          <w:rFonts w:asciiTheme="majorHAnsi" w:hAnsiTheme="majorHAnsi" w:cstheme="majorHAnsi"/>
-        </w:rPr>
-        <w:t>100)-</w:t>
-      </w:r>
-      <w:proofErr w:type="gramEnd"/>
-      <w:r>
-        <w:rPr>
-          <w:rFonts w:asciiTheme="majorHAnsi" w:hAnsiTheme="majorHAnsi" w:cstheme="majorHAnsi"/>
-        </w:rPr>
-        <w:t>&gt;</w:t>
-      </w:r>
-      <w:proofErr w:type="spellStart"/>
-      <w:proofErr w:type="gramStart"/>
-      <w:r>
-        <w:rPr>
-          <w:rFonts w:asciiTheme="majorHAnsi" w:hAnsiTheme="majorHAnsi" w:cstheme="majorHAnsi"/>
-        </w:rPr>
-        <w:t>create</w:t>
-      </w:r>
-      <w:proofErr w:type="spellEnd"/>
-      <w:r>
-        <w:rPr>
-          <w:rFonts w:asciiTheme="majorHAnsi" w:hAnsiTheme="majorHAnsi" w:cstheme="majorHAnsi"/>
-        </w:rPr>
-        <w:t>(</w:t>
-      </w:r>
-      <w:proofErr w:type="gramEnd"/>
-      <w:r>
-        <w:rPr>
-          <w:rFonts w:asciiTheme="majorHAnsi" w:hAnsiTheme="majorHAnsi" w:cstheme="majorHAnsi"/>
-        </w:rPr>
-        <w:t>);</w:t>
-      </w:r>
-    </w:p>
-    <w:p>
-      <w:pPr>
-        <w:rPr>
-          <w:rFonts w:asciiTheme="majorHAnsi" w:hAnsiTheme="majorHAnsi" w:cstheme="majorHAnsi"/>
-        </w:rPr>
-      </w:pPr>
-    </w:p>
-    <w:p>
-      <w:pPr>
-        <w:rPr>
-          <w:rFonts w:asciiTheme="majorHAnsi" w:hAnsiTheme="majorHAnsi" w:cstheme="majorHAnsi"/>
-          <w:b/>
-          <w:bCs/>
-        </w:rPr>
-      </w:pPr>
-      <w:r>
-        <w:rPr>
-          <w:rFonts w:asciiTheme="majorHAnsi" w:hAnsiTheme="majorHAnsi" w:cstheme="majorHAnsi"/>
-          <w:b/>
-          <w:bCs/>
-        </w:rPr>
-        <w:t xml:space="preserve">Ajout dans </w:t>
-      </w:r>
-      <w:proofErr w:type="spellStart"/>
-      <w:r>
-        <w:rPr>
-          <w:rFonts w:asciiTheme="majorHAnsi" w:hAnsiTheme="majorHAnsi" w:cstheme="majorHAnsi"/>
-          <w:b/>
-          <w:bCs/>
-        </w:rPr>
-        <w:t>DatabaseSeeder.php</w:t>
-      </w:r>
-      <w:proofErr w:type="spellEnd"/>
-      <w:r>
-        <w:rPr>
-          <w:rFonts w:asciiTheme="majorHAnsi" w:hAnsiTheme="majorHAnsi" w:cstheme="majorHAnsi"/>
-          <w:b/>
-          <w:bCs/>
-        </w:rPr>
-        <w:t xml:space="preserve"> :</w:t>
-      </w:r>
-    </w:p>
-    <w:p>
-      <w:pPr>
-        <w:rPr>
-          <w:rFonts w:asciiTheme="majorHAnsi" w:hAnsiTheme="majorHAnsi" w:cstheme="majorHAnsi"/>
-          <w:lang w:val="en-CA"/>
-        </w:rPr>
-      </w:pPr>
-      <w:r>
-        <w:rPr>
-          <w:rFonts w:asciiTheme="majorHAnsi" w:hAnsiTheme="majorHAnsi" w:cstheme="majorHAnsi"/>
-          <w:lang w:val="en-CA"/>
-        </w:rPr>
-        <w:t>$this-&gt;</w:t>
-      </w:r>
-      <w:proofErr w:type="gramStart"/>
-      <w:r>
-        <w:rPr>
-          <w:rFonts w:asciiTheme="majorHAnsi" w:hAnsiTheme="majorHAnsi" w:cstheme="majorHAnsi"/>
-          <w:lang w:val="en-CA"/>
-        </w:rPr>
-        <w:t>call(</w:t>
-      </w:r>
-      <w:proofErr w:type="gramEnd"/>
-      <w:r>
-        <w:rPr>
-          <w:rFonts w:asciiTheme="majorHAnsi" w:hAnsiTheme="majorHAnsi" w:cstheme="majorHAnsi"/>
-          <w:lang w:val="en-CA"/>
-        </w:rPr>
-        <w:t>[</w:t>
-      </w:r>
-    </w:p>
-    <w:p>
-      <w:pPr>
-        <w:rPr>
-          <w:rFonts w:asciiTheme="majorHAnsi" w:hAnsiTheme="majorHAnsi" w:cstheme="majorHAnsi"/>
-          <w:lang w:val="en-CA"/>
-        </w:rPr>
-      </w:pPr>
-      <w:r>
-        <w:rPr>
-          <w:rFonts w:asciiTheme="majorHAnsi" w:hAnsiTheme="majorHAnsi" w:cstheme="majorHAnsi"/>
-          <w:lang w:val="en-CA"/>
-        </w:rPr>
-        <w:t xml:space="preserve">    </w:t>
-      </w:r>
-      <w:proofErr w:type="spellStart"/>
-      <w:proofErr w:type="gramStart"/>
-      <w:r>
-        <w:rPr>
-          <w:rFonts w:asciiTheme="majorHAnsi" w:hAnsiTheme="majorHAnsi" w:cstheme="majorHAnsi"/>
-          <w:lang w:val="en-CA"/>
-        </w:rPr>
-        <w:t>VilleSeeder</w:t>
-      </w:r>
-      <w:proofErr w:type="spellEnd"/>
-      <w:r>
-        <w:rPr>
-          <w:rFonts w:asciiTheme="majorHAnsi" w:hAnsiTheme="majorHAnsi" w:cstheme="majorHAnsi"/>
-          <w:lang w:val="en-CA"/>
-        </w:rPr>
-        <w:t>::</w:t>
-      </w:r>
-      <w:proofErr w:type="gramEnd"/>
-      <w:r>
-        <w:rPr>
-          <w:rFonts w:asciiTheme="majorHAnsi" w:hAnsiTheme="majorHAnsi" w:cstheme="majorHAnsi"/>
-          <w:lang w:val="en-CA"/>
-        </w:rPr>
-        <w:t>class,</w:t>
-      </w:r>
-    </w:p>
-    <w:p>
-      <w:pPr>
-        <w:rPr>
-          <w:rFonts w:asciiTheme="majorHAnsi" w:hAnsiTheme="majorHAnsi" w:cstheme="majorHAnsi"/>
-          <w:lang w:val="en-CA"/>
-        </w:rPr>
-      </w:pPr>
-      <w:r>
-        <w:rPr>
-          <w:rFonts w:asciiTheme="majorHAnsi" w:hAnsiTheme="majorHAnsi" w:cstheme="majorHAnsi"/>
-          <w:lang w:val="en-CA"/>
-        </w:rPr>
-        <w:t xml:space="preserve">    </w:t>
-      </w:r>
-      <w:proofErr w:type="spellStart"/>
-      <w:proofErr w:type="gramStart"/>
-      <w:r>
-        <w:rPr>
-          <w:rFonts w:asciiTheme="majorHAnsi" w:hAnsiTheme="majorHAnsi" w:cstheme="majorHAnsi"/>
-          <w:lang w:val="en-CA"/>
-        </w:rPr>
-        <w:t>EtudiantSeeder</w:t>
-      </w:r>
-      <w:proofErr w:type="spellEnd"/>
-      <w:r>
-        <w:rPr>
-          <w:rFonts w:asciiTheme="majorHAnsi" w:hAnsiTheme="majorHAnsi" w:cstheme="majorHAnsi"/>
-          <w:lang w:val="en-CA"/>
-        </w:rPr>
-        <w:t>::</w:t>
-      </w:r>
-      <w:proofErr w:type="gramEnd"/>
-      <w:r>
-        <w:rPr>
-          <w:rFonts w:asciiTheme="majorHAnsi" w:hAnsiTheme="majorHAnsi" w:cstheme="majorHAnsi"/>
-          <w:lang w:val="en-CA"/>
-        </w:rPr>
-        <w:t>class,</w:t>
-      </w:r>
-    </w:p>
-    <w:p>
-      <w:pPr>
-        <w:rPr>
-          <w:rFonts w:asciiTheme="majorHAnsi" w:hAnsiTheme="majorHAnsi" w:cstheme="majorHAnsi"/>
-        </w:rPr>
-      </w:pPr>
-      <w:r>
-        <w:rPr>
-          <w:rFonts w:asciiTheme="majorHAnsi" w:hAnsiTheme="majorHAnsi" w:cstheme="majorHAnsi"/>
-        </w:rPr>
-        <w:t>]);</w:t>
-      </w:r>
-    </w:p>
-    <w:p>
-      <w:pPr>
-        <w:rPr>
-          <w:rFonts w:asciiTheme="majorHAnsi" w:hAnsiTheme="majorHAnsi" w:cstheme="majorHAnsi"/>
-        </w:rPr>
-      </w:pPr>
-      <w:r>
-        <w:rPr>
-          <w:rFonts w:asciiTheme="majorHAnsi" w:hAnsiTheme="majorHAnsi" w:cstheme="majorHAnsi"/>
-        </w:rPr>
-        <w:br w:type="page"/>
-      </w:r>
-    </w:p>
-    <w:p>
-      <w:pPr>
-        <w:rPr>
-          <w:rFonts w:asciiTheme="majorHAnsi" w:hAnsiTheme="majorHAnsi" w:cstheme="majorHAnsi"/>
-          <w:b/>
-          <w:bCs/>
-        </w:rPr>
-      </w:pPr>
-      <w:r>
-        <w:rPr>
-          <w:rFonts w:asciiTheme="majorHAnsi" w:hAnsiTheme="majorHAnsi" w:cstheme="majorHAnsi"/>
-          <w:b/>
-          <w:bCs/>
-        </w:rPr>
-        <w:lastRenderedPageBreak/>
-        <w:t>Exécution :</w:t>
-      </w:r>
-    </w:p>
-    <w:p>
-      <w:pPr>
-        <w:rPr>
-          <w:rFonts w:asciiTheme="majorHAnsi" w:hAnsiTheme="majorHAnsi" w:cstheme="majorHAnsi"/>
-        </w:rPr>
-      </w:pPr>
-      <w:proofErr w:type="spellStart"/>
-      <w:proofErr w:type="gramStart"/>
-      <w:r>
-        <w:rPr>
-          <w:rFonts w:asciiTheme="majorHAnsi" w:hAnsiTheme="majorHAnsi" w:cstheme="majorHAnsi"/>
-        </w:rPr>
-        <w:t>php</w:t>
-      </w:r>
-      <w:proofErr w:type="spellEnd"/>
-      <w:proofErr w:type="gramEnd"/>
-      <w:r>
-        <w:rPr>
-          <w:rFonts w:asciiTheme="majorHAnsi" w:hAnsiTheme="majorHAnsi" w:cstheme="majorHAnsi"/>
-        </w:rPr>
-        <w:t xml:space="preserve"> artisan </w:t>
-      </w:r>
-      <w:proofErr w:type="spellStart"/>
-      <w:proofErr w:type="gramStart"/>
-      <w:r>
-        <w:rPr>
-          <w:rFonts w:asciiTheme="majorHAnsi" w:hAnsiTheme="majorHAnsi" w:cstheme="majorHAnsi"/>
-        </w:rPr>
-        <w:t>migrate:fresh</w:t>
-      </w:r>
-      <w:proofErr w:type="spellEnd"/>
-      <w:proofErr w:type="gramEnd"/>
-      <w:r>
-        <w:rPr>
-          <w:rFonts w:asciiTheme="majorHAnsi" w:hAnsiTheme="majorHAnsi" w:cstheme="majorHAnsi"/>
-        </w:rPr>
-        <w:t xml:space="preserve"> --</w:t>
-      </w:r>
-      <w:proofErr w:type="spellStart"/>
-      <w:r>
-        <w:rPr>
-          <w:rFonts w:asciiTheme="majorHAnsi" w:hAnsiTheme="majorHAnsi" w:cstheme="majorHAnsi"/>
-        </w:rPr>
-        <w:t>seed</w:t>
-      </w:r>
-      <w:proofErr w:type="spellEnd"/>
-    </w:p>
-    <w:p>
-      <w:pPr>
-        <w:pStyle w:val="Titre1"/>
-        <w:rPr>
-          <w:rFonts w:cstheme="majorHAnsi"/>
-        </w:rPr>
-      </w:pPr>
-      <w:bookmarkStart w:id="7" w:name="_Toc222232344"/>
+      <w:bookmarkStart w:id="7" w:name="_Toc222246159"/>
       <w:r>
         <w:rPr>
           <w:rFonts w:cstheme="majorHAnsi"/>
@@ -4195,7 +4248,7 @@
           <w:rFonts w:cstheme="majorHAnsi"/>
         </w:rPr>
       </w:pPr>
-      <w:bookmarkStart w:id="8" w:name="_Toc222232345"/>
+      <w:bookmarkStart w:id="8" w:name="_Toc222246160"/>
       <w:r>
         <w:rPr>
           <w:rFonts w:cstheme="majorHAnsi"/>
@@ -4380,12 +4433,22 @@
           <w:bCs/>
         </w:rPr>
       </w:pPr>
-      <w:r>
-        <w:rPr>
-          <w:rFonts w:asciiTheme="majorHAnsi" w:hAnsiTheme="majorHAnsi" w:cstheme="majorHAnsi"/>
-          <w:b/>
-          <w:bCs/>
-        </w:rPr>
+    </w:p>
+    <w:p>
+      <w:pPr>
+        <w:rPr>
+          <w:rFonts w:asciiTheme="majorHAnsi" w:hAnsiTheme="majorHAnsi" w:cstheme="majorHAnsi"/>
+          <w:b/>
+          <w:bCs/>
+        </w:rPr>
+      </w:pPr>
+      <w:r>
+        <w:rPr>
+          <w:rFonts w:asciiTheme="majorHAnsi" w:hAnsiTheme="majorHAnsi" w:cstheme="majorHAnsi"/>
+          <w:b/>
+          <w:bCs/>
+        </w:rPr>
+        <w:lastRenderedPageBreak/>
         <w:t>Création des vues :</w:t>
       </w:r>
     </w:p>
@@ -4447,7 +4510,6 @@
           <w:rFonts w:asciiTheme="majorHAnsi" w:hAnsiTheme="majorHAnsi" w:cstheme="majorHAnsi"/>
           <w:lang w:val="en-CA"/>
         </w:rPr>
-        <w:lastRenderedPageBreak/>
         <w:t>resources/views/</w:t>
       </w:r>
       <w:proofErr w:type="spellStart"/>
@@ -4570,7 +4632,7 @@
           <w:rFonts w:cstheme="majorHAnsi"/>
         </w:rPr>
       </w:pPr>
-      <w:bookmarkStart w:id="9" w:name="_Toc222232346"/>
+      <w:bookmarkStart w:id="9" w:name="_Toc222246161"/>
       <w:r>
         <w:rPr>
           <w:rFonts w:cstheme="majorHAnsi"/>
@@ -4710,7 +4772,7 @@
           <w:rFonts w:cstheme="majorHAnsi"/>
         </w:rPr>
       </w:pPr>
-      <w:bookmarkStart w:id="10" w:name="_Toc222232347"/>
+      <w:bookmarkStart w:id="10" w:name="_Toc222246162"/>
       <w:r>
         <w:rPr>
           <w:rFonts w:cstheme="majorHAnsi"/>
@@ -4988,6 +5050,7 @@
         <w:rPr>
           <w:rFonts w:asciiTheme="majorHAnsi" w:hAnsiTheme="majorHAnsi" w:cstheme="majorHAnsi"/>
         </w:rPr>
+        <w:lastRenderedPageBreak/>
         <w:t>Modifier</w:t>
       </w:r>
     </w:p>
@@ -5015,12 +5078,11 @@
           <w:rFonts w:cstheme="majorHAnsi"/>
         </w:rPr>
       </w:pPr>
-      <w:bookmarkStart w:id="11" w:name="_Toc222232348"/>
+      <w:bookmarkStart w:id="11" w:name="_Toc222246163"/>
       <w:r>
         <w:rPr>
           <w:rFonts w:cstheme="majorHAnsi"/>
         </w:rPr>
-        <w:lastRenderedPageBreak/>
         <w:t>Création d’un Nouvel Étudiant</w:t>
       </w:r>
       <w:bookmarkEnd w:id="11"/>
@@ -5440,7 +5502,7 @@
           <w:rFonts w:cstheme="majorHAnsi"/>
         </w:rPr>
       </w:pPr>
-      <w:bookmarkStart w:id="12" w:name="_Toc222232349"/>
+      <w:bookmarkStart w:id="12" w:name="_Toc222246164"/>
       <w:r>
         <w:rPr>
           <w:rFonts w:cstheme="majorHAnsi"/>
@@ -5529,7 +5591,7 @@
           <w:rFonts w:cstheme="majorHAnsi"/>
         </w:rPr>
       </w:pPr>
-      <w:bookmarkStart w:id="13" w:name="_Toc222232350"/>
+      <w:bookmarkStart w:id="13" w:name="_Toc222246165"/>
       <w:r>
         <w:rPr>
           <w:rFonts w:cstheme="majorHAnsi"/>
@@ -5615,32 +5677,6 @@
           <w:lang w:val="en-CA"/>
         </w:rPr>
         <w:t>Request $request, $id)</w:t>
-      </w:r>
-    </w:p>
-    <w:p>
-      <w:pPr>
-        <w:rPr>
-          <w:rFonts w:asciiTheme="majorHAnsi" w:hAnsiTheme="majorHAnsi" w:cstheme="majorHAnsi"/>
-          <w:b/>
-          <w:bCs/>
-        </w:rPr>
-      </w:pPr>
-    </w:p>
-    <w:p>
-      <w:pPr>
-        <w:rPr>
-          <w:rFonts w:asciiTheme="majorHAnsi" w:hAnsiTheme="majorHAnsi" w:cstheme="majorHAnsi"/>
-          <w:b/>
-          <w:bCs/>
-        </w:rPr>
-      </w:pPr>
-      <w:r>
-        <w:rPr>
-          <w:rFonts w:asciiTheme="majorHAnsi" w:hAnsiTheme="majorHAnsi" w:cstheme="majorHAnsi"/>
-          <w:b/>
-          <w:bCs/>
-        </w:rPr>
-        <w:br w:type="page"/>
       </w:r>
     </w:p>
     <w:p>
@@ -5758,7 +5794,7 @@
           <w:rFonts w:cstheme="majorHAnsi"/>
         </w:rPr>
       </w:pPr>
-      <w:bookmarkStart w:id="14" w:name="_Toc222232351"/>
+      <w:bookmarkStart w:id="14" w:name="_Toc222246166"/>
       <w:r>
         <w:rPr>
           <w:rFonts w:cstheme="majorHAnsi"/>
@@ -5924,7 +5960,7 @@
           <w:rFonts w:cstheme="majorHAnsi"/>
         </w:rPr>
       </w:pPr>
-      <w:bookmarkStart w:id="15" w:name="_Toc222232352"/>
+      <w:bookmarkStart w:id="15" w:name="_Toc222246167"/>
       <w:r>
         <w:rPr>
           <w:rFonts w:cstheme="majorHAnsi"/>
@@ -6203,7 +6239,7 @@
           <w:rFonts w:cstheme="majorHAnsi"/>
         </w:rPr>
       </w:pPr>
-      <w:bookmarkStart w:id="16" w:name="_Toc222232353"/>
+      <w:bookmarkStart w:id="16" w:name="_Toc222246168"/>
       <w:r>
         <w:rPr>
           <w:rFonts w:cstheme="majorHAnsi"/>
@@ -6259,7 +6295,7 @@
           <w:rFonts w:cstheme="majorHAnsi"/>
         </w:rPr>
       </w:pPr>
-      <w:bookmarkStart w:id="18" w:name="_Toc222232354"/>
+      <w:bookmarkStart w:id="18" w:name="_Toc222246169"/>
       <w:r>
         <w:rPr>
           <w:rFonts w:cstheme="majorHAnsi"/>
@@ -8971,6 +9007,8 @@
     <w:rsid w:val="008318D8"/>
     <w:rsid w:val="009F0BFD"/>
     <w:rsid w:val="00DB2BED"/>
+    <w:rsid w:val="00E83366"/>
+    <w:rsid w:val="00EB431D"/>
   </w:rsids>
   <m:mathPr>
     <m:mathFont m:val="Cambria Math"/>
